--- a/web.s.note.docx
+++ b/web.s.note.docx
@@ -2,6 +2,2308 @@
 <file path=word/document.xml><?xml version="1.0" encoding="utf-8"?>
 <w:document xmlns:wpc="http://schemas.microsoft.com/office/word/2010/wordprocessingCanvas" xmlns:mc="http://schemas.openxmlformats.org/markup-compatibility/2006" xmlns:o="urn:schemas-microsoft-com:office:office" xmlns:r="http://schemas.openxmlformats.org/officeDocument/2006/relationships" xmlns:m="http://schemas.openxmlformats.org/officeDocument/2006/math" xmlns:v="urn:schemas-microsoft-com:vml" xmlns:wp14="http://schemas.microsoft.com/office/word/2010/wordprocessingDrawing" xmlns:wp="http://schemas.openxmlformats.org/drawingml/2006/wordprocessingDrawing" xmlns:w10="urn:schemas-microsoft-com:office:word" xmlns:w="http://schemas.openxmlformats.org/wordprocessingml/2006/main" xmlns:w14="http://schemas.microsoft.com/office/word/2010/wordml" xmlns:w15="http://schemas.microsoft.com/office/word/2012/wordml" xmlns:wpg="http://schemas.microsoft.com/office/word/2010/wordprocessingGroup" xmlns:wpi="http://schemas.microsoft.com/office/word/2010/wordprocessingInk" xmlns:wne="http://schemas.microsoft.com/office/word/2006/wordml" xmlns:wps="http://schemas.microsoft.com/office/word/2010/wordprocessingShape" mc:Ignorable="w14 w15 wp14">
   <w:body>
+    <w:p>
+      <w:pPr>
+        <w:pStyle w:val="1"/>
+      </w:pPr>
+      <w:r>
+        <w:t>GitLab</w:t>
+      </w:r>
+    </w:p>
+    <w:p>
+      <w:pPr>
+        <w:pStyle w:val="2"/>
+        <w:tabs>
+          <w:tab w:val="left" w:pos="916"/>
+          <w:tab w:val="left" w:pos="1832"/>
+          <w:tab w:val="left" w:pos="2748"/>
+          <w:tab w:val="left" w:pos="3664"/>
+          <w:tab w:val="left" w:pos="4580"/>
+          <w:tab w:val="left" w:pos="5496"/>
+          <w:tab w:val="left" w:pos="6412"/>
+          <w:tab w:val="left" w:pos="7328"/>
+          <w:tab w:val="left" w:pos="8244"/>
+          <w:tab w:val="left" w:pos="9160"/>
+          <w:tab w:val="left" w:pos="10076"/>
+          <w:tab w:val="left" w:pos="10992"/>
+          <w:tab w:val="left" w:pos="11908"/>
+          <w:tab w:val="left" w:pos="12824"/>
+          <w:tab w:val="left" w:pos="13740"/>
+          <w:tab w:val="left" w:pos="14656"/>
+        </w:tabs>
+        <w:rPr>
+          <w:rFonts w:hint="eastAsia"/>
+        </w:rPr>
+      </w:pPr>
+      <w:r>
+        <w:t>一、系统环境</w:t>
+      </w:r>
+    </w:p>
+    <w:p>
+      <w:pPr>
+        <w:pStyle w:val="HTML"/>
+        <w:numPr>
+          <w:ilvl w:val="0"/>
+          <w:numId w:val="11"/>
+        </w:numPr>
+        <w:tabs>
+          <w:tab w:val="clear" w:pos="720"/>
+        </w:tabs>
+        <w:spacing w:before="100" w:beforeAutospacing="1" w:after="100" w:afterAutospacing="1"/>
+        <w:rPr>
+          <w:rFonts w:hint="eastAsia"/>
+        </w:rPr>
+      </w:pPr>
+      <w:r>
+        <w:t>服务器：阿里云主机</w:t>
+      </w:r>
+    </w:p>
+    <w:p>
+      <w:pPr>
+        <w:pStyle w:val="HTML"/>
+        <w:numPr>
+          <w:ilvl w:val="0"/>
+          <w:numId w:val="11"/>
+        </w:numPr>
+        <w:tabs>
+          <w:tab w:val="clear" w:pos="720"/>
+        </w:tabs>
+        <w:spacing w:before="100" w:beforeAutospacing="1" w:after="100" w:afterAutospacing="1"/>
+        <w:rPr>
+          <w:rFonts w:hint="eastAsia"/>
+        </w:rPr>
+      </w:pPr>
+      <w:r>
+        <w:t>操作系统：Centos7.0 64位</w:t>
+      </w:r>
+    </w:p>
+    <w:p>
+      <w:pPr>
+        <w:pStyle w:val="HTML"/>
+        <w:numPr>
+          <w:ilvl w:val="0"/>
+          <w:numId w:val="11"/>
+        </w:numPr>
+        <w:tabs>
+          <w:tab w:val="clear" w:pos="720"/>
+        </w:tabs>
+        <w:spacing w:before="100" w:beforeAutospacing="1" w:after="100" w:afterAutospacing="1"/>
+        <w:rPr>
+          <w:rFonts w:hint="eastAsia"/>
+        </w:rPr>
+      </w:pPr>
+      <w:r>
+        <w:t>已装软件：Nginx（80端口）、Apache（8080端口）、PHP-FPM（9000端口）</w:t>
+      </w:r>
+    </w:p>
+    <w:p>
+      <w:pPr>
+        <w:pStyle w:val="2"/>
+        <w:tabs>
+          <w:tab w:val="left" w:pos="916"/>
+          <w:tab w:val="left" w:pos="1832"/>
+          <w:tab w:val="left" w:pos="2748"/>
+          <w:tab w:val="left" w:pos="3664"/>
+          <w:tab w:val="left" w:pos="4580"/>
+          <w:tab w:val="left" w:pos="5496"/>
+          <w:tab w:val="left" w:pos="6412"/>
+          <w:tab w:val="left" w:pos="7328"/>
+          <w:tab w:val="left" w:pos="8244"/>
+          <w:tab w:val="left" w:pos="9160"/>
+          <w:tab w:val="left" w:pos="10076"/>
+          <w:tab w:val="left" w:pos="10992"/>
+          <w:tab w:val="left" w:pos="11908"/>
+          <w:tab w:val="left" w:pos="12824"/>
+          <w:tab w:val="left" w:pos="13740"/>
+          <w:tab w:val="left" w:pos="14656"/>
+        </w:tabs>
+        <w:rPr>
+          <w:rFonts w:hint="eastAsia"/>
+        </w:rPr>
+      </w:pPr>
+      <w:r>
+        <w:t>二、安装版本</w:t>
+      </w:r>
+    </w:p>
+    <w:p>
+      <w:pPr>
+        <w:pStyle w:val="HTML"/>
+        <w:numPr>
+          <w:ilvl w:val="0"/>
+          <w:numId w:val="12"/>
+        </w:numPr>
+        <w:tabs>
+          <w:tab w:val="clear" w:pos="720"/>
+        </w:tabs>
+        <w:spacing w:before="100" w:beforeAutospacing="1" w:after="100" w:afterAutospacing="1"/>
+        <w:rPr>
+          <w:rFonts w:hint="eastAsia"/>
+        </w:rPr>
+      </w:pPr>
+      <w:r>
+        <w:t>GitLab分为社区版（GitLab Community Edition）和企业版（GitLab Enterprise Edition）。社区版免费，企业版收费，但是功能比社区版多。根据目前的需求，选择安装社区版（GitLab-CE）。</w:t>
+      </w:r>
+    </w:p>
+    <w:p>
+      <w:pPr>
+        <w:pStyle w:val="HTML"/>
+        <w:numPr>
+          <w:ilvl w:val="0"/>
+          <w:numId w:val="12"/>
+        </w:numPr>
+        <w:tabs>
+          <w:tab w:val="clear" w:pos="720"/>
+        </w:tabs>
+        <w:spacing w:before="100" w:beforeAutospacing="1" w:after="100" w:afterAutospacing="1"/>
+        <w:rPr>
+          <w:rFonts w:hint="eastAsia"/>
+        </w:rPr>
+      </w:pPr>
+      <w:r>
+        <w:t>版本号：8.5.4</w:t>
+      </w:r>
+    </w:p>
+    <w:p>
+      <w:pPr>
+        <w:pStyle w:val="2"/>
+        <w:tabs>
+          <w:tab w:val="left" w:pos="916"/>
+          <w:tab w:val="left" w:pos="1832"/>
+          <w:tab w:val="left" w:pos="2748"/>
+          <w:tab w:val="left" w:pos="3664"/>
+          <w:tab w:val="left" w:pos="4580"/>
+          <w:tab w:val="left" w:pos="5496"/>
+          <w:tab w:val="left" w:pos="6412"/>
+          <w:tab w:val="left" w:pos="7328"/>
+          <w:tab w:val="left" w:pos="8244"/>
+          <w:tab w:val="left" w:pos="9160"/>
+          <w:tab w:val="left" w:pos="10076"/>
+          <w:tab w:val="left" w:pos="10992"/>
+          <w:tab w:val="left" w:pos="11908"/>
+          <w:tab w:val="left" w:pos="12824"/>
+          <w:tab w:val="left" w:pos="13740"/>
+          <w:tab w:val="left" w:pos="14656"/>
+        </w:tabs>
+        <w:rPr>
+          <w:rFonts w:hint="eastAsia"/>
+        </w:rPr>
+      </w:pPr>
+      <w:r>
+        <w:t>三、安装方式</w:t>
+      </w:r>
+    </w:p>
+    <w:p>
+      <w:pPr>
+        <w:pStyle w:val="a9"/>
+        <w:tabs>
+          <w:tab w:val="left" w:pos="916"/>
+          <w:tab w:val="left" w:pos="1832"/>
+          <w:tab w:val="left" w:pos="2748"/>
+          <w:tab w:val="left" w:pos="3664"/>
+          <w:tab w:val="left" w:pos="4580"/>
+          <w:tab w:val="left" w:pos="5496"/>
+          <w:tab w:val="left" w:pos="6412"/>
+          <w:tab w:val="left" w:pos="7328"/>
+          <w:tab w:val="left" w:pos="8244"/>
+          <w:tab w:val="left" w:pos="9160"/>
+          <w:tab w:val="left" w:pos="10076"/>
+          <w:tab w:val="left" w:pos="10992"/>
+          <w:tab w:val="left" w:pos="11908"/>
+          <w:tab w:val="left" w:pos="12824"/>
+          <w:tab w:val="left" w:pos="13740"/>
+          <w:tab w:val="left" w:pos="14656"/>
+        </w:tabs>
+      </w:pPr>
+      <w:r>
+        <w:t>以前试过源码安装，过程痛苦无比。此次选择官方提供的GitLab-CE Omnibus安装包。GitLab官网上有详细的安装说明，根据自己的操作系统选择相应的版本，按步骤操作即可。</w:t>
+      </w:r>
+      <w:r>
+        <w:br/>
+      </w:r>
+      <w:hyperlink r:id="rId7" w:tgtFrame="_blank" w:history="1">
+        <w:r>
+          <w:rPr>
+            <w:rStyle w:val="a5"/>
+          </w:rPr>
+          <w:t>https://about.gitlab.com/downloads</w:t>
+        </w:r>
+      </w:hyperlink>
+    </w:p>
+    <w:p>
+      <w:pPr>
+        <w:pStyle w:val="HTML"/>
+      </w:pPr>
+    </w:p>
+    <w:p>
+      <w:pPr>
+        <w:pStyle w:val="2"/>
+        <w:tabs>
+          <w:tab w:val="left" w:pos="916"/>
+          <w:tab w:val="left" w:pos="1832"/>
+          <w:tab w:val="left" w:pos="2748"/>
+          <w:tab w:val="left" w:pos="3664"/>
+          <w:tab w:val="left" w:pos="4580"/>
+          <w:tab w:val="left" w:pos="5496"/>
+          <w:tab w:val="left" w:pos="6412"/>
+          <w:tab w:val="left" w:pos="7328"/>
+          <w:tab w:val="left" w:pos="8244"/>
+          <w:tab w:val="left" w:pos="9160"/>
+          <w:tab w:val="left" w:pos="10076"/>
+          <w:tab w:val="left" w:pos="10992"/>
+          <w:tab w:val="left" w:pos="11908"/>
+          <w:tab w:val="left" w:pos="12824"/>
+          <w:tab w:val="left" w:pos="13740"/>
+          <w:tab w:val="left" w:pos="14656"/>
+        </w:tabs>
+      </w:pPr>
+      <w:r>
+        <w:t>四、安装过程</w:t>
+      </w:r>
+    </w:p>
+    <w:p>
+      <w:pPr>
+        <w:pStyle w:val="HTML"/>
+      </w:pPr>
+    </w:p>
+    <w:p>
+      <w:pPr>
+        <w:pStyle w:val="a9"/>
+        <w:tabs>
+          <w:tab w:val="left" w:pos="916"/>
+          <w:tab w:val="left" w:pos="1832"/>
+          <w:tab w:val="left" w:pos="2748"/>
+          <w:tab w:val="left" w:pos="3664"/>
+          <w:tab w:val="left" w:pos="4580"/>
+          <w:tab w:val="left" w:pos="5496"/>
+          <w:tab w:val="left" w:pos="6412"/>
+          <w:tab w:val="left" w:pos="7328"/>
+          <w:tab w:val="left" w:pos="8244"/>
+          <w:tab w:val="left" w:pos="9160"/>
+          <w:tab w:val="left" w:pos="10076"/>
+          <w:tab w:val="left" w:pos="10992"/>
+          <w:tab w:val="left" w:pos="11908"/>
+          <w:tab w:val="left" w:pos="12824"/>
+          <w:tab w:val="left" w:pos="13740"/>
+          <w:tab w:val="left" w:pos="14656"/>
+        </w:tabs>
+        <w:rPr>
+          <w:rFonts w:hint="eastAsia"/>
+        </w:rPr>
+      </w:pPr>
+      <w:r>
+        <w:t>由于国内阿里云主机无法连接国外的GitLab Yum源，所以只能从GitLab中文社区直接下载rpm包进行安装。</w:t>
+      </w:r>
+    </w:p>
+    <w:p>
+      <w:pPr>
+        <w:pStyle w:val="HTML"/>
+        <w:rPr>
+          <w:rStyle w:val="HTML0"/>
+        </w:rPr>
+      </w:pPr>
+      <w:r>
+        <w:rPr>
+          <w:rStyle w:val="HTML0"/>
+        </w:rPr>
+        <w:t>curl -LJO https://mirror.tuna.tsinghua.edu.cn/gitlab-ce/yum/el7/gitlab-ce-8.5.4-ce.0.el7.x86_64.rpm</w:t>
+      </w:r>
+    </w:p>
+    <w:p>
+      <w:pPr>
+        <w:pStyle w:val="HTML"/>
+        <w:rPr>
+          <w:rFonts w:hint="eastAsia"/>
+        </w:rPr>
+      </w:pPr>
+      <w:r>
+        <w:rPr>
+          <w:rStyle w:val="HTML0"/>
+        </w:rPr>
+        <w:t>rpm -i gitlab-ce-8.5.4-ce.0.el7.x86_64.rpm</w:t>
+      </w:r>
+    </w:p>
+    <w:p>
+      <w:pPr>
+        <w:pStyle w:val="a9"/>
+        <w:tabs>
+          <w:tab w:val="left" w:pos="916"/>
+          <w:tab w:val="left" w:pos="1832"/>
+          <w:tab w:val="left" w:pos="2748"/>
+          <w:tab w:val="left" w:pos="3664"/>
+          <w:tab w:val="left" w:pos="4580"/>
+          <w:tab w:val="left" w:pos="5496"/>
+          <w:tab w:val="left" w:pos="6412"/>
+          <w:tab w:val="left" w:pos="7328"/>
+          <w:tab w:val="left" w:pos="8244"/>
+          <w:tab w:val="left" w:pos="9160"/>
+          <w:tab w:val="left" w:pos="10076"/>
+          <w:tab w:val="left" w:pos="10992"/>
+          <w:tab w:val="left" w:pos="11908"/>
+          <w:tab w:val="left" w:pos="12824"/>
+          <w:tab w:val="left" w:pos="13740"/>
+          <w:tab w:val="left" w:pos="14656"/>
+        </w:tabs>
+      </w:pPr>
+      <w:r>
+        <w:t>GitLab中文社区：</w:t>
+      </w:r>
+      <w:hyperlink r:id="rId8" w:tgtFrame="_blank" w:history="1">
+        <w:r>
+          <w:rPr>
+            <w:rStyle w:val="a5"/>
+          </w:rPr>
+          <w:t>http://www.gitlab.cc</w:t>
+        </w:r>
+      </w:hyperlink>
+    </w:p>
+    <w:p>
+      <w:pPr>
+        <w:pStyle w:val="2"/>
+        <w:tabs>
+          <w:tab w:val="left" w:pos="916"/>
+          <w:tab w:val="left" w:pos="1832"/>
+          <w:tab w:val="left" w:pos="2748"/>
+          <w:tab w:val="left" w:pos="3664"/>
+          <w:tab w:val="left" w:pos="4580"/>
+          <w:tab w:val="left" w:pos="5496"/>
+          <w:tab w:val="left" w:pos="6412"/>
+          <w:tab w:val="left" w:pos="7328"/>
+          <w:tab w:val="left" w:pos="8244"/>
+          <w:tab w:val="left" w:pos="9160"/>
+          <w:tab w:val="left" w:pos="10076"/>
+          <w:tab w:val="left" w:pos="10992"/>
+          <w:tab w:val="left" w:pos="11908"/>
+          <w:tab w:val="left" w:pos="12824"/>
+          <w:tab w:val="left" w:pos="13740"/>
+          <w:tab w:val="left" w:pos="14656"/>
+        </w:tabs>
+        <w:rPr>
+          <w:rFonts w:hint="eastAsia"/>
+        </w:rPr>
+      </w:pPr>
+      <w:r>
+        <w:lastRenderedPageBreak/>
+        <w:t>五、</w:t>
+      </w:r>
+      <w:r>
+        <w:t>GitLab</w:t>
+      </w:r>
+      <w:r>
+        <w:t>服务构成</w:t>
+      </w:r>
+    </w:p>
+    <w:p>
+      <w:pPr>
+        <w:pStyle w:val="a9"/>
+        <w:tabs>
+          <w:tab w:val="left" w:pos="916"/>
+          <w:tab w:val="left" w:pos="1832"/>
+          <w:tab w:val="left" w:pos="2748"/>
+          <w:tab w:val="left" w:pos="3664"/>
+          <w:tab w:val="left" w:pos="4580"/>
+          <w:tab w:val="left" w:pos="5496"/>
+          <w:tab w:val="left" w:pos="6412"/>
+          <w:tab w:val="left" w:pos="7328"/>
+          <w:tab w:val="left" w:pos="8244"/>
+          <w:tab w:val="left" w:pos="9160"/>
+          <w:tab w:val="left" w:pos="10076"/>
+          <w:tab w:val="left" w:pos="10992"/>
+          <w:tab w:val="left" w:pos="11908"/>
+          <w:tab w:val="left" w:pos="12824"/>
+          <w:tab w:val="left" w:pos="13740"/>
+          <w:tab w:val="left" w:pos="14656"/>
+        </w:tabs>
+        <w:rPr>
+          <w:rFonts w:hint="eastAsia"/>
+        </w:rPr>
+      </w:pPr>
+      <w:r>
+        <w:t>GitLab由以下服务构成：</w:t>
+      </w:r>
+    </w:p>
+    <w:p>
+      <w:pPr>
+        <w:pStyle w:val="HTML"/>
+        <w:numPr>
+          <w:ilvl w:val="0"/>
+          <w:numId w:val="13"/>
+        </w:numPr>
+        <w:tabs>
+          <w:tab w:val="clear" w:pos="720"/>
+        </w:tabs>
+        <w:spacing w:before="100" w:beforeAutospacing="1" w:after="100" w:afterAutospacing="1"/>
+        <w:rPr>
+          <w:rFonts w:hint="eastAsia"/>
+        </w:rPr>
+      </w:pPr>
+      <w:r>
+        <w:rPr>
+          <w:rStyle w:val="HTML0"/>
+        </w:rPr>
+        <w:t>nginx</w:t>
+      </w:r>
+      <w:r>
+        <w:t>：静态Web服务器</w:t>
+      </w:r>
+    </w:p>
+    <w:p>
+      <w:pPr>
+        <w:pStyle w:val="HTML"/>
+        <w:numPr>
+          <w:ilvl w:val="0"/>
+          <w:numId w:val="13"/>
+        </w:numPr>
+        <w:tabs>
+          <w:tab w:val="clear" w:pos="720"/>
+        </w:tabs>
+        <w:spacing w:before="100" w:beforeAutospacing="1" w:after="100" w:afterAutospacing="1"/>
+        <w:rPr>
+          <w:rFonts w:hint="eastAsia"/>
+        </w:rPr>
+      </w:pPr>
+      <w:r>
+        <w:rPr>
+          <w:rStyle w:val="HTML0"/>
+        </w:rPr>
+        <w:t>gitlab-shell</w:t>
+      </w:r>
+      <w:r>
+        <w:t>：用于处理Git命令和修改authorized keys列表</w:t>
+      </w:r>
+    </w:p>
+    <w:p>
+      <w:pPr>
+        <w:pStyle w:val="HTML"/>
+        <w:numPr>
+          <w:ilvl w:val="0"/>
+          <w:numId w:val="13"/>
+        </w:numPr>
+        <w:tabs>
+          <w:tab w:val="clear" w:pos="720"/>
+        </w:tabs>
+        <w:spacing w:before="100" w:beforeAutospacing="1" w:after="100" w:afterAutospacing="1"/>
+        <w:rPr>
+          <w:rFonts w:hint="eastAsia"/>
+        </w:rPr>
+      </w:pPr>
+      <w:r>
+        <w:rPr>
+          <w:rStyle w:val="HTML0"/>
+        </w:rPr>
+        <w:t>gitlab-workhorse</w:t>
+      </w:r>
+      <w:r>
+        <w:t>:轻量级的反向代理服务器</w:t>
+      </w:r>
+    </w:p>
+    <w:p>
+      <w:pPr>
+        <w:pStyle w:val="HTML"/>
+        <w:numPr>
+          <w:ilvl w:val="0"/>
+          <w:numId w:val="13"/>
+        </w:numPr>
+        <w:tabs>
+          <w:tab w:val="clear" w:pos="720"/>
+        </w:tabs>
+        <w:spacing w:before="100" w:beforeAutospacing="1" w:after="100" w:afterAutospacing="1"/>
+        <w:rPr>
+          <w:rFonts w:hint="eastAsia"/>
+        </w:rPr>
+      </w:pPr>
+      <w:r>
+        <w:rPr>
+          <w:rStyle w:val="HTML0"/>
+        </w:rPr>
+        <w:t>logrotate</w:t>
+      </w:r>
+      <w:r>
+        <w:t>：日志文件管理工具</w:t>
+      </w:r>
+    </w:p>
+    <w:p>
+      <w:pPr>
+        <w:pStyle w:val="HTML"/>
+        <w:numPr>
+          <w:ilvl w:val="0"/>
+          <w:numId w:val="13"/>
+        </w:numPr>
+        <w:tabs>
+          <w:tab w:val="clear" w:pos="720"/>
+        </w:tabs>
+        <w:spacing w:before="100" w:beforeAutospacing="1" w:after="100" w:afterAutospacing="1"/>
+        <w:rPr>
+          <w:rFonts w:hint="eastAsia"/>
+        </w:rPr>
+      </w:pPr>
+      <w:r>
+        <w:rPr>
+          <w:rStyle w:val="HTML0"/>
+        </w:rPr>
+        <w:t>postgresql</w:t>
+      </w:r>
+      <w:r>
+        <w:t>：数据库</w:t>
+      </w:r>
+    </w:p>
+    <w:p>
+      <w:pPr>
+        <w:pStyle w:val="HTML"/>
+        <w:numPr>
+          <w:ilvl w:val="0"/>
+          <w:numId w:val="13"/>
+        </w:numPr>
+        <w:tabs>
+          <w:tab w:val="clear" w:pos="720"/>
+        </w:tabs>
+        <w:spacing w:before="100" w:beforeAutospacing="1" w:after="100" w:afterAutospacing="1"/>
+        <w:rPr>
+          <w:rFonts w:hint="eastAsia"/>
+        </w:rPr>
+      </w:pPr>
+      <w:r>
+        <w:rPr>
+          <w:rStyle w:val="HTML0"/>
+        </w:rPr>
+        <w:t>redis</w:t>
+      </w:r>
+      <w:r>
+        <w:t>：缓存数据库</w:t>
+      </w:r>
+    </w:p>
+    <w:p>
+      <w:pPr>
+        <w:pStyle w:val="HTML"/>
+        <w:numPr>
+          <w:ilvl w:val="0"/>
+          <w:numId w:val="13"/>
+        </w:numPr>
+        <w:tabs>
+          <w:tab w:val="clear" w:pos="720"/>
+        </w:tabs>
+        <w:spacing w:before="100" w:beforeAutospacing="1" w:after="100" w:afterAutospacing="1"/>
+        <w:rPr>
+          <w:rFonts w:hint="eastAsia"/>
+        </w:rPr>
+      </w:pPr>
+      <w:r>
+        <w:rPr>
+          <w:rStyle w:val="HTML0"/>
+        </w:rPr>
+        <w:t>sidekiq</w:t>
+      </w:r>
+      <w:r>
+        <w:t>：用于在后台执行队列任务（异步执行）</w:t>
+      </w:r>
+    </w:p>
+    <w:p>
+      <w:pPr>
+        <w:pStyle w:val="HTML"/>
+        <w:numPr>
+          <w:ilvl w:val="0"/>
+          <w:numId w:val="13"/>
+        </w:numPr>
+        <w:tabs>
+          <w:tab w:val="clear" w:pos="720"/>
+        </w:tabs>
+        <w:spacing w:before="100" w:beforeAutospacing="1" w:after="100" w:afterAutospacing="1"/>
+        <w:rPr>
+          <w:rFonts w:hint="eastAsia"/>
+        </w:rPr>
+      </w:pPr>
+      <w:r>
+        <w:rPr>
+          <w:rStyle w:val="HTML0"/>
+        </w:rPr>
+        <w:t>unicorn</w:t>
+      </w:r>
+      <w:r>
+        <w:t>：An HTTP server for Rack applications，GitLab Rails应用是托管在这个服务器上面的。</w:t>
+      </w:r>
+    </w:p>
+    <w:p>
+      <w:pPr>
+        <w:pStyle w:val="a9"/>
+        <w:tabs>
+          <w:tab w:val="left" w:pos="916"/>
+          <w:tab w:val="left" w:pos="1832"/>
+          <w:tab w:val="left" w:pos="2748"/>
+          <w:tab w:val="left" w:pos="3664"/>
+          <w:tab w:val="left" w:pos="4580"/>
+          <w:tab w:val="left" w:pos="5496"/>
+          <w:tab w:val="left" w:pos="6412"/>
+          <w:tab w:val="left" w:pos="7328"/>
+          <w:tab w:val="left" w:pos="8244"/>
+          <w:tab w:val="left" w:pos="9160"/>
+          <w:tab w:val="left" w:pos="10076"/>
+          <w:tab w:val="left" w:pos="10992"/>
+          <w:tab w:val="left" w:pos="11908"/>
+          <w:tab w:val="left" w:pos="12824"/>
+          <w:tab w:val="left" w:pos="13740"/>
+          <w:tab w:val="left" w:pos="14656"/>
+        </w:tabs>
+        <w:rPr>
+          <w:rFonts w:hint="eastAsia"/>
+        </w:rPr>
+      </w:pPr>
+      <w:r>
+        <w:t>重点讲一下gitlab-shell和gitlab-workhorse。</w:t>
+      </w:r>
+    </w:p>
+    <w:p>
+      <w:pPr>
+        <w:pStyle w:val="4"/>
+        <w:tabs>
+          <w:tab w:val="left" w:pos="916"/>
+          <w:tab w:val="left" w:pos="1832"/>
+          <w:tab w:val="left" w:pos="2748"/>
+          <w:tab w:val="left" w:pos="3664"/>
+          <w:tab w:val="left" w:pos="4580"/>
+          <w:tab w:val="left" w:pos="5496"/>
+          <w:tab w:val="left" w:pos="6412"/>
+          <w:tab w:val="left" w:pos="7328"/>
+          <w:tab w:val="left" w:pos="8244"/>
+          <w:tab w:val="left" w:pos="9160"/>
+          <w:tab w:val="left" w:pos="10076"/>
+          <w:tab w:val="left" w:pos="10992"/>
+          <w:tab w:val="left" w:pos="11908"/>
+          <w:tab w:val="left" w:pos="12824"/>
+          <w:tab w:val="left" w:pos="13740"/>
+          <w:tab w:val="left" w:pos="14656"/>
+        </w:tabs>
+        <w:rPr>
+          <w:rFonts w:hint="eastAsia"/>
+        </w:rPr>
+      </w:pPr>
+      <w:r>
+        <w:t>Gitlab Shell</w:t>
+      </w:r>
+    </w:p>
+    <w:p>
+      <w:pPr>
+        <w:pStyle w:val="a9"/>
+        <w:tabs>
+          <w:tab w:val="left" w:pos="916"/>
+          <w:tab w:val="left" w:pos="1832"/>
+          <w:tab w:val="left" w:pos="2748"/>
+          <w:tab w:val="left" w:pos="3664"/>
+          <w:tab w:val="left" w:pos="4580"/>
+          <w:tab w:val="left" w:pos="5496"/>
+          <w:tab w:val="left" w:pos="6412"/>
+          <w:tab w:val="left" w:pos="7328"/>
+          <w:tab w:val="left" w:pos="8244"/>
+          <w:tab w:val="left" w:pos="9160"/>
+          <w:tab w:val="left" w:pos="10076"/>
+          <w:tab w:val="left" w:pos="10992"/>
+          <w:tab w:val="left" w:pos="11908"/>
+          <w:tab w:val="left" w:pos="12824"/>
+          <w:tab w:val="left" w:pos="13740"/>
+          <w:tab w:val="left" w:pos="14656"/>
+        </w:tabs>
+        <w:rPr>
+          <w:rFonts w:hint="eastAsia"/>
+        </w:rPr>
+      </w:pPr>
+      <w:r>
+        <w:t>GitLab Shell有两个作用：为GitLab处理Git命令、修改authorized keys列表。</w:t>
+      </w:r>
+    </w:p>
+    <w:p>
+      <w:pPr>
+        <w:pStyle w:val="a9"/>
+        <w:tabs>
+          <w:tab w:val="left" w:pos="916"/>
+          <w:tab w:val="left" w:pos="1832"/>
+          <w:tab w:val="left" w:pos="2748"/>
+          <w:tab w:val="left" w:pos="3664"/>
+          <w:tab w:val="left" w:pos="4580"/>
+          <w:tab w:val="left" w:pos="5496"/>
+          <w:tab w:val="left" w:pos="6412"/>
+          <w:tab w:val="left" w:pos="7328"/>
+          <w:tab w:val="left" w:pos="8244"/>
+          <w:tab w:val="left" w:pos="9160"/>
+          <w:tab w:val="left" w:pos="10076"/>
+          <w:tab w:val="left" w:pos="10992"/>
+          <w:tab w:val="left" w:pos="11908"/>
+          <w:tab w:val="left" w:pos="12824"/>
+          <w:tab w:val="left" w:pos="13740"/>
+          <w:tab w:val="left" w:pos="14656"/>
+        </w:tabs>
+        <w:rPr>
+          <w:rFonts w:hint="eastAsia"/>
+        </w:rPr>
+      </w:pPr>
+      <w:r>
+        <w:t>当通过SSH访问GitLab Server时，GitLab Shell会：</w:t>
+      </w:r>
+    </w:p>
+    <w:p>
+      <w:pPr>
+        <w:pStyle w:val="HTML"/>
+        <w:numPr>
+          <w:ilvl w:val="0"/>
+          <w:numId w:val="14"/>
+        </w:numPr>
+        <w:tabs>
+          <w:tab w:val="clear" w:pos="720"/>
+        </w:tabs>
+        <w:spacing w:before="100" w:beforeAutospacing="1" w:after="100" w:afterAutospacing="1"/>
+        <w:rPr>
+          <w:rFonts w:hint="eastAsia"/>
+        </w:rPr>
+      </w:pPr>
+      <w:r>
+        <w:t>限制执行预定义好的Git命令（git push, git pull, git annex）</w:t>
+      </w:r>
+    </w:p>
+    <w:p>
+      <w:pPr>
+        <w:pStyle w:val="HTML"/>
+        <w:numPr>
+          <w:ilvl w:val="0"/>
+          <w:numId w:val="14"/>
+        </w:numPr>
+        <w:tabs>
+          <w:tab w:val="clear" w:pos="720"/>
+        </w:tabs>
+        <w:spacing w:before="100" w:beforeAutospacing="1" w:after="100" w:afterAutospacing="1"/>
+        <w:rPr>
+          <w:rFonts w:hint="eastAsia"/>
+        </w:rPr>
+      </w:pPr>
+      <w:r>
+        <w:t>调用GitLab Rails API 检查权限</w:t>
+      </w:r>
+    </w:p>
+    <w:p>
+      <w:pPr>
+        <w:pStyle w:val="HTML"/>
+        <w:numPr>
+          <w:ilvl w:val="0"/>
+          <w:numId w:val="14"/>
+        </w:numPr>
+        <w:tabs>
+          <w:tab w:val="clear" w:pos="720"/>
+        </w:tabs>
+        <w:spacing w:before="100" w:beforeAutospacing="1" w:after="100" w:afterAutospacing="1"/>
+        <w:rPr>
+          <w:rFonts w:hint="eastAsia"/>
+        </w:rPr>
+      </w:pPr>
+      <w:r>
+        <w:t>执行pre-receive钩子（在GitLab企业版中叫做Git钩子）</w:t>
+      </w:r>
+    </w:p>
+    <w:p>
+      <w:pPr>
+        <w:pStyle w:val="HTML"/>
+        <w:numPr>
+          <w:ilvl w:val="0"/>
+          <w:numId w:val="14"/>
+        </w:numPr>
+        <w:tabs>
+          <w:tab w:val="clear" w:pos="720"/>
+        </w:tabs>
+        <w:spacing w:before="100" w:beforeAutospacing="1" w:after="100" w:afterAutospacing="1"/>
+        <w:rPr>
+          <w:rFonts w:hint="eastAsia"/>
+        </w:rPr>
+      </w:pPr>
+      <w:r>
+        <w:t>执行你请求的动作</w:t>
+      </w:r>
+    </w:p>
+    <w:p>
+      <w:pPr>
+        <w:pStyle w:val="HTML"/>
+        <w:numPr>
+          <w:ilvl w:val="0"/>
+          <w:numId w:val="14"/>
+        </w:numPr>
+        <w:tabs>
+          <w:tab w:val="clear" w:pos="720"/>
+        </w:tabs>
+        <w:spacing w:before="100" w:beforeAutospacing="1" w:after="100" w:afterAutospacing="1"/>
+        <w:rPr>
+          <w:rFonts w:hint="eastAsia"/>
+        </w:rPr>
+      </w:pPr>
+      <w:r>
+        <w:t>处理GitLab的post-receive动作</w:t>
+      </w:r>
+    </w:p>
+    <w:p>
+      <w:pPr>
+        <w:pStyle w:val="HTML"/>
+        <w:numPr>
+          <w:ilvl w:val="0"/>
+          <w:numId w:val="14"/>
+        </w:numPr>
+        <w:tabs>
+          <w:tab w:val="clear" w:pos="720"/>
+        </w:tabs>
+        <w:spacing w:before="100" w:beforeAutospacing="1" w:after="100" w:afterAutospacing="1"/>
+        <w:rPr>
+          <w:rFonts w:hint="eastAsia"/>
+        </w:rPr>
+      </w:pPr>
+      <w:r>
+        <w:t>处理自定义的post-receive动作</w:t>
+      </w:r>
+    </w:p>
+    <w:p>
+      <w:pPr>
+        <w:pStyle w:val="a9"/>
+        <w:tabs>
+          <w:tab w:val="left" w:pos="916"/>
+          <w:tab w:val="left" w:pos="1832"/>
+          <w:tab w:val="left" w:pos="2748"/>
+          <w:tab w:val="left" w:pos="3664"/>
+          <w:tab w:val="left" w:pos="4580"/>
+          <w:tab w:val="left" w:pos="5496"/>
+          <w:tab w:val="left" w:pos="6412"/>
+          <w:tab w:val="left" w:pos="7328"/>
+          <w:tab w:val="left" w:pos="8244"/>
+          <w:tab w:val="left" w:pos="9160"/>
+          <w:tab w:val="left" w:pos="10076"/>
+          <w:tab w:val="left" w:pos="10992"/>
+          <w:tab w:val="left" w:pos="11908"/>
+          <w:tab w:val="left" w:pos="12824"/>
+          <w:tab w:val="left" w:pos="13740"/>
+          <w:tab w:val="left" w:pos="14656"/>
+        </w:tabs>
+        <w:rPr>
+          <w:rFonts w:hint="eastAsia"/>
+        </w:rPr>
+      </w:pPr>
+      <w:r>
+        <w:t>当通过http(s)访问GitLab Server时，工作流程取决于你是从Git仓库拉取(pull)代码还是向git仓库推送(push)代码。如果你是从Git仓库拉取(pull)代码，GitLab Rails应用会全权负责处理用户鉴权和执行Git命令的工作；如果你是向Git仓库推送(push)代码，GitLab Rails应用既不会进行用户鉴权也不会执行Git命令，它会把以下工作交由GitLab Shell进行处理：</w:t>
+      </w:r>
+    </w:p>
+    <w:p>
+      <w:pPr>
+        <w:pStyle w:val="HTML"/>
+        <w:numPr>
+          <w:ilvl w:val="0"/>
+          <w:numId w:val="15"/>
+        </w:numPr>
+        <w:tabs>
+          <w:tab w:val="clear" w:pos="720"/>
+        </w:tabs>
+        <w:spacing w:before="100" w:beforeAutospacing="1" w:after="100" w:afterAutospacing="1"/>
+        <w:rPr>
+          <w:rFonts w:hint="eastAsia"/>
+        </w:rPr>
+      </w:pPr>
+      <w:r>
+        <w:t>调用GitLab Rails API 检查权限</w:t>
+      </w:r>
+    </w:p>
+    <w:p>
+      <w:pPr>
+        <w:pStyle w:val="HTML"/>
+        <w:numPr>
+          <w:ilvl w:val="0"/>
+          <w:numId w:val="15"/>
+        </w:numPr>
+        <w:tabs>
+          <w:tab w:val="clear" w:pos="720"/>
+        </w:tabs>
+        <w:spacing w:before="100" w:beforeAutospacing="1" w:after="100" w:afterAutospacing="1"/>
+        <w:rPr>
+          <w:rFonts w:hint="eastAsia"/>
+        </w:rPr>
+      </w:pPr>
+      <w:r>
+        <w:t>执行pre-receive钩子（在GitLab企业版中叫做Git</w:t>
+      </w:r>
+      <w:r>
+        <w:t>钩子</w:t>
+      </w:r>
+    </w:p>
+    <w:p>
+      <w:pPr>
+        <w:pStyle w:val="HTML"/>
+        <w:numPr>
+          <w:ilvl w:val="0"/>
+          <w:numId w:val="15"/>
+        </w:numPr>
+        <w:tabs>
+          <w:tab w:val="clear" w:pos="720"/>
+        </w:tabs>
+        <w:spacing w:before="100" w:beforeAutospacing="1" w:after="100" w:afterAutospacing="1"/>
+        <w:rPr>
+          <w:rFonts w:hint="eastAsia"/>
+        </w:rPr>
+      </w:pPr>
+      <w:r>
+        <w:t>执行你请求的动作</w:t>
+      </w:r>
+    </w:p>
+    <w:p>
+      <w:pPr>
+        <w:pStyle w:val="HTML"/>
+        <w:numPr>
+          <w:ilvl w:val="0"/>
+          <w:numId w:val="15"/>
+        </w:numPr>
+        <w:tabs>
+          <w:tab w:val="clear" w:pos="720"/>
+        </w:tabs>
+        <w:spacing w:before="100" w:beforeAutospacing="1" w:after="100" w:afterAutospacing="1"/>
+        <w:rPr>
+          <w:rFonts w:hint="eastAsia"/>
+        </w:rPr>
+      </w:pPr>
+      <w:r>
+        <w:t>处理GitLab的post-receive动作</w:t>
+      </w:r>
+    </w:p>
+    <w:p>
+      <w:pPr>
+        <w:pStyle w:val="HTML"/>
+        <w:numPr>
+          <w:ilvl w:val="0"/>
+          <w:numId w:val="15"/>
+        </w:numPr>
+        <w:tabs>
+          <w:tab w:val="clear" w:pos="720"/>
+        </w:tabs>
+        <w:spacing w:before="100" w:beforeAutospacing="1" w:after="100" w:afterAutospacing="1"/>
+      </w:pPr>
+      <w:r>
+        <w:t>处理自定义的post-receive动作</w:t>
+      </w:r>
+    </w:p>
+    <w:p>
+      <w:pPr>
+        <w:pStyle w:val="HTML"/>
+        <w:ind w:left="720"/>
+      </w:pPr>
+    </w:p>
+    <w:p>
+      <w:pPr>
+        <w:pStyle w:val="HTML"/>
+      </w:pPr>
+    </w:p>
+    <w:p>
+      <w:pPr>
+        <w:pStyle w:val="a9"/>
+        <w:tabs>
+          <w:tab w:val="left" w:pos="916"/>
+          <w:tab w:val="left" w:pos="1832"/>
+          <w:tab w:val="left" w:pos="2748"/>
+          <w:tab w:val="left" w:pos="3664"/>
+          <w:tab w:val="left" w:pos="4580"/>
+          <w:tab w:val="left" w:pos="5496"/>
+          <w:tab w:val="left" w:pos="6412"/>
+          <w:tab w:val="left" w:pos="7328"/>
+          <w:tab w:val="left" w:pos="8244"/>
+          <w:tab w:val="left" w:pos="9160"/>
+          <w:tab w:val="left" w:pos="10076"/>
+          <w:tab w:val="left" w:pos="10992"/>
+          <w:tab w:val="left" w:pos="11908"/>
+          <w:tab w:val="left" w:pos="12824"/>
+          <w:tab w:val="left" w:pos="13740"/>
+          <w:tab w:val="left" w:pos="14656"/>
+        </w:tabs>
+      </w:pPr>
+      <w:r>
+        <w:t>也许你会奇怪在通过http(s)推送(push)代码的情况下，GitLab Rails应用为什么不在GitLab Shell之前进行鉴权。这是因为GitLab Rails应用没有解析</w:t>
+      </w:r>
+      <w:r>
+        <w:rPr>
+          <w:rStyle w:val="HTML0"/>
+        </w:rPr>
+        <w:t>git push</w:t>
+      </w:r>
+      <w:r>
+        <w:t>命令的逻辑。好的方法是将这些解析代码放在一个地方，这个地方就是GitLab Shell，这样我们就可以在通过SSH进行访问时重用这段代码。实际上，GitLabShell在执行</w:t>
+      </w:r>
+      <w:r>
+        <w:rPr>
+          <w:rStyle w:val="HTML0"/>
+        </w:rPr>
+        <w:t>git push</w:t>
+      </w:r>
+      <w:r>
+        <w:t>命令时根本不会进行权限检查，它是依赖于pre-receive钩子进行权限检查的。而当你执行</w:t>
+      </w:r>
+      <w:r>
+        <w:rPr>
+          <w:rStyle w:val="HTML0"/>
+        </w:rPr>
+        <w:t>git pull</w:t>
+      </w:r>
+      <w:r>
+        <w:t>命令时，权限检查是在命令执行之前的。对</w:t>
+      </w:r>
+      <w:r>
+        <w:rPr>
+          <w:rStyle w:val="HTML0"/>
+        </w:rPr>
+        <w:t>git pull</w:t>
+      </w:r>
+      <w:r>
+        <w:t>命令的权限检查要简单得多，因为你只需要检查一个用户是否可以访问这个仓库就可以了（不需要检查分支权限）。</w:t>
+      </w:r>
+    </w:p>
+    <w:p>
+      <w:pPr>
+        <w:pStyle w:val="HTML"/>
+      </w:pPr>
+    </w:p>
+    <w:p>
+      <w:pPr>
+        <w:pStyle w:val="a9"/>
+        <w:tabs>
+          <w:tab w:val="left" w:pos="916"/>
+          <w:tab w:val="left" w:pos="1832"/>
+          <w:tab w:val="left" w:pos="2748"/>
+          <w:tab w:val="left" w:pos="3664"/>
+          <w:tab w:val="left" w:pos="4580"/>
+          <w:tab w:val="left" w:pos="5496"/>
+          <w:tab w:val="left" w:pos="6412"/>
+          <w:tab w:val="left" w:pos="7328"/>
+          <w:tab w:val="left" w:pos="8244"/>
+          <w:tab w:val="left" w:pos="9160"/>
+          <w:tab w:val="left" w:pos="10076"/>
+          <w:tab w:val="left" w:pos="10992"/>
+          <w:tab w:val="left" w:pos="11908"/>
+          <w:tab w:val="left" w:pos="12824"/>
+          <w:tab w:val="left" w:pos="13740"/>
+          <w:tab w:val="left" w:pos="14656"/>
+        </w:tabs>
+      </w:pPr>
+      <w:r>
+        <w:t>好吧，GitLab Shell这段话都是翻译官网的。链接在这里</w:t>
+      </w:r>
+      <w:r>
+        <w:br/>
+      </w:r>
+      <w:hyperlink r:id="rId9" w:tgtFrame="_blank" w:history="1">
+        <w:r>
+          <w:rPr>
+            <w:rStyle w:val="a5"/>
+          </w:rPr>
+          <w:t>https://gitlab.com/gitlab-org/gitlab-shell/blob/master/README.md</w:t>
+        </w:r>
+      </w:hyperlink>
+    </w:p>
+    <w:p>
+      <w:pPr>
+        <w:pStyle w:val="HTML"/>
+      </w:pPr>
+    </w:p>
+    <w:p>
+      <w:pPr>
+        <w:pStyle w:val="a9"/>
+        <w:tabs>
+          <w:tab w:val="left" w:pos="916"/>
+          <w:tab w:val="left" w:pos="1832"/>
+          <w:tab w:val="left" w:pos="2748"/>
+          <w:tab w:val="left" w:pos="3664"/>
+          <w:tab w:val="left" w:pos="4580"/>
+          <w:tab w:val="left" w:pos="5496"/>
+          <w:tab w:val="left" w:pos="6412"/>
+          <w:tab w:val="left" w:pos="7328"/>
+          <w:tab w:val="left" w:pos="8244"/>
+          <w:tab w:val="left" w:pos="9160"/>
+          <w:tab w:val="left" w:pos="10076"/>
+          <w:tab w:val="left" w:pos="10992"/>
+          <w:tab w:val="left" w:pos="11908"/>
+          <w:tab w:val="left" w:pos="12824"/>
+          <w:tab w:val="left" w:pos="13740"/>
+          <w:tab w:val="left" w:pos="14656"/>
+        </w:tabs>
+      </w:pPr>
+      <w:r>
+        <w:t>最后一段话有点拗口，我对此还是有一点问题的：既然你把</w:t>
+      </w:r>
+      <w:r>
+        <w:rPr>
+          <w:rStyle w:val="HTML0"/>
+        </w:rPr>
+        <w:t>git push</w:t>
+      </w:r>
+      <w:r>
+        <w:t>的逻辑都放在GitLab Shell里面了，为什么不把</w:t>
+      </w:r>
+      <w:r>
+        <w:rPr>
+          <w:rStyle w:val="HTML0"/>
+        </w:rPr>
+        <w:t>git pull</w:t>
+      </w:r>
+      <w:r>
+        <w:t>的逻辑也都放在里面提供重用呢？</w:t>
+      </w:r>
+      <w:r>
+        <w:br/>
+        <w:t>猜想：</w:t>
+      </w:r>
+      <w:r>
+        <w:rPr>
+          <w:rStyle w:val="HTML0"/>
+        </w:rPr>
+        <w:t>git pull</w:t>
+      </w:r>
+      <w:r>
+        <w:t>这段逻辑无法重用，因为通过http(s)方式访问时，要读取仓库的数据并且把这些数据封装成http包返回给客户端；而通过ssh方式访问时，仓库代码数据是通过ssh数据包返回的。两种访问方式返回数据的封装方式不一样，所以也没有必要提供重用。但是我觉得读取仓库数据这段逻辑应该还是重用了的。</w:t>
+      </w:r>
+    </w:p>
+    <w:p>
+      <w:pPr>
+        <w:pStyle w:val="HTML"/>
+      </w:pPr>
+    </w:p>
+    <w:p>
+      <w:pPr>
+        <w:pStyle w:val="4"/>
+        <w:tabs>
+          <w:tab w:val="left" w:pos="916"/>
+          <w:tab w:val="left" w:pos="1832"/>
+          <w:tab w:val="left" w:pos="2748"/>
+          <w:tab w:val="left" w:pos="3664"/>
+          <w:tab w:val="left" w:pos="4580"/>
+          <w:tab w:val="left" w:pos="5496"/>
+          <w:tab w:val="left" w:pos="6412"/>
+          <w:tab w:val="left" w:pos="7328"/>
+          <w:tab w:val="left" w:pos="8244"/>
+          <w:tab w:val="left" w:pos="9160"/>
+          <w:tab w:val="left" w:pos="10076"/>
+          <w:tab w:val="left" w:pos="10992"/>
+          <w:tab w:val="left" w:pos="11908"/>
+          <w:tab w:val="left" w:pos="12824"/>
+          <w:tab w:val="left" w:pos="13740"/>
+          <w:tab w:val="left" w:pos="14656"/>
+        </w:tabs>
+      </w:pPr>
+      <w:r>
+        <w:t>GitLab Workhorse</w:t>
+      </w:r>
+    </w:p>
+    <w:p>
+      <w:pPr>
+        <w:pStyle w:val="HTML"/>
+      </w:pPr>
+    </w:p>
+    <w:p>
+      <w:pPr>
+        <w:pStyle w:val="a9"/>
+        <w:tabs>
+          <w:tab w:val="left" w:pos="916"/>
+          <w:tab w:val="left" w:pos="1832"/>
+          <w:tab w:val="left" w:pos="2748"/>
+          <w:tab w:val="left" w:pos="3664"/>
+          <w:tab w:val="left" w:pos="4580"/>
+          <w:tab w:val="left" w:pos="5496"/>
+          <w:tab w:val="left" w:pos="6412"/>
+          <w:tab w:val="left" w:pos="7328"/>
+          <w:tab w:val="left" w:pos="8244"/>
+          <w:tab w:val="left" w:pos="9160"/>
+          <w:tab w:val="left" w:pos="10076"/>
+          <w:tab w:val="left" w:pos="10992"/>
+          <w:tab w:val="left" w:pos="11908"/>
+          <w:tab w:val="left" w:pos="12824"/>
+          <w:tab w:val="left" w:pos="13740"/>
+          <w:tab w:val="left" w:pos="14656"/>
+        </w:tabs>
+      </w:pPr>
+      <w:r>
+        <w:t>GitLab Workhorse是一个敏捷的反向代理。它会处理一些大的HTTP请求，比如文件上传、文件下载、Git push/pull和Git包下载。其它请求会反向代理到GitLab Rails应用，即反向代理给后端的unicorn。官网对GitLab Workhorse的介绍在这里：</w:t>
+      </w:r>
+      <w:hyperlink r:id="rId10" w:tgtFrame="_blank" w:history="1">
+        <w:r>
+          <w:rPr>
+            <w:rStyle w:val="a5"/>
+          </w:rPr>
+          <w:t>https://gitlab.com/gitlab-org/gitlab-workhorse/</w:t>
+        </w:r>
+      </w:hyperlink>
+    </w:p>
+    <w:p>
+      <w:pPr>
+        <w:pStyle w:val="HTML"/>
+      </w:pPr>
+    </w:p>
+    <w:p>
+      <w:pPr>
+        <w:pStyle w:val="2"/>
+        <w:tabs>
+          <w:tab w:val="left" w:pos="916"/>
+          <w:tab w:val="left" w:pos="1832"/>
+          <w:tab w:val="left" w:pos="2748"/>
+          <w:tab w:val="left" w:pos="3664"/>
+          <w:tab w:val="left" w:pos="4580"/>
+          <w:tab w:val="left" w:pos="5496"/>
+          <w:tab w:val="left" w:pos="6412"/>
+          <w:tab w:val="left" w:pos="7328"/>
+          <w:tab w:val="left" w:pos="8244"/>
+          <w:tab w:val="left" w:pos="9160"/>
+          <w:tab w:val="left" w:pos="10076"/>
+          <w:tab w:val="left" w:pos="10992"/>
+          <w:tab w:val="left" w:pos="11908"/>
+          <w:tab w:val="left" w:pos="12824"/>
+          <w:tab w:val="left" w:pos="13740"/>
+          <w:tab w:val="left" w:pos="14656"/>
+        </w:tabs>
+      </w:pPr>
+      <w:r>
+        <w:t>六、</w:t>
+      </w:r>
+      <w:r>
+        <w:t>GitLab</w:t>
+      </w:r>
+      <w:r>
+        <w:t>工作流程</w:t>
+      </w:r>
+    </w:p>
+    <w:p>
+      <w:pPr>
+        <w:pStyle w:val="HTML"/>
+      </w:pPr>
+    </w:p>
+    <w:p>
+      <w:pPr>
+        <w:pStyle w:val="HTML"/>
+      </w:pPr>
+    </w:p>
+    <w:p>
+      <w:pPr>
+        <w:pStyle w:val="HTML"/>
+      </w:pPr>
+      <w:r>
+        <w:rPr>
+          <w:noProof/>
+        </w:rPr>
+        <w:lastRenderedPageBreak/>
+        <w:drawing>
+          <wp:inline distT="0" distB="0" distL="0" distR="0">
+            <wp:extent cx="6588125" cy="3416262"/>
+            <wp:effectExtent l="0" t="0" r="3175" b="0"/>
+            <wp:docPr id="1" name="图片 1" descr="http://upload-images.jianshu.io/upload_images/525728-561167ee79e64d97.png?imageMogr2/auto-orient/strip%7CimageView2/2/w/1240"/>
+            <wp:cNvGraphicFramePr>
+              <a:graphicFrameLocks xmlns:a="http://schemas.openxmlformats.org/drawingml/2006/main" noChangeAspect="1"/>
+            </wp:cNvGraphicFramePr>
+            <a:graphic xmlns:a="http://schemas.openxmlformats.org/drawingml/2006/main">
+              <a:graphicData uri="http://schemas.openxmlformats.org/drawingml/2006/picture">
+                <pic:pic xmlns:pic="http://schemas.openxmlformats.org/drawingml/2006/picture">
+                  <pic:nvPicPr>
+                    <pic:cNvPr id="0" name="Picture 1" descr="http://upload-images.jianshu.io/upload_images/525728-561167ee79e64d97.png?imageMogr2/auto-orient/strip%7CimageView2/2/w/1240"/>
+                    <pic:cNvPicPr>
+                      <a:picLocks noChangeAspect="1" noChangeArrowheads="1"/>
+                    </pic:cNvPicPr>
+                  </pic:nvPicPr>
+                  <pic:blipFill>
+                    <a:blip r:embed="rId11">
+                      <a:extLst>
+                        <a:ext uri="{28A0092B-C50C-407E-A947-70E740481C1C}">
+                          <a14:useLocalDpi xmlns:a14="http://schemas.microsoft.com/office/drawing/2010/main" val="0"/>
+                        </a:ext>
+                      </a:extLst>
+                    </a:blip>
+                    <a:srcRect/>
+                    <a:stretch>
+                      <a:fillRect/>
+                    </a:stretch>
+                  </pic:blipFill>
+                  <pic:spPr bwMode="auto">
+                    <a:xfrm>
+                      <a:off x="0" y="0"/>
+                      <a:ext cx="6605976" cy="3425519"/>
+                    </a:xfrm>
+                    <a:prstGeom prst="rect">
+                      <a:avLst/>
+                    </a:prstGeom>
+                    <a:noFill/>
+                    <a:ln>
+                      <a:noFill/>
+                    </a:ln>
+                  </pic:spPr>
+                </pic:pic>
+              </a:graphicData>
+            </a:graphic>
+          </wp:inline>
+        </w:drawing>
+      </w:r>
+    </w:p>
+    <w:p>
+      <w:pPr>
+        <w:pStyle w:val="HTML"/>
+      </w:pPr>
+      <w:r>
+        <w:t>GitLab工作流程图</w:t>
+      </w:r>
+    </w:p>
+    <w:p>
+      <w:pPr>
+        <w:pStyle w:val="HTML"/>
+      </w:pPr>
+    </w:p>
+    <w:p>
+      <w:pPr>
+        <w:pStyle w:val="HTML"/>
+      </w:pPr>
+    </w:p>
+    <w:p>
+      <w:pPr>
+        <w:pStyle w:val="2"/>
+        <w:tabs>
+          <w:tab w:val="left" w:pos="916"/>
+          <w:tab w:val="left" w:pos="1832"/>
+          <w:tab w:val="left" w:pos="2748"/>
+          <w:tab w:val="left" w:pos="3664"/>
+          <w:tab w:val="left" w:pos="4580"/>
+          <w:tab w:val="left" w:pos="5496"/>
+          <w:tab w:val="left" w:pos="6412"/>
+          <w:tab w:val="left" w:pos="7328"/>
+          <w:tab w:val="left" w:pos="8244"/>
+          <w:tab w:val="left" w:pos="9160"/>
+          <w:tab w:val="left" w:pos="10076"/>
+          <w:tab w:val="left" w:pos="10992"/>
+          <w:tab w:val="left" w:pos="11908"/>
+          <w:tab w:val="left" w:pos="12824"/>
+          <w:tab w:val="left" w:pos="13740"/>
+          <w:tab w:val="left" w:pos="14656"/>
+        </w:tabs>
+      </w:pPr>
+      <w:r>
+        <w:t>七、配置</w:t>
+      </w:r>
+    </w:p>
+    <w:p>
+      <w:pPr>
+        <w:pStyle w:val="HTML"/>
+      </w:pPr>
+    </w:p>
+    <w:p>
+      <w:pPr>
+        <w:pStyle w:val="4"/>
+        <w:tabs>
+          <w:tab w:val="left" w:pos="916"/>
+          <w:tab w:val="left" w:pos="1832"/>
+          <w:tab w:val="left" w:pos="2748"/>
+          <w:tab w:val="left" w:pos="3664"/>
+          <w:tab w:val="left" w:pos="4580"/>
+          <w:tab w:val="left" w:pos="5496"/>
+          <w:tab w:val="left" w:pos="6412"/>
+          <w:tab w:val="left" w:pos="7328"/>
+          <w:tab w:val="left" w:pos="8244"/>
+          <w:tab w:val="left" w:pos="9160"/>
+          <w:tab w:val="left" w:pos="10076"/>
+          <w:tab w:val="left" w:pos="10992"/>
+          <w:tab w:val="left" w:pos="11908"/>
+          <w:tab w:val="left" w:pos="12824"/>
+          <w:tab w:val="left" w:pos="13740"/>
+          <w:tab w:val="left" w:pos="14656"/>
+        </w:tabs>
+      </w:pPr>
+      <w:r>
+        <w:t>配置考量</w:t>
+      </w:r>
+    </w:p>
+    <w:p>
+      <w:pPr>
+        <w:pStyle w:val="HTML"/>
+      </w:pPr>
+    </w:p>
+    <w:p>
+      <w:pPr>
+        <w:pStyle w:val="HTML"/>
+        <w:ind w:left="720"/>
+      </w:pPr>
+    </w:p>
+    <w:p>
+      <w:pPr>
+        <w:pStyle w:val="HTML"/>
+        <w:numPr>
+          <w:ilvl w:val="0"/>
+          <w:numId w:val="16"/>
+        </w:numPr>
+        <w:tabs>
+          <w:tab w:val="clear" w:pos="720"/>
+        </w:tabs>
+        <w:spacing w:before="100" w:beforeAutospacing="1" w:after="100" w:afterAutospacing="1"/>
+      </w:pPr>
+      <w:r>
+        <w:t>要求能通过子域名</w:t>
+      </w:r>
+      <w:r>
+        <w:rPr>
+          <w:rStyle w:val="HTML0"/>
+        </w:rPr>
+        <w:t>git.zn2studio.com</w:t>
+      </w:r>
+      <w:r>
+        <w:t>访问GitLab站点并且站点内的仓库地址也要用子域名显示。</w:t>
+      </w:r>
+    </w:p>
+    <w:p>
+      <w:pPr>
+        <w:pStyle w:val="HTML"/>
+        <w:ind w:left="720"/>
+      </w:pPr>
+    </w:p>
+    <w:p>
+      <w:pPr>
+        <w:pStyle w:val="HTML"/>
+        <w:numPr>
+          <w:ilvl w:val="0"/>
+          <w:numId w:val="16"/>
+        </w:numPr>
+        <w:tabs>
+          <w:tab w:val="clear" w:pos="720"/>
+        </w:tabs>
+        <w:spacing w:before="100" w:beforeAutospacing="1" w:after="100" w:afterAutospacing="1"/>
+      </w:pPr>
+      <w:r>
+        <w:t>要求使用腾讯企业邮箱的SMTP服务器发送邮件。</w:t>
+      </w:r>
+    </w:p>
+    <w:p>
+      <w:pPr>
+        <w:pStyle w:val="HTML"/>
+        <w:ind w:left="720"/>
+      </w:pPr>
+    </w:p>
+    <w:p>
+      <w:pPr>
+        <w:pStyle w:val="HTML"/>
+        <w:numPr>
+          <w:ilvl w:val="0"/>
+          <w:numId w:val="16"/>
+        </w:numPr>
+        <w:tabs>
+          <w:tab w:val="clear" w:pos="720"/>
+        </w:tabs>
+        <w:spacing w:before="100" w:beforeAutospacing="1" w:after="100" w:afterAutospacing="1"/>
+      </w:pPr>
+      <w:r>
+        <w:t>要求使用HTTP请求方式。</w:t>
+      </w:r>
+    </w:p>
+    <w:p>
+      <w:pPr>
+        <w:pStyle w:val="HTML"/>
+        <w:ind w:left="720"/>
+      </w:pPr>
+    </w:p>
+    <w:p>
+      <w:pPr>
+        <w:pStyle w:val="HTML"/>
+        <w:numPr>
+          <w:ilvl w:val="0"/>
+          <w:numId w:val="16"/>
+        </w:numPr>
+        <w:tabs>
+          <w:tab w:val="clear" w:pos="720"/>
+        </w:tabs>
+        <w:spacing w:before="100" w:beforeAutospacing="1" w:after="100" w:afterAutospacing="1"/>
+      </w:pPr>
+      <w:r>
+        <w:lastRenderedPageBreak/>
+        <w:t>要求能使用SSH连接方式。</w:t>
+      </w:r>
+    </w:p>
+    <w:p>
+      <w:pPr>
+        <w:pStyle w:val="HTML"/>
+        <w:ind w:left="720"/>
+      </w:pPr>
+    </w:p>
+    <w:p>
+      <w:pPr>
+        <w:pStyle w:val="HTML"/>
+        <w:numPr>
+          <w:ilvl w:val="0"/>
+          <w:numId w:val="16"/>
+        </w:numPr>
+        <w:tabs>
+          <w:tab w:val="clear" w:pos="720"/>
+        </w:tabs>
+        <w:spacing w:before="100" w:beforeAutospacing="1" w:after="100" w:afterAutospacing="1"/>
+      </w:pPr>
+      <w:r>
+        <w:t>要求避免与已装软件的端口冲突</w:t>
+      </w:r>
+    </w:p>
+    <w:p>
+      <w:pPr>
+        <w:pStyle w:val="HTML"/>
+        <w:ind w:left="720"/>
+      </w:pPr>
+    </w:p>
+    <w:p>
+      <w:pPr>
+        <w:pStyle w:val="HTML"/>
+        <w:numPr>
+          <w:ilvl w:val="0"/>
+          <w:numId w:val="16"/>
+        </w:numPr>
+        <w:tabs>
+          <w:tab w:val="clear" w:pos="720"/>
+        </w:tabs>
+        <w:spacing w:before="100" w:beforeAutospacing="1" w:after="100" w:afterAutospacing="1"/>
+      </w:pPr>
+      <w:r>
+        <w:t>要求使用系统已安装的Nginx服务器</w:t>
+      </w:r>
+    </w:p>
+    <w:p>
+      <w:pPr>
+        <w:pStyle w:val="HTML"/>
+        <w:ind w:left="720"/>
+      </w:pPr>
+    </w:p>
+    <w:p>
+      <w:pPr>
+        <w:pStyle w:val="HTML"/>
+      </w:pPr>
+    </w:p>
+    <w:p>
+      <w:pPr>
+        <w:pStyle w:val="4"/>
+        <w:tabs>
+          <w:tab w:val="left" w:pos="916"/>
+          <w:tab w:val="left" w:pos="1832"/>
+          <w:tab w:val="left" w:pos="2748"/>
+          <w:tab w:val="left" w:pos="3664"/>
+          <w:tab w:val="left" w:pos="4580"/>
+          <w:tab w:val="left" w:pos="5496"/>
+          <w:tab w:val="left" w:pos="6412"/>
+          <w:tab w:val="left" w:pos="7328"/>
+          <w:tab w:val="left" w:pos="8244"/>
+          <w:tab w:val="left" w:pos="9160"/>
+          <w:tab w:val="left" w:pos="10076"/>
+          <w:tab w:val="left" w:pos="10992"/>
+          <w:tab w:val="left" w:pos="11908"/>
+          <w:tab w:val="left" w:pos="12824"/>
+          <w:tab w:val="left" w:pos="13740"/>
+          <w:tab w:val="left" w:pos="14656"/>
+        </w:tabs>
+      </w:pPr>
+      <w:r>
+        <w:t>配置过程</w:t>
+      </w:r>
+    </w:p>
+    <w:p>
+      <w:pPr>
+        <w:pStyle w:val="HTML"/>
+      </w:pPr>
+    </w:p>
+    <w:p>
+      <w:pPr>
+        <w:pStyle w:val="HTML"/>
+        <w:ind w:left="720"/>
+      </w:pPr>
+    </w:p>
+    <w:p>
+      <w:pPr>
+        <w:pStyle w:val="HTML"/>
+        <w:numPr>
+          <w:ilvl w:val="0"/>
+          <w:numId w:val="17"/>
+        </w:numPr>
+        <w:tabs>
+          <w:tab w:val="clear" w:pos="720"/>
+        </w:tabs>
+        <w:spacing w:before="100" w:beforeAutospacing="1" w:after="100" w:afterAutospacing="1"/>
+        <w:rPr>
+          <w:rFonts w:hint="eastAsia"/>
+        </w:rPr>
+      </w:pPr>
+      <w:r>
+        <w:t>修改GitLab配置文件，停用GitLab内置Nginx</w:t>
+      </w:r>
+      <w:r>
+        <w:br/>
+      </w:r>
+      <w:r>
+        <w:rPr>
+          <w:rStyle w:val="HTML0"/>
+        </w:rPr>
+        <w:t>nginx['enable'] = false</w:t>
+      </w:r>
+    </w:p>
+    <w:p>
+      <w:pPr>
+        <w:pStyle w:val="HTML"/>
+        <w:numPr>
+          <w:ilvl w:val="0"/>
+          <w:numId w:val="17"/>
+        </w:numPr>
+        <w:tabs>
+          <w:tab w:val="clear" w:pos="720"/>
+        </w:tabs>
+        <w:spacing w:before="100" w:beforeAutospacing="1" w:after="100" w:afterAutospacing="1"/>
+        <w:rPr>
+          <w:rFonts w:hint="eastAsia"/>
+        </w:rPr>
+      </w:pPr>
+      <w:r>
+        <w:t>使用系统已经安装的Nginx给gitlab-workhorse作反向代理</w:t>
+      </w:r>
+    </w:p>
+    <w:p>
+      <w:pPr>
+        <w:pStyle w:val="HTML"/>
+        <w:numPr>
+          <w:ilvl w:val="0"/>
+          <w:numId w:val="17"/>
+        </w:numPr>
+        <w:tabs>
+          <w:tab w:val="clear" w:pos="720"/>
+        </w:tabs>
+        <w:spacing w:before="100" w:beforeAutospacing="1" w:after="100" w:afterAutospacing="1"/>
+        <w:rPr>
+          <w:rFonts w:hint="eastAsia"/>
+        </w:rPr>
+      </w:pPr>
+      <w:r>
+        <w:t>因为unicorn的默认端口是8080,与系统已存在的Apache端口冲突，修改Apache端口为8000（也可以修改unicorn的端口）</w:t>
+      </w:r>
+    </w:p>
+    <w:p>
+      <w:pPr>
+        <w:pStyle w:val="HTML"/>
+        <w:numPr>
+          <w:ilvl w:val="0"/>
+          <w:numId w:val="17"/>
+        </w:numPr>
+        <w:tabs>
+          <w:tab w:val="clear" w:pos="720"/>
+        </w:tabs>
+        <w:spacing w:before="100" w:beforeAutospacing="1" w:after="100" w:afterAutospacing="1"/>
+        <w:rPr>
+          <w:rFonts w:hint="eastAsia"/>
+        </w:rPr>
+      </w:pPr>
+      <w:r>
+        <w:t>修改GitLab配置文件中的external_url</w:t>
+      </w:r>
+      <w:r>
+        <w:br/>
+      </w:r>
+      <w:r>
+        <w:rPr>
+          <w:rStyle w:val="HTML0"/>
+        </w:rPr>
+        <w:t>external_url 'http://git.zn2studio.com'</w:t>
+      </w:r>
+      <w:r>
+        <w:br/>
+        <w:t>修改这个配置会影响GitLab里面显示的仓库链接</w:t>
+      </w:r>
+    </w:p>
+    <w:p>
+      <w:pPr>
+        <w:pStyle w:val="HTML"/>
+        <w:numPr>
+          <w:ilvl w:val="0"/>
+          <w:numId w:val="17"/>
+        </w:numPr>
+        <w:tabs>
+          <w:tab w:val="clear" w:pos="720"/>
+        </w:tabs>
+        <w:spacing w:before="100" w:beforeAutospacing="1" w:after="100" w:afterAutospacing="1"/>
+      </w:pPr>
+      <w:r>
+        <w:t>修改GitLab邮件服务配置，使用腾讯企业邮箱的SMTP服务器</w:t>
+      </w:r>
+    </w:p>
+    <w:p>
+      <w:pPr>
+        <w:pStyle w:val="HTML"/>
+        <w:numPr>
+          <w:ilvl w:val="0"/>
+          <w:numId w:val="17"/>
+        </w:numPr>
+        <w:tabs>
+          <w:tab w:val="clear" w:pos="720"/>
+        </w:tabs>
+        <w:rPr>
+          <w:rStyle w:val="HTML0"/>
+        </w:rPr>
+      </w:pPr>
+      <w:r>
+        <w:rPr>
+          <w:rStyle w:val="HTML0"/>
+        </w:rPr>
+        <w:t>gitlab_rails['smtp_enable'] = true</w:t>
+      </w:r>
+    </w:p>
+    <w:p>
+      <w:pPr>
+        <w:pStyle w:val="HTML"/>
+        <w:numPr>
+          <w:ilvl w:val="0"/>
+          <w:numId w:val="17"/>
+        </w:numPr>
+        <w:tabs>
+          <w:tab w:val="clear" w:pos="720"/>
+        </w:tabs>
+        <w:rPr>
+          <w:rStyle w:val="HTML0"/>
+        </w:rPr>
+      </w:pPr>
+      <w:r>
+        <w:rPr>
+          <w:rStyle w:val="HTML0"/>
+        </w:rPr>
+        <w:t>gitlab_rails['smtp_address'] = "smtp.exmail.qq.com"</w:t>
+      </w:r>
+    </w:p>
+    <w:p>
+      <w:pPr>
+        <w:pStyle w:val="HTML"/>
+        <w:numPr>
+          <w:ilvl w:val="0"/>
+          <w:numId w:val="17"/>
+        </w:numPr>
+        <w:tabs>
+          <w:tab w:val="clear" w:pos="720"/>
+        </w:tabs>
+        <w:rPr>
+          <w:rStyle w:val="HTML0"/>
+        </w:rPr>
+      </w:pPr>
+      <w:r>
+        <w:rPr>
+          <w:rStyle w:val="HTML0"/>
+        </w:rPr>
+        <w:t>gitlab_rails['smtp_port'] = 25</w:t>
+      </w:r>
+    </w:p>
+    <w:p>
+      <w:pPr>
+        <w:pStyle w:val="HTML"/>
+        <w:numPr>
+          <w:ilvl w:val="0"/>
+          <w:numId w:val="17"/>
+        </w:numPr>
+        <w:tabs>
+          <w:tab w:val="clear" w:pos="720"/>
+        </w:tabs>
+        <w:rPr>
+          <w:rStyle w:val="HTML0"/>
+        </w:rPr>
+      </w:pPr>
+      <w:r>
+        <w:rPr>
+          <w:rStyle w:val="HTML0"/>
+        </w:rPr>
+        <w:t>gitlab_rails['smtp_user_name'] = "xxx"</w:t>
+      </w:r>
+    </w:p>
+    <w:p>
+      <w:pPr>
+        <w:pStyle w:val="HTML"/>
+        <w:numPr>
+          <w:ilvl w:val="0"/>
+          <w:numId w:val="17"/>
+        </w:numPr>
+        <w:tabs>
+          <w:tab w:val="clear" w:pos="720"/>
+        </w:tabs>
+        <w:rPr>
+          <w:rStyle w:val="HTML0"/>
+        </w:rPr>
+      </w:pPr>
+      <w:r>
+        <w:rPr>
+          <w:rStyle w:val="HTML0"/>
+        </w:rPr>
+        <w:t>gitlab_rails['smtp_password'] = "xxx"</w:t>
+      </w:r>
+    </w:p>
+    <w:p>
+      <w:pPr>
+        <w:pStyle w:val="HTML"/>
+        <w:numPr>
+          <w:ilvl w:val="0"/>
+          <w:numId w:val="17"/>
+        </w:numPr>
+        <w:tabs>
+          <w:tab w:val="clear" w:pos="720"/>
+        </w:tabs>
+        <w:rPr>
+          <w:rStyle w:val="HTML0"/>
+        </w:rPr>
+      </w:pPr>
+      <w:r>
+        <w:rPr>
+          <w:rStyle w:val="HTML0"/>
+        </w:rPr>
+        <w:t>gitlab_rails['smtp_domain'] = "smtp.qq.com"</w:t>
+      </w:r>
+    </w:p>
+    <w:p>
+      <w:pPr>
+        <w:pStyle w:val="HTML"/>
+        <w:numPr>
+          <w:ilvl w:val="0"/>
+          <w:numId w:val="17"/>
+        </w:numPr>
+        <w:tabs>
+          <w:tab w:val="clear" w:pos="720"/>
+        </w:tabs>
+        <w:rPr>
+          <w:rStyle w:val="HTML0"/>
+        </w:rPr>
+      </w:pPr>
+      <w:r>
+        <w:rPr>
+          <w:rStyle w:val="HTML0"/>
+        </w:rPr>
+        <w:t>gitlab_rails['smtp_authentication'] = 'plain'</w:t>
+      </w:r>
+    </w:p>
+    <w:p>
+      <w:pPr>
+        <w:pStyle w:val="HTML"/>
+        <w:ind w:left="720"/>
+        <w:rPr>
+          <w:rStyle w:val="HTML0"/>
+        </w:rPr>
+      </w:pPr>
+      <w:r>
+        <w:rPr>
+          <w:rStyle w:val="HTML0"/>
+        </w:rPr>
+        <w:t>gitlab_rails['smtp_enable_starttls_auto'] = true</w:t>
+      </w:r>
+    </w:p>
+    <w:p>
+      <w:pPr>
+        <w:pStyle w:val="2"/>
+        <w:rPr>
+          <w:rStyle w:val="HTML0"/>
+        </w:rPr>
+      </w:pPr>
+      <w:r>
+        <w:rPr>
+          <w:rStyle w:val="HTML0"/>
+          <w:rFonts w:hint="eastAsia"/>
+        </w:rPr>
+        <w:t>参考</w:t>
+      </w:r>
+    </w:p>
+    <w:p>
+      <w:pPr>
+        <w:rPr>
+          <w:rFonts w:hint="eastAsia"/>
+        </w:rPr>
+      </w:pPr>
+      <w:hyperlink r:id="rId12" w:history="1">
+        <w:r>
+          <w:rPr>
+            <w:rStyle w:val="a5"/>
+            <w:rFonts w:hint="eastAsia"/>
+          </w:rPr>
+          <w:t>GitLab</w:t>
+        </w:r>
+        <w:r>
+          <w:rPr>
+            <w:rStyle w:val="a5"/>
+            <w:rFonts w:hint="eastAsia"/>
+          </w:rPr>
+          <w:t>搭建以及配置</w:t>
+        </w:r>
+      </w:hyperlink>
+      <w:bookmarkStart w:id="0" w:name="_GoBack"/>
+      <w:bookmarkEnd w:id="0"/>
+    </w:p>
+    <w:p>
+      <w:pPr>
+        <w:pStyle w:val="1"/>
+        <w:numPr>
+          <w:ilvl w:val="0"/>
+          <w:numId w:val="9"/>
+        </w:numPr>
+      </w:pPr>
+      <w:r>
+        <w:rPr>
+          <w:rFonts w:hint="eastAsia"/>
+        </w:rPr>
+        <w:lastRenderedPageBreak/>
+        <w:t>Jenkins</w:t>
+      </w:r>
+    </w:p>
+    <w:p>
+      <w:pPr>
+        <w:rPr>
+          <w:rFonts w:hint="eastAsia"/>
+        </w:rPr>
+      </w:pPr>
+      <w:r>
+        <w:rPr>
+          <w:rFonts w:hint="eastAsia"/>
+        </w:rPr>
+        <w:t>Jenkins</w:t>
+      </w:r>
+      <w:r>
+        <w:rPr>
+          <w:rFonts w:hint="eastAsia"/>
+        </w:rPr>
+        <w:t>是用</w:t>
+      </w:r>
+      <w:r>
+        <w:rPr>
+          <w:rFonts w:hint="eastAsia"/>
+        </w:rPr>
+        <w:t>java</w:t>
+      </w:r>
+      <w:r>
+        <w:rPr>
+          <w:rFonts w:hint="eastAsia"/>
+        </w:rPr>
+        <w:t>编写的开源持续集成工具，目前被国内外各公司广泛使用。本章教大家如何在</w:t>
+      </w:r>
+      <w:r>
+        <w:rPr>
+          <w:rFonts w:hint="eastAsia"/>
+        </w:rPr>
+        <w:t>linux</w:t>
+      </w:r>
+      <w:r>
+        <w:rPr>
+          <w:rFonts w:hint="eastAsia"/>
+        </w:rPr>
+        <w:t>服务器上安装</w:t>
+      </w:r>
+      <w:r>
+        <w:rPr>
+          <w:rFonts w:hint="eastAsia"/>
+        </w:rPr>
+        <w:t>Jenkins</w:t>
+      </w:r>
+      <w:r>
+        <w:rPr>
+          <w:rFonts w:hint="eastAsia"/>
+        </w:rPr>
+        <w:t>。</w:t>
+      </w:r>
+    </w:p>
+    <w:p>
+      <w:pPr>
+        <w:pStyle w:val="2"/>
+        <w:numPr>
+          <w:ilvl w:val="1"/>
+          <w:numId w:val="8"/>
+        </w:numPr>
+        <w:rPr>
+          <w:rFonts w:hint="eastAsia"/>
+        </w:rPr>
+      </w:pPr>
+      <w:r>
+        <w:rPr>
+          <w:rFonts w:hint="eastAsia"/>
+        </w:rPr>
+        <w:t>安装环境</w:t>
+      </w:r>
+    </w:p>
+    <w:p>
+      <w:r>
+        <w:t>CentOS7.3 64</w:t>
+      </w:r>
+    </w:p>
+    <w:p>
+      <w:r>
+        <w:rPr>
+          <w:rFonts w:hint="eastAsia"/>
+        </w:rPr>
+        <w:t>CPU:</w:t>
+      </w:r>
+      <w:r>
+        <w:t>1.2K*40</w:t>
+      </w:r>
+    </w:p>
+    <w:p>
+      <w:pPr>
+        <w:rPr>
+          <w:rFonts w:hint="eastAsia"/>
+        </w:rPr>
+      </w:pPr>
+      <w:r>
+        <w:rPr>
+          <w:rFonts w:hint="eastAsia"/>
+        </w:rPr>
+        <w:t>内存：</w:t>
+      </w:r>
+      <w:r>
+        <w:rPr>
+          <w:rFonts w:hint="eastAsia"/>
+        </w:rPr>
+        <w:t>64g</w:t>
+      </w:r>
+      <w:r>
+        <w:rPr>
+          <w:rFonts w:hint="eastAsia"/>
+        </w:rPr>
+        <w:t>，</w:t>
+      </w:r>
+      <w:r>
+        <w:t>目前</w:t>
+      </w:r>
+      <w:r>
+        <w:rPr>
+          <w:rFonts w:hint="eastAsia"/>
+        </w:rPr>
+        <w:t>还剩</w:t>
+      </w:r>
+      <w:r>
+        <w:rPr>
+          <w:rFonts w:hint="eastAsia"/>
+        </w:rPr>
+        <w:t>3</w:t>
+      </w:r>
+      <w:r>
+        <w:t>%</w:t>
+      </w:r>
+      <w:r>
+        <w:t>。。。</w:t>
+      </w:r>
+    </w:p>
+    <w:p>
+      <w:r>
+        <w:t>l</w:t>
+      </w:r>
+      <w:r>
+        <w:rPr>
+          <w:rFonts w:hint="eastAsia"/>
+        </w:rPr>
+        <w:t>scpu</w:t>
+      </w:r>
+    </w:p>
+    <w:p>
+      <w:r>
+        <w:t xml:space="preserve">free </w:t>
+      </w:r>
+      <w:r>
+        <w:t>–</w:t>
+      </w:r>
+      <w:r>
+        <w:t>m</w:t>
+      </w:r>
+    </w:p>
+    <w:p>
+      <w:pPr>
+        <w:rPr>
+          <w:rFonts w:hint="eastAsia"/>
+        </w:rPr>
+      </w:pPr>
+      <w:r>
+        <w:rPr>
+          <w:rFonts w:hint="eastAsia"/>
+        </w:rPr>
+        <w:t>软件</w:t>
+      </w:r>
+      <w:r>
+        <w:t>：</w:t>
+      </w:r>
+      <w:r>
+        <w:t>JDK1.8</w:t>
+      </w:r>
+      <w:r>
+        <w:rPr>
+          <w:rFonts w:hint="eastAsia"/>
+        </w:rPr>
+        <w:t>及以上</w:t>
+      </w:r>
+    </w:p>
+    <w:p>
+      <w:pPr>
+        <w:pStyle w:val="2"/>
+        <w:numPr>
+          <w:ilvl w:val="1"/>
+          <w:numId w:val="8"/>
+        </w:numPr>
+      </w:pPr>
+      <w:r>
+        <w:rPr>
+          <w:rFonts w:hint="eastAsia"/>
+        </w:rPr>
+        <w:t>安装</w:t>
+      </w:r>
+      <w:r>
+        <w:t>过程</w:t>
+      </w:r>
+    </w:p>
+    <w:p>
+      <w:r>
+        <w:t>T</w:t>
+      </w:r>
+      <w:r>
+        <w:rPr>
+          <w:rFonts w:hint="eastAsia"/>
+        </w:rPr>
+        <w:t>omcat</w:t>
+      </w:r>
+      <w:r>
+        <w:t>：修改端口号（</w:t>
+      </w:r>
+      <w:hyperlink r:id="rId13" w:history="1">
+        <w:r>
+          <w:rPr>
+            <w:rStyle w:val="a5"/>
+          </w:rPr>
+          <w:t>http://blog.csdn.net/jay_1989/article/details/52870760</w:t>
+        </w:r>
+      </w:hyperlink>
+      <w:r>
+        <w:t>）</w:t>
+      </w:r>
+    </w:p>
+    <w:p>
+      <w:pPr>
+        <w:rPr>
+          <w:rFonts w:ascii="Helvetica" w:hAnsi="Helvetica" w:cs="Helvetica"/>
+          <w:color w:val="666666"/>
+          <w:szCs w:val="21"/>
+          <w:shd w:val="clear" w:color="auto" w:fill="FFFFFF"/>
+        </w:rPr>
+      </w:pPr>
+      <w:r>
+        <w:rPr>
+          <w:rFonts w:ascii="Helvetica" w:hAnsi="Helvetica" w:cs="Helvetica"/>
+          <w:color w:val="666666"/>
+          <w:szCs w:val="21"/>
+          <w:shd w:val="clear" w:color="auto" w:fill="FFFFFF"/>
+        </w:rPr>
+        <w:t>从</w:t>
+      </w:r>
+      <w:r>
+        <w:rPr>
+          <w:rFonts w:ascii="Helvetica" w:hAnsi="Helvetica" w:cs="Helvetica"/>
+          <w:color w:val="666666"/>
+          <w:szCs w:val="21"/>
+          <w:shd w:val="clear" w:color="auto" w:fill="FFFFFF"/>
+        </w:rPr>
+        <w:t>Jenkins</w:t>
+      </w:r>
+      <w:r>
+        <w:rPr>
+          <w:rFonts w:ascii="Helvetica" w:hAnsi="Helvetica" w:cs="Helvetica"/>
+          <w:color w:val="666666"/>
+          <w:szCs w:val="21"/>
+          <w:shd w:val="clear" w:color="auto" w:fill="FFFFFF"/>
+        </w:rPr>
+        <w:t>官方网站</w:t>
+      </w:r>
+      <w:hyperlink r:id="rId14" w:tgtFrame="_blank" w:history="1">
+        <w:r>
+          <w:rPr>
+            <w:rStyle w:val="a5"/>
+            <w:rFonts w:ascii="Helvetica" w:hAnsi="Helvetica" w:cs="Helvetica"/>
+            <w:color w:val="0593D3"/>
+            <w:szCs w:val="21"/>
+            <w:shd w:val="clear" w:color="auto" w:fill="FFFFFF"/>
+          </w:rPr>
+          <w:t>https://jenkins.io/</w:t>
+        </w:r>
+      </w:hyperlink>
+      <w:r>
+        <w:rPr>
+          <w:rFonts w:ascii="Helvetica" w:hAnsi="Helvetica" w:cs="Helvetica"/>
+          <w:color w:val="666666"/>
+          <w:szCs w:val="21"/>
+          <w:shd w:val="clear" w:color="auto" w:fill="FFFFFF"/>
+        </w:rPr>
+        <w:t>下载最新的</w:t>
+      </w:r>
+      <w:r>
+        <w:rPr>
+          <w:rFonts w:ascii="Helvetica" w:hAnsi="Helvetica" w:cs="Helvetica"/>
+          <w:color w:val="666666"/>
+          <w:szCs w:val="21"/>
+          <w:shd w:val="clear" w:color="auto" w:fill="FFFFFF"/>
+        </w:rPr>
+        <w:t>war</w:t>
+      </w:r>
+      <w:r>
+        <w:rPr>
+          <w:rFonts w:ascii="Helvetica" w:hAnsi="Helvetica" w:cs="Helvetica"/>
+          <w:color w:val="666666"/>
+          <w:szCs w:val="21"/>
+          <w:shd w:val="clear" w:color="auto" w:fill="FFFFFF"/>
+        </w:rPr>
+        <w:t>包</w:t>
+      </w:r>
+    </w:p>
+    <w:p>
+      <w:pPr>
+        <w:rPr>
+          <w:rFonts w:hint="eastAsia"/>
+        </w:rPr>
+      </w:pPr>
+      <w:r>
+        <w:t>sudo wget</w:t>
+      </w:r>
+      <w:r>
+        <w:t xml:space="preserve"> </w:t>
+      </w:r>
+      <w:r>
+        <w:t>http://mirrors.jenkins.io/war/latest/jenkins.war</w:t>
+      </w:r>
+    </w:p>
+    <w:p>
+      <w:pPr>
+        <w:rPr>
+          <w:rFonts w:hint="eastAsia"/>
+        </w:rPr>
+      </w:pPr>
+    </w:p>
+    <w:p>
+      <w:pPr>
+        <w:pStyle w:val="2"/>
+        <w:numPr>
+          <w:ilvl w:val="1"/>
+          <w:numId w:val="8"/>
+        </w:numPr>
+        <w:rPr>
+          <w:rFonts w:hint="eastAsia"/>
+        </w:rPr>
+      </w:pPr>
+      <w:r>
+        <w:rPr>
+          <w:rFonts w:hint="eastAsia"/>
+        </w:rPr>
+        <w:t>参考</w:t>
+      </w:r>
+    </w:p>
+    <w:p>
+      <w:pPr>
+        <w:rPr>
+          <w:rFonts w:hint="eastAsia"/>
+        </w:rPr>
+      </w:pPr>
+      <w:r>
+        <w:rPr>
+          <w:rFonts w:hint="eastAsia"/>
+        </w:rPr>
+        <w:t>[</w:t>
+      </w:r>
+      <w:r>
+        <w:rPr>
+          <w:rFonts w:hint="eastAsia"/>
+        </w:rPr>
+        <w:t>依赖</w:t>
+      </w:r>
+      <w:r>
+        <w:rPr>
+          <w:rFonts w:hint="eastAsia"/>
+        </w:rPr>
+        <w:t>JDK](http://www.jianshu.com/p/10949f44ce9c)</w:t>
+      </w:r>
+    </w:p>
+    <w:p>
+      <w:pPr>
+        <w:rPr>
+          <w:rFonts w:hint="eastAsia"/>
+        </w:rPr>
+      </w:pPr>
+    </w:p>
     <w:p>
       <w:pPr>
         <w:pStyle w:val="1"/>
@@ -10,96 +2312,6 @@
           <w:numId w:val="1"/>
         </w:numPr>
       </w:pPr>
-      <w:r>
-        <w:rPr>
-          <w:rFonts w:hint="eastAsia"/>
-        </w:rPr>
-        <w:t>Tomcat</w:t>
-      </w:r>
-    </w:p>
-    <w:p>
-      <w:pPr>
-        <w:rPr>
-          <w:rStyle w:val="a6"/>
-        </w:rPr>
-      </w:pPr>
-      <w:hyperlink r:id="rId7" w:history="1">
-        <w:r>
-          <w:rPr>
-            <w:rStyle w:val="a5"/>
-            <w:rFonts w:hint="eastAsia"/>
-          </w:rPr>
-          <w:t>如何设置</w:t>
-        </w:r>
-        <w:r>
-          <w:rPr>
-            <w:rStyle w:val="a5"/>
-            <w:rFonts w:hint="eastAsia"/>
-          </w:rPr>
-          <w:t>tomcat</w:t>
-        </w:r>
-        <w:r>
-          <w:rPr>
-            <w:rStyle w:val="a5"/>
-            <w:rFonts w:hint="eastAsia"/>
-          </w:rPr>
-          <w:t>显示文件列表</w:t>
-        </w:r>
-      </w:hyperlink>
-      <w:r>
-        <w:t>:</w:t>
-      </w:r>
-      <w:r>
-        <w:t xml:space="preserve"> </w:t>
-      </w:r>
-      <w:r>
-        <w:rPr>
-          <w:rStyle w:val="a6"/>
-        </w:rPr>
-        <w:t>conf</w:t>
-      </w:r>
-      <w:r>
-        <w:rPr>
-          <w:rStyle w:val="a6"/>
-          <w:rFonts w:hint="eastAsia"/>
-        </w:rPr>
-        <w:t>/</w:t>
-      </w:r>
-      <w:r>
-        <w:rPr>
-          <w:rStyle w:val="a6"/>
-        </w:rPr>
-        <w:t>web.xml</w:t>
-      </w:r>
-    </w:p>
-    <w:p>
-      <w:r>
-        <w:rPr>
-          <w:rStyle w:val="a6"/>
-        </w:rPr>
-        <w:t>修改</w:t>
-      </w:r>
-      <w:r>
-        <w:rPr>
-          <w:rStyle w:val="a6"/>
-        </w:rPr>
-        <w:t>listings</w:t>
-      </w:r>
-      <w:r>
-        <w:rPr>
-          <w:rStyle w:val="a6"/>
-        </w:rPr>
-        <w:t>属性</w:t>
-      </w:r>
-      <w:r>
-        <w:t>为</w:t>
-      </w:r>
-      <w:r>
-        <w:t>true</w:t>
-      </w:r>
-      <w:r>
-        <w:t>即可。</w:t>
-      </w:r>
     </w:p>
     <w:p>
       <w:pPr>
@@ -113,233 +2325,92 @@
         <w:rPr>
           <w:rFonts w:hint="eastAsia"/>
         </w:rPr>
-        <w:t>文件下载</w:t>
-      </w:r>
-      <w:r>
-        <w:rPr>
-          <w:rFonts w:hint="eastAsia"/>
-        </w:rPr>
-        <w:t>S</w:t>
-      </w:r>
-      <w:r>
-        <w:t>端设计</w:t>
-      </w:r>
-    </w:p>
-    <w:p>
-      <w:pPr>
-        <w:pStyle w:val="a7"/>
-        <w:ind w:left="425" w:firstLineChars="0" w:firstLine="0"/>
-      </w:pPr>
-      <w:r>
-        <w:rPr>
-          <w:rFonts w:hint="eastAsia"/>
-        </w:rPr>
-        <w:t>请求</w:t>
-      </w:r>
-      <w:r>
-        <w:t>文件列表：</w:t>
-      </w:r>
-    </w:p>
-    <w:p>
-      <w:pPr>
-        <w:pStyle w:val="a7"/>
-        <w:ind w:left="425" w:firstLineChars="0" w:firstLine="0"/>
-      </w:pPr>
-      <w:r>
-        <w:rPr>
-          <w:rFonts w:hint="eastAsia"/>
-        </w:rPr>
-        <w:t>请求缩列图</w:t>
-      </w:r>
-      <w:r>
-        <w:t>列表：</w:t>
-      </w:r>
-    </w:p>
-    <w:p>
-      <w:pPr>
-        <w:pStyle w:val="a7"/>
-        <w:ind w:left="425" w:firstLineChars="0" w:firstLine="0"/>
-      </w:pPr>
-      <w:r>
-        <w:rPr>
-          <w:rFonts w:hint="eastAsia"/>
-        </w:rPr>
-        <w:t>文件</w:t>
-      </w:r>
-      <w:r>
-        <w:t>名字，文件长度，文件格式，创建时间，修改时间</w:t>
-      </w:r>
-    </w:p>
-    <w:p>
-      <w:pPr>
-        <w:pStyle w:val="a7"/>
-        <w:ind w:left="425" w:firstLineChars="0" w:firstLine="0"/>
-      </w:pPr>
-      <w:r>
-        <w:t>下载</w:t>
-      </w:r>
-      <w:r>
-        <w:rPr>
-          <w:rFonts w:hint="eastAsia"/>
-        </w:rPr>
-        <w:t>单个</w:t>
-      </w:r>
-      <w:r>
-        <w:t>文件</w:t>
-      </w:r>
-      <w:r>
-        <w:rPr>
-          <w:rFonts w:hint="eastAsia"/>
-        </w:rPr>
-        <w:t>：</w:t>
-      </w:r>
-      <w:r>
-        <w:t>重定向到其他</w:t>
-      </w:r>
-      <w:r>
-        <w:rPr>
-          <w:rFonts w:hint="eastAsia"/>
-        </w:rPr>
-        <w:t>sdcard</w:t>
-      </w:r>
-      <w:r>
-        <w:t>位置</w:t>
-      </w:r>
-    </w:p>
-    <w:p>
-      <w:pPr>
-        <w:pStyle w:val="a7"/>
-        <w:ind w:left="425" w:firstLineChars="0" w:firstLine="0"/>
-      </w:pPr>
-      <w:r>
-        <w:rPr>
-          <w:rFonts w:hint="eastAsia"/>
-        </w:rPr>
-        <w:t>断点</w:t>
-      </w:r>
-      <w:r>
-        <w:t>下载：</w:t>
-      </w:r>
-    </w:p>
-    <w:p>
-      <w:pPr>
-        <w:pStyle w:val="2"/>
-      </w:pPr>
-      <w:r>
-        <w:rPr>
-          <w:rFonts w:hint="eastAsia"/>
-        </w:rPr>
-        <w:t>参考</w:t>
-      </w:r>
-    </w:p>
-    <w:p>
-      <w:hyperlink r:id="rId8" w:history="1">
+        <w:t>Tomcat</w:t>
+      </w:r>
+    </w:p>
+    <w:p>
+      <w:pPr>
+        <w:rPr>
+          <w:rStyle w:val="a6"/>
+        </w:rPr>
+      </w:pPr>
+      <w:hyperlink r:id="rId15" w:history="1">
         <w:r>
           <w:rPr>
             <w:rStyle w:val="a5"/>
             <w:rFonts w:hint="eastAsia"/>
           </w:rPr>
-          <w:t>Java Web</w:t>
+          <w:t>如何设置</w:t>
         </w:r>
         <w:r>
           <w:rPr>
             <w:rStyle w:val="a5"/>
             <w:rFonts w:hint="eastAsia"/>
           </w:rPr>
-          <w:t>端程序实现文件下载的方法分享</w:t>
+          <w:t>tomcat</w:t>
         </w:r>
         <w:r>
           <w:rPr>
             <w:rStyle w:val="a5"/>
             <w:rFonts w:hint="eastAsia"/>
           </w:rPr>
-          <w:t xml:space="preserve">  </w:t>
+          <w:t>显示文件列表</w:t>
         </w:r>
       </w:hyperlink>
-    </w:p>
-    <w:p>
-      <w:hyperlink r:id="rId9" w:history="1">
-        <w:r>
-          <w:rPr>
-            <w:rStyle w:val="a5"/>
-            <w:rFonts w:hint="eastAsia"/>
-          </w:rPr>
-          <w:t>java</w:t>
-        </w:r>
-        <w:r>
-          <w:rPr>
-            <w:rStyle w:val="a5"/>
-            <w:rFonts w:hint="eastAsia"/>
-          </w:rPr>
-          <w:t>实现文件断点续传下载功能</w:t>
-        </w:r>
-        <w:r>
-          <w:rPr>
-            <w:rStyle w:val="a5"/>
-            <w:rFonts w:hint="eastAsia"/>
-          </w:rPr>
-          <w:t xml:space="preserve"> </w:t>
-        </w:r>
-      </w:hyperlink>
-      <w:r>
-        <w:rPr>
-          <w:rFonts w:hint="eastAsia"/>
-        </w:rPr>
+      <w:r>
+        <w:t>:</w:t>
+      </w:r>
+      <w:r>
         <w:t xml:space="preserve"> </w:t>
       </w:r>
-    </w:p>
-    <w:p>
-      <w:pPr>
-        <w:pStyle w:val="1"/>
-      </w:pPr>
-      <w:r>
-        <w:rPr>
-          <w:rFonts w:hint="eastAsia"/>
-        </w:rPr>
-        <w:t>3.</w:t>
-      </w:r>
-      <w:r>
-        <w:rPr>
-          <w:rFonts w:hint="eastAsia"/>
-        </w:rPr>
-        <w:t>文件</w:t>
-      </w:r>
-      <w:r>
-        <w:t>下载</w:t>
-      </w:r>
-      <w:r>
-        <w:t>C</w:t>
-      </w:r>
-      <w:r>
-        <w:rPr>
-          <w:rFonts w:hint="eastAsia"/>
-        </w:rPr>
-        <w:t>端</w:t>
-      </w:r>
-      <w:r>
-        <w:t>设计</w:t>
-      </w:r>
-    </w:p>
-    <w:p>
-      <w:pPr>
-        <w:pStyle w:val="a7"/>
-        <w:ind w:left="425" w:firstLineChars="0" w:firstLine="0"/>
-      </w:pPr>
-      <w:r>
-        <w:rPr>
-          <w:rFonts w:hint="eastAsia"/>
-        </w:rPr>
-        <w:t>缩列图</w:t>
-      </w:r>
-      <w:r>
-        <w:t>，原始图三级缓存策略</w:t>
-      </w:r>
-    </w:p>
-    <w:p>
-      <w:pPr>
-        <w:pStyle w:val="a7"/>
-        <w:ind w:left="425" w:firstLineChars="0" w:firstLine="0"/>
-      </w:pPr>
+      <w:r>
+        <w:rPr>
+          <w:rStyle w:val="a6"/>
+        </w:rPr>
+        <w:t>conf</w:t>
+      </w:r>
+      <w:r>
+        <w:rPr>
+          <w:rStyle w:val="a6"/>
+          <w:rFonts w:hint="eastAsia"/>
+        </w:rPr>
+        <w:t>/</w:t>
+      </w:r>
+      <w:r>
+        <w:rPr>
+          <w:rStyle w:val="a6"/>
+        </w:rPr>
+        <w:t>web.xml</w:t>
+      </w:r>
+    </w:p>
+    <w:p>
+      <w:r>
+        <w:rPr>
+          <w:rStyle w:val="a6"/>
+        </w:rPr>
+        <w:t>修改</w:t>
+      </w:r>
+      <w:r>
+        <w:rPr>
+          <w:rStyle w:val="a6"/>
+        </w:rPr>
+        <w:t>listings</w:t>
+      </w:r>
+      <w:r>
+        <w:rPr>
+          <w:rStyle w:val="a6"/>
+        </w:rPr>
+        <w:t>属性</w:t>
+      </w:r>
+      <w:r>
+        <w:t>为</w:t>
+      </w:r>
+      <w:r>
+        <w:t>true</w:t>
+      </w:r>
+      <w:r>
+        <w:t>即可。</w:t>
+      </w:r>
     </w:p>
     <w:p>
       <w:pPr>
@@ -350,6 +2421,247 @@
         </w:numPr>
       </w:pPr>
       <w:r>
+        <w:rPr>
+          <w:rFonts w:hint="eastAsia"/>
+        </w:rPr>
+        <w:t>文件下载</w:t>
+      </w:r>
+      <w:r>
+        <w:rPr>
+          <w:rFonts w:hint="eastAsia"/>
+        </w:rPr>
+        <w:t>S</w:t>
+      </w:r>
+      <w:r>
+        <w:t>端设计</w:t>
+      </w:r>
+    </w:p>
+    <w:p>
+      <w:pPr>
+        <w:pStyle w:val="a7"/>
+        <w:ind w:left="425" w:firstLineChars="0" w:firstLine="0"/>
+      </w:pPr>
+      <w:r>
+        <w:rPr>
+          <w:rFonts w:hint="eastAsia"/>
+        </w:rPr>
+        <w:t>请求</w:t>
+      </w:r>
+      <w:r>
+        <w:t>文件列表：</w:t>
+      </w:r>
+    </w:p>
+    <w:p>
+      <w:pPr>
+        <w:pStyle w:val="a7"/>
+        <w:ind w:left="425" w:firstLineChars="0" w:firstLine="0"/>
+      </w:pPr>
+      <w:r>
+        <w:rPr>
+          <w:rFonts w:hint="eastAsia"/>
+        </w:rPr>
+        <w:lastRenderedPageBreak/>
+        <w:t>请求缩列图</w:t>
+      </w:r>
+      <w:r>
+        <w:t>列表：</w:t>
+      </w:r>
+    </w:p>
+    <w:p>
+      <w:pPr>
+        <w:pStyle w:val="a7"/>
+        <w:ind w:left="425" w:firstLineChars="0" w:firstLine="0"/>
+      </w:pPr>
+      <w:r>
+        <w:rPr>
+          <w:rFonts w:hint="eastAsia"/>
+        </w:rPr>
+        <w:t>文件</w:t>
+      </w:r>
+      <w:r>
+        <w:t>名字，文件长度，文件格式，创建时间，修改时间</w:t>
+      </w:r>
+    </w:p>
+    <w:p>
+      <w:pPr>
+        <w:pStyle w:val="a7"/>
+        <w:ind w:left="425" w:firstLineChars="0" w:firstLine="0"/>
+      </w:pPr>
+      <w:r>
+        <w:t>下载</w:t>
+      </w:r>
+      <w:r>
+        <w:rPr>
+          <w:rFonts w:hint="eastAsia"/>
+        </w:rPr>
+        <w:t>单个</w:t>
+      </w:r>
+      <w:r>
+        <w:t>文件</w:t>
+      </w:r>
+      <w:r>
+        <w:rPr>
+          <w:rFonts w:hint="eastAsia"/>
+        </w:rPr>
+        <w:t>：</w:t>
+      </w:r>
+      <w:r>
+        <w:t>重定向到其他</w:t>
+      </w:r>
+      <w:r>
+        <w:rPr>
+          <w:rFonts w:hint="eastAsia"/>
+        </w:rPr>
+        <w:t>sdcard</w:t>
+      </w:r>
+      <w:r>
+        <w:t>位置</w:t>
+      </w:r>
+    </w:p>
+    <w:p>
+      <w:pPr>
+        <w:pStyle w:val="a7"/>
+        <w:ind w:left="425" w:firstLineChars="0" w:firstLine="0"/>
+      </w:pPr>
+      <w:r>
+        <w:rPr>
+          <w:rFonts w:hint="eastAsia"/>
+        </w:rPr>
+        <w:t>断点</w:t>
+      </w:r>
+      <w:r>
+        <w:t>下载：</w:t>
+      </w:r>
+    </w:p>
+    <w:p>
+      <w:pPr>
+        <w:pStyle w:val="2"/>
+      </w:pPr>
+      <w:r>
+        <w:rPr>
+          <w:rFonts w:hint="eastAsia"/>
+        </w:rPr>
+        <w:t>参考</w:t>
+      </w:r>
+    </w:p>
+    <w:p>
+      <w:hyperlink r:id="rId16" w:history="1">
+        <w:r>
+          <w:rPr>
+            <w:rStyle w:val="a5"/>
+            <w:rFonts w:hint="eastAsia"/>
+          </w:rPr>
+          <w:t>Java Web</w:t>
+        </w:r>
+        <w:r>
+          <w:rPr>
+            <w:rStyle w:val="a5"/>
+            <w:rFonts w:hint="eastAsia"/>
+          </w:rPr>
+          <w:t>端程序实现文件下载的方法分享</w:t>
+        </w:r>
+        <w:r>
+          <w:rPr>
+            <w:rStyle w:val="a5"/>
+            <w:rFonts w:hint="eastAsia"/>
+          </w:rPr>
+          <w:t xml:space="preserve">  </w:t>
+        </w:r>
+      </w:hyperlink>
+    </w:p>
+    <w:p>
+      <w:hyperlink r:id="rId17" w:history="1">
+        <w:r>
+          <w:rPr>
+            <w:rStyle w:val="a5"/>
+            <w:rFonts w:hint="eastAsia"/>
+          </w:rPr>
+          <w:t>java</w:t>
+        </w:r>
+        <w:r>
+          <w:rPr>
+            <w:rStyle w:val="a5"/>
+            <w:rFonts w:hint="eastAsia"/>
+          </w:rPr>
+          <w:t>实现文件断点续传下载功能</w:t>
+        </w:r>
+        <w:r>
+          <w:rPr>
+            <w:rStyle w:val="a5"/>
+            <w:rFonts w:hint="eastAsia"/>
+          </w:rPr>
+          <w:t xml:space="preserve"> </w:t>
+        </w:r>
+      </w:hyperlink>
+      <w:r>
+        <w:rPr>
+          <w:rFonts w:hint="eastAsia"/>
+        </w:rPr>
+        <w:t xml:space="preserve"> </w:t>
+      </w:r>
+    </w:p>
+    <w:p>
+      <w:pPr>
+        <w:pStyle w:val="1"/>
+      </w:pPr>
+      <w:r>
+        <w:rPr>
+          <w:rFonts w:hint="eastAsia"/>
+        </w:rPr>
+        <w:t>3.</w:t>
+      </w:r>
+      <w:r>
+        <w:rPr>
+          <w:rFonts w:hint="eastAsia"/>
+        </w:rPr>
+        <w:t>文件</w:t>
+      </w:r>
+      <w:r>
+        <w:t>下载</w:t>
+      </w:r>
+      <w:r>
+        <w:t>C</w:t>
+      </w:r>
+      <w:r>
+        <w:rPr>
+          <w:rFonts w:hint="eastAsia"/>
+        </w:rPr>
+        <w:t>端</w:t>
+      </w:r>
+      <w:r>
+        <w:t>设计</w:t>
+      </w:r>
+    </w:p>
+    <w:p>
+      <w:pPr>
+        <w:pStyle w:val="a7"/>
+        <w:ind w:left="425" w:firstLineChars="0" w:firstLine="0"/>
+      </w:pPr>
+      <w:r>
+        <w:rPr>
+          <w:rFonts w:hint="eastAsia"/>
+        </w:rPr>
+        <w:t>缩列图</w:t>
+      </w:r>
+      <w:r>
+        <w:t>，原始图三级缓存策略</w:t>
+      </w:r>
+    </w:p>
+    <w:p>
+      <w:pPr>
+        <w:pStyle w:val="a7"/>
+        <w:ind w:left="425" w:firstLineChars="0" w:firstLine="0"/>
+      </w:pPr>
+    </w:p>
+    <w:p>
+      <w:pPr>
+        <w:pStyle w:val="1"/>
+        <w:numPr>
+          <w:ilvl w:val="0"/>
+          <w:numId w:val="1"/>
+        </w:numPr>
+      </w:pPr>
+      <w:r>
         <w:t>B</w:t>
       </w:r>
       <w:r>
@@ -360,7 +2672,7 @@
       </w:r>
     </w:p>
     <w:p>
-      <w:hyperlink r:id="rId10" w:history="1">
+      <w:hyperlink r:id="rId18" w:history="1">
         <w:r>
           <w:rPr>
             <w:rStyle w:val="a5"/>
@@ -472,7 +2784,7 @@
             <w:tcW w:w="2693" w:type="dxa"/>
           </w:tcPr>
           <w:p>
-            <w:hyperlink r:id="rId11" w:history="1">
+            <w:hyperlink r:id="rId19" w:history="1">
               <w:r>
                 <w:rPr>
                   <w:rStyle w:val="a5"/>
@@ -541,7 +2853,7 @@
             <w:tcW w:w="2693" w:type="dxa"/>
           </w:tcPr>
           <w:p>
-            <w:hyperlink r:id="rId12" w:history="1">
+            <w:hyperlink r:id="rId20" w:history="1">
               <w:r>
                 <w:rPr>
                   <w:rStyle w:val="a5"/>
@@ -662,7 +2974,7 @@
             <w:tcW w:w="2693" w:type="dxa"/>
           </w:tcPr>
           <w:p>
-            <w:hyperlink r:id="rId13" w:history="1">
+            <w:hyperlink r:id="rId21" w:history="1">
               <w:r>
                 <w:rPr>
                   <w:rStyle w:val="a5"/>
@@ -764,7 +3076,6 @@
                 <w:sz w:val="21"/>
                 <w:szCs w:val="22"/>
               </w:rPr>
-              <w:lastRenderedPageBreak/>
               <w:t>6573 httpd</w:t>
             </w:r>
           </w:p>
@@ -805,7 +3116,6 @@
               <w:rPr>
                 <w:rFonts w:hint="eastAsia"/>
               </w:rPr>
-              <w:lastRenderedPageBreak/>
               <w:t xml:space="preserve">Android busybox web </w:t>
             </w:r>
             <w:r>
@@ -849,7 +3159,7 @@
       </w:r>
     </w:p>
     <w:p>
-      <w:hyperlink r:id="rId14" w:history="1">
+      <w:hyperlink r:id="rId22" w:history="1">
         <w:r>
           <w:rPr>
             <w:rStyle w:val="a5"/>
@@ -888,6 +3198,7 @@
         </w:numPr>
       </w:pPr>
       <w:r>
+        <w:lastRenderedPageBreak/>
         <w:t>find . –mtime</w:t>
       </w:r>
     </w:p>
@@ -900,7 +3211,7 @@
           <w:shd w:val="clear" w:color="auto" w:fill="FFFFFF"/>
         </w:rPr>
       </w:pPr>
-      <w:hyperlink r:id="rId15" w:history="1">
+      <w:hyperlink r:id="rId23" w:history="1">
         <w:r>
           <w:rPr>
             <w:rStyle w:val="a5"/>
@@ -1348,7 +3659,6 @@
         <w:rPr>
           <w:shd w:val="clear" w:color="auto" w:fill="FFFFFF"/>
         </w:rPr>
-        <w:lastRenderedPageBreak/>
         <w:t xml:space="preserve">3.3 </w:t>
       </w:r>
       <w:r>
@@ -1381,7 +3691,7 @@
       </w:r>
     </w:p>
     <w:p>
-      <w:hyperlink r:id="rId16" w:history="1">
+      <w:hyperlink r:id="rId24" w:history="1">
         <w:r>
           <w:rPr>
             <w:rStyle w:val="a5"/>
@@ -1511,7 +3821,7 @@
       </w:r>
     </w:p>
     <w:p>
-      <w:hyperlink r:id="rId17" w:history="1">
+      <w:hyperlink r:id="rId25" w:history="1">
         <w:r>
           <w:rPr>
             <w:rStyle w:val="a5"/>
@@ -1522,7 +3832,7 @@
     </w:p>
     <w:p/>
     <w:p>
-      <w:hyperlink r:id="rId18" w:history="1">
+      <w:hyperlink r:id="rId26" w:history="1">
         <w:r>
           <w:rPr>
             <w:rStyle w:val="a5"/>
@@ -1565,7 +3875,7 @@
         </w:rPr>
         <w:t>：</w:t>
       </w:r>
-      <w:hyperlink r:id="rId19" w:history="1">
+      <w:hyperlink r:id="rId27" w:history="1">
         <w:r>
           <w:rPr>
             <w:rStyle w:val="a5"/>
@@ -1616,7 +3926,7 @@
         </w:numPr>
         <w:ind w:firstLineChars="0"/>
       </w:pPr>
-      <w:hyperlink r:id="rId20" w:history="1">
+      <w:hyperlink r:id="rId28" w:history="1">
         <w:r>
           <w:rPr>
             <w:rStyle w:val="a5"/>
@@ -1741,7 +4051,7 @@
         </w:rPr>
         <w:t>，</w:t>
       </w:r>
-      <w:hyperlink r:id="rId21" w:history="1">
+      <w:hyperlink r:id="rId29" w:history="1">
         <w:r>
           <w:rPr>
             <w:rStyle w:val="a5"/>
@@ -1760,7 +4070,7 @@
         </w:numPr>
         <w:ind w:firstLineChars="0"/>
       </w:pPr>
-      <w:hyperlink r:id="rId22" w:history="1">
+      <w:hyperlink r:id="rId30" w:history="1">
         <w:r>
           <w:rPr>
             <w:rStyle w:val="a5"/>
@@ -1781,7 +4091,7 @@
           <w:rStyle w:val="a5"/>
         </w:rPr>
       </w:pPr>
-      <w:hyperlink r:id="rId23" w:history="1">
+      <w:hyperlink r:id="rId31" w:history="1">
         <w:r>
           <w:rPr>
             <w:rStyle w:val="a5"/>
@@ -1927,7 +4237,7 @@
       <w:pPr>
         <w:pStyle w:val="1"/>
       </w:pPr>
-      <w:hyperlink r:id="rId24" w:history="1">
+      <w:hyperlink r:id="rId32" w:history="1">
         <w:r>
           <w:rPr>
             <w:rStyle w:val="a5"/>
@@ -2007,7 +4317,7 @@
         </w:rPr>
         <w:t xml:space="preserve">1. </w:t>
       </w:r>
-      <w:hyperlink r:id="rId25" w:history="1">
+      <w:hyperlink r:id="rId33" w:history="1">
         <w:r>
           <w:rPr>
             <w:rStyle w:val="a5"/>
@@ -2053,7 +4363,7 @@
       </w:r>
       <w:r>
         <w:rPr>
-          <w:rFonts w:ascii="microsoft yahei" w:hAnsi="microsoft yahei"/>
+          <w:rFonts w:ascii="微软雅黑" w:hAnsi="微软雅黑"/>
           <w:color w:val="555555"/>
           <w:sz w:val="23"/>
           <w:szCs w:val="23"/>
@@ -2063,7 +4373,7 @@
       </w:r>
       <w:r>
         <w:rPr>
-          <w:rFonts w:ascii="microsoft yahei" w:hAnsi="microsoft yahei" w:hint="eastAsia"/>
+          <w:rFonts w:ascii="微软雅黑" w:hAnsi="微软雅黑" w:hint="eastAsia"/>
           <w:color w:val="555555"/>
           <w:sz w:val="23"/>
           <w:szCs w:val="23"/>
@@ -2073,7 +4383,7 @@
       </w:r>
       <w:r>
         <w:rPr>
-          <w:rFonts w:ascii="microsoft yahei" w:hAnsi="microsoft yahei"/>
+          <w:rFonts w:ascii="微软雅黑" w:hAnsi="微软雅黑"/>
           <w:color w:val="555555"/>
           <w:sz w:val="23"/>
           <w:szCs w:val="23"/>
@@ -2083,7 +4393,7 @@
       </w:r>
       <w:r>
         <w:rPr>
-          <w:rFonts w:ascii="microsoft yahei" w:hAnsi="microsoft yahei" w:hint="eastAsia"/>
+          <w:rFonts w:ascii="微软雅黑" w:hAnsi="微软雅黑" w:hint="eastAsia"/>
           <w:color w:val="555555"/>
           <w:sz w:val="23"/>
           <w:szCs w:val="23"/>
@@ -2149,7 +4459,6 @@
         <w:pStyle w:val="1"/>
       </w:pPr>
       <w:r>
-        <w:lastRenderedPageBreak/>
         <w:t>NanoHTTPD</w:t>
       </w:r>
     </w:p>
@@ -2165,7 +4474,7 @@
       </w:r>
     </w:p>
     <w:p>
-      <w:hyperlink r:id="rId26" w:history="1">
+      <w:hyperlink r:id="rId34" w:history="1">
         <w:r>
           <w:rPr>
             <w:rStyle w:val="a5"/>
@@ -2178,21 +4487,7 @@
             <w:rStyle w:val="a5"/>
             <w:rFonts w:hint="eastAsia"/>
           </w:rPr>
-          <w:t>嵌入</w:t>
-        </w:r>
-        <w:r>
-          <w:rPr>
-            <w:rStyle w:val="a5"/>
-            <w:rFonts w:hint="eastAsia"/>
-          </w:rPr>
-          <w:t>式</w:t>
-        </w:r>
-        <w:r>
-          <w:rPr>
-            <w:rStyle w:val="a5"/>
-            <w:rFonts w:hint="eastAsia"/>
-          </w:rPr>
-          <w:t>服务器</w:t>
+          <w:t>嵌入式服务器</w:t>
         </w:r>
       </w:hyperlink>
     </w:p>
@@ -2207,7 +4502,7 @@
           <w:shd w:val="clear" w:color="auto" w:fill="FFFFFF"/>
         </w:rPr>
       </w:pPr>
-      <w:hyperlink r:id="rId27" w:history="1">
+      <w:hyperlink r:id="rId35" w:history="1">
         <w:r>
           <w:rPr>
             <w:rStyle w:val="a5"/>
@@ -2230,7 +4525,7 @@
             <w:szCs w:val="30"/>
             <w:shd w:val="clear" w:color="auto" w:fill="FFFFFF"/>
           </w:rPr>
-          <w:t>NanoHttp</w:t>
+          <w:t>NanoHttpd</w:t>
         </w:r>
         <w:r>
           <w:rPr>
@@ -2242,7 +4537,7 @@
             <w:szCs w:val="30"/>
             <w:shd w:val="clear" w:color="auto" w:fill="FFFFFF"/>
           </w:rPr>
-          <w:t>d</w:t>
+          <w:t>的</w:t>
         </w:r>
         <w:r>
           <w:rPr>
@@ -2254,7 +4549,7 @@
             <w:szCs w:val="30"/>
             <w:shd w:val="clear" w:color="auto" w:fill="FFFFFF"/>
           </w:rPr>
-          <w:t>的</w:t>
+          <w:t>Android</w:t>
         </w:r>
         <w:r>
           <w:rPr>
@@ -2266,8 +4561,22 @@
             <w:szCs w:val="30"/>
             <w:shd w:val="clear" w:color="auto" w:fill="FFFFFF"/>
           </w:rPr>
-          <w:t>Android</w:t>
-        </w:r>
+          <w:t>视频服务器开发</w:t>
+        </w:r>
+      </w:hyperlink>
+    </w:p>
+    <w:p>
+      <w:pPr>
+        <w:rPr>
+          <w:rStyle w:val="a5"/>
+          <w:b/>
+          <w:bCs/>
+          <w:sz w:val="30"/>
+          <w:szCs w:val="30"/>
+          <w:shd w:val="clear" w:color="auto" w:fill="FFFFFF"/>
+        </w:rPr>
+      </w:pPr>
+      <w:hyperlink r:id="rId36" w:history="1">
         <w:r>
           <w:rPr>
             <w:rStyle w:val="a5"/>
@@ -2278,11 +4587,21 @@
             <w:szCs w:val="30"/>
             <w:shd w:val="clear" w:color="auto" w:fill="FFFFFF"/>
           </w:rPr>
-          <w:t>视频服务器开发</w:t>
+          <w:t>源码</w:t>
         </w:r>
       </w:hyperlink>
-      <w:bookmarkStart w:id="0" w:name="_GoBack"/>
-      <w:bookmarkEnd w:id="0"/>
+      <w:r>
+        <w:rPr>
+          <w:rStyle w:val="a5"/>
+          <w:rFonts w:hint="eastAsia"/>
+          <w:b/>
+          <w:bCs/>
+          <w:sz w:val="30"/>
+          <w:szCs w:val="30"/>
+          <w:shd w:val="clear" w:color="auto" w:fill="FFFFFF"/>
+        </w:rPr>
+        <w:t>,</w:t>
+      </w:r>
     </w:p>
     <w:p>
       <w:pPr>
@@ -2295,7 +4614,7 @@
           <w:shd w:val="clear" w:color="auto" w:fill="FFFFFF"/>
         </w:rPr>
       </w:pPr>
-      <w:hyperlink r:id="rId28" w:history="1">
+      <w:hyperlink r:id="rId37" w:history="1">
         <w:r>
           <w:rPr>
             <w:rStyle w:val="a5"/>
@@ -2306,7 +4625,19 @@
             <w:szCs w:val="30"/>
             <w:shd w:val="clear" w:color="auto" w:fill="FFFFFF"/>
           </w:rPr>
-          <w:t>源码</w:t>
+          <w:t>源码分析</w:t>
+        </w:r>
+        <w:r>
+          <w:rPr>
+            <w:rStyle w:val="a5"/>
+            <w:rFonts w:hint="eastAsia"/>
+            <w:b/>
+            <w:bCs/>
+            <w:sz w:val="30"/>
+            <w:szCs w:val="30"/>
+            <w:shd w:val="clear" w:color="auto" w:fill="FFFFFF"/>
+          </w:rPr>
+          <w:t>cn</w:t>
         </w:r>
       </w:hyperlink>
       <w:r>
@@ -2319,11 +4650,28 @@
           <w:szCs w:val="30"/>
           <w:shd w:val="clear" w:color="auto" w:fill="FFFFFF"/>
         </w:rPr>
-        <w:t>,</w:t>
-      </w:r>
-    </w:p>
-    <w:p>
-      <w:pPr>
+        <w:t>1</w:t>
+      </w:r>
+      <w:r>
+        <w:rPr>
+          <w:rStyle w:val="a5"/>
+          <w:rFonts w:hint="eastAsia"/>
+          <w:b/>
+          <w:bCs/>
+          <w:sz w:val="30"/>
+          <w:szCs w:val="30"/>
+          <w:shd w:val="clear" w:color="auto" w:fill="FFFFFF"/>
+        </w:rPr>
+        <w:t>，</w:t>
+      </w:r>
+    </w:p>
+    <w:p>
+      <w:pPr>
+        <w:rPr>
+          <w:rStyle w:val="a5"/>
+        </w:rPr>
+      </w:pPr>
+      <w:r>
         <w:rPr>
           <w:rStyle w:val="a5"/>
           <w:b/>
@@ -2332,64 +4680,8 @@
           <w:szCs w:val="30"/>
           <w:shd w:val="clear" w:color="auto" w:fill="FFFFFF"/>
         </w:rPr>
-      </w:pPr>
-      <w:hyperlink r:id="rId29" w:history="1">
-        <w:r>
-          <w:rPr>
-            <w:rStyle w:val="a5"/>
-            <w:rFonts w:hint="eastAsia"/>
-            <w:b/>
-            <w:bCs/>
-            <w:sz w:val="30"/>
-            <w:szCs w:val="30"/>
-            <w:shd w:val="clear" w:color="auto" w:fill="FFFFFF"/>
-          </w:rPr>
-          <w:t>源码分析</w:t>
-        </w:r>
-        <w:r>
-          <w:rPr>
-            <w:rStyle w:val="a5"/>
-            <w:rFonts w:hint="eastAsia"/>
-            <w:b/>
-            <w:bCs/>
-            <w:sz w:val="30"/>
-            <w:szCs w:val="30"/>
-            <w:shd w:val="clear" w:color="auto" w:fill="FFFFFF"/>
-          </w:rPr>
-          <w:t>cn</w:t>
-        </w:r>
-      </w:hyperlink>
-      <w:r>
-        <w:rPr>
-          <w:rStyle w:val="a5"/>
-          <w:rFonts w:hint="eastAsia"/>
-          <w:b/>
-          <w:bCs/>
-          <w:sz w:val="30"/>
-          <w:szCs w:val="30"/>
-          <w:shd w:val="clear" w:color="auto" w:fill="FFFFFF"/>
-        </w:rPr>
-        <w:t>1</w:t>
-      </w:r>
-      <w:r>
-        <w:rPr>
-          <w:rStyle w:val="a5"/>
-          <w:rFonts w:hint="eastAsia"/>
-          <w:b/>
-          <w:bCs/>
-          <w:sz w:val="30"/>
-          <w:szCs w:val="30"/>
-          <w:shd w:val="clear" w:color="auto" w:fill="FFFFFF"/>
-        </w:rPr>
-        <w:t>，</w:t>
-      </w:r>
-    </w:p>
-    <w:p>
-      <w:pPr>
-        <w:rPr>
-          <w:rStyle w:val="a5"/>
-        </w:rPr>
-      </w:pPr>
+        <w:fldChar w:fldCharType="begin"/>
+      </w:r>
       <w:r>
         <w:rPr>
           <w:rStyle w:val="a5"/>
@@ -2399,7 +4691,7 @@
           <w:szCs w:val="30"/>
           <w:shd w:val="clear" w:color="auto" w:fill="FFFFFF"/>
         </w:rPr>
-        <w:fldChar w:fldCharType="begin"/>
+        <w:instrText xml:space="preserve"> HYPERLINK "http://www.it165.net/pro/html/201402/9405.html" </w:instrText>
       </w:r>
       <w:r>
         <w:rPr>
@@ -2410,8 +4702,46 @@
           <w:szCs w:val="30"/>
           <w:shd w:val="clear" w:color="auto" w:fill="FFFFFF"/>
         </w:rPr>
-        <w:instrText xml:space="preserve"> HYPERLINK "http://www.it165.net/pro/html/201402/9405.html" </w:instrText>
-      </w:r>
+        <w:fldChar w:fldCharType="separate"/>
+      </w:r>
+      <w:r>
+        <w:rPr>
+          <w:rStyle w:val="a5"/>
+          <w:rFonts w:hint="eastAsia"/>
+          <w:b/>
+          <w:bCs/>
+          <w:sz w:val="30"/>
+          <w:szCs w:val="30"/>
+          <w:shd w:val="clear" w:color="auto" w:fill="FFFFFF"/>
+        </w:rPr>
+        <w:t>源码分析</w:t>
+      </w:r>
+      <w:r>
+        <w:rPr>
+          <w:rStyle w:val="a5"/>
+          <w:rFonts w:hint="eastAsia"/>
+          <w:b/>
+          <w:bCs/>
+          <w:sz w:val="30"/>
+          <w:szCs w:val="30"/>
+          <w:shd w:val="clear" w:color="auto" w:fill="FFFFFF"/>
+        </w:rPr>
+        <w:t>cn</w:t>
+      </w:r>
+      <w:r>
+        <w:rPr>
+          <w:rStyle w:val="a5"/>
+          <w:rFonts w:hint="eastAsia"/>
+          <w:b/>
+          <w:bCs/>
+          <w:sz w:val="30"/>
+          <w:szCs w:val="30"/>
+          <w:shd w:val="clear" w:color="auto" w:fill="FFFFFF"/>
+        </w:rPr>
+        <w:t>2</w:t>
+      </w:r>
+    </w:p>
+    <w:p>
       <w:r>
         <w:rPr>
           <w:rStyle w:val="a5"/>
@@ -2421,96 +4751,47 @@
           <w:szCs w:val="30"/>
           <w:shd w:val="clear" w:color="auto" w:fill="FFFFFF"/>
         </w:rPr>
-        <w:fldChar w:fldCharType="separate"/>
-      </w:r>
-      <w:r>
+        <w:fldChar w:fldCharType="end"/>
+      </w:r>
+    </w:p>
+    <w:p>
+      <w:hyperlink r:id="rId38" w:history="1">
+        <w:r>
+          <w:rPr>
+            <w:rStyle w:val="a5"/>
+          </w:rPr>
+          <w:t>S</w:t>
+        </w:r>
+        <w:r>
+          <w:rPr>
+            <w:rStyle w:val="a5"/>
+            <w:rFonts w:hint="eastAsia"/>
+          </w:rPr>
+          <w:t xml:space="preserve">imple </w:t>
+        </w:r>
+        <w:r>
+          <w:rPr>
+            <w:rStyle w:val="a5"/>
+          </w:rPr>
+          <w:t>webserver</w:t>
+        </w:r>
+        <w:r>
+          <w:rPr>
+            <w:rStyle w:val="a5"/>
+            <w:rFonts w:hint="eastAsia"/>
+          </w:rPr>
+          <w:t xml:space="preserve"> </w:t>
+        </w:r>
+      </w:hyperlink>
+    </w:p>
+    <w:p/>
+    <w:p>
+      <w:pPr>
         <w:rPr>
           <w:rStyle w:val="a5"/>
-          <w:rFonts w:hint="eastAsia"/>
-          <w:b/>
-          <w:bCs/>
-          <w:sz w:val="30"/>
-          <w:szCs w:val="30"/>
-          <w:shd w:val="clear" w:color="auto" w:fill="FFFFFF"/>
-        </w:rPr>
-        <w:t>源码分析</w:t>
-      </w:r>
-      <w:r>
-        <w:rPr>
-          <w:rStyle w:val="a5"/>
-          <w:rFonts w:hint="eastAsia"/>
-          <w:b/>
-          <w:bCs/>
-          <w:sz w:val="30"/>
-          <w:szCs w:val="30"/>
-          <w:shd w:val="clear" w:color="auto" w:fill="FFFFFF"/>
-        </w:rPr>
-        <w:t>cn</w:t>
-      </w:r>
-      <w:r>
-        <w:rPr>
-          <w:rStyle w:val="a5"/>
-          <w:rFonts w:hint="eastAsia"/>
-          <w:b/>
-          <w:bCs/>
-          <w:sz w:val="30"/>
-          <w:szCs w:val="30"/>
-          <w:shd w:val="clear" w:color="auto" w:fill="FFFFFF"/>
-        </w:rPr>
-        <w:t>2</w:t>
-      </w:r>
-    </w:p>
-    <w:p>
-      <w:r>
-        <w:rPr>
-          <w:rStyle w:val="a5"/>
-          <w:b/>
-          <w:bCs/>
-          <w:sz w:val="30"/>
-          <w:szCs w:val="30"/>
-          <w:shd w:val="clear" w:color="auto" w:fill="FFFFFF"/>
-        </w:rPr>
-        <w:fldChar w:fldCharType="end"/>
-      </w:r>
-    </w:p>
-    <w:p>
-      <w:hyperlink r:id="rId30" w:history="1">
-        <w:r>
-          <w:rPr>
-            <w:rStyle w:val="a5"/>
-          </w:rPr>
-          <w:t>S</w:t>
-        </w:r>
-        <w:r>
-          <w:rPr>
-            <w:rStyle w:val="a5"/>
-            <w:rFonts w:hint="eastAsia"/>
-          </w:rPr>
-          <w:t xml:space="preserve">imple </w:t>
-        </w:r>
-        <w:r>
-          <w:rPr>
-            <w:rStyle w:val="a5"/>
-          </w:rPr>
-          <w:t>webserver</w:t>
-        </w:r>
-        <w:r>
-          <w:rPr>
-            <w:rStyle w:val="a5"/>
-            <w:rFonts w:hint="eastAsia"/>
-          </w:rPr>
-          <w:t xml:space="preserve"> </w:t>
-        </w:r>
-      </w:hyperlink>
-    </w:p>
-    <w:p/>
-    <w:p>
-      <w:pPr>
-        <w:rPr>
-          <w:rStyle w:val="a5"/>
-        </w:rPr>
-      </w:pPr>
-      <w:hyperlink r:id="rId31" w:history="1">
+        </w:rPr>
+      </w:pPr>
+      <w:hyperlink r:id="rId39" w:history="1">
         <w:r>
           <w:rPr>
             <w:rStyle w:val="a5"/>
@@ -2993,7 +5274,7 @@
       </w:r>
     </w:p>
     <w:p>
-      <w:hyperlink r:id="rId32" w:history="1">
+      <w:hyperlink r:id="rId40" w:history="1">
         <w:r>
           <w:rPr>
             <w:rStyle w:val="a5"/>
@@ -3013,30 +5294,13 @@
             <w:rStyle w:val="a5"/>
             <w:rFonts w:hint="eastAsia"/>
           </w:rPr>
-          <w:t>中两个进</w:t>
-        </w:r>
-        <w:r>
-          <w:rPr>
-            <w:rStyle w:val="a5"/>
-            <w:rFonts w:hint="eastAsia"/>
-          </w:rPr>
-          <w:t>程</w:t>
-        </w:r>
-        <w:r>
-          <w:rPr>
-            <w:rStyle w:val="a5"/>
-            <w:rFonts w:hint="eastAsia"/>
-          </w:rPr>
-          <w:t>之间传输大数据</w:t>
+          <w:t>中两个进程之间传输大数据</w:t>
         </w:r>
       </w:hyperlink>
     </w:p>
     <w:p>
       <w:pPr>
         <w:pStyle w:val="1"/>
-        <w:rPr>
-          <w:rFonts w:hint="eastAsia"/>
-        </w:rPr>
       </w:pPr>
     </w:p>
     <w:sectPr>
@@ -3090,6 +5354,417 @@
 <file path=word/numbering.xml><?xml version="1.0" encoding="utf-8"?>
 <w:numbering xmlns:wpc="http://schemas.microsoft.com/office/word/2010/wordprocessingCanvas" xmlns:mc="http://schemas.openxmlformats.org/markup-compatibility/2006" xmlns:o="urn:schemas-microsoft-com:office:office" xmlns:r="http://schemas.openxmlformats.org/officeDocument/2006/relationships" xmlns:m="http://schemas.openxmlformats.org/officeDocument/2006/math" xmlns:v="urn:schemas-microsoft-com:vml" xmlns:wp14="http://schemas.microsoft.com/office/word/2010/wordprocessingDrawing" xmlns:wp="http://schemas.openxmlformats.org/drawingml/2006/wordprocessingDrawing" xmlns:w10="urn:schemas-microsoft-com:office:word" xmlns:w="http://schemas.openxmlformats.org/wordprocessingml/2006/main" xmlns:w14="http://schemas.microsoft.com/office/word/2010/wordml" xmlns:w15="http://schemas.microsoft.com/office/word/2012/wordml" xmlns:wpg="http://schemas.microsoft.com/office/word/2010/wordprocessingGroup" xmlns:wpi="http://schemas.microsoft.com/office/word/2010/wordprocessingInk" xmlns:wne="http://schemas.microsoft.com/office/word/2006/wordml" xmlns:wps="http://schemas.microsoft.com/office/word/2010/wordprocessingShape" mc:Ignorable="w14 w15 wp14">
   <w:abstractNum w:abstractNumId="0">
+    <w:nsid w:val="0968115D"/>
+    <w:multiLevelType w:val="multilevel"/>
+    <w:tmpl w:val="B48CF4BA"/>
+    <w:lvl w:ilvl="0">
+      <w:start w:val="1"/>
+      <w:numFmt w:val="bullet"/>
+      <w:lvlText w:val=""/>
+      <w:lvlJc w:val="left"/>
+      <w:pPr>
+        <w:tabs>
+          <w:tab w:val="num" w:pos="720"/>
+        </w:tabs>
+        <w:ind w:left="720" w:hanging="360"/>
+      </w:pPr>
+      <w:rPr>
+        <w:rFonts w:ascii="Symbol" w:hAnsi="Symbol" w:hint="default"/>
+        <w:sz w:val="20"/>
+      </w:rPr>
+    </w:lvl>
+    <w:lvl w:ilvl="1" w:tentative="1">
+      <w:start w:val="1"/>
+      <w:numFmt w:val="bullet"/>
+      <w:lvlText w:val="o"/>
+      <w:lvlJc w:val="left"/>
+      <w:pPr>
+        <w:tabs>
+          <w:tab w:val="num" w:pos="1440"/>
+        </w:tabs>
+        <w:ind w:left="1440" w:hanging="360"/>
+      </w:pPr>
+      <w:rPr>
+        <w:rFonts w:ascii="Courier New" w:hAnsi="Courier New" w:hint="default"/>
+        <w:sz w:val="20"/>
+      </w:rPr>
+    </w:lvl>
+    <w:lvl w:ilvl="2" w:tentative="1">
+      <w:start w:val="1"/>
+      <w:numFmt w:val="bullet"/>
+      <w:lvlText w:val=""/>
+      <w:lvlJc w:val="left"/>
+      <w:pPr>
+        <w:tabs>
+          <w:tab w:val="num" w:pos="2160"/>
+        </w:tabs>
+        <w:ind w:left="2160" w:hanging="360"/>
+      </w:pPr>
+      <w:rPr>
+        <w:rFonts w:ascii="Wingdings" w:hAnsi="Wingdings" w:hint="default"/>
+        <w:sz w:val="20"/>
+      </w:rPr>
+    </w:lvl>
+    <w:lvl w:ilvl="3" w:tentative="1">
+      <w:start w:val="1"/>
+      <w:numFmt w:val="bullet"/>
+      <w:lvlText w:val=""/>
+      <w:lvlJc w:val="left"/>
+      <w:pPr>
+        <w:tabs>
+          <w:tab w:val="num" w:pos="2880"/>
+        </w:tabs>
+        <w:ind w:left="2880" w:hanging="360"/>
+      </w:pPr>
+      <w:rPr>
+        <w:rFonts w:ascii="Wingdings" w:hAnsi="Wingdings" w:hint="default"/>
+        <w:sz w:val="20"/>
+      </w:rPr>
+    </w:lvl>
+    <w:lvl w:ilvl="4" w:tentative="1">
+      <w:start w:val="1"/>
+      <w:numFmt w:val="bullet"/>
+      <w:lvlText w:val=""/>
+      <w:lvlJc w:val="left"/>
+      <w:pPr>
+        <w:tabs>
+          <w:tab w:val="num" w:pos="3600"/>
+        </w:tabs>
+        <w:ind w:left="3600" w:hanging="360"/>
+      </w:pPr>
+      <w:rPr>
+        <w:rFonts w:ascii="Wingdings" w:hAnsi="Wingdings" w:hint="default"/>
+        <w:sz w:val="20"/>
+      </w:rPr>
+    </w:lvl>
+    <w:lvl w:ilvl="5" w:tentative="1">
+      <w:start w:val="1"/>
+      <w:numFmt w:val="bullet"/>
+      <w:lvlText w:val=""/>
+      <w:lvlJc w:val="left"/>
+      <w:pPr>
+        <w:tabs>
+          <w:tab w:val="num" w:pos="4320"/>
+        </w:tabs>
+        <w:ind w:left="4320" w:hanging="360"/>
+      </w:pPr>
+      <w:rPr>
+        <w:rFonts w:ascii="Wingdings" w:hAnsi="Wingdings" w:hint="default"/>
+        <w:sz w:val="20"/>
+      </w:rPr>
+    </w:lvl>
+    <w:lvl w:ilvl="6" w:tentative="1">
+      <w:start w:val="1"/>
+      <w:numFmt w:val="bullet"/>
+      <w:lvlText w:val=""/>
+      <w:lvlJc w:val="left"/>
+      <w:pPr>
+        <w:tabs>
+          <w:tab w:val="num" w:pos="5040"/>
+        </w:tabs>
+        <w:ind w:left="5040" w:hanging="360"/>
+      </w:pPr>
+      <w:rPr>
+        <w:rFonts w:ascii="Wingdings" w:hAnsi="Wingdings" w:hint="default"/>
+        <w:sz w:val="20"/>
+      </w:rPr>
+    </w:lvl>
+    <w:lvl w:ilvl="7" w:tentative="1">
+      <w:start w:val="1"/>
+      <w:numFmt w:val="bullet"/>
+      <w:lvlText w:val=""/>
+      <w:lvlJc w:val="left"/>
+      <w:pPr>
+        <w:tabs>
+          <w:tab w:val="num" w:pos="5760"/>
+        </w:tabs>
+        <w:ind w:left="5760" w:hanging="360"/>
+      </w:pPr>
+      <w:rPr>
+        <w:rFonts w:ascii="Wingdings" w:hAnsi="Wingdings" w:hint="default"/>
+        <w:sz w:val="20"/>
+      </w:rPr>
+    </w:lvl>
+    <w:lvl w:ilvl="8" w:tentative="1">
+      <w:start w:val="1"/>
+      <w:numFmt w:val="bullet"/>
+      <w:lvlText w:val=""/>
+      <w:lvlJc w:val="left"/>
+      <w:pPr>
+        <w:tabs>
+          <w:tab w:val="num" w:pos="6480"/>
+        </w:tabs>
+        <w:ind w:left="6480" w:hanging="360"/>
+      </w:pPr>
+      <w:rPr>
+        <w:rFonts w:ascii="Wingdings" w:hAnsi="Wingdings" w:hint="default"/>
+        <w:sz w:val="20"/>
+      </w:rPr>
+    </w:lvl>
+  </w:abstractNum>
+  <w:abstractNum w:abstractNumId="1">
+    <w:nsid w:val="0A2C6794"/>
+    <w:multiLevelType w:val="multilevel"/>
+    <w:tmpl w:val="D0168BF0"/>
+    <w:lvl w:ilvl="0">
+      <w:start w:val="1"/>
+      <w:numFmt w:val="bullet"/>
+      <w:lvlText w:val=""/>
+      <w:lvlJc w:val="left"/>
+      <w:pPr>
+        <w:tabs>
+          <w:tab w:val="num" w:pos="720"/>
+        </w:tabs>
+        <w:ind w:left="720" w:hanging="360"/>
+      </w:pPr>
+      <w:rPr>
+        <w:rFonts w:ascii="Symbol" w:hAnsi="Symbol" w:hint="default"/>
+        <w:sz w:val="20"/>
+      </w:rPr>
+    </w:lvl>
+    <w:lvl w:ilvl="1">
+      <w:start w:val="1"/>
+      <w:numFmt w:val="bullet"/>
+      <w:lvlText w:val="o"/>
+      <w:lvlJc w:val="left"/>
+      <w:pPr>
+        <w:tabs>
+          <w:tab w:val="num" w:pos="1440"/>
+        </w:tabs>
+        <w:ind w:left="1440" w:hanging="360"/>
+      </w:pPr>
+      <w:rPr>
+        <w:rFonts w:ascii="Courier New" w:hAnsi="Courier New" w:hint="default"/>
+        <w:sz w:val="20"/>
+      </w:rPr>
+    </w:lvl>
+    <w:lvl w:ilvl="2">
+      <w:start w:val="1"/>
+      <w:numFmt w:val="bullet"/>
+      <w:lvlText w:val=""/>
+      <w:lvlJc w:val="left"/>
+      <w:pPr>
+        <w:tabs>
+          <w:tab w:val="num" w:pos="2160"/>
+        </w:tabs>
+        <w:ind w:left="2160" w:hanging="360"/>
+      </w:pPr>
+      <w:rPr>
+        <w:rFonts w:ascii="Wingdings" w:hAnsi="Wingdings" w:hint="default"/>
+        <w:sz w:val="20"/>
+      </w:rPr>
+    </w:lvl>
+    <w:lvl w:ilvl="3" w:tentative="1">
+      <w:start w:val="1"/>
+      <w:numFmt w:val="bullet"/>
+      <w:lvlText w:val=""/>
+      <w:lvlJc w:val="left"/>
+      <w:pPr>
+        <w:tabs>
+          <w:tab w:val="num" w:pos="2880"/>
+        </w:tabs>
+        <w:ind w:left="2880" w:hanging="360"/>
+      </w:pPr>
+      <w:rPr>
+        <w:rFonts w:ascii="Wingdings" w:hAnsi="Wingdings" w:hint="default"/>
+        <w:sz w:val="20"/>
+      </w:rPr>
+    </w:lvl>
+    <w:lvl w:ilvl="4" w:tentative="1">
+      <w:start w:val="1"/>
+      <w:numFmt w:val="bullet"/>
+      <w:lvlText w:val=""/>
+      <w:lvlJc w:val="left"/>
+      <w:pPr>
+        <w:tabs>
+          <w:tab w:val="num" w:pos="3600"/>
+        </w:tabs>
+        <w:ind w:left="3600" w:hanging="360"/>
+      </w:pPr>
+      <w:rPr>
+        <w:rFonts w:ascii="Wingdings" w:hAnsi="Wingdings" w:hint="default"/>
+        <w:sz w:val="20"/>
+      </w:rPr>
+    </w:lvl>
+    <w:lvl w:ilvl="5" w:tentative="1">
+      <w:start w:val="1"/>
+      <w:numFmt w:val="bullet"/>
+      <w:lvlText w:val=""/>
+      <w:lvlJc w:val="left"/>
+      <w:pPr>
+        <w:tabs>
+          <w:tab w:val="num" w:pos="4320"/>
+        </w:tabs>
+        <w:ind w:left="4320" w:hanging="360"/>
+      </w:pPr>
+      <w:rPr>
+        <w:rFonts w:ascii="Wingdings" w:hAnsi="Wingdings" w:hint="default"/>
+        <w:sz w:val="20"/>
+      </w:rPr>
+    </w:lvl>
+    <w:lvl w:ilvl="6" w:tentative="1">
+      <w:start w:val="1"/>
+      <w:numFmt w:val="bullet"/>
+      <w:lvlText w:val=""/>
+      <w:lvlJc w:val="left"/>
+      <w:pPr>
+        <w:tabs>
+          <w:tab w:val="num" w:pos="5040"/>
+        </w:tabs>
+        <w:ind w:left="5040" w:hanging="360"/>
+      </w:pPr>
+      <w:rPr>
+        <w:rFonts w:ascii="Wingdings" w:hAnsi="Wingdings" w:hint="default"/>
+        <w:sz w:val="20"/>
+      </w:rPr>
+    </w:lvl>
+    <w:lvl w:ilvl="7" w:tentative="1">
+      <w:start w:val="1"/>
+      <w:numFmt w:val="bullet"/>
+      <w:lvlText w:val=""/>
+      <w:lvlJc w:val="left"/>
+      <w:pPr>
+        <w:tabs>
+          <w:tab w:val="num" w:pos="5760"/>
+        </w:tabs>
+        <w:ind w:left="5760" w:hanging="360"/>
+      </w:pPr>
+      <w:rPr>
+        <w:rFonts w:ascii="Wingdings" w:hAnsi="Wingdings" w:hint="default"/>
+        <w:sz w:val="20"/>
+      </w:rPr>
+    </w:lvl>
+    <w:lvl w:ilvl="8" w:tentative="1">
+      <w:start w:val="1"/>
+      <w:numFmt w:val="bullet"/>
+      <w:lvlText w:val=""/>
+      <w:lvlJc w:val="left"/>
+      <w:pPr>
+        <w:tabs>
+          <w:tab w:val="num" w:pos="6480"/>
+        </w:tabs>
+        <w:ind w:left="6480" w:hanging="360"/>
+      </w:pPr>
+      <w:rPr>
+        <w:rFonts w:ascii="Wingdings" w:hAnsi="Wingdings" w:hint="default"/>
+        <w:sz w:val="20"/>
+      </w:rPr>
+    </w:lvl>
+  </w:abstractNum>
+  <w:abstractNum w:abstractNumId="2">
+    <w:nsid w:val="0BE217CE"/>
+    <w:multiLevelType w:val="multilevel"/>
+    <w:tmpl w:val="DE22634C"/>
+    <w:lvl w:ilvl="0">
+      <w:start w:val="1"/>
+      <w:numFmt w:val="decimal"/>
+      <w:lvlText w:val="%1."/>
+      <w:lvlJc w:val="left"/>
+      <w:pPr>
+        <w:tabs>
+          <w:tab w:val="num" w:pos="720"/>
+        </w:tabs>
+        <w:ind w:left="720" w:hanging="360"/>
+      </w:pPr>
+    </w:lvl>
+    <w:lvl w:ilvl="1" w:tentative="1">
+      <w:start w:val="1"/>
+      <w:numFmt w:val="decimal"/>
+      <w:lvlText w:val="%2."/>
+      <w:lvlJc w:val="left"/>
+      <w:pPr>
+        <w:tabs>
+          <w:tab w:val="num" w:pos="1440"/>
+        </w:tabs>
+        <w:ind w:left="1440" w:hanging="360"/>
+      </w:pPr>
+    </w:lvl>
+    <w:lvl w:ilvl="2" w:tentative="1">
+      <w:start w:val="1"/>
+      <w:numFmt w:val="decimal"/>
+      <w:lvlText w:val="%3."/>
+      <w:lvlJc w:val="left"/>
+      <w:pPr>
+        <w:tabs>
+          <w:tab w:val="num" w:pos="2160"/>
+        </w:tabs>
+        <w:ind w:left="2160" w:hanging="360"/>
+      </w:pPr>
+    </w:lvl>
+    <w:lvl w:ilvl="3" w:tentative="1">
+      <w:start w:val="1"/>
+      <w:numFmt w:val="decimal"/>
+      <w:lvlText w:val="%4."/>
+      <w:lvlJc w:val="left"/>
+      <w:pPr>
+        <w:tabs>
+          <w:tab w:val="num" w:pos="2880"/>
+        </w:tabs>
+        <w:ind w:left="2880" w:hanging="360"/>
+      </w:pPr>
+    </w:lvl>
+    <w:lvl w:ilvl="4" w:tentative="1">
+      <w:start w:val="1"/>
+      <w:numFmt w:val="decimal"/>
+      <w:lvlText w:val="%5."/>
+      <w:lvlJc w:val="left"/>
+      <w:pPr>
+        <w:tabs>
+          <w:tab w:val="num" w:pos="3600"/>
+        </w:tabs>
+        <w:ind w:left="3600" w:hanging="360"/>
+      </w:pPr>
+    </w:lvl>
+    <w:lvl w:ilvl="5" w:tentative="1">
+      <w:start w:val="1"/>
+      <w:numFmt w:val="decimal"/>
+      <w:lvlText w:val="%6."/>
+      <w:lvlJc w:val="left"/>
+      <w:pPr>
+        <w:tabs>
+          <w:tab w:val="num" w:pos="4320"/>
+        </w:tabs>
+        <w:ind w:left="4320" w:hanging="360"/>
+      </w:pPr>
+    </w:lvl>
+    <w:lvl w:ilvl="6" w:tentative="1">
+      <w:start w:val="1"/>
+      <w:numFmt w:val="decimal"/>
+      <w:lvlText w:val="%7."/>
+      <w:lvlJc w:val="left"/>
+      <w:pPr>
+        <w:tabs>
+          <w:tab w:val="num" w:pos="5040"/>
+        </w:tabs>
+        <w:ind w:left="5040" w:hanging="360"/>
+      </w:pPr>
+    </w:lvl>
+    <w:lvl w:ilvl="7" w:tentative="1">
+      <w:start w:val="1"/>
+      <w:numFmt w:val="decimal"/>
+      <w:lvlText w:val="%8."/>
+      <w:lvlJc w:val="left"/>
+      <w:pPr>
+        <w:tabs>
+          <w:tab w:val="num" w:pos="5760"/>
+        </w:tabs>
+        <w:ind w:left="5760" w:hanging="360"/>
+      </w:pPr>
+    </w:lvl>
+    <w:lvl w:ilvl="8" w:tentative="1">
+      <w:start w:val="1"/>
+      <w:numFmt w:val="decimal"/>
+      <w:lvlText w:val="%9."/>
+      <w:lvlJc w:val="left"/>
+      <w:pPr>
+        <w:tabs>
+          <w:tab w:val="num" w:pos="6480"/>
+        </w:tabs>
+        <w:ind w:left="6480" w:hanging="360"/>
+      </w:pPr>
+    </w:lvl>
+  </w:abstractNum>
+  <w:abstractNum w:abstractNumId="3">
     <w:nsid w:val="0D773FCF"/>
     <w:multiLevelType w:val="hybridMultilevel"/>
     <w:tmpl w:val="53E4D91A"/>
@@ -3178,7 +5853,242 @@
       </w:pPr>
     </w:lvl>
   </w:abstractNum>
-  <w:abstractNum w:abstractNumId="1">
+  <w:abstractNum w:abstractNumId="4">
+    <w:nsid w:val="0D885C69"/>
+    <w:multiLevelType w:val="multilevel"/>
+    <w:tmpl w:val="0409001F"/>
+    <w:lvl w:ilvl="0">
+      <w:start w:val="1"/>
+      <w:numFmt w:val="decimal"/>
+      <w:lvlText w:val="%1."/>
+      <w:lvlJc w:val="left"/>
+      <w:pPr>
+        <w:ind w:left="425" w:hanging="425"/>
+      </w:pPr>
+    </w:lvl>
+    <w:lvl w:ilvl="1">
+      <w:start w:val="1"/>
+      <w:numFmt w:val="decimal"/>
+      <w:lvlText w:val="%1.%2."/>
+      <w:lvlJc w:val="left"/>
+      <w:pPr>
+        <w:ind w:left="567" w:hanging="567"/>
+      </w:pPr>
+    </w:lvl>
+    <w:lvl w:ilvl="2">
+      <w:start w:val="1"/>
+      <w:numFmt w:val="decimal"/>
+      <w:lvlText w:val="%1.%2.%3."/>
+      <w:lvlJc w:val="left"/>
+      <w:pPr>
+        <w:ind w:left="709" w:hanging="709"/>
+      </w:pPr>
+    </w:lvl>
+    <w:lvl w:ilvl="3">
+      <w:start w:val="1"/>
+      <w:numFmt w:val="decimal"/>
+      <w:lvlText w:val="%1.%2.%3.%4."/>
+      <w:lvlJc w:val="left"/>
+      <w:pPr>
+        <w:ind w:left="851" w:hanging="851"/>
+      </w:pPr>
+    </w:lvl>
+    <w:lvl w:ilvl="4">
+      <w:start w:val="1"/>
+      <w:numFmt w:val="decimal"/>
+      <w:lvlText w:val="%1.%2.%3.%4.%5."/>
+      <w:lvlJc w:val="left"/>
+      <w:pPr>
+        <w:ind w:left="992" w:hanging="992"/>
+      </w:pPr>
+    </w:lvl>
+    <w:lvl w:ilvl="5">
+      <w:start w:val="1"/>
+      <w:numFmt w:val="decimal"/>
+      <w:lvlText w:val="%1.%2.%3.%4.%5.%6."/>
+      <w:lvlJc w:val="left"/>
+      <w:pPr>
+        <w:ind w:left="1134" w:hanging="1134"/>
+      </w:pPr>
+    </w:lvl>
+    <w:lvl w:ilvl="6">
+      <w:start w:val="1"/>
+      <w:numFmt w:val="decimal"/>
+      <w:lvlText w:val="%1.%2.%3.%4.%5.%6.%7."/>
+      <w:lvlJc w:val="left"/>
+      <w:pPr>
+        <w:ind w:left="1276" w:hanging="1276"/>
+      </w:pPr>
+    </w:lvl>
+    <w:lvl w:ilvl="7">
+      <w:start w:val="1"/>
+      <w:numFmt w:val="decimal"/>
+      <w:lvlText w:val="%1.%2.%3.%4.%5.%6.%7.%8."/>
+      <w:lvlJc w:val="left"/>
+      <w:pPr>
+        <w:ind w:left="1418" w:hanging="1418"/>
+      </w:pPr>
+    </w:lvl>
+    <w:lvl w:ilvl="8">
+      <w:start w:val="1"/>
+      <w:numFmt w:val="decimal"/>
+      <w:lvlText w:val="%1.%2.%3.%4.%5.%6.%7.%8.%9."/>
+      <w:lvlJc w:val="left"/>
+      <w:pPr>
+        <w:ind w:left="1559" w:hanging="1559"/>
+      </w:pPr>
+    </w:lvl>
+  </w:abstractNum>
+  <w:abstractNum w:abstractNumId="5">
+    <w:nsid w:val="1E6136EA"/>
+    <w:multiLevelType w:val="multilevel"/>
+    <w:tmpl w:val="BAD4FDFE"/>
+    <w:lvl w:ilvl="0">
+      <w:start w:val="1"/>
+      <w:numFmt w:val="bullet"/>
+      <w:lvlText w:val=""/>
+      <w:lvlJc w:val="left"/>
+      <w:pPr>
+        <w:tabs>
+          <w:tab w:val="num" w:pos="720"/>
+        </w:tabs>
+        <w:ind w:left="720" w:hanging="360"/>
+      </w:pPr>
+      <w:rPr>
+        <w:rFonts w:ascii="Symbol" w:hAnsi="Symbol" w:hint="default"/>
+        <w:sz w:val="20"/>
+      </w:rPr>
+    </w:lvl>
+    <w:lvl w:ilvl="1" w:tentative="1">
+      <w:start w:val="1"/>
+      <w:numFmt w:val="bullet"/>
+      <w:lvlText w:val="o"/>
+      <w:lvlJc w:val="left"/>
+      <w:pPr>
+        <w:tabs>
+          <w:tab w:val="num" w:pos="1440"/>
+        </w:tabs>
+        <w:ind w:left="1440" w:hanging="360"/>
+      </w:pPr>
+      <w:rPr>
+        <w:rFonts w:ascii="Courier New" w:hAnsi="Courier New" w:hint="default"/>
+        <w:sz w:val="20"/>
+      </w:rPr>
+    </w:lvl>
+    <w:lvl w:ilvl="2" w:tentative="1">
+      <w:start w:val="1"/>
+      <w:numFmt w:val="bullet"/>
+      <w:lvlText w:val=""/>
+      <w:lvlJc w:val="left"/>
+      <w:pPr>
+        <w:tabs>
+          <w:tab w:val="num" w:pos="2160"/>
+        </w:tabs>
+        <w:ind w:left="2160" w:hanging="360"/>
+      </w:pPr>
+      <w:rPr>
+        <w:rFonts w:ascii="Wingdings" w:hAnsi="Wingdings" w:hint="default"/>
+        <w:sz w:val="20"/>
+      </w:rPr>
+    </w:lvl>
+    <w:lvl w:ilvl="3" w:tentative="1">
+      <w:start w:val="1"/>
+      <w:numFmt w:val="bullet"/>
+      <w:lvlText w:val=""/>
+      <w:lvlJc w:val="left"/>
+      <w:pPr>
+        <w:tabs>
+          <w:tab w:val="num" w:pos="2880"/>
+        </w:tabs>
+        <w:ind w:left="2880" w:hanging="360"/>
+      </w:pPr>
+      <w:rPr>
+        <w:rFonts w:ascii="Wingdings" w:hAnsi="Wingdings" w:hint="default"/>
+        <w:sz w:val="20"/>
+      </w:rPr>
+    </w:lvl>
+    <w:lvl w:ilvl="4" w:tentative="1">
+      <w:start w:val="1"/>
+      <w:numFmt w:val="bullet"/>
+      <w:lvlText w:val=""/>
+      <w:lvlJc w:val="left"/>
+      <w:pPr>
+        <w:tabs>
+          <w:tab w:val="num" w:pos="3600"/>
+        </w:tabs>
+        <w:ind w:left="3600" w:hanging="360"/>
+      </w:pPr>
+      <w:rPr>
+        <w:rFonts w:ascii="Wingdings" w:hAnsi="Wingdings" w:hint="default"/>
+        <w:sz w:val="20"/>
+      </w:rPr>
+    </w:lvl>
+    <w:lvl w:ilvl="5" w:tentative="1">
+      <w:start w:val="1"/>
+      <w:numFmt w:val="bullet"/>
+      <w:lvlText w:val=""/>
+      <w:lvlJc w:val="left"/>
+      <w:pPr>
+        <w:tabs>
+          <w:tab w:val="num" w:pos="4320"/>
+        </w:tabs>
+        <w:ind w:left="4320" w:hanging="360"/>
+      </w:pPr>
+      <w:rPr>
+        <w:rFonts w:ascii="Wingdings" w:hAnsi="Wingdings" w:hint="default"/>
+        <w:sz w:val="20"/>
+      </w:rPr>
+    </w:lvl>
+    <w:lvl w:ilvl="6" w:tentative="1">
+      <w:start w:val="1"/>
+      <w:numFmt w:val="bullet"/>
+      <w:lvlText w:val=""/>
+      <w:lvlJc w:val="left"/>
+      <w:pPr>
+        <w:tabs>
+          <w:tab w:val="num" w:pos="5040"/>
+        </w:tabs>
+        <w:ind w:left="5040" w:hanging="360"/>
+      </w:pPr>
+      <w:rPr>
+        <w:rFonts w:ascii="Wingdings" w:hAnsi="Wingdings" w:hint="default"/>
+        <w:sz w:val="20"/>
+      </w:rPr>
+    </w:lvl>
+    <w:lvl w:ilvl="7" w:tentative="1">
+      <w:start w:val="1"/>
+      <w:numFmt w:val="bullet"/>
+      <w:lvlText w:val=""/>
+      <w:lvlJc w:val="left"/>
+      <w:pPr>
+        <w:tabs>
+          <w:tab w:val="num" w:pos="5760"/>
+        </w:tabs>
+        <w:ind w:left="5760" w:hanging="360"/>
+      </w:pPr>
+      <w:rPr>
+        <w:rFonts w:ascii="Wingdings" w:hAnsi="Wingdings" w:hint="default"/>
+        <w:sz w:val="20"/>
+      </w:rPr>
+    </w:lvl>
+    <w:lvl w:ilvl="8" w:tentative="1">
+      <w:start w:val="1"/>
+      <w:numFmt w:val="bullet"/>
+      <w:lvlText w:val=""/>
+      <w:lvlJc w:val="left"/>
+      <w:pPr>
+        <w:tabs>
+          <w:tab w:val="num" w:pos="6480"/>
+        </w:tabs>
+        <w:ind w:left="6480" w:hanging="360"/>
+      </w:pPr>
+      <w:rPr>
+        <w:rFonts w:ascii="Wingdings" w:hAnsi="Wingdings" w:hint="default"/>
+        <w:sz w:val="20"/>
+      </w:rPr>
+    </w:lvl>
+  </w:abstractNum>
+  <w:abstractNum w:abstractNumId="6">
     <w:nsid w:val="265139BA"/>
     <w:multiLevelType w:val="hybridMultilevel"/>
     <w:tmpl w:val="52865A24"/>
@@ -3267,7 +6177,242 @@
       </w:pPr>
     </w:lvl>
   </w:abstractNum>
-  <w:abstractNum w:abstractNumId="2">
+  <w:abstractNum w:abstractNumId="7">
+    <w:nsid w:val="26EF4F6C"/>
+    <w:multiLevelType w:val="multilevel"/>
+    <w:tmpl w:val="56FA3356"/>
+    <w:lvl w:ilvl="0">
+      <w:start w:val="1"/>
+      <w:numFmt w:val="bullet"/>
+      <w:lvlText w:val=""/>
+      <w:lvlJc w:val="left"/>
+      <w:pPr>
+        <w:tabs>
+          <w:tab w:val="num" w:pos="720"/>
+        </w:tabs>
+        <w:ind w:left="720" w:hanging="360"/>
+      </w:pPr>
+      <w:rPr>
+        <w:rFonts w:ascii="Symbol" w:hAnsi="Symbol" w:hint="default"/>
+        <w:sz w:val="20"/>
+      </w:rPr>
+    </w:lvl>
+    <w:lvl w:ilvl="1" w:tentative="1">
+      <w:start w:val="1"/>
+      <w:numFmt w:val="bullet"/>
+      <w:lvlText w:val="o"/>
+      <w:lvlJc w:val="left"/>
+      <w:pPr>
+        <w:tabs>
+          <w:tab w:val="num" w:pos="1440"/>
+        </w:tabs>
+        <w:ind w:left="1440" w:hanging="360"/>
+      </w:pPr>
+      <w:rPr>
+        <w:rFonts w:ascii="Courier New" w:hAnsi="Courier New" w:hint="default"/>
+        <w:sz w:val="20"/>
+      </w:rPr>
+    </w:lvl>
+    <w:lvl w:ilvl="2" w:tentative="1">
+      <w:start w:val="1"/>
+      <w:numFmt w:val="bullet"/>
+      <w:lvlText w:val=""/>
+      <w:lvlJc w:val="left"/>
+      <w:pPr>
+        <w:tabs>
+          <w:tab w:val="num" w:pos="2160"/>
+        </w:tabs>
+        <w:ind w:left="2160" w:hanging="360"/>
+      </w:pPr>
+      <w:rPr>
+        <w:rFonts w:ascii="Wingdings" w:hAnsi="Wingdings" w:hint="default"/>
+        <w:sz w:val="20"/>
+      </w:rPr>
+    </w:lvl>
+    <w:lvl w:ilvl="3" w:tentative="1">
+      <w:start w:val="1"/>
+      <w:numFmt w:val="bullet"/>
+      <w:lvlText w:val=""/>
+      <w:lvlJc w:val="left"/>
+      <w:pPr>
+        <w:tabs>
+          <w:tab w:val="num" w:pos="2880"/>
+        </w:tabs>
+        <w:ind w:left="2880" w:hanging="360"/>
+      </w:pPr>
+      <w:rPr>
+        <w:rFonts w:ascii="Wingdings" w:hAnsi="Wingdings" w:hint="default"/>
+        <w:sz w:val="20"/>
+      </w:rPr>
+    </w:lvl>
+    <w:lvl w:ilvl="4" w:tentative="1">
+      <w:start w:val="1"/>
+      <w:numFmt w:val="bullet"/>
+      <w:lvlText w:val=""/>
+      <w:lvlJc w:val="left"/>
+      <w:pPr>
+        <w:tabs>
+          <w:tab w:val="num" w:pos="3600"/>
+        </w:tabs>
+        <w:ind w:left="3600" w:hanging="360"/>
+      </w:pPr>
+      <w:rPr>
+        <w:rFonts w:ascii="Wingdings" w:hAnsi="Wingdings" w:hint="default"/>
+        <w:sz w:val="20"/>
+      </w:rPr>
+    </w:lvl>
+    <w:lvl w:ilvl="5" w:tentative="1">
+      <w:start w:val="1"/>
+      <w:numFmt w:val="bullet"/>
+      <w:lvlText w:val=""/>
+      <w:lvlJc w:val="left"/>
+      <w:pPr>
+        <w:tabs>
+          <w:tab w:val="num" w:pos="4320"/>
+        </w:tabs>
+        <w:ind w:left="4320" w:hanging="360"/>
+      </w:pPr>
+      <w:rPr>
+        <w:rFonts w:ascii="Wingdings" w:hAnsi="Wingdings" w:hint="default"/>
+        <w:sz w:val="20"/>
+      </w:rPr>
+    </w:lvl>
+    <w:lvl w:ilvl="6" w:tentative="1">
+      <w:start w:val="1"/>
+      <w:numFmt w:val="bullet"/>
+      <w:lvlText w:val=""/>
+      <w:lvlJc w:val="left"/>
+      <w:pPr>
+        <w:tabs>
+          <w:tab w:val="num" w:pos="5040"/>
+        </w:tabs>
+        <w:ind w:left="5040" w:hanging="360"/>
+      </w:pPr>
+      <w:rPr>
+        <w:rFonts w:ascii="Wingdings" w:hAnsi="Wingdings" w:hint="default"/>
+        <w:sz w:val="20"/>
+      </w:rPr>
+    </w:lvl>
+    <w:lvl w:ilvl="7" w:tentative="1">
+      <w:start w:val="1"/>
+      <w:numFmt w:val="bullet"/>
+      <w:lvlText w:val=""/>
+      <w:lvlJc w:val="left"/>
+      <w:pPr>
+        <w:tabs>
+          <w:tab w:val="num" w:pos="5760"/>
+        </w:tabs>
+        <w:ind w:left="5760" w:hanging="360"/>
+      </w:pPr>
+      <w:rPr>
+        <w:rFonts w:ascii="Wingdings" w:hAnsi="Wingdings" w:hint="default"/>
+        <w:sz w:val="20"/>
+      </w:rPr>
+    </w:lvl>
+    <w:lvl w:ilvl="8" w:tentative="1">
+      <w:start w:val="1"/>
+      <w:numFmt w:val="bullet"/>
+      <w:lvlText w:val=""/>
+      <w:lvlJc w:val="left"/>
+      <w:pPr>
+        <w:tabs>
+          <w:tab w:val="num" w:pos="6480"/>
+        </w:tabs>
+        <w:ind w:left="6480" w:hanging="360"/>
+      </w:pPr>
+      <w:rPr>
+        <w:rFonts w:ascii="Wingdings" w:hAnsi="Wingdings" w:hint="default"/>
+        <w:sz w:val="20"/>
+      </w:rPr>
+    </w:lvl>
+  </w:abstractNum>
+  <w:abstractNum w:abstractNumId="8">
+    <w:nsid w:val="274238C5"/>
+    <w:multiLevelType w:val="multilevel"/>
+    <w:tmpl w:val="0409001F"/>
+    <w:lvl w:ilvl="0">
+      <w:start w:val="1"/>
+      <w:numFmt w:val="decimal"/>
+      <w:lvlText w:val="%1."/>
+      <w:lvlJc w:val="left"/>
+      <w:pPr>
+        <w:ind w:left="425" w:hanging="425"/>
+      </w:pPr>
+    </w:lvl>
+    <w:lvl w:ilvl="1">
+      <w:start w:val="1"/>
+      <w:numFmt w:val="decimal"/>
+      <w:lvlText w:val="%1.%2."/>
+      <w:lvlJc w:val="left"/>
+      <w:pPr>
+        <w:ind w:left="567" w:hanging="567"/>
+      </w:pPr>
+    </w:lvl>
+    <w:lvl w:ilvl="2">
+      <w:start w:val="1"/>
+      <w:numFmt w:val="decimal"/>
+      <w:lvlText w:val="%1.%2.%3."/>
+      <w:lvlJc w:val="left"/>
+      <w:pPr>
+        <w:ind w:left="709" w:hanging="709"/>
+      </w:pPr>
+    </w:lvl>
+    <w:lvl w:ilvl="3">
+      <w:start w:val="1"/>
+      <w:numFmt w:val="decimal"/>
+      <w:lvlText w:val="%1.%2.%3.%4."/>
+      <w:lvlJc w:val="left"/>
+      <w:pPr>
+        <w:ind w:left="851" w:hanging="851"/>
+      </w:pPr>
+    </w:lvl>
+    <w:lvl w:ilvl="4">
+      <w:start w:val="1"/>
+      <w:numFmt w:val="decimal"/>
+      <w:lvlText w:val="%1.%2.%3.%4.%5."/>
+      <w:lvlJc w:val="left"/>
+      <w:pPr>
+        <w:ind w:left="992" w:hanging="992"/>
+      </w:pPr>
+    </w:lvl>
+    <w:lvl w:ilvl="5">
+      <w:start w:val="1"/>
+      <w:numFmt w:val="decimal"/>
+      <w:lvlText w:val="%1.%2.%3.%4.%5.%6."/>
+      <w:lvlJc w:val="left"/>
+      <w:pPr>
+        <w:ind w:left="1134" w:hanging="1134"/>
+      </w:pPr>
+    </w:lvl>
+    <w:lvl w:ilvl="6">
+      <w:start w:val="1"/>
+      <w:numFmt w:val="decimal"/>
+      <w:lvlText w:val="%1.%2.%3.%4.%5.%6.%7."/>
+      <w:lvlJc w:val="left"/>
+      <w:pPr>
+        <w:ind w:left="1276" w:hanging="1276"/>
+      </w:pPr>
+    </w:lvl>
+    <w:lvl w:ilvl="7">
+      <w:start w:val="1"/>
+      <w:numFmt w:val="decimal"/>
+      <w:lvlText w:val="%1.%2.%3.%4.%5.%6.%7.%8."/>
+      <w:lvlJc w:val="left"/>
+      <w:pPr>
+        <w:ind w:left="1418" w:hanging="1418"/>
+      </w:pPr>
+    </w:lvl>
+    <w:lvl w:ilvl="8">
+      <w:start w:val="1"/>
+      <w:numFmt w:val="decimal"/>
+      <w:lvlText w:val="%1.%2.%3.%4.%5.%6.%7.%8.%9."/>
+      <w:lvlJc w:val="left"/>
+      <w:pPr>
+        <w:ind w:left="1559" w:hanging="1559"/>
+      </w:pPr>
+    </w:lvl>
+  </w:abstractNum>
+  <w:abstractNum w:abstractNumId="9">
     <w:nsid w:val="34707929"/>
     <w:multiLevelType w:val="multilevel"/>
     <w:tmpl w:val="0409001F"/>
@@ -3353,7 +6498,269 @@
       </w:pPr>
     </w:lvl>
   </w:abstractNum>
-  <w:abstractNum w:abstractNumId="3">
+  <w:abstractNum w:abstractNumId="10">
+    <w:nsid w:val="420926D3"/>
+    <w:multiLevelType w:val="multilevel"/>
+    <w:tmpl w:val="4FEA17FC"/>
+    <w:lvl w:ilvl="0">
+      <w:start w:val="1"/>
+      <w:numFmt w:val="bullet"/>
+      <w:lvlText w:val=""/>
+      <w:lvlJc w:val="left"/>
+      <w:pPr>
+        <w:tabs>
+          <w:tab w:val="num" w:pos="720"/>
+        </w:tabs>
+        <w:ind w:left="720" w:hanging="360"/>
+      </w:pPr>
+      <w:rPr>
+        <w:rFonts w:ascii="Symbol" w:hAnsi="Symbol" w:hint="default"/>
+        <w:sz w:val="20"/>
+      </w:rPr>
+    </w:lvl>
+    <w:lvl w:ilvl="1" w:tentative="1">
+      <w:start w:val="1"/>
+      <w:numFmt w:val="bullet"/>
+      <w:lvlText w:val="o"/>
+      <w:lvlJc w:val="left"/>
+      <w:pPr>
+        <w:tabs>
+          <w:tab w:val="num" w:pos="1440"/>
+        </w:tabs>
+        <w:ind w:left="1440" w:hanging="360"/>
+      </w:pPr>
+      <w:rPr>
+        <w:rFonts w:ascii="Courier New" w:hAnsi="Courier New" w:hint="default"/>
+        <w:sz w:val="20"/>
+      </w:rPr>
+    </w:lvl>
+    <w:lvl w:ilvl="2" w:tentative="1">
+      <w:start w:val="1"/>
+      <w:numFmt w:val="bullet"/>
+      <w:lvlText w:val=""/>
+      <w:lvlJc w:val="left"/>
+      <w:pPr>
+        <w:tabs>
+          <w:tab w:val="num" w:pos="2160"/>
+        </w:tabs>
+        <w:ind w:left="2160" w:hanging="360"/>
+      </w:pPr>
+      <w:rPr>
+        <w:rFonts w:ascii="Wingdings" w:hAnsi="Wingdings" w:hint="default"/>
+        <w:sz w:val="20"/>
+      </w:rPr>
+    </w:lvl>
+    <w:lvl w:ilvl="3" w:tentative="1">
+      <w:start w:val="1"/>
+      <w:numFmt w:val="bullet"/>
+      <w:lvlText w:val=""/>
+      <w:lvlJc w:val="left"/>
+      <w:pPr>
+        <w:tabs>
+          <w:tab w:val="num" w:pos="2880"/>
+        </w:tabs>
+        <w:ind w:left="2880" w:hanging="360"/>
+      </w:pPr>
+      <w:rPr>
+        <w:rFonts w:ascii="Wingdings" w:hAnsi="Wingdings" w:hint="default"/>
+        <w:sz w:val="20"/>
+      </w:rPr>
+    </w:lvl>
+    <w:lvl w:ilvl="4" w:tentative="1">
+      <w:start w:val="1"/>
+      <w:numFmt w:val="bullet"/>
+      <w:lvlText w:val=""/>
+      <w:lvlJc w:val="left"/>
+      <w:pPr>
+        <w:tabs>
+          <w:tab w:val="num" w:pos="3600"/>
+        </w:tabs>
+        <w:ind w:left="3600" w:hanging="360"/>
+      </w:pPr>
+      <w:rPr>
+        <w:rFonts w:ascii="Wingdings" w:hAnsi="Wingdings" w:hint="default"/>
+        <w:sz w:val="20"/>
+      </w:rPr>
+    </w:lvl>
+    <w:lvl w:ilvl="5" w:tentative="1">
+      <w:start w:val="1"/>
+      <w:numFmt w:val="bullet"/>
+      <w:lvlText w:val=""/>
+      <w:lvlJc w:val="left"/>
+      <w:pPr>
+        <w:tabs>
+          <w:tab w:val="num" w:pos="4320"/>
+        </w:tabs>
+        <w:ind w:left="4320" w:hanging="360"/>
+      </w:pPr>
+      <w:rPr>
+        <w:rFonts w:ascii="Wingdings" w:hAnsi="Wingdings" w:hint="default"/>
+        <w:sz w:val="20"/>
+      </w:rPr>
+    </w:lvl>
+    <w:lvl w:ilvl="6" w:tentative="1">
+      <w:start w:val="1"/>
+      <w:numFmt w:val="bullet"/>
+      <w:lvlText w:val=""/>
+      <w:lvlJc w:val="left"/>
+      <w:pPr>
+        <w:tabs>
+          <w:tab w:val="num" w:pos="5040"/>
+        </w:tabs>
+        <w:ind w:left="5040" w:hanging="360"/>
+      </w:pPr>
+      <w:rPr>
+        <w:rFonts w:ascii="Wingdings" w:hAnsi="Wingdings" w:hint="default"/>
+        <w:sz w:val="20"/>
+      </w:rPr>
+    </w:lvl>
+    <w:lvl w:ilvl="7" w:tentative="1">
+      <w:start w:val="1"/>
+      <w:numFmt w:val="bullet"/>
+      <w:lvlText w:val=""/>
+      <w:lvlJc w:val="left"/>
+      <w:pPr>
+        <w:tabs>
+          <w:tab w:val="num" w:pos="5760"/>
+        </w:tabs>
+        <w:ind w:left="5760" w:hanging="360"/>
+      </w:pPr>
+      <w:rPr>
+        <w:rFonts w:ascii="Wingdings" w:hAnsi="Wingdings" w:hint="default"/>
+        <w:sz w:val="20"/>
+      </w:rPr>
+    </w:lvl>
+    <w:lvl w:ilvl="8" w:tentative="1">
+      <w:start w:val="1"/>
+      <w:numFmt w:val="bullet"/>
+      <w:lvlText w:val=""/>
+      <w:lvlJc w:val="left"/>
+      <w:pPr>
+        <w:tabs>
+          <w:tab w:val="num" w:pos="6480"/>
+        </w:tabs>
+        <w:ind w:left="6480" w:hanging="360"/>
+      </w:pPr>
+      <w:rPr>
+        <w:rFonts w:ascii="Wingdings" w:hAnsi="Wingdings" w:hint="default"/>
+        <w:sz w:val="20"/>
+      </w:rPr>
+    </w:lvl>
+  </w:abstractNum>
+  <w:abstractNum w:abstractNumId="11">
+    <w:nsid w:val="47F40CB2"/>
+    <w:multiLevelType w:val="multilevel"/>
+    <w:tmpl w:val="99C49BC4"/>
+    <w:lvl w:ilvl="0">
+      <w:start w:val="1"/>
+      <w:numFmt w:val="decimal"/>
+      <w:lvlText w:val="%1."/>
+      <w:lvlJc w:val="left"/>
+      <w:pPr>
+        <w:tabs>
+          <w:tab w:val="num" w:pos="720"/>
+        </w:tabs>
+        <w:ind w:left="720" w:hanging="360"/>
+      </w:pPr>
+    </w:lvl>
+    <w:lvl w:ilvl="1" w:tentative="1">
+      <w:start w:val="1"/>
+      <w:numFmt w:val="decimal"/>
+      <w:lvlText w:val="%2."/>
+      <w:lvlJc w:val="left"/>
+      <w:pPr>
+        <w:tabs>
+          <w:tab w:val="num" w:pos="1440"/>
+        </w:tabs>
+        <w:ind w:left="1440" w:hanging="360"/>
+      </w:pPr>
+    </w:lvl>
+    <w:lvl w:ilvl="2" w:tentative="1">
+      <w:start w:val="1"/>
+      <w:numFmt w:val="decimal"/>
+      <w:lvlText w:val="%3."/>
+      <w:lvlJc w:val="left"/>
+      <w:pPr>
+        <w:tabs>
+          <w:tab w:val="num" w:pos="2160"/>
+        </w:tabs>
+        <w:ind w:left="2160" w:hanging="360"/>
+      </w:pPr>
+    </w:lvl>
+    <w:lvl w:ilvl="3" w:tentative="1">
+      <w:start w:val="1"/>
+      <w:numFmt w:val="decimal"/>
+      <w:lvlText w:val="%4."/>
+      <w:lvlJc w:val="left"/>
+      <w:pPr>
+        <w:tabs>
+          <w:tab w:val="num" w:pos="2880"/>
+        </w:tabs>
+        <w:ind w:left="2880" w:hanging="360"/>
+      </w:pPr>
+    </w:lvl>
+    <w:lvl w:ilvl="4" w:tentative="1">
+      <w:start w:val="1"/>
+      <w:numFmt w:val="decimal"/>
+      <w:lvlText w:val="%5."/>
+      <w:lvlJc w:val="left"/>
+      <w:pPr>
+        <w:tabs>
+          <w:tab w:val="num" w:pos="3600"/>
+        </w:tabs>
+        <w:ind w:left="3600" w:hanging="360"/>
+      </w:pPr>
+    </w:lvl>
+    <w:lvl w:ilvl="5" w:tentative="1">
+      <w:start w:val="1"/>
+      <w:numFmt w:val="decimal"/>
+      <w:lvlText w:val="%6."/>
+      <w:lvlJc w:val="left"/>
+      <w:pPr>
+        <w:tabs>
+          <w:tab w:val="num" w:pos="4320"/>
+        </w:tabs>
+        <w:ind w:left="4320" w:hanging="360"/>
+      </w:pPr>
+    </w:lvl>
+    <w:lvl w:ilvl="6" w:tentative="1">
+      <w:start w:val="1"/>
+      <w:numFmt w:val="decimal"/>
+      <w:lvlText w:val="%7."/>
+      <w:lvlJc w:val="left"/>
+      <w:pPr>
+        <w:tabs>
+          <w:tab w:val="num" w:pos="5040"/>
+        </w:tabs>
+        <w:ind w:left="5040" w:hanging="360"/>
+      </w:pPr>
+    </w:lvl>
+    <w:lvl w:ilvl="7" w:tentative="1">
+      <w:start w:val="1"/>
+      <w:numFmt w:val="decimal"/>
+      <w:lvlText w:val="%8."/>
+      <w:lvlJc w:val="left"/>
+      <w:pPr>
+        <w:tabs>
+          <w:tab w:val="num" w:pos="5760"/>
+        </w:tabs>
+        <w:ind w:left="5760" w:hanging="360"/>
+      </w:pPr>
+    </w:lvl>
+    <w:lvl w:ilvl="8" w:tentative="1">
+      <w:start w:val="1"/>
+      <w:numFmt w:val="decimal"/>
+      <w:lvlText w:val="%9."/>
+      <w:lvlJc w:val="left"/>
+      <w:pPr>
+        <w:tabs>
+          <w:tab w:val="num" w:pos="6480"/>
+        </w:tabs>
+        <w:ind w:left="6480" w:hanging="360"/>
+      </w:pPr>
+    </w:lvl>
+  </w:abstractNum>
+  <w:abstractNum w:abstractNumId="12">
     <w:nsid w:val="528756C9"/>
     <w:multiLevelType w:val="multilevel"/>
     <w:tmpl w:val="0409001F"/>
@@ -3439,7 +6846,242 @@
       </w:pPr>
     </w:lvl>
   </w:abstractNum>
-  <w:abstractNum w:abstractNumId="4">
+  <w:abstractNum w:abstractNumId="13">
+    <w:nsid w:val="6034067A"/>
+    <w:multiLevelType w:val="multilevel"/>
+    <w:tmpl w:val="0409001F"/>
+    <w:lvl w:ilvl="0">
+      <w:start w:val="1"/>
+      <w:numFmt w:val="decimal"/>
+      <w:lvlText w:val="%1."/>
+      <w:lvlJc w:val="left"/>
+      <w:pPr>
+        <w:ind w:left="425" w:hanging="425"/>
+      </w:pPr>
+    </w:lvl>
+    <w:lvl w:ilvl="1">
+      <w:start w:val="1"/>
+      <w:numFmt w:val="decimal"/>
+      <w:lvlText w:val="%1.%2."/>
+      <w:lvlJc w:val="left"/>
+      <w:pPr>
+        <w:ind w:left="567" w:hanging="567"/>
+      </w:pPr>
+    </w:lvl>
+    <w:lvl w:ilvl="2">
+      <w:start w:val="1"/>
+      <w:numFmt w:val="decimal"/>
+      <w:lvlText w:val="%1.%2.%3."/>
+      <w:lvlJc w:val="left"/>
+      <w:pPr>
+        <w:ind w:left="709" w:hanging="709"/>
+      </w:pPr>
+    </w:lvl>
+    <w:lvl w:ilvl="3">
+      <w:start w:val="1"/>
+      <w:numFmt w:val="decimal"/>
+      <w:lvlText w:val="%1.%2.%3.%4."/>
+      <w:lvlJc w:val="left"/>
+      <w:pPr>
+        <w:ind w:left="851" w:hanging="851"/>
+      </w:pPr>
+    </w:lvl>
+    <w:lvl w:ilvl="4">
+      <w:start w:val="1"/>
+      <w:numFmt w:val="decimal"/>
+      <w:lvlText w:val="%1.%2.%3.%4.%5."/>
+      <w:lvlJc w:val="left"/>
+      <w:pPr>
+        <w:ind w:left="992" w:hanging="992"/>
+      </w:pPr>
+    </w:lvl>
+    <w:lvl w:ilvl="5">
+      <w:start w:val="1"/>
+      <w:numFmt w:val="decimal"/>
+      <w:lvlText w:val="%1.%2.%3.%4.%5.%6."/>
+      <w:lvlJc w:val="left"/>
+      <w:pPr>
+        <w:ind w:left="1134" w:hanging="1134"/>
+      </w:pPr>
+    </w:lvl>
+    <w:lvl w:ilvl="6">
+      <w:start w:val="1"/>
+      <w:numFmt w:val="decimal"/>
+      <w:lvlText w:val="%1.%2.%3.%4.%5.%6.%7."/>
+      <w:lvlJc w:val="left"/>
+      <w:pPr>
+        <w:ind w:left="1276" w:hanging="1276"/>
+      </w:pPr>
+    </w:lvl>
+    <w:lvl w:ilvl="7">
+      <w:start w:val="1"/>
+      <w:numFmt w:val="decimal"/>
+      <w:lvlText w:val="%1.%2.%3.%4.%5.%6.%7.%8."/>
+      <w:lvlJc w:val="left"/>
+      <w:pPr>
+        <w:ind w:left="1418" w:hanging="1418"/>
+      </w:pPr>
+    </w:lvl>
+    <w:lvl w:ilvl="8">
+      <w:start w:val="1"/>
+      <w:numFmt w:val="decimal"/>
+      <w:lvlText w:val="%1.%2.%3.%4.%5.%6.%7.%8.%9."/>
+      <w:lvlJc w:val="left"/>
+      <w:pPr>
+        <w:ind w:left="1559" w:hanging="1559"/>
+      </w:pPr>
+    </w:lvl>
+  </w:abstractNum>
+  <w:abstractNum w:abstractNumId="14">
+    <w:nsid w:val="64BD6F3C"/>
+    <w:multiLevelType w:val="multilevel"/>
+    <w:tmpl w:val="5078734C"/>
+    <w:lvl w:ilvl="0">
+      <w:start w:val="1"/>
+      <w:numFmt w:val="bullet"/>
+      <w:lvlText w:val=""/>
+      <w:lvlJc w:val="left"/>
+      <w:pPr>
+        <w:tabs>
+          <w:tab w:val="num" w:pos="720"/>
+        </w:tabs>
+        <w:ind w:left="720" w:hanging="360"/>
+      </w:pPr>
+      <w:rPr>
+        <w:rFonts w:ascii="Symbol" w:hAnsi="Symbol" w:hint="default"/>
+        <w:sz w:val="20"/>
+      </w:rPr>
+    </w:lvl>
+    <w:lvl w:ilvl="1" w:tentative="1">
+      <w:start w:val="1"/>
+      <w:numFmt w:val="bullet"/>
+      <w:lvlText w:val="o"/>
+      <w:lvlJc w:val="left"/>
+      <w:pPr>
+        <w:tabs>
+          <w:tab w:val="num" w:pos="1440"/>
+        </w:tabs>
+        <w:ind w:left="1440" w:hanging="360"/>
+      </w:pPr>
+      <w:rPr>
+        <w:rFonts w:ascii="Courier New" w:hAnsi="Courier New" w:hint="default"/>
+        <w:sz w:val="20"/>
+      </w:rPr>
+    </w:lvl>
+    <w:lvl w:ilvl="2" w:tentative="1">
+      <w:start w:val="1"/>
+      <w:numFmt w:val="bullet"/>
+      <w:lvlText w:val=""/>
+      <w:lvlJc w:val="left"/>
+      <w:pPr>
+        <w:tabs>
+          <w:tab w:val="num" w:pos="2160"/>
+        </w:tabs>
+        <w:ind w:left="2160" w:hanging="360"/>
+      </w:pPr>
+      <w:rPr>
+        <w:rFonts w:ascii="Wingdings" w:hAnsi="Wingdings" w:hint="default"/>
+        <w:sz w:val="20"/>
+      </w:rPr>
+    </w:lvl>
+    <w:lvl w:ilvl="3" w:tentative="1">
+      <w:start w:val="1"/>
+      <w:numFmt w:val="bullet"/>
+      <w:lvlText w:val=""/>
+      <w:lvlJc w:val="left"/>
+      <w:pPr>
+        <w:tabs>
+          <w:tab w:val="num" w:pos="2880"/>
+        </w:tabs>
+        <w:ind w:left="2880" w:hanging="360"/>
+      </w:pPr>
+      <w:rPr>
+        <w:rFonts w:ascii="Wingdings" w:hAnsi="Wingdings" w:hint="default"/>
+        <w:sz w:val="20"/>
+      </w:rPr>
+    </w:lvl>
+    <w:lvl w:ilvl="4" w:tentative="1">
+      <w:start w:val="1"/>
+      <w:numFmt w:val="bullet"/>
+      <w:lvlText w:val=""/>
+      <w:lvlJc w:val="left"/>
+      <w:pPr>
+        <w:tabs>
+          <w:tab w:val="num" w:pos="3600"/>
+        </w:tabs>
+        <w:ind w:left="3600" w:hanging="360"/>
+      </w:pPr>
+      <w:rPr>
+        <w:rFonts w:ascii="Wingdings" w:hAnsi="Wingdings" w:hint="default"/>
+        <w:sz w:val="20"/>
+      </w:rPr>
+    </w:lvl>
+    <w:lvl w:ilvl="5" w:tentative="1">
+      <w:start w:val="1"/>
+      <w:numFmt w:val="bullet"/>
+      <w:lvlText w:val=""/>
+      <w:lvlJc w:val="left"/>
+      <w:pPr>
+        <w:tabs>
+          <w:tab w:val="num" w:pos="4320"/>
+        </w:tabs>
+        <w:ind w:left="4320" w:hanging="360"/>
+      </w:pPr>
+      <w:rPr>
+        <w:rFonts w:ascii="Wingdings" w:hAnsi="Wingdings" w:hint="default"/>
+        <w:sz w:val="20"/>
+      </w:rPr>
+    </w:lvl>
+    <w:lvl w:ilvl="6" w:tentative="1">
+      <w:start w:val="1"/>
+      <w:numFmt w:val="bullet"/>
+      <w:lvlText w:val=""/>
+      <w:lvlJc w:val="left"/>
+      <w:pPr>
+        <w:tabs>
+          <w:tab w:val="num" w:pos="5040"/>
+        </w:tabs>
+        <w:ind w:left="5040" w:hanging="360"/>
+      </w:pPr>
+      <w:rPr>
+        <w:rFonts w:ascii="Wingdings" w:hAnsi="Wingdings" w:hint="default"/>
+        <w:sz w:val="20"/>
+      </w:rPr>
+    </w:lvl>
+    <w:lvl w:ilvl="7" w:tentative="1">
+      <w:start w:val="1"/>
+      <w:numFmt w:val="bullet"/>
+      <w:lvlText w:val=""/>
+      <w:lvlJc w:val="left"/>
+      <w:pPr>
+        <w:tabs>
+          <w:tab w:val="num" w:pos="5760"/>
+        </w:tabs>
+        <w:ind w:left="5760" w:hanging="360"/>
+      </w:pPr>
+      <w:rPr>
+        <w:rFonts w:ascii="Wingdings" w:hAnsi="Wingdings" w:hint="default"/>
+        <w:sz w:val="20"/>
+      </w:rPr>
+    </w:lvl>
+    <w:lvl w:ilvl="8" w:tentative="1">
+      <w:start w:val="1"/>
+      <w:numFmt w:val="bullet"/>
+      <w:lvlText w:val=""/>
+      <w:lvlJc w:val="left"/>
+      <w:pPr>
+        <w:tabs>
+          <w:tab w:val="num" w:pos="6480"/>
+        </w:tabs>
+        <w:ind w:left="6480" w:hanging="360"/>
+      </w:pPr>
+      <w:rPr>
+        <w:rFonts w:ascii="Wingdings" w:hAnsi="Wingdings" w:hint="default"/>
+        <w:sz w:val="20"/>
+      </w:rPr>
+    </w:lvl>
+  </w:abstractNum>
+  <w:abstractNum w:abstractNumId="15">
     <w:nsid w:val="769D2F85"/>
     <w:multiLevelType w:val="multilevel"/>
     <w:tmpl w:val="0409001F"/>
@@ -3525,7 +7167,7 @@
       </w:pPr>
     </w:lvl>
   </w:abstractNum>
-  <w:abstractNum w:abstractNumId="5">
+  <w:abstractNum w:abstractNumId="16">
     <w:nsid w:val="7E35032C"/>
     <w:multiLevelType w:val="multilevel"/>
     <w:tmpl w:val="0409001F"/>
@@ -3612,22 +7254,55 @@
     </w:lvl>
   </w:abstractNum>
   <w:num w:numId="1">
+    <w:abstractNumId w:val="15"/>
+  </w:num>
+  <w:num w:numId="2">
+    <w:abstractNumId w:val="6"/>
+  </w:num>
+  <w:num w:numId="3">
+    <w:abstractNumId w:val="9"/>
+  </w:num>
+  <w:num w:numId="4">
+    <w:abstractNumId w:val="16"/>
+  </w:num>
+  <w:num w:numId="5">
+    <w:abstractNumId w:val="12"/>
+  </w:num>
+  <w:num w:numId="6">
+    <w:abstractNumId w:val="3"/>
+  </w:num>
+  <w:num w:numId="7">
+    <w:abstractNumId w:val="8"/>
+  </w:num>
+  <w:num w:numId="8">
     <w:abstractNumId w:val="4"/>
   </w:num>
-  <w:num w:numId="2">
+  <w:num w:numId="9">
+    <w:abstractNumId w:val="13"/>
+  </w:num>
+  <w:num w:numId="10">
     <w:abstractNumId w:val="1"/>
   </w:num>
-  <w:num w:numId="3">
+  <w:num w:numId="11">
+    <w:abstractNumId w:val="7"/>
+  </w:num>
+  <w:num w:numId="12">
+    <w:abstractNumId w:val="14"/>
+  </w:num>
+  <w:num w:numId="13">
+    <w:abstractNumId w:val="10"/>
+  </w:num>
+  <w:num w:numId="14">
+    <w:abstractNumId w:val="11"/>
+  </w:num>
+  <w:num w:numId="15">
     <w:abstractNumId w:val="2"/>
   </w:num>
-  <w:num w:numId="4">
+  <w:num w:numId="16">
+    <w:abstractNumId w:val="0"/>
+  </w:num>
+  <w:num w:numId="17">
     <w:abstractNumId w:val="5"/>
-  </w:num>
-  <w:num w:numId="5">
-    <w:abstractNumId w:val="3"/>
-  </w:num>
-  <w:num w:numId="6">
-    <w:abstractNumId w:val="0"/>
   </w:num>
 </w:numbering>
 </file>
@@ -4094,6 +7769,29 @@
       <w:szCs w:val="32"/>
     </w:rPr>
   </w:style>
+  <w:style w:type="paragraph" w:styleId="4">
+    <w:name w:val="heading 4"/>
+    <w:basedOn w:val="a"/>
+    <w:next w:val="a"/>
+    <w:link w:val="4Char"/>
+    <w:uiPriority w:val="9"/>
+    <w:unhideWhenUsed/>
+    <w:qFormat/>
+    <w:rsid w:val="001B40D3"/>
+    <w:pPr>
+      <w:keepNext/>
+      <w:keepLines/>
+      <w:spacing w:before="280" w:after="290" w:line="376" w:lineRule="auto"/>
+      <w:outlineLvl w:val="3"/>
+    </w:pPr>
+    <w:rPr>
+      <w:rFonts w:asciiTheme="majorHAnsi" w:eastAsiaTheme="majorEastAsia" w:hAnsiTheme="majorHAnsi" w:cstheme="majorBidi"/>
+      <w:b/>
+      <w:bCs/>
+      <w:sz w:val="28"/>
+      <w:szCs w:val="28"/>
+    </w:rPr>
+  </w:style>
   <w:style w:type="character" w:default="1" w:styleId="a0">
     <w:name w:val="Default Paragraph Font"/>
     <w:uiPriority w:val="1"/>
@@ -4321,6 +8019,89 @@
     <w:rPr>
       <w:color w:val="954F72" w:themeColor="followedHyperlink"/>
       <w:u w:val="single"/>
+    </w:rPr>
+  </w:style>
+  <w:style w:type="paragraph" w:styleId="HTML">
+    <w:name w:val="HTML Preformatted"/>
+    <w:basedOn w:val="a"/>
+    <w:link w:val="HTMLChar"/>
+    <w:uiPriority w:val="99"/>
+    <w:semiHidden/>
+    <w:unhideWhenUsed/>
+    <w:rsid w:val="00A42E2F"/>
+    <w:pPr>
+      <w:widowControl/>
+      <w:tabs>
+        <w:tab w:val="left" w:pos="916"/>
+        <w:tab w:val="left" w:pos="1832"/>
+        <w:tab w:val="left" w:pos="2748"/>
+        <w:tab w:val="left" w:pos="3664"/>
+        <w:tab w:val="left" w:pos="4580"/>
+        <w:tab w:val="left" w:pos="5496"/>
+        <w:tab w:val="left" w:pos="6412"/>
+        <w:tab w:val="left" w:pos="7328"/>
+        <w:tab w:val="left" w:pos="8244"/>
+        <w:tab w:val="left" w:pos="9160"/>
+        <w:tab w:val="left" w:pos="10076"/>
+        <w:tab w:val="left" w:pos="10992"/>
+        <w:tab w:val="left" w:pos="11908"/>
+        <w:tab w:val="left" w:pos="12824"/>
+        <w:tab w:val="left" w:pos="13740"/>
+        <w:tab w:val="left" w:pos="14656"/>
+      </w:tabs>
+      <w:jc w:val="left"/>
+    </w:pPr>
+    <w:rPr>
+      <w:rFonts w:ascii="宋体" w:eastAsia="宋体" w:hAnsi="宋体" w:cs="宋体"/>
+      <w:kern w:val="0"/>
+      <w:sz w:val="24"/>
+      <w:szCs w:val="24"/>
+    </w:rPr>
+  </w:style>
+  <w:style w:type="character" w:customStyle="1" w:styleId="HTMLChar">
+    <w:name w:val="HTML 预设格式 Char"/>
+    <w:basedOn w:val="a0"/>
+    <w:link w:val="HTML"/>
+    <w:uiPriority w:val="99"/>
+    <w:semiHidden/>
+    <w:rsid w:val="00A42E2F"/>
+    <w:rPr>
+      <w:rFonts w:ascii="宋体" w:eastAsia="宋体" w:hAnsi="宋体" w:cs="宋体"/>
+      <w:kern w:val="0"/>
+      <w:sz w:val="24"/>
+      <w:szCs w:val="24"/>
+    </w:rPr>
+  </w:style>
+  <w:style w:type="character" w:styleId="HTML0">
+    <w:name w:val="HTML Code"/>
+    <w:basedOn w:val="a0"/>
+    <w:uiPriority w:val="99"/>
+    <w:semiHidden/>
+    <w:unhideWhenUsed/>
+    <w:rsid w:val="00A42E2F"/>
+    <w:rPr>
+      <w:rFonts w:ascii="宋体" w:eastAsia="宋体" w:hAnsi="宋体" w:cs="宋体"/>
+      <w:sz w:val="24"/>
+      <w:szCs w:val="24"/>
+    </w:rPr>
+  </w:style>
+  <w:style w:type="character" w:customStyle="1" w:styleId="apple-converted-space">
+    <w:name w:val="apple-converted-space"/>
+    <w:basedOn w:val="a0"/>
+    <w:rsid w:val="004F7EBE"/>
+  </w:style>
+  <w:style w:type="character" w:customStyle="1" w:styleId="4Char">
+    <w:name w:val="标题 4 Char"/>
+    <w:basedOn w:val="a0"/>
+    <w:link w:val="4"/>
+    <w:uiPriority w:val="9"/>
+    <w:rsid w:val="001B40D3"/>
+    <w:rPr>
+      <w:rFonts w:asciiTheme="majorHAnsi" w:eastAsiaTheme="majorEastAsia" w:hAnsiTheme="majorHAnsi" w:cstheme="majorBidi"/>
+      <w:b/>
+      <w:bCs/>
+      <w:sz w:val="28"/>
+      <w:szCs w:val="28"/>
     </w:rPr>
   </w:style>
 </w:styles>

--- a/web.s.note.docx
+++ b/web.s.note.docx
@@ -7,12 +7,162 @@
         <w:pStyle w:val="1"/>
       </w:pPr>
       <w:r>
-        <w:t>GitLab</w:t>
+        <w:rPr>
+          <w:rFonts w:hint="eastAsia"/>
+        </w:rPr>
+        <w:t>环境</w:t>
+      </w:r>
+      <w:r>
+        <w:t>安装</w:t>
       </w:r>
     </w:p>
     <w:p>
       <w:pPr>
         <w:pStyle w:val="2"/>
+        <w:rPr>
+          <w:rFonts w:hint="eastAsia"/>
+        </w:rPr>
+      </w:pPr>
+      <w:r>
+        <w:rPr>
+          <w:rFonts w:hint="eastAsia"/>
+        </w:rPr>
+        <w:t>JDK</w:t>
+      </w:r>
+    </w:p>
+    <w:p>
+      <w:r>
+        <w:rPr>
+          <w:rFonts w:hint="eastAsia"/>
+        </w:rPr>
+        <w:t>在</w:t>
+      </w:r>
+      <w:r>
+        <w:rPr>
+          <w:rFonts w:hint="eastAsia"/>
+        </w:rPr>
+        <w:t>linux</w:t>
+      </w:r>
+      <w:r>
+        <w:rPr>
+          <w:rFonts w:hint="eastAsia"/>
+        </w:rPr>
+        <w:t>上使用</w:t>
+      </w:r>
+      <w:r>
+        <w:rPr>
+          <w:rFonts w:hint="eastAsia"/>
+        </w:rPr>
+        <w:t>yum</w:t>
+      </w:r>
+      <w:r>
+        <w:rPr>
+          <w:rFonts w:hint="eastAsia"/>
+        </w:rPr>
+        <w:t>安装是非常粗暴无脑的，但仍然有需要注意的点，不然会掉坑里。这里说一下步骤。</w:t>
+      </w:r>
+    </w:p>
+    <w:p>
+      <w:pPr>
+        <w:rPr>
+          <w:rFonts w:hint="eastAsia"/>
+        </w:rPr>
+      </w:pPr>
+      <w:r>
+        <w:rPr>
+          <w:rFonts w:hint="eastAsia"/>
+        </w:rPr>
+        <w:t>1.</w:t>
+      </w:r>
+      <w:r>
+        <w:rPr>
+          <w:rFonts w:hint="eastAsia"/>
+        </w:rPr>
+        <w:t>执行命令</w:t>
+      </w:r>
+      <w:r>
+        <w:rPr>
+          <w:rFonts w:hint="eastAsia"/>
+        </w:rPr>
+        <w:t>yum -y list java*</w:t>
+      </w:r>
+      <w:r>
+        <w:rPr>
+          <w:rFonts w:hint="eastAsia"/>
+        </w:rPr>
+        <w:t>查看可安装</w:t>
+      </w:r>
+      <w:r>
+        <w:rPr>
+          <w:rFonts w:hint="eastAsia"/>
+        </w:rPr>
+        <w:t>java</w:t>
+      </w:r>
+      <w:r>
+        <w:rPr>
+          <w:rFonts w:hint="eastAsia"/>
+        </w:rPr>
+        <w:t>版本。执行成功后可以看见如下的结果</w:t>
+      </w:r>
+    </w:p>
+    <w:p>
+      <w:r>
+        <w:rPr>
+          <w:noProof/>
+        </w:rPr>
+        <w:drawing>
+          <wp:inline distT="0" distB="0" distL="0" distR="0">
+            <wp:extent cx="5274310" cy="2390453"/>
+            <wp:effectExtent l="0" t="0" r="2540" b="0"/>
+            <wp:docPr id="2" name="图片 2" descr="Paste_Image.png"/>
+            <wp:cNvGraphicFramePr>
+              <a:graphicFrameLocks xmlns:a="http://schemas.openxmlformats.org/drawingml/2006/main" noChangeAspect="1"/>
+            </wp:cNvGraphicFramePr>
+            <a:graphic xmlns:a="http://schemas.openxmlformats.org/drawingml/2006/main">
+              <a:graphicData uri="http://schemas.openxmlformats.org/drawingml/2006/picture">
+                <pic:pic xmlns:pic="http://schemas.openxmlformats.org/drawingml/2006/picture">
+                  <pic:nvPicPr>
+                    <pic:cNvPr id="0" name="Picture 1" descr="Paste_Image.png"/>
+                    <pic:cNvPicPr>
+                      <a:picLocks noChangeAspect="1" noChangeArrowheads="1"/>
+                    </pic:cNvPicPr>
+                  </pic:nvPicPr>
+                  <pic:blipFill>
+                    <a:blip r:embed="rId7">
+                      <a:extLst>
+                        <a:ext uri="{28A0092B-C50C-407E-A947-70E740481C1C}">
+                          <a14:useLocalDpi xmlns:a14="http://schemas.microsoft.com/office/drawing/2010/main" val="0"/>
+                        </a:ext>
+                      </a:extLst>
+                    </a:blip>
+                    <a:srcRect/>
+                    <a:stretch>
+                      <a:fillRect/>
+                    </a:stretch>
+                  </pic:blipFill>
+                  <pic:spPr bwMode="auto">
+                    <a:xfrm>
+                      <a:off x="0" y="0"/>
+                      <a:ext cx="5274310" cy="2390453"/>
+                    </a:xfrm>
+                    <a:prstGeom prst="rect">
+                      <a:avLst/>
+                    </a:prstGeom>
+                    <a:noFill/>
+                    <a:ln>
+                      <a:noFill/>
+                    </a:ln>
+                  </pic:spPr>
+                </pic:pic>
+              </a:graphicData>
+            </a:graphic>
+          </wp:inline>
+        </w:drawing>
+      </w:r>
+    </w:p>
+    <w:p>
+      <w:pPr>
+        <w:pStyle w:val="a9"/>
         <w:tabs>
           <w:tab w:val="left" w:pos="916"/>
           <w:tab w:val="left" w:pos="1832"/>
@@ -36,69 +186,21 @@
         </w:rPr>
       </w:pPr>
       <w:r>
-        <w:t>一、系统环境</w:t>
-      </w:r>
-    </w:p>
-    <w:p>
-      <w:pPr>
-        <w:pStyle w:val="HTML"/>
-        <w:numPr>
-          <w:ilvl w:val="0"/>
-          <w:numId w:val="11"/>
-        </w:numPr>
-        <w:tabs>
-          <w:tab w:val="clear" w:pos="720"/>
-        </w:tabs>
-        <w:spacing w:before="100" w:beforeAutospacing="1" w:after="100" w:afterAutospacing="1"/>
-        <w:rPr>
-          <w:rFonts w:hint="eastAsia"/>
-        </w:rPr>
-      </w:pPr>
-      <w:r>
-        <w:t>服务器：阿里云主机</w:t>
-      </w:r>
-    </w:p>
-    <w:p>
-      <w:pPr>
-        <w:pStyle w:val="HTML"/>
-        <w:numPr>
-          <w:ilvl w:val="0"/>
-          <w:numId w:val="11"/>
-        </w:numPr>
-        <w:tabs>
-          <w:tab w:val="clear" w:pos="720"/>
-        </w:tabs>
-        <w:spacing w:before="100" w:beforeAutospacing="1" w:after="100" w:afterAutospacing="1"/>
-        <w:rPr>
-          <w:rFonts w:hint="eastAsia"/>
-        </w:rPr>
-      </w:pPr>
-      <w:r>
-        <w:t>操作系统：Centos7.0 64位</w:t>
-      </w:r>
-    </w:p>
-    <w:p>
-      <w:pPr>
-        <w:pStyle w:val="HTML"/>
-        <w:numPr>
-          <w:ilvl w:val="0"/>
-          <w:numId w:val="11"/>
-        </w:numPr>
-        <w:tabs>
-          <w:tab w:val="clear" w:pos="720"/>
-        </w:tabs>
-        <w:spacing w:before="100" w:beforeAutospacing="1" w:after="100" w:afterAutospacing="1"/>
-        <w:rPr>
-          <w:rFonts w:hint="eastAsia"/>
-        </w:rPr>
-      </w:pPr>
-      <w:r>
-        <w:t>已装软件：Nginx（80端口）、Apache（8080端口）、PHP-FPM（9000端口）</w:t>
-      </w:r>
-    </w:p>
-    <w:p>
-      <w:pPr>
-        <w:pStyle w:val="2"/>
+        <w:t>2.选择一个java版本进行安装，这里我们希望安装java1.8，因为我们的机器是64位的，所以选择安装</w:t>
+      </w:r>
+      <w:r>
+        <w:rPr>
+          <w:rStyle w:val="HTML0"/>
+        </w:rPr>
+        <w:t>java-1.8.0-openjdk-devel.x86_64</w:t>
+      </w:r>
+      <w:r>
+        <w:t>。</w:t>
+      </w:r>
+    </w:p>
+    <w:p>
+      <w:pPr>
+        <w:pStyle w:val="a9"/>
         <w:tabs>
           <w:tab w:val="left" w:pos="916"/>
           <w:tab w:val="left" w:pos="1832"/>
@@ -122,50 +224,43 @@
         </w:rPr>
       </w:pPr>
       <w:r>
-        <w:t>二、安装版本</w:t>
-      </w:r>
-    </w:p>
-    <w:p>
-      <w:pPr>
-        <w:pStyle w:val="HTML"/>
-        <w:numPr>
-          <w:ilvl w:val="0"/>
-          <w:numId w:val="12"/>
-        </w:numPr>
-        <w:tabs>
-          <w:tab w:val="clear" w:pos="720"/>
-        </w:tabs>
-        <w:spacing w:before="100" w:beforeAutospacing="1" w:after="100" w:afterAutospacing="1"/>
-        <w:rPr>
-          <w:rFonts w:hint="eastAsia"/>
-        </w:rPr>
-      </w:pPr>
-      <w:r>
-        <w:t>GitLab分为社区版（GitLab Community Edition）和企业版（GitLab Enterprise Edition）。社区版免费，企业版收费，但是功能比社区版多。根据目前的需求，选择安装社区版（GitLab-CE）。</w:t>
-      </w:r>
-    </w:p>
-    <w:p>
-      <w:pPr>
-        <w:pStyle w:val="HTML"/>
-        <w:numPr>
-          <w:ilvl w:val="0"/>
-          <w:numId w:val="12"/>
-        </w:numPr>
-        <w:tabs>
-          <w:tab w:val="clear" w:pos="720"/>
-        </w:tabs>
-        <w:spacing w:before="100" w:beforeAutospacing="1" w:after="100" w:afterAutospacing="1"/>
-        <w:rPr>
-          <w:rFonts w:hint="eastAsia"/>
-        </w:rPr>
-      </w:pPr>
-      <w:r>
-        <w:t>版本号：8.5.4</w:t>
-      </w:r>
-    </w:p>
-    <w:p>
-      <w:pPr>
-        <w:pStyle w:val="2"/>
+        <w:rPr>
+          <w:rStyle w:val="a6"/>
+        </w:rPr>
+        <w:t>这里有个地方要注意，上图中我用红框圈起来的两个java版本，要选择</w:t>
+      </w:r>
+      <w:r>
+        <w:rPr>
+          <w:rStyle w:val="HTML0"/>
+          <w:b/>
+          <w:bCs/>
+        </w:rPr>
+        <w:t>-devel</w:t>
+      </w:r>
+      <w:r>
+        <w:rPr>
+          <w:rStyle w:val="a6"/>
+        </w:rPr>
+        <w:t>的安装，因为这个安装的是jdk，而那个不带</w:t>
+      </w:r>
+      <w:r>
+        <w:rPr>
+          <w:rStyle w:val="HTML0"/>
+          <w:b/>
+          <w:bCs/>
+        </w:rPr>
+        <w:t>-devel</w:t>
+      </w:r>
+      <w:r>
+        <w:rPr>
+          <w:rStyle w:val="a6"/>
+        </w:rPr>
+        <w:t>的安装完了其实是jre。</w:t>
+      </w:r>
+    </w:p>
+    <w:p>
+      <w:pPr>
+        <w:pStyle w:val="a9"/>
         <w:tabs>
           <w:tab w:val="left" w:pos="916"/>
           <w:tab w:val="left" w:pos="1832"/>
@@ -184,12 +279,18 @@
           <w:tab w:val="left" w:pos="13740"/>
           <w:tab w:val="left" w:pos="14656"/>
         </w:tabs>
-        <w:rPr>
-          <w:rFonts w:hint="eastAsia"/>
-        </w:rPr>
-      </w:pPr>
-      <w:r>
-        <w:t>三、安装方式</w:t>
+      </w:pPr>
+      <w:r>
+        <w:t>3.执行命令</w:t>
+      </w:r>
+      <w:r>
+        <w:rPr>
+          <w:rStyle w:val="HTML0"/>
+        </w:rPr>
+        <w:t>yum install -y java-1.8.0-openjdk-devel.x86_64</w:t>
+      </w:r>
+      <w:r>
+        <w:t>。执行完后会看见控制台刷出很多输出。</w:t>
       </w:r>
     </w:p>
     <w:p>
@@ -215,28 +316,374 @@
         </w:tabs>
       </w:pPr>
       <w:r>
-        <w:t>以前试过源码安装，过程痛苦无比。此次选择官方提供的GitLab-CE Omnibus安装包。GitLab官网上有详细的安装说明，根据自己的操作系统选择相应的版本，按步骤操作即可。</w:t>
-      </w:r>
-      <w:r>
-        <w:br/>
-      </w:r>
-      <w:hyperlink r:id="rId7" w:tgtFrame="_blank" w:history="1">
-        <w:r>
-          <w:rPr>
-            <w:rStyle w:val="a5"/>
-          </w:rPr>
-          <w:t>https://about.gitlab.com/downloads</w:t>
-        </w:r>
-      </w:hyperlink>
-    </w:p>
-    <w:p>
-      <w:pPr>
-        <w:pStyle w:val="HTML"/>
-      </w:pPr>
-    </w:p>
-    <w:p>
-      <w:pPr>
-        <w:pStyle w:val="2"/>
+        <w:t>耐心等待至自动安装完成</w:t>
+      </w:r>
+    </w:p>
+    <w:p>
+      <w:pPr>
+        <w:pStyle w:val="HTML"/>
+        <w:rPr>
+          <w:rFonts w:ascii="Arial" w:hAnsi="Arial" w:cs="Arial"/>
+          <w:color w:val="2F2F2F"/>
+          <w:shd w:val="clear" w:color="auto" w:fill="FFFFFF"/>
+        </w:rPr>
+      </w:pPr>
+      <w:r>
+        <w:rPr>
+          <w:rFonts w:ascii="Arial" w:hAnsi="Arial" w:cs="Arial"/>
+          <w:color w:val="2F2F2F"/>
+          <w:shd w:val="clear" w:color="auto" w:fill="FFFFFF"/>
+        </w:rPr>
+        <w:t>输入</w:t>
+      </w:r>
+      <w:r>
+        <w:rPr>
+          <w:rStyle w:val="HTML0"/>
+          <w:rFonts w:ascii="Consolas" w:hAnsi="Consolas" w:cs="Consolas"/>
+          <w:color w:val="657B83"/>
+          <w:sz w:val="18"/>
+          <w:szCs w:val="18"/>
+          <w:bdr w:val="none" w:sz="0" w:space="0" w:color="auto" w:frame="1"/>
+          <w:shd w:val="clear" w:color="auto" w:fill="F6F6F6"/>
+        </w:rPr>
+        <w:t>java --version</w:t>
+      </w:r>
+      <w:r>
+        <w:rPr>
+          <w:rFonts w:ascii="Arial" w:hAnsi="Arial" w:cs="Arial"/>
+          <w:color w:val="2F2F2F"/>
+          <w:shd w:val="clear" w:color="auto" w:fill="FFFFFF"/>
+        </w:rPr>
+        <w:t>查看已安装的</w:t>
+      </w:r>
+      <w:r>
+        <w:rPr>
+          <w:rFonts w:ascii="Arial" w:hAnsi="Arial" w:cs="Arial"/>
+          <w:color w:val="2F2F2F"/>
+          <w:shd w:val="clear" w:color="auto" w:fill="FFFFFF"/>
+        </w:rPr>
+        <w:t>jdk</w:t>
+      </w:r>
+      <w:r>
+        <w:rPr>
+          <w:rFonts w:ascii="Arial" w:hAnsi="Arial" w:cs="Arial"/>
+          <w:color w:val="2F2F2F"/>
+          <w:shd w:val="clear" w:color="auto" w:fill="FFFFFF"/>
+        </w:rPr>
+        <w:t>版本，当出现如下输出表示安装成功。</w:t>
+      </w:r>
+    </w:p>
+    <w:p>
+      <w:pPr>
+        <w:pStyle w:val="a9"/>
+        <w:shd w:val="clear" w:color="auto" w:fill="FFFFFF"/>
+        <w:spacing w:before="0" w:beforeAutospacing="0" w:after="375" w:afterAutospacing="0" w:line="408" w:lineRule="atLeast"/>
+        <w:rPr>
+          <w:rFonts w:ascii="Arial" w:hAnsi="Arial" w:cs="Arial"/>
+          <w:color w:val="2F2F2F"/>
+        </w:rPr>
+      </w:pPr>
+      <w:r>
+        <w:rPr>
+          <w:noProof/>
+        </w:rPr>
+        <w:lastRenderedPageBreak/>
+        <w:drawing>
+          <wp:inline distT="0" distB="0" distL="0" distR="0">
+            <wp:extent cx="5274310" cy="1442327"/>
+            <wp:effectExtent l="0" t="0" r="2540" b="5715"/>
+            <wp:docPr id="3" name="图片 3" descr="Paste_Image.png"/>
+            <wp:cNvGraphicFramePr>
+              <a:graphicFrameLocks xmlns:a="http://schemas.openxmlformats.org/drawingml/2006/main" noChangeAspect="1"/>
+            </wp:cNvGraphicFramePr>
+            <a:graphic xmlns:a="http://schemas.openxmlformats.org/drawingml/2006/main">
+              <a:graphicData uri="http://schemas.openxmlformats.org/drawingml/2006/picture">
+                <pic:pic xmlns:pic="http://schemas.openxmlformats.org/drawingml/2006/picture">
+                  <pic:nvPicPr>
+                    <pic:cNvPr id="0" name="Picture 3" descr="Paste_Image.png"/>
+                    <pic:cNvPicPr>
+                      <a:picLocks noChangeAspect="1" noChangeArrowheads="1"/>
+                    </pic:cNvPicPr>
+                  </pic:nvPicPr>
+                  <pic:blipFill>
+                    <a:blip r:embed="rId8">
+                      <a:extLst>
+                        <a:ext uri="{28A0092B-C50C-407E-A947-70E740481C1C}">
+                          <a14:useLocalDpi xmlns:a14="http://schemas.microsoft.com/office/drawing/2010/main" val="0"/>
+                        </a:ext>
+                      </a:extLst>
+                    </a:blip>
+                    <a:srcRect/>
+                    <a:stretch>
+                      <a:fillRect/>
+                    </a:stretch>
+                  </pic:blipFill>
+                  <pic:spPr bwMode="auto">
+                    <a:xfrm>
+                      <a:off x="0" y="0"/>
+                      <a:ext cx="5274310" cy="1442327"/>
+                    </a:xfrm>
+                    <a:prstGeom prst="rect">
+                      <a:avLst/>
+                    </a:prstGeom>
+                    <a:noFill/>
+                    <a:ln>
+                      <a:noFill/>
+                    </a:ln>
+                  </pic:spPr>
+                </pic:pic>
+              </a:graphicData>
+            </a:graphic>
+          </wp:inline>
+        </w:drawing>
+      </w:r>
+      <w:r>
+        <w:rPr>
+          <w:rFonts w:ascii="Arial" w:hAnsi="Arial" w:cs="Arial"/>
+          <w:color w:val="2F2F2F"/>
+        </w:rPr>
+        <w:t xml:space="preserve"> 5.</w:t>
+      </w:r>
+      <w:r>
+        <w:rPr>
+          <w:rFonts w:ascii="Arial" w:hAnsi="Arial" w:cs="Arial"/>
+          <w:color w:val="2F2F2F"/>
+        </w:rPr>
+        <w:t>你可能好奇，</w:t>
+      </w:r>
+      <w:r>
+        <w:rPr>
+          <w:rFonts w:ascii="Arial" w:hAnsi="Arial" w:cs="Arial"/>
+          <w:color w:val="2F2F2F"/>
+        </w:rPr>
+        <w:t>yum</w:t>
+      </w:r>
+      <w:r>
+        <w:rPr>
+          <w:rFonts w:ascii="Arial" w:hAnsi="Arial" w:cs="Arial"/>
+          <w:color w:val="2F2F2F"/>
+        </w:rPr>
+        <w:t>安装的</w:t>
+      </w:r>
+      <w:r>
+        <w:rPr>
+          <w:rFonts w:ascii="Arial" w:hAnsi="Arial" w:cs="Arial"/>
+          <w:color w:val="2F2F2F"/>
+        </w:rPr>
+        <w:t>jdk</w:t>
+      </w:r>
+      <w:r>
+        <w:rPr>
+          <w:rFonts w:ascii="Arial" w:hAnsi="Arial" w:cs="Arial"/>
+          <w:color w:val="2F2F2F"/>
+        </w:rPr>
+        <w:t>，被安装到哪里去了？你可以在</w:t>
+      </w:r>
+      <w:r>
+        <w:rPr>
+          <w:rFonts w:ascii="Consolas" w:hAnsi="Consolas" w:cs="Consolas"/>
+          <w:color w:val="657B83"/>
+          <w:sz w:val="18"/>
+          <w:szCs w:val="18"/>
+          <w:bdr w:val="none" w:sz="0" w:space="0" w:color="auto" w:frame="1"/>
+          <w:shd w:val="clear" w:color="auto" w:fill="F6F6F6"/>
+        </w:rPr>
+        <w:t>/usr/lib/jvm</w:t>
+      </w:r>
+      <w:r>
+        <w:rPr>
+          <w:rFonts w:ascii="Arial" w:hAnsi="Arial" w:cs="Arial"/>
+          <w:color w:val="2F2F2F"/>
+        </w:rPr>
+        <w:t>目录下找到他们。</w:t>
+      </w:r>
+    </w:p>
+    <w:p>
+      <w:pPr>
+        <w:widowControl/>
+        <w:shd w:val="clear" w:color="auto" w:fill="FFFFFF"/>
+        <w:spacing w:line="408" w:lineRule="atLeast"/>
+        <w:jc w:val="center"/>
+        <w:rPr>
+          <w:rFonts w:ascii="Arial" w:eastAsia="宋体" w:hAnsi="Arial" w:cs="Arial"/>
+          <w:color w:val="2F2F2F"/>
+          <w:kern w:val="0"/>
+          <w:sz w:val="24"/>
+          <w:szCs w:val="24"/>
+        </w:rPr>
+      </w:pPr>
+      <w:r>
+        <w:rPr>
+          <w:rFonts w:ascii="Arial" w:eastAsia="宋体" w:hAnsi="Arial" w:cs="Arial"/>
+          <w:noProof/>
+          <w:color w:val="2F2F2F"/>
+          <w:kern w:val="0"/>
+          <w:sz w:val="24"/>
+          <w:szCs w:val="24"/>
+        </w:rPr>
+        <w:drawing>
+          <wp:inline distT="0" distB="0" distL="0" distR="0">
+            <wp:extent cx="11811000" cy="647700"/>
+            <wp:effectExtent l="0" t="0" r="0" b="0"/>
+            <wp:docPr id="4" name="图片 4" descr="Paste_Image.png"/>
+            <wp:cNvGraphicFramePr>
+              <a:graphicFrameLocks xmlns:a="http://schemas.openxmlformats.org/drawingml/2006/main" noChangeAspect="1"/>
+            </wp:cNvGraphicFramePr>
+            <a:graphic xmlns:a="http://schemas.openxmlformats.org/drawingml/2006/main">
+              <a:graphicData uri="http://schemas.openxmlformats.org/drawingml/2006/picture">
+                <pic:pic xmlns:pic="http://schemas.openxmlformats.org/drawingml/2006/picture">
+                  <pic:nvPicPr>
+                    <pic:cNvPr id="0" name="Picture 5" descr="Paste_Image.png"/>
+                    <pic:cNvPicPr>
+                      <a:picLocks noChangeAspect="1" noChangeArrowheads="1"/>
+                    </pic:cNvPicPr>
+                  </pic:nvPicPr>
+                  <pic:blipFill>
+                    <a:blip r:embed="rId9">
+                      <a:extLst>
+                        <a:ext uri="{28A0092B-C50C-407E-A947-70E740481C1C}">
+                          <a14:useLocalDpi xmlns:a14="http://schemas.microsoft.com/office/drawing/2010/main" val="0"/>
+                        </a:ext>
+                      </a:extLst>
+                    </a:blip>
+                    <a:srcRect/>
+                    <a:stretch>
+                      <a:fillRect/>
+                    </a:stretch>
+                  </pic:blipFill>
+                  <pic:spPr bwMode="auto">
+                    <a:xfrm>
+                      <a:off x="0" y="0"/>
+                      <a:ext cx="11811000" cy="647700"/>
+                    </a:xfrm>
+                    <a:prstGeom prst="rect">
+                      <a:avLst/>
+                    </a:prstGeom>
+                    <a:noFill/>
+                    <a:ln>
+                      <a:noFill/>
+                    </a:ln>
+                  </pic:spPr>
+                </pic:pic>
+              </a:graphicData>
+            </a:graphic>
+          </wp:inline>
+        </w:drawing>
+      </w:r>
+    </w:p>
+    <w:p>
+      <w:pPr>
+        <w:widowControl/>
+        <w:shd w:val="clear" w:color="auto" w:fill="FFFFFF"/>
+        <w:jc w:val="center"/>
+        <w:rPr>
+          <w:rFonts w:ascii="Arial" w:eastAsia="宋体" w:hAnsi="Arial" w:cs="Arial"/>
+          <w:color w:val="969696"/>
+          <w:kern w:val="0"/>
+          <w:szCs w:val="21"/>
+        </w:rPr>
+      </w:pPr>
+      <w:r>
+        <w:rPr>
+          <w:rFonts w:ascii="Arial" w:eastAsia="宋体" w:hAnsi="Arial" w:cs="Arial"/>
+          <w:color w:val="969696"/>
+          <w:kern w:val="0"/>
+          <w:szCs w:val="21"/>
+        </w:rPr>
+        <w:t>Paste_Image.png</w:t>
+      </w:r>
+    </w:p>
+    <w:p>
+      <w:pPr>
+        <w:widowControl/>
+        <w:shd w:val="clear" w:color="auto" w:fill="FFFFFF"/>
+        <w:spacing w:after="375" w:line="408" w:lineRule="atLeast"/>
+        <w:jc w:val="left"/>
+        <w:rPr>
+          <w:rFonts w:ascii="Arial" w:eastAsia="宋体" w:hAnsi="Arial" w:cs="Arial"/>
+          <w:color w:val="2F2F2F"/>
+          <w:kern w:val="0"/>
+          <w:sz w:val="24"/>
+          <w:szCs w:val="24"/>
+        </w:rPr>
+      </w:pPr>
+      <w:r>
+        <w:rPr>
+          <w:rFonts w:ascii="Arial" w:eastAsia="宋体" w:hAnsi="Arial" w:cs="Arial"/>
+          <w:color w:val="2F2F2F"/>
+          <w:kern w:val="0"/>
+          <w:sz w:val="24"/>
+          <w:szCs w:val="24"/>
+        </w:rPr>
+        <w:t>至此，</w:t>
+      </w:r>
+      <w:r>
+        <w:rPr>
+          <w:rFonts w:ascii="Arial" w:eastAsia="宋体" w:hAnsi="Arial" w:cs="Arial"/>
+          <w:color w:val="2F2F2F"/>
+          <w:kern w:val="0"/>
+          <w:sz w:val="24"/>
+          <w:szCs w:val="24"/>
+        </w:rPr>
+        <w:t>yum</w:t>
+      </w:r>
+      <w:r>
+        <w:rPr>
+          <w:rFonts w:ascii="Arial" w:eastAsia="宋体" w:hAnsi="Arial" w:cs="Arial"/>
+          <w:color w:val="2F2F2F"/>
+          <w:kern w:val="0"/>
+          <w:sz w:val="24"/>
+          <w:szCs w:val="24"/>
+        </w:rPr>
+        <w:t>安装</w:t>
+      </w:r>
+      <w:r>
+        <w:rPr>
+          <w:rFonts w:ascii="Arial" w:eastAsia="宋体" w:hAnsi="Arial" w:cs="Arial"/>
+          <w:color w:val="2F2F2F"/>
+          <w:kern w:val="0"/>
+          <w:sz w:val="24"/>
+          <w:szCs w:val="24"/>
+        </w:rPr>
+        <w:t>jdk</w:t>
+      </w:r>
+      <w:r>
+        <w:rPr>
+          <w:rFonts w:ascii="Arial" w:eastAsia="宋体" w:hAnsi="Arial" w:cs="Arial"/>
+          <w:color w:val="2F2F2F"/>
+          <w:kern w:val="0"/>
+          <w:sz w:val="24"/>
+          <w:szCs w:val="24"/>
+        </w:rPr>
+        <w:t>完成。</w:t>
+      </w:r>
+    </w:p>
+    <w:p>
+      <w:pPr>
+        <w:pStyle w:val="3"/>
+        <w:rPr>
+          <w:rFonts w:hint="eastAsia"/>
+        </w:rPr>
+      </w:pPr>
+      <w:r>
+        <w:t>三、</w:t>
+      </w:r>
+      <w:r>
+        <w:rPr>
+          <w:rFonts w:hint="eastAsia"/>
+        </w:rPr>
+        <w:t>手动</w:t>
+      </w:r>
+      <w:r>
+        <w:t>安装</w:t>
+      </w:r>
+      <w:r>
+        <w:t>jdk</w:t>
+      </w:r>
+    </w:p>
+    <w:p>
+      <w:pPr>
+        <w:pStyle w:val="a9"/>
         <w:tabs>
           <w:tab w:val="left" w:pos="916"/>
           <w:tab w:val="left" w:pos="1832"/>
@@ -257,12 +704,436 @@
         </w:tabs>
       </w:pPr>
       <w:r>
-        <w:t>四、安装过程</w:t>
-      </w:r>
-    </w:p>
-    <w:p>
-      <w:pPr>
-        <w:pStyle w:val="HTML"/>
+        <w:t>如果你不喜欢yum安装的方式，</w:t>
+      </w:r>
+      <w:r>
+        <w:rPr>
+          <w:rFonts w:hint="eastAsia"/>
+        </w:rPr>
+        <w:t>这个很多</w:t>
+      </w:r>
+      <w:r>
+        <w:t>目录不好控制，</w:t>
+      </w:r>
+      <w:r>
+        <w:t>想要使用官方提供的安装包进行传统方式的安装，可以使用如下步骤。</w:t>
+      </w:r>
+    </w:p>
+    <w:p>
+      <w:pPr>
+        <w:pStyle w:val="4"/>
+      </w:pPr>
+      <w:r>
+        <w:rPr>
+          <w:rFonts w:hint="eastAsia"/>
+        </w:rPr>
+        <w:t>.tar.gz</w:t>
+      </w:r>
+      <w:r>
+        <w:rPr>
+          <w:rFonts w:hint="eastAsia"/>
+        </w:rPr>
+        <w:t>安装</w:t>
+      </w:r>
+    </w:p>
+    <w:p>
+      <w:r>
+        <w:t>tar zxvf jdk-8u151-linux-x64.tar.gz</w:t>
+      </w:r>
+    </w:p>
+    <w:p>
+      <w:r>
+        <w:t>[root@yuanchuangke jdk8]# mv jdk1.8.0_151 jdk8</w:t>
+      </w:r>
+    </w:p>
+    <w:p>
+      <w:r>
+        <w:t>[root@yuanchuangke lib]# mkdir kjvm</w:t>
+      </w:r>
+    </w:p>
+    <w:p>
+      <w:r>
+        <w:t>[root@yuanchuangke kjvm]# mv /home/keyguan/jdk8 .</w:t>
+      </w:r>
+    </w:p>
+    <w:p>
+      <w:r>
+        <w:t>[root@yuanchuangke etc]# vi /etc/profile</w:t>
+      </w:r>
+    </w:p>
+    <w:p>
+      <w:pPr>
+        <w:rPr>
+          <w:rFonts w:hint="eastAsia"/>
+        </w:rPr>
+      </w:pPr>
+      <w:r>
+        <w:rPr>
+          <w:rFonts w:hint="eastAsia"/>
+        </w:rPr>
+        <w:t>•在</w:t>
+      </w:r>
+      <w:r>
+        <w:rPr>
+          <w:rFonts w:hint="eastAsia"/>
+        </w:rPr>
+        <w:t>profile</w:t>
+      </w:r>
+      <w:r>
+        <w:rPr>
+          <w:rFonts w:hint="eastAsia"/>
+        </w:rPr>
+        <w:t>文件末尾加入：</w:t>
+      </w:r>
+      <w:r>
+        <w:rPr>
+          <w:rFonts w:hint="eastAsia"/>
+        </w:rPr>
+        <w:t xml:space="preserve"> </w:t>
+      </w:r>
+    </w:p>
+    <w:p>
+      <w:r>
+        <w:t xml:space="preserve">export JAVA_HOME=/usr/share/jdk1.6.0_14 </w:t>
+      </w:r>
+    </w:p>
+    <w:p>
+      <w:r>
+        <w:t xml:space="preserve">export PATH=$JAVA_HOME/bin:$PATH </w:t>
+      </w:r>
+    </w:p>
+    <w:p>
+      <w:r>
+        <w:t>export CLASSPATH=.:$JAVA_HOME/lib/dt.jar:$JAVA_HOME/lib/tools.jar</w:t>
+      </w:r>
+    </w:p>
+    <w:p>
+      <w:pPr>
+        <w:pStyle w:val="a9"/>
+        <w:shd w:val="clear" w:color="auto" w:fill="FFFFFF"/>
+        <w:spacing w:before="0" w:beforeAutospacing="0" w:after="0" w:afterAutospacing="0" w:line="360" w:lineRule="atLeast"/>
+        <w:rPr>
+          <w:rFonts w:ascii="微软雅黑" w:eastAsia="微软雅黑" w:hAnsi="微软雅黑"/>
+          <w:color w:val="454545"/>
+        </w:rPr>
+      </w:pPr>
+      <w:r>
+        <w:rPr>
+          <w:rFonts w:ascii="微软雅黑" w:eastAsia="微软雅黑" w:hAnsi="微软雅黑" w:hint="eastAsia"/>
+          <w:color w:val="454545"/>
+          <w:sz w:val="18"/>
+          <w:szCs w:val="18"/>
+        </w:rPr>
+        <w:t>保存后执行立即生效</w:t>
+      </w:r>
+    </w:p>
+    <w:p>
+      <w:pPr>
+        <w:pStyle w:val="a9"/>
+        <w:shd w:val="clear" w:color="auto" w:fill="FFFFFF"/>
+        <w:spacing w:before="0" w:beforeAutospacing="0" w:after="0" w:afterAutospacing="0" w:line="360" w:lineRule="atLeast"/>
+        <w:rPr>
+          <w:rFonts w:ascii="微软雅黑" w:eastAsia="微软雅黑" w:hAnsi="微软雅黑"/>
+          <w:color w:val="454545"/>
+          <w:sz w:val="18"/>
+          <w:szCs w:val="18"/>
+        </w:rPr>
+      </w:pPr>
+      <w:r>
+        <w:rPr>
+          <w:rFonts w:ascii="微软雅黑" w:eastAsia="微软雅黑" w:hAnsi="微软雅黑" w:hint="eastAsia"/>
+          <w:color w:val="454545"/>
+          <w:sz w:val="18"/>
+          <w:szCs w:val="18"/>
+        </w:rPr>
+        <w:t>. /etc/profile  或者　source /etc/profile</w:t>
+      </w:r>
+    </w:p>
+    <w:p>
+      <w:pPr>
+        <w:pStyle w:val="a9"/>
+        <w:shd w:val="clear" w:color="auto" w:fill="FFFFFF"/>
+        <w:spacing w:before="0" w:beforeAutospacing="0" w:after="0" w:afterAutospacing="0" w:line="360" w:lineRule="atLeast"/>
+        <w:rPr>
+          <w:rFonts w:ascii="微软雅黑" w:eastAsia="微软雅黑" w:hAnsi="微软雅黑" w:hint="eastAsia"/>
+          <w:color w:val="454545"/>
+          <w:sz w:val="18"/>
+          <w:szCs w:val="18"/>
+        </w:rPr>
+      </w:pPr>
+      <w:r>
+        <w:rPr>
+          <w:rFonts w:ascii="微软雅黑" w:eastAsia="微软雅黑" w:hAnsi="微软雅黑" w:hint="eastAsia"/>
+          <w:color w:val="454545"/>
+          <w:sz w:val="18"/>
+          <w:szCs w:val="18"/>
+        </w:rPr>
+        <w:t>无法</w:t>
+      </w:r>
+      <w:r>
+        <w:rPr>
+          <w:rFonts w:ascii="微软雅黑" w:eastAsia="微软雅黑" w:hAnsi="微软雅黑"/>
+          <w:color w:val="454545"/>
+          <w:sz w:val="18"/>
+          <w:szCs w:val="18"/>
+        </w:rPr>
+        <w:t>更新java的版本</w:t>
+      </w:r>
+      <w:bookmarkStart w:id="0" w:name="_GoBack"/>
+      <w:bookmarkEnd w:id="0"/>
+    </w:p>
+    <w:p>
+      <w:pPr>
+        <w:pStyle w:val="a9"/>
+        <w:shd w:val="clear" w:color="auto" w:fill="FFFFFF"/>
+        <w:spacing w:line="360" w:lineRule="atLeast"/>
+        <w:rPr>
+          <w:rFonts w:ascii="微软雅黑" w:eastAsia="微软雅黑" w:hAnsi="微软雅黑"/>
+          <w:color w:val="454545"/>
+          <w:sz w:val="18"/>
+          <w:szCs w:val="18"/>
+        </w:rPr>
+      </w:pPr>
+      <w:r>
+        <w:rPr>
+          <w:rFonts w:ascii="微软雅黑" w:eastAsia="微软雅黑" w:hAnsi="微软雅黑"/>
+          <w:color w:val="454545"/>
+          <w:sz w:val="18"/>
+          <w:szCs w:val="18"/>
+        </w:rPr>
+        <w:t>[root@yuanchuangke usr]# java -version</w:t>
+      </w:r>
+    </w:p>
+    <w:p>
+      <w:pPr>
+        <w:pStyle w:val="a9"/>
+        <w:shd w:val="clear" w:color="auto" w:fill="FFFFFF"/>
+        <w:spacing w:line="360" w:lineRule="atLeast"/>
+        <w:rPr>
+          <w:rFonts w:ascii="微软雅黑" w:eastAsia="微软雅黑" w:hAnsi="微软雅黑"/>
+          <w:color w:val="454545"/>
+          <w:sz w:val="18"/>
+          <w:szCs w:val="18"/>
+        </w:rPr>
+      </w:pPr>
+      <w:r>
+        <w:rPr>
+          <w:rFonts w:ascii="微软雅黑" w:eastAsia="微软雅黑" w:hAnsi="微软雅黑"/>
+          <w:color w:val="454545"/>
+          <w:sz w:val="18"/>
+          <w:szCs w:val="18"/>
+        </w:rPr>
+        <w:t>java version "1.7.0_21"</w:t>
+      </w:r>
+    </w:p>
+    <w:p>
+      <w:pPr>
+        <w:pStyle w:val="a9"/>
+        <w:shd w:val="clear" w:color="auto" w:fill="FFFFFF"/>
+        <w:spacing w:line="360" w:lineRule="atLeast"/>
+        <w:rPr>
+          <w:rFonts w:ascii="微软雅黑" w:eastAsia="微软雅黑" w:hAnsi="微软雅黑"/>
+          <w:color w:val="454545"/>
+          <w:sz w:val="18"/>
+          <w:szCs w:val="18"/>
+        </w:rPr>
+      </w:pPr>
+      <w:r>
+        <w:rPr>
+          <w:rFonts w:ascii="微软雅黑" w:eastAsia="微软雅黑" w:hAnsi="微软雅黑"/>
+          <w:color w:val="454545"/>
+          <w:sz w:val="18"/>
+          <w:szCs w:val="18"/>
+        </w:rPr>
+        <w:lastRenderedPageBreak/>
+        <w:t>Java(TM) SE Runtime Environment (build 1.7.0_21-b11)</w:t>
+      </w:r>
+    </w:p>
+    <w:p>
+      <w:pPr>
+        <w:pStyle w:val="a9"/>
+        <w:shd w:val="clear" w:color="auto" w:fill="FFFFFF"/>
+        <w:spacing w:line="360" w:lineRule="atLeast"/>
+        <w:rPr>
+          <w:rFonts w:ascii="微软雅黑" w:eastAsia="微软雅黑" w:hAnsi="微软雅黑"/>
+          <w:color w:val="454545"/>
+          <w:sz w:val="18"/>
+          <w:szCs w:val="18"/>
+        </w:rPr>
+      </w:pPr>
+      <w:r>
+        <w:rPr>
+          <w:rFonts w:ascii="微软雅黑" w:eastAsia="微软雅黑" w:hAnsi="微软雅黑"/>
+          <w:color w:val="454545"/>
+          <w:sz w:val="18"/>
+          <w:szCs w:val="18"/>
+        </w:rPr>
+        <w:t>Java HotSpot(TM) 64-Bit Server VM (build 23.21-b01, mixed mode)</w:t>
+      </w:r>
+    </w:p>
+    <w:p>
+      <w:pPr>
+        <w:pStyle w:val="a9"/>
+        <w:shd w:val="clear" w:color="auto" w:fill="FFFFFF"/>
+        <w:spacing w:line="360" w:lineRule="atLeast"/>
+        <w:rPr>
+          <w:rFonts w:ascii="微软雅黑" w:eastAsia="微软雅黑" w:hAnsi="微软雅黑"/>
+          <w:color w:val="454545"/>
+          <w:sz w:val="18"/>
+          <w:szCs w:val="18"/>
+        </w:rPr>
+      </w:pPr>
+      <w:r>
+        <w:rPr>
+          <w:rFonts w:ascii="微软雅黑" w:eastAsia="微软雅黑" w:hAnsi="微软雅黑"/>
+          <w:color w:val="454545"/>
+          <w:sz w:val="18"/>
+          <w:szCs w:val="18"/>
+        </w:rPr>
+        <w:t>[root@yuanchuangke usr]# echo $JAVA_HOME</w:t>
+      </w:r>
+    </w:p>
+    <w:p>
+      <w:pPr>
+        <w:pStyle w:val="a9"/>
+        <w:shd w:val="clear" w:color="auto" w:fill="FFFFFF"/>
+        <w:spacing w:before="0" w:beforeAutospacing="0" w:after="0" w:afterAutospacing="0" w:line="360" w:lineRule="atLeast"/>
+        <w:rPr>
+          <w:rFonts w:ascii="微软雅黑" w:eastAsia="微软雅黑" w:hAnsi="微软雅黑"/>
+          <w:color w:val="454545"/>
+          <w:sz w:val="18"/>
+          <w:szCs w:val="18"/>
+        </w:rPr>
+      </w:pPr>
+      <w:r>
+        <w:rPr>
+          <w:rFonts w:ascii="微软雅黑" w:eastAsia="微软雅黑" w:hAnsi="微软雅黑"/>
+          <w:color w:val="454545"/>
+          <w:sz w:val="18"/>
+          <w:szCs w:val="18"/>
+        </w:rPr>
+        <w:t>/usr/lib/kjvm/jdk8</w:t>
+      </w:r>
+    </w:p>
+    <w:p>
+      <w:pPr>
+        <w:pStyle w:val="a9"/>
+        <w:shd w:val="clear" w:color="auto" w:fill="FFFFFF"/>
+        <w:spacing w:before="0" w:beforeAutospacing="0" w:after="0" w:afterAutospacing="0" w:line="360" w:lineRule="atLeast"/>
+        <w:rPr>
+          <w:rFonts w:ascii="微软雅黑" w:eastAsia="微软雅黑" w:hAnsi="微软雅黑"/>
+          <w:color w:val="454545"/>
+          <w:sz w:val="18"/>
+          <w:szCs w:val="18"/>
+        </w:rPr>
+      </w:pPr>
+    </w:p>
+    <w:p>
+      <w:pPr>
+        <w:pStyle w:val="a9"/>
+        <w:shd w:val="clear" w:color="auto" w:fill="FFFFFF"/>
+        <w:spacing w:before="0" w:beforeAutospacing="0" w:after="0" w:afterAutospacing="0" w:line="360" w:lineRule="atLeast"/>
+        <w:rPr>
+          <w:rFonts w:ascii="微软雅黑" w:eastAsia="微软雅黑" w:hAnsi="微软雅黑" w:hint="eastAsia"/>
+          <w:color w:val="454545"/>
+        </w:rPr>
+      </w:pPr>
+    </w:p>
+    <w:p>
+      <w:pPr>
+        <w:pStyle w:val="4"/>
+      </w:pPr>
+      <w:r>
+        <w:rPr>
+          <w:rFonts w:ascii="Arial" w:hAnsi="Arial" w:cs="Arial"/>
+          <w:color w:val="000000"/>
+          <w:sz w:val="21"/>
+          <w:szCs w:val="21"/>
+          <w:shd w:val="clear" w:color="auto" w:fill="FFFFFF"/>
+        </w:rPr>
+        <w:t>·</w:t>
+      </w:r>
+      <w:r>
+        <w:rPr>
+          <w:rFonts w:ascii="Arial" w:hAnsi="Arial" w:cs="Arial"/>
+          <w:color w:val="000000"/>
+          <w:sz w:val="21"/>
+          <w:szCs w:val="21"/>
+          <w:shd w:val="clear" w:color="auto" w:fill="FFFFFF"/>
+        </w:rPr>
+        <w:t>用文本编辑器打开</w:t>
+      </w:r>
+      <w:r>
+        <w:rPr>
+          <w:rFonts w:ascii="Arial" w:hAnsi="Arial" w:cs="Arial"/>
+          <w:color w:val="000000"/>
+          <w:sz w:val="21"/>
+          <w:szCs w:val="21"/>
+          <w:shd w:val="clear" w:color="auto" w:fill="FFFFFF"/>
+        </w:rPr>
+        <w:t>/etc/profile</w:t>
+      </w:r>
+      <w:r>
+        <w:rPr>
+          <w:rStyle w:val="apple-converted-space"/>
+          <w:rFonts w:ascii="Arial" w:hAnsi="Arial" w:cs="Arial"/>
+          <w:color w:val="000000"/>
+          <w:sz w:val="21"/>
+          <w:szCs w:val="21"/>
+          <w:shd w:val="clear" w:color="auto" w:fill="FFFFFF"/>
+        </w:rPr>
+        <w:t>  </w:t>
+      </w:r>
+      <w:r>
+        <w:t xml:space="preserve"> </w:t>
+      </w:r>
+      <w:r>
+        <w:t>rpm</w:t>
+      </w:r>
+      <w:r>
+        <w:t>包安装</w:t>
+      </w:r>
+    </w:p>
+    <w:p>
+      <w:r>
+        <w:rPr>
+          <w:rFonts w:hint="eastAsia"/>
+        </w:rPr>
+        <w:t>去官网</w:t>
+      </w:r>
+      <w:r>
+        <w:t>下载</w:t>
+      </w:r>
+      <w:r>
+        <w:rPr>
+          <w:rFonts w:hint="eastAsia"/>
+        </w:rPr>
+        <w:t>对应</w:t>
+      </w:r>
+      <w:r>
+        <w:t>的</w:t>
+      </w:r>
+      <w:r>
+        <w:t>rpm</w:t>
+      </w:r>
+      <w:r>
+        <w:t>格式</w:t>
+      </w:r>
+      <w:r>
+        <w:t>jdk-8u151-linux-x64.rpm</w:t>
+      </w:r>
+      <w:r>
+        <w:rPr>
+          <w:rFonts w:hint="eastAsia"/>
+        </w:rPr>
+        <w:t>为例</w:t>
+      </w:r>
+    </w:p>
+    <w:p>
+      <w:pPr>
+        <w:rPr>
+          <w:rFonts w:hint="eastAsia"/>
+        </w:rPr>
       </w:pPr>
     </w:p>
     <w:p>
@@ -291,36 +1162,38 @@
         </w:rPr>
       </w:pPr>
       <w:r>
-        <w:t>由于国内阿里云主机无法连接国外的GitLab Yum源，所以只能从GitLab中文社区直接下载rpm包进行安装。</w:t>
-      </w:r>
-    </w:p>
-    <w:p>
-      <w:pPr>
-        <w:pStyle w:val="HTML"/>
+        <w:t>1.执行命令</w:t>
+      </w:r>
+      <w:r>
         <w:rPr>
           <w:rStyle w:val="HTML0"/>
         </w:rPr>
-      </w:pPr>
-      <w:r>
-        <w:rPr>
-          <w:rStyle w:val="HTML0"/>
-        </w:rPr>
-        <w:t>curl -LJO https://mirror.tuna.tsinghua.edu.cn/gitlab-ce/yum/el7/gitlab-ce-8.5.4-ce.0.el7.x86_64.rpm</w:t>
-      </w:r>
-    </w:p>
-    <w:p>
-      <w:pPr>
-        <w:pStyle w:val="HTML"/>
-        <w:rPr>
-          <w:rFonts w:hint="eastAsia"/>
-        </w:rPr>
-      </w:pPr>
-      <w:r>
-        <w:rPr>
-          <w:rStyle w:val="HTML0"/>
-        </w:rPr>
-        <w:t>rpm -i gitlab-ce-8.5.4-ce.0.el7.x86_64.rpm</w:t>
-      </w:r>
+        <w:t>useradd java</w:t>
+      </w:r>
+      <w:r>
+        <w:t>，新建用户</w:t>
+      </w:r>
+      <w:r>
+        <w:t>java</w:t>
+      </w:r>
+    </w:p>
+    <w:p>
+      <w:pPr>
+        <w:pStyle w:val="HTML"/>
+      </w:pPr>
+      <w:r>
+        <w:t>Paste_Image.png</w:t>
+      </w:r>
+    </w:p>
+    <w:p>
+      <w:pPr>
+        <w:pStyle w:val="HTML"/>
+      </w:pPr>
+    </w:p>
+    <w:p>
+      <w:pPr>
+        <w:pStyle w:val="HTML"/>
+      </w:pPr>
     </w:p>
     <w:p>
       <w:pPr>
@@ -345,20 +1218,123 @@
         </w:tabs>
       </w:pPr>
       <w:r>
-        <w:t>GitLab中文社区：</w:t>
-      </w:r>
-      <w:hyperlink r:id="rId8" w:tgtFrame="_blank" w:history="1">
-        <w:r>
-          <w:rPr>
-            <w:rStyle w:val="a5"/>
-          </w:rPr>
-          <w:t>http://www.gitlab.cc</w:t>
-        </w:r>
-      </w:hyperlink>
-    </w:p>
-    <w:p>
-      <w:pPr>
-        <w:pStyle w:val="2"/>
+        <w:t>2.执行命令</w:t>
+      </w:r>
+      <w:r>
+        <w:rPr>
+          <w:rStyle w:val="HTML0"/>
+        </w:rPr>
+        <w:t>passwd java</w:t>
+      </w:r>
+      <w:r>
+        <w:t>，设置java用户密码</w:t>
+      </w:r>
+      <w:r>
+        <w:br/>
+      </w:r>
+    </w:p>
+    <w:p>
+      <w:pPr>
+        <w:pStyle w:val="HTML"/>
+      </w:pPr>
+    </w:p>
+    <w:p>
+      <w:pPr>
+        <w:pStyle w:val="HTML"/>
+      </w:pPr>
+      <w:r>
+        <w:rPr>
+          <w:noProof/>
+        </w:rPr>
+        <mc:AlternateContent>
+          <mc:Choice Requires="wps">
+            <w:drawing>
+              <wp:inline distT="0" distB="0" distL="0" distR="0">
+                <wp:extent cx="304800" cy="304800"/>
+                <wp:effectExtent l="0" t="0" r="0" b="0"/>
+                <wp:docPr id="12" name="矩形 12" descr="Paste_Image.png"/>
+                <wp:cNvGraphicFramePr>
+                  <a:graphicFrameLocks xmlns:a="http://schemas.openxmlformats.org/drawingml/2006/main" noChangeAspect="1"/>
+                </wp:cNvGraphicFramePr>
+                <a:graphic xmlns:a="http://schemas.openxmlformats.org/drawingml/2006/main">
+                  <a:graphicData uri="http://schemas.microsoft.com/office/word/2010/wordprocessingShape">
+                    <wps:wsp>
+                      <wps:cNvSpPr>
+                        <a:spLocks noChangeAspect="1" noChangeArrowheads="1"/>
+                      </wps:cNvSpPr>
+                      <wps:spPr bwMode="auto">
+                        <a:xfrm>
+                          <a:off x="0" y="0"/>
+                          <a:ext cx="304800" cy="304800"/>
+                        </a:xfrm>
+                        <a:prstGeom prst="rect">
+                          <a:avLst/>
+                        </a:prstGeom>
+                        <a:noFill/>
+                        <a:ln>
+                          <a:noFill/>
+                        </a:ln>
+                        <a:extLst>
+                          <a:ext uri="{909E8E84-426E-40DD-AFC4-6F175D3DCCD1}">
+                            <a14:hiddenFill xmlns:a14="http://schemas.microsoft.com/office/drawing/2010/main">
+                              <a:solidFill>
+                                <a:srgbClr val="FFFFFF"/>
+                              </a:solidFill>
+                            </a14:hiddenFill>
+                          </a:ext>
+                          <a:ext uri="{91240B29-F687-4F45-9708-019B960494DF}">
+                            <a14:hiddenLine xmlns:a14="http://schemas.microsoft.com/office/drawing/2010/main" w="9525">
+                              <a:solidFill>
+                                <a:srgbClr val="000000"/>
+                              </a:solidFill>
+                              <a:miter lim="800000"/>
+                              <a:headEnd/>
+                              <a:tailEnd/>
+                            </a14:hiddenLine>
+                          </a:ext>
+                        </a:extLst>
+                      </wps:spPr>
+                      <wps:bodyPr rot="0" vert="horz" wrap="square" lIns="91440" tIns="45720" rIns="91440" bIns="45720" anchor="t" anchorCtr="0" upright="1">
+                        <a:noAutofit/>
+                      </wps:bodyPr>
+                    </wps:wsp>
+                  </a:graphicData>
+                </a:graphic>
+              </wp:inline>
+            </w:drawing>
+          </mc:Choice>
+          <mc:Fallback>
+            <w:pict>
+              <v:rect w14:anchorId="0F044E98" id="矩形 12" o:spid="_x0000_s1026" alt="Paste_Image.png" style="width:24pt;height:24pt;visibility:visible;mso-wrap-style:square;mso-left-percent:-10001;mso-top-percent:-10001;mso-position-horizontal:absolute;mso-position-horizontal-relative:char;mso-position-vertical:absolute;mso-position-vertical-relative:line;mso-left-percent:-10001;mso-top-percent:-10001;v-text-anchor:top" o:gfxdata="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" filled="f" stroked="f">
+                <o:lock v:ext="edit" aspectratio="t"/>
+                <w10:anchorlock/>
+              </v:rect>
+            </w:pict>
+          </mc:Fallback>
+        </mc:AlternateContent>
+      </w:r>
+    </w:p>
+    <w:p>
+      <w:pPr>
+        <w:pStyle w:val="HTML"/>
+      </w:pPr>
+      <w:r>
+        <w:t>Paste_Image.png</w:t>
+      </w:r>
+    </w:p>
+    <w:p>
+      <w:pPr>
+        <w:pStyle w:val="HTML"/>
+      </w:pPr>
+    </w:p>
+    <w:p>
+      <w:pPr>
+        <w:pStyle w:val="HTML"/>
+      </w:pPr>
+    </w:p>
+    <w:p>
+      <w:pPr>
+        <w:pStyle w:val="a9"/>
         <w:tabs>
           <w:tab w:val="left" w:pos="916"/>
           <w:tab w:val="left" w:pos="1832"/>
@@ -377,20 +1353,121 @@
           <w:tab w:val="left" w:pos="13740"/>
           <w:tab w:val="left" w:pos="14656"/>
         </w:tabs>
-        <w:rPr>
-          <w:rFonts w:hint="eastAsia"/>
-        </w:rPr>
-      </w:pPr>
-      <w:r>
-        <w:lastRenderedPageBreak/>
-        <w:t>五、</w:t>
-      </w:r>
-      <w:r>
-        <w:t>GitLab</w:t>
-      </w:r>
-      <w:r>
-        <w:t>服务构成</w:t>
-      </w:r>
+      </w:pPr>
+      <w:r>
+        <w:t>3.进入oracle官网，java8下载页面</w:t>
+      </w:r>
+      <w:r>
+        <w:rPr>
+          <w:rStyle w:val="HTML0"/>
+        </w:rPr>
+        <w:t>http://www.oracle.com/technetwork/java/javase/downloads/jdk8-downloads-2133151.html</w:t>
+      </w:r>
+      <w:r>
+        <w:t>。</w:t>
+      </w:r>
+      <w:r>
+        <w:br/>
+      </w:r>
+    </w:p>
+    <w:p>
+      <w:pPr>
+        <w:pStyle w:val="HTML"/>
+      </w:pPr>
+    </w:p>
+    <w:p>
+      <w:pPr>
+        <w:pStyle w:val="HTML"/>
+      </w:pPr>
+      <w:r>
+        <w:rPr>
+          <w:noProof/>
+        </w:rPr>
+        <mc:AlternateContent>
+          <mc:Choice Requires="wps">
+            <w:drawing>
+              <wp:inline distT="0" distB="0" distL="0" distR="0">
+                <wp:extent cx="304800" cy="304800"/>
+                <wp:effectExtent l="0" t="0" r="0" b="0"/>
+                <wp:docPr id="11" name="矩形 11" descr="Paste_Image.png"/>
+                <wp:cNvGraphicFramePr>
+                  <a:graphicFrameLocks xmlns:a="http://schemas.openxmlformats.org/drawingml/2006/main" noChangeAspect="1"/>
+                </wp:cNvGraphicFramePr>
+                <a:graphic xmlns:a="http://schemas.openxmlformats.org/drawingml/2006/main">
+                  <a:graphicData uri="http://schemas.microsoft.com/office/word/2010/wordprocessingShape">
+                    <wps:wsp>
+                      <wps:cNvSpPr>
+                        <a:spLocks noChangeAspect="1" noChangeArrowheads="1"/>
+                      </wps:cNvSpPr>
+                      <wps:spPr bwMode="auto">
+                        <a:xfrm>
+                          <a:off x="0" y="0"/>
+                          <a:ext cx="304800" cy="304800"/>
+                        </a:xfrm>
+                        <a:prstGeom prst="rect">
+                          <a:avLst/>
+                        </a:prstGeom>
+                        <a:noFill/>
+                        <a:ln>
+                          <a:noFill/>
+                        </a:ln>
+                        <a:extLst>
+                          <a:ext uri="{909E8E84-426E-40DD-AFC4-6F175D3DCCD1}">
+                            <a14:hiddenFill xmlns:a14="http://schemas.microsoft.com/office/drawing/2010/main">
+                              <a:solidFill>
+                                <a:srgbClr val="FFFFFF"/>
+                              </a:solidFill>
+                            </a14:hiddenFill>
+                          </a:ext>
+                          <a:ext uri="{91240B29-F687-4F45-9708-019B960494DF}">
+                            <a14:hiddenLine xmlns:a14="http://schemas.microsoft.com/office/drawing/2010/main" w="9525">
+                              <a:solidFill>
+                                <a:srgbClr val="000000"/>
+                              </a:solidFill>
+                              <a:miter lim="800000"/>
+                              <a:headEnd/>
+                              <a:tailEnd/>
+                            </a14:hiddenLine>
+                          </a:ext>
+                        </a:extLst>
+                      </wps:spPr>
+                      <wps:bodyPr rot="0" vert="horz" wrap="square" lIns="91440" tIns="45720" rIns="91440" bIns="45720" anchor="t" anchorCtr="0" upright="1">
+                        <a:noAutofit/>
+                      </wps:bodyPr>
+                    </wps:wsp>
+                  </a:graphicData>
+                </a:graphic>
+              </wp:inline>
+            </w:drawing>
+          </mc:Choice>
+          <mc:Fallback>
+            <w:pict>
+              <v:rect w14:anchorId="5CC72ED7" id="矩形 11" o:spid="_x0000_s1026" alt="Paste_Image.png" style="width:24pt;height:24pt;visibility:visible;mso-wrap-style:square;mso-left-percent:-10001;mso-top-percent:-10001;mso-position-horizontal:absolute;mso-position-horizontal-relative:char;mso-position-vertical:absolute;mso-position-vertical-relative:line;mso-left-percent:-10001;mso-top-percent:-10001;v-text-anchor:top" o:gfxdata="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" filled="f" stroked="f">
+                <o:lock v:ext="edit" aspectratio="t"/>
+                <w10:anchorlock/>
+              </v:rect>
+            </w:pict>
+          </mc:Fallback>
+        </mc:AlternateContent>
+      </w:r>
+    </w:p>
+    <w:p>
+      <w:pPr>
+        <w:pStyle w:val="HTML"/>
+      </w:pPr>
+      <w:r>
+        <w:t>Paste_Image.png</w:t>
+      </w:r>
+    </w:p>
+    <w:p>
+      <w:pPr>
+        <w:pStyle w:val="HTML"/>
+      </w:pPr>
+    </w:p>
+    <w:p>
+      <w:pPr>
+        <w:pStyle w:val="HTML"/>
+      </w:pPr>
     </w:p>
     <w:p>
       <w:pPr>
@@ -413,213 +1490,31 @@
           <w:tab w:val="left" w:pos="13740"/>
           <w:tab w:val="left" w:pos="14656"/>
         </w:tabs>
-        <w:rPr>
-          <w:rFonts w:hint="eastAsia"/>
-        </w:rPr>
-      </w:pPr>
-      <w:r>
-        <w:t>GitLab由以下服务构成：</w:t>
-      </w:r>
-    </w:p>
-    <w:p>
-      <w:pPr>
-        <w:pStyle w:val="HTML"/>
-        <w:numPr>
-          <w:ilvl w:val="0"/>
-          <w:numId w:val="13"/>
-        </w:numPr>
-        <w:tabs>
-          <w:tab w:val="clear" w:pos="720"/>
-        </w:tabs>
-        <w:spacing w:before="100" w:beforeAutospacing="1" w:after="100" w:afterAutospacing="1"/>
-        <w:rPr>
-          <w:rFonts w:hint="eastAsia"/>
-        </w:rPr>
-      </w:pPr>
+      </w:pPr>
+      <w:r>
+        <w:lastRenderedPageBreak/>
+        <w:t>4.选择Accept License Agreement，点击</w:t>
+      </w:r>
       <w:r>
         <w:rPr>
           <w:rStyle w:val="HTML0"/>
         </w:rPr>
-        <w:t>nginx</w:t>
-      </w:r>
-      <w:r>
-        <w:t>：静态Web服务器</w:t>
-      </w:r>
-    </w:p>
-    <w:p>
-      <w:pPr>
-        <w:pStyle w:val="HTML"/>
-        <w:numPr>
-          <w:ilvl w:val="0"/>
-          <w:numId w:val="13"/>
-        </w:numPr>
-        <w:tabs>
-          <w:tab w:val="clear" w:pos="720"/>
-        </w:tabs>
-        <w:spacing w:before="100" w:beforeAutospacing="1" w:after="100" w:afterAutospacing="1"/>
-        <w:rPr>
-          <w:rFonts w:hint="eastAsia"/>
-        </w:rPr>
-      </w:pPr>
-      <w:r>
-        <w:rPr>
-          <w:rStyle w:val="HTML0"/>
-        </w:rPr>
-        <w:t>gitlab-shell</w:t>
-      </w:r>
-      <w:r>
-        <w:t>：用于处理Git命令和修改authorized keys列表</w:t>
-      </w:r>
-    </w:p>
-    <w:p>
-      <w:pPr>
-        <w:pStyle w:val="HTML"/>
-        <w:numPr>
-          <w:ilvl w:val="0"/>
-          <w:numId w:val="13"/>
-        </w:numPr>
-        <w:tabs>
-          <w:tab w:val="clear" w:pos="720"/>
-        </w:tabs>
-        <w:spacing w:before="100" w:beforeAutospacing="1" w:after="100" w:afterAutospacing="1"/>
-        <w:rPr>
-          <w:rFonts w:hint="eastAsia"/>
-        </w:rPr>
-      </w:pPr>
-      <w:r>
-        <w:rPr>
-          <w:rStyle w:val="HTML0"/>
-        </w:rPr>
-        <w:t>gitlab-workhorse</w:t>
-      </w:r>
-      <w:r>
-        <w:t>:轻量级的反向代理服务器</w:t>
-      </w:r>
-    </w:p>
-    <w:p>
-      <w:pPr>
-        <w:pStyle w:val="HTML"/>
-        <w:numPr>
-          <w:ilvl w:val="0"/>
-          <w:numId w:val="13"/>
-        </w:numPr>
-        <w:tabs>
-          <w:tab w:val="clear" w:pos="720"/>
-        </w:tabs>
-        <w:spacing w:before="100" w:beforeAutospacing="1" w:after="100" w:afterAutospacing="1"/>
-        <w:rPr>
-          <w:rFonts w:hint="eastAsia"/>
-        </w:rPr>
-      </w:pPr>
-      <w:r>
-        <w:rPr>
-          <w:rStyle w:val="HTML0"/>
-        </w:rPr>
-        <w:t>logrotate</w:t>
-      </w:r>
-      <w:r>
-        <w:t>：日志文件管理工具</w:t>
-      </w:r>
-    </w:p>
-    <w:p>
-      <w:pPr>
-        <w:pStyle w:val="HTML"/>
-        <w:numPr>
-          <w:ilvl w:val="0"/>
-          <w:numId w:val="13"/>
-        </w:numPr>
-        <w:tabs>
-          <w:tab w:val="clear" w:pos="720"/>
-        </w:tabs>
-        <w:spacing w:before="100" w:beforeAutospacing="1" w:after="100" w:afterAutospacing="1"/>
-        <w:rPr>
-          <w:rFonts w:hint="eastAsia"/>
-        </w:rPr>
-      </w:pPr>
-      <w:r>
-        <w:rPr>
-          <w:rStyle w:val="HTML0"/>
-        </w:rPr>
-        <w:t>postgresql</w:t>
-      </w:r>
-      <w:r>
-        <w:t>：数据库</w:t>
-      </w:r>
-    </w:p>
-    <w:p>
-      <w:pPr>
-        <w:pStyle w:val="HTML"/>
-        <w:numPr>
-          <w:ilvl w:val="0"/>
-          <w:numId w:val="13"/>
-        </w:numPr>
-        <w:tabs>
-          <w:tab w:val="clear" w:pos="720"/>
-        </w:tabs>
-        <w:spacing w:before="100" w:beforeAutospacing="1" w:after="100" w:afterAutospacing="1"/>
-        <w:rPr>
-          <w:rFonts w:hint="eastAsia"/>
-        </w:rPr>
-      </w:pPr>
-      <w:r>
-        <w:rPr>
-          <w:rStyle w:val="HTML0"/>
-        </w:rPr>
-        <w:t>redis</w:t>
-      </w:r>
-      <w:r>
-        <w:t>：缓存数据库</w:t>
-      </w:r>
-    </w:p>
-    <w:p>
-      <w:pPr>
-        <w:pStyle w:val="HTML"/>
-        <w:numPr>
-          <w:ilvl w:val="0"/>
-          <w:numId w:val="13"/>
-        </w:numPr>
-        <w:tabs>
-          <w:tab w:val="clear" w:pos="720"/>
-        </w:tabs>
-        <w:spacing w:before="100" w:beforeAutospacing="1" w:after="100" w:afterAutospacing="1"/>
-        <w:rPr>
-          <w:rFonts w:hint="eastAsia"/>
-        </w:rPr>
-      </w:pPr>
-      <w:r>
-        <w:rPr>
-          <w:rStyle w:val="HTML0"/>
-        </w:rPr>
-        <w:t>sidekiq</w:t>
-      </w:r>
-      <w:r>
-        <w:t>：用于在后台执行队列任务（异步执行）</w:t>
-      </w:r>
-    </w:p>
-    <w:p>
-      <w:pPr>
-        <w:pStyle w:val="HTML"/>
-        <w:numPr>
-          <w:ilvl w:val="0"/>
-          <w:numId w:val="13"/>
-        </w:numPr>
-        <w:tabs>
-          <w:tab w:val="clear" w:pos="720"/>
-        </w:tabs>
-        <w:spacing w:before="100" w:beforeAutospacing="1" w:after="100" w:afterAutospacing="1"/>
-        <w:rPr>
-          <w:rFonts w:hint="eastAsia"/>
-        </w:rPr>
-      </w:pPr>
-      <w:r>
-        <w:rPr>
-          <w:rStyle w:val="HTML0"/>
-        </w:rPr>
-        <w:t>unicorn</w:t>
-      </w:r>
-      <w:r>
-        <w:t>：An HTTP server for Rack applications，GitLab Rails应用是托管在这个服务器上面的。</w:t>
-      </w:r>
+        <w:t>jdk-8u131-linux-x64.tar.gz</w:t>
+      </w:r>
+      <w:r>
+        <w:t>，获取到下载链接。</w:t>
+      </w:r>
+      <w:r>
+        <w:rPr>
+          <w:rStyle w:val="a6"/>
+        </w:rPr>
+        <w:t>注意，获取到的下载链接有时效（具体有效多久不清楚，反正隔天肯定不能用），请尽快复制到linux上进行下载。</w:t>
+      </w:r>
+    </w:p>
+    <w:p>
+      <w:pPr>
+        <w:pStyle w:val="HTML"/>
+      </w:pPr>
     </w:p>
     <w:p>
       <w:pPr>
@@ -642,17 +1537,134 @@
           <w:tab w:val="left" w:pos="13740"/>
           <w:tab w:val="left" w:pos="14656"/>
         </w:tabs>
-        <w:rPr>
-          <w:rFonts w:hint="eastAsia"/>
-        </w:rPr>
-      </w:pPr>
-      <w:r>
-        <w:t>重点讲一下gitlab-shell和gitlab-workhorse。</w:t>
-      </w:r>
-    </w:p>
-    <w:p>
-      <w:pPr>
-        <w:pStyle w:val="4"/>
+      </w:pPr>
+      <w:r>
+        <w:t>5.进入到</w:t>
+      </w:r>
+      <w:r>
+        <w:rPr>
+          <w:rStyle w:val="HTML0"/>
+        </w:rPr>
+        <w:t>/home/java</w:t>
+      </w:r>
+      <w:r>
+        <w:t>目录下，输入</w:t>
+      </w:r>
+      <w:r>
+        <w:rPr>
+          <w:rStyle w:val="HTML0"/>
+        </w:rPr>
+        <w:t>wget +地址</w:t>
+      </w:r>
+      <w:r>
+        <w:t>，即可开始下载</w:t>
+      </w:r>
+      <w:r>
+        <w:br/>
+      </w:r>
+    </w:p>
+    <w:p>
+      <w:pPr>
+        <w:pStyle w:val="HTML"/>
+      </w:pPr>
+    </w:p>
+    <w:p>
+      <w:pPr>
+        <w:pStyle w:val="HTML"/>
+      </w:pPr>
+      <w:r>
+        <w:rPr>
+          <w:noProof/>
+        </w:rPr>
+        <mc:AlternateContent>
+          <mc:Choice Requires="wps">
+            <w:drawing>
+              <wp:inline distT="0" distB="0" distL="0" distR="0">
+                <wp:extent cx="304800" cy="304800"/>
+                <wp:effectExtent l="0" t="0" r="0" b="0"/>
+                <wp:docPr id="10" name="矩形 10" descr="Paste_Image.png"/>
+                <wp:cNvGraphicFramePr>
+                  <a:graphicFrameLocks xmlns:a="http://schemas.openxmlformats.org/drawingml/2006/main" noChangeAspect="1"/>
+                </wp:cNvGraphicFramePr>
+                <a:graphic xmlns:a="http://schemas.openxmlformats.org/drawingml/2006/main">
+                  <a:graphicData uri="http://schemas.microsoft.com/office/word/2010/wordprocessingShape">
+                    <wps:wsp>
+                      <wps:cNvSpPr>
+                        <a:spLocks noChangeAspect="1" noChangeArrowheads="1"/>
+                      </wps:cNvSpPr>
+                      <wps:spPr bwMode="auto">
+                        <a:xfrm>
+                          <a:off x="0" y="0"/>
+                          <a:ext cx="304800" cy="304800"/>
+                        </a:xfrm>
+                        <a:prstGeom prst="rect">
+                          <a:avLst/>
+                        </a:prstGeom>
+                        <a:noFill/>
+                        <a:ln>
+                          <a:noFill/>
+                        </a:ln>
+                        <a:extLst>
+                          <a:ext uri="{909E8E84-426E-40DD-AFC4-6F175D3DCCD1}">
+                            <a14:hiddenFill xmlns:a14="http://schemas.microsoft.com/office/drawing/2010/main">
+                              <a:solidFill>
+                                <a:srgbClr val="FFFFFF"/>
+                              </a:solidFill>
+                            </a14:hiddenFill>
+                          </a:ext>
+                          <a:ext uri="{91240B29-F687-4F45-9708-019B960494DF}">
+                            <a14:hiddenLine xmlns:a14="http://schemas.microsoft.com/office/drawing/2010/main" w="9525">
+                              <a:solidFill>
+                                <a:srgbClr val="000000"/>
+                              </a:solidFill>
+                              <a:miter lim="800000"/>
+                              <a:headEnd/>
+                              <a:tailEnd/>
+                            </a14:hiddenLine>
+                          </a:ext>
+                        </a:extLst>
+                      </wps:spPr>
+                      <wps:bodyPr rot="0" vert="horz" wrap="square" lIns="91440" tIns="45720" rIns="91440" bIns="45720" anchor="t" anchorCtr="0" upright="1">
+                        <a:noAutofit/>
+                      </wps:bodyPr>
+                    </wps:wsp>
+                  </a:graphicData>
+                </a:graphic>
+              </wp:inline>
+            </w:drawing>
+          </mc:Choice>
+          <mc:Fallback>
+            <w:pict>
+              <v:rect w14:anchorId="36FE8B0B" id="矩形 10" o:spid="_x0000_s1026" alt="Paste_Image.png" style="width:24pt;height:24pt;visibility:visible;mso-wrap-style:square;mso-left-percent:-10001;mso-top-percent:-10001;mso-position-horizontal:absolute;mso-position-horizontal-relative:char;mso-position-vertical:absolute;mso-position-vertical-relative:line;mso-left-percent:-10001;mso-top-percent:-10001;v-text-anchor:top" o:gfxdata="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" filled="f" stroked="f">
+                <o:lock v:ext="edit" aspectratio="t"/>
+                <w10:anchorlock/>
+              </v:rect>
+            </w:pict>
+          </mc:Fallback>
+        </mc:AlternateContent>
+      </w:r>
+    </w:p>
+    <w:p>
+      <w:pPr>
+        <w:pStyle w:val="HTML"/>
+      </w:pPr>
+      <w:r>
+        <w:t>Paste_Image.png</w:t>
+      </w:r>
+    </w:p>
+    <w:p>
+      <w:pPr>
+        <w:pStyle w:val="HTML"/>
+      </w:pPr>
+    </w:p>
+    <w:p>
+      <w:pPr>
+        <w:pStyle w:val="HTML"/>
+      </w:pPr>
+    </w:p>
+    <w:p>
+      <w:pPr>
+        <w:pStyle w:val="a9"/>
         <w:tabs>
           <w:tab w:val="left" w:pos="916"/>
           <w:tab w:val="left" w:pos="1832"/>
@@ -671,13 +1683,122 @@
           <w:tab w:val="left" w:pos="13740"/>
           <w:tab w:val="left" w:pos="14656"/>
         </w:tabs>
-        <w:rPr>
-          <w:rFonts w:hint="eastAsia"/>
-        </w:rPr>
-      </w:pPr>
-      <w:r>
-        <w:t>Gitlab Shell</w:t>
-      </w:r>
+      </w:pPr>
+      <w:r>
+        <w:t>6.等待下载成功</w:t>
+      </w:r>
+    </w:p>
+    <w:p>
+      <w:pPr>
+        <w:pStyle w:val="HTML"/>
+      </w:pPr>
+    </w:p>
+    <w:p>
+      <w:pPr>
+        <w:pStyle w:val="HTML"/>
+      </w:pPr>
+      <w:r>
+        <w:br/>
+      </w:r>
+    </w:p>
+    <w:p>
+      <w:pPr>
+        <w:pStyle w:val="HTML"/>
+      </w:pPr>
+    </w:p>
+    <w:p>
+      <w:pPr>
+        <w:pStyle w:val="HTML"/>
+      </w:pPr>
+      <w:r>
+        <w:rPr>
+          <w:noProof/>
+        </w:rPr>
+        <mc:AlternateContent>
+          <mc:Choice Requires="wps">
+            <w:drawing>
+              <wp:inline distT="0" distB="0" distL="0" distR="0">
+                <wp:extent cx="304800" cy="304800"/>
+                <wp:effectExtent l="0" t="0" r="0" b="0"/>
+                <wp:docPr id="9" name="矩形 9" descr="Paste_Image.png"/>
+                <wp:cNvGraphicFramePr>
+                  <a:graphicFrameLocks xmlns:a="http://schemas.openxmlformats.org/drawingml/2006/main" noChangeAspect="1"/>
+                </wp:cNvGraphicFramePr>
+                <a:graphic xmlns:a="http://schemas.openxmlformats.org/drawingml/2006/main">
+                  <a:graphicData uri="http://schemas.microsoft.com/office/word/2010/wordprocessingShape">
+                    <wps:wsp>
+                      <wps:cNvSpPr>
+                        <a:spLocks noChangeAspect="1" noChangeArrowheads="1"/>
+                      </wps:cNvSpPr>
+                      <wps:spPr bwMode="auto">
+                        <a:xfrm>
+                          <a:off x="0" y="0"/>
+                          <a:ext cx="304800" cy="304800"/>
+                        </a:xfrm>
+                        <a:prstGeom prst="rect">
+                          <a:avLst/>
+                        </a:prstGeom>
+                        <a:noFill/>
+                        <a:ln>
+                          <a:noFill/>
+                        </a:ln>
+                        <a:extLst>
+                          <a:ext uri="{909E8E84-426E-40DD-AFC4-6F175D3DCCD1}">
+                            <a14:hiddenFill xmlns:a14="http://schemas.microsoft.com/office/drawing/2010/main">
+                              <a:solidFill>
+                                <a:srgbClr val="FFFFFF"/>
+                              </a:solidFill>
+                            </a14:hiddenFill>
+                          </a:ext>
+                          <a:ext uri="{91240B29-F687-4F45-9708-019B960494DF}">
+                            <a14:hiddenLine xmlns:a14="http://schemas.microsoft.com/office/drawing/2010/main" w="9525">
+                              <a:solidFill>
+                                <a:srgbClr val="000000"/>
+                              </a:solidFill>
+                              <a:miter lim="800000"/>
+                              <a:headEnd/>
+                              <a:tailEnd/>
+                            </a14:hiddenLine>
+                          </a:ext>
+                        </a:extLst>
+                      </wps:spPr>
+                      <wps:bodyPr rot="0" vert="horz" wrap="square" lIns="91440" tIns="45720" rIns="91440" bIns="45720" anchor="t" anchorCtr="0" upright="1">
+                        <a:noAutofit/>
+                      </wps:bodyPr>
+                    </wps:wsp>
+                  </a:graphicData>
+                </a:graphic>
+              </wp:inline>
+            </w:drawing>
+          </mc:Choice>
+          <mc:Fallback>
+            <w:pict>
+              <v:rect w14:anchorId="65A43728" id="矩形 9" o:spid="_x0000_s1026" alt="Paste_Image.png" style="width:24pt;height:24pt;visibility:visible;mso-wrap-style:square;mso-left-percent:-10001;mso-top-percent:-10001;mso-position-horizontal:absolute;mso-position-horizontal-relative:char;mso-position-vertical:absolute;mso-position-vertical-relative:line;mso-left-percent:-10001;mso-top-percent:-10001;v-text-anchor:top" o:gfxdata="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" filled="f" stroked="f">
+                <o:lock v:ext="edit" aspectratio="t"/>
+                <w10:anchorlock/>
+              </v:rect>
+            </w:pict>
+          </mc:Fallback>
+        </mc:AlternateContent>
+      </w:r>
+    </w:p>
+    <w:p>
+      <w:pPr>
+        <w:pStyle w:val="HTML"/>
+      </w:pPr>
+      <w:r>
+        <w:t>Paste_Image.png</w:t>
+      </w:r>
+    </w:p>
+    <w:p>
+      <w:pPr>
+        <w:pStyle w:val="HTML"/>
+      </w:pPr>
+    </w:p>
+    <w:p>
+      <w:pPr>
+        <w:pStyle w:val="HTML"/>
+      </w:pPr>
     </w:p>
     <w:p>
       <w:pPr>
@@ -700,13 +1821,122 @@
           <w:tab w:val="left" w:pos="13740"/>
           <w:tab w:val="left" w:pos="14656"/>
         </w:tabs>
-        <w:rPr>
-          <w:rFonts w:hint="eastAsia"/>
-        </w:rPr>
-      </w:pPr>
-      <w:r>
-        <w:t>GitLab Shell有两个作用：为GitLab处理Git命令、修改authorized keys列表。</w:t>
-      </w:r>
+      </w:pPr>
+      <w:r>
+        <w:t>7.查看文件，发现下载后的文件名有奇怪的后缀，重命名下载文件</w:t>
+      </w:r>
+    </w:p>
+    <w:p>
+      <w:pPr>
+        <w:pStyle w:val="HTML"/>
+      </w:pPr>
+    </w:p>
+    <w:p>
+      <w:pPr>
+        <w:pStyle w:val="HTML"/>
+      </w:pPr>
+      <w:r>
+        <w:br/>
+      </w:r>
+    </w:p>
+    <w:p>
+      <w:pPr>
+        <w:pStyle w:val="HTML"/>
+      </w:pPr>
+    </w:p>
+    <w:p>
+      <w:pPr>
+        <w:pStyle w:val="HTML"/>
+      </w:pPr>
+      <w:r>
+        <w:rPr>
+          <w:noProof/>
+        </w:rPr>
+        <mc:AlternateContent>
+          <mc:Choice Requires="wps">
+            <w:drawing>
+              <wp:inline distT="0" distB="0" distL="0" distR="0">
+                <wp:extent cx="304800" cy="304800"/>
+                <wp:effectExtent l="0" t="0" r="0" b="0"/>
+                <wp:docPr id="8" name="矩形 8" descr="Paste_Image.png"/>
+                <wp:cNvGraphicFramePr>
+                  <a:graphicFrameLocks xmlns:a="http://schemas.openxmlformats.org/drawingml/2006/main" noChangeAspect="1"/>
+                </wp:cNvGraphicFramePr>
+                <a:graphic xmlns:a="http://schemas.openxmlformats.org/drawingml/2006/main">
+                  <a:graphicData uri="http://schemas.microsoft.com/office/word/2010/wordprocessingShape">
+                    <wps:wsp>
+                      <wps:cNvSpPr>
+                        <a:spLocks noChangeAspect="1" noChangeArrowheads="1"/>
+                      </wps:cNvSpPr>
+                      <wps:spPr bwMode="auto">
+                        <a:xfrm>
+                          <a:off x="0" y="0"/>
+                          <a:ext cx="304800" cy="304800"/>
+                        </a:xfrm>
+                        <a:prstGeom prst="rect">
+                          <a:avLst/>
+                        </a:prstGeom>
+                        <a:noFill/>
+                        <a:ln>
+                          <a:noFill/>
+                        </a:ln>
+                        <a:extLst>
+                          <a:ext uri="{909E8E84-426E-40DD-AFC4-6F175D3DCCD1}">
+                            <a14:hiddenFill xmlns:a14="http://schemas.microsoft.com/office/drawing/2010/main">
+                              <a:solidFill>
+                                <a:srgbClr val="FFFFFF"/>
+                              </a:solidFill>
+                            </a14:hiddenFill>
+                          </a:ext>
+                          <a:ext uri="{91240B29-F687-4F45-9708-019B960494DF}">
+                            <a14:hiddenLine xmlns:a14="http://schemas.microsoft.com/office/drawing/2010/main" w="9525">
+                              <a:solidFill>
+                                <a:srgbClr val="000000"/>
+                              </a:solidFill>
+                              <a:miter lim="800000"/>
+                              <a:headEnd/>
+                              <a:tailEnd/>
+                            </a14:hiddenLine>
+                          </a:ext>
+                        </a:extLst>
+                      </wps:spPr>
+                      <wps:bodyPr rot="0" vert="horz" wrap="square" lIns="91440" tIns="45720" rIns="91440" bIns="45720" anchor="t" anchorCtr="0" upright="1">
+                        <a:noAutofit/>
+                      </wps:bodyPr>
+                    </wps:wsp>
+                  </a:graphicData>
+                </a:graphic>
+              </wp:inline>
+            </w:drawing>
+          </mc:Choice>
+          <mc:Fallback>
+            <w:pict>
+              <v:rect w14:anchorId="562C6A78" id="矩形 8" o:spid="_x0000_s1026" alt="Paste_Image.png" style="width:24pt;height:24pt;visibility:visible;mso-wrap-style:square;mso-left-percent:-10001;mso-top-percent:-10001;mso-position-horizontal:absolute;mso-position-horizontal-relative:char;mso-position-vertical:absolute;mso-position-vertical-relative:line;mso-left-percent:-10001;mso-top-percent:-10001;v-text-anchor:top" o:gfxdata="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" filled="f" stroked="f">
+                <o:lock v:ext="edit" aspectratio="t"/>
+                <w10:anchorlock/>
+              </v:rect>
+            </w:pict>
+          </mc:Fallback>
+        </mc:AlternateContent>
+      </w:r>
+    </w:p>
+    <w:p>
+      <w:pPr>
+        <w:pStyle w:val="HTML"/>
+      </w:pPr>
+      <w:r>
+        <w:t>Paste_Image.png</w:t>
+      </w:r>
+    </w:p>
+    <w:p>
+      <w:pPr>
+        <w:pStyle w:val="HTML"/>
+      </w:pPr>
+    </w:p>
+    <w:p>
+      <w:pPr>
+        <w:pStyle w:val="HTML"/>
+      </w:pPr>
     </w:p>
     <w:p>
       <w:pPr>
@@ -729,127 +1959,122 @@
           <w:tab w:val="left" w:pos="13740"/>
           <w:tab w:val="left" w:pos="14656"/>
         </w:tabs>
-        <w:rPr>
-          <w:rFonts w:hint="eastAsia"/>
-        </w:rPr>
-      </w:pPr>
-      <w:r>
-        <w:t>当通过SSH访问GitLab Server时，GitLab Shell会：</w:t>
-      </w:r>
-    </w:p>
-    <w:p>
-      <w:pPr>
-        <w:pStyle w:val="HTML"/>
-        <w:numPr>
-          <w:ilvl w:val="0"/>
-          <w:numId w:val="14"/>
-        </w:numPr>
-        <w:tabs>
-          <w:tab w:val="clear" w:pos="720"/>
-        </w:tabs>
-        <w:spacing w:before="100" w:beforeAutospacing="1" w:after="100" w:afterAutospacing="1"/>
-        <w:rPr>
-          <w:rFonts w:hint="eastAsia"/>
-        </w:rPr>
-      </w:pPr>
-      <w:r>
-        <w:t>限制执行预定义好的Git命令（git push, git pull, git annex）</w:t>
-      </w:r>
-    </w:p>
-    <w:p>
-      <w:pPr>
-        <w:pStyle w:val="HTML"/>
-        <w:numPr>
-          <w:ilvl w:val="0"/>
-          <w:numId w:val="14"/>
-        </w:numPr>
-        <w:tabs>
-          <w:tab w:val="clear" w:pos="720"/>
-        </w:tabs>
-        <w:spacing w:before="100" w:beforeAutospacing="1" w:after="100" w:afterAutospacing="1"/>
-        <w:rPr>
-          <w:rFonts w:hint="eastAsia"/>
-        </w:rPr>
-      </w:pPr>
-      <w:r>
-        <w:t>调用GitLab Rails API 检查权限</w:t>
-      </w:r>
-    </w:p>
-    <w:p>
-      <w:pPr>
-        <w:pStyle w:val="HTML"/>
-        <w:numPr>
-          <w:ilvl w:val="0"/>
-          <w:numId w:val="14"/>
-        </w:numPr>
-        <w:tabs>
-          <w:tab w:val="clear" w:pos="720"/>
-        </w:tabs>
-        <w:spacing w:before="100" w:beforeAutospacing="1" w:after="100" w:afterAutospacing="1"/>
-        <w:rPr>
-          <w:rFonts w:hint="eastAsia"/>
-        </w:rPr>
-      </w:pPr>
-      <w:r>
-        <w:t>执行pre-receive钩子（在GitLab企业版中叫做Git钩子）</w:t>
-      </w:r>
-    </w:p>
-    <w:p>
-      <w:pPr>
-        <w:pStyle w:val="HTML"/>
-        <w:numPr>
-          <w:ilvl w:val="0"/>
-          <w:numId w:val="14"/>
-        </w:numPr>
-        <w:tabs>
-          <w:tab w:val="clear" w:pos="720"/>
-        </w:tabs>
-        <w:spacing w:before="100" w:beforeAutospacing="1" w:after="100" w:afterAutospacing="1"/>
-        <w:rPr>
-          <w:rFonts w:hint="eastAsia"/>
-        </w:rPr>
-      </w:pPr>
-      <w:r>
-        <w:t>执行你请求的动作</w:t>
-      </w:r>
-    </w:p>
-    <w:p>
-      <w:pPr>
-        <w:pStyle w:val="HTML"/>
-        <w:numPr>
-          <w:ilvl w:val="0"/>
-          <w:numId w:val="14"/>
-        </w:numPr>
-        <w:tabs>
-          <w:tab w:val="clear" w:pos="720"/>
-        </w:tabs>
-        <w:spacing w:before="100" w:beforeAutospacing="1" w:after="100" w:afterAutospacing="1"/>
-        <w:rPr>
-          <w:rFonts w:hint="eastAsia"/>
-        </w:rPr>
-      </w:pPr>
-      <w:r>
-        <w:t>处理GitLab的post-receive动作</w:t>
-      </w:r>
-    </w:p>
-    <w:p>
-      <w:pPr>
-        <w:pStyle w:val="HTML"/>
-        <w:numPr>
-          <w:ilvl w:val="0"/>
-          <w:numId w:val="14"/>
-        </w:numPr>
-        <w:tabs>
-          <w:tab w:val="clear" w:pos="720"/>
-        </w:tabs>
-        <w:spacing w:before="100" w:beforeAutospacing="1" w:after="100" w:afterAutospacing="1"/>
-        <w:rPr>
-          <w:rFonts w:hint="eastAsia"/>
-        </w:rPr>
-      </w:pPr>
-      <w:r>
-        <w:t>处理自定义的post-receive动作</w:t>
-      </w:r>
+      </w:pPr>
+      <w:r>
+        <w:t>8.输入命令</w:t>
+      </w:r>
+      <w:r>
+        <w:rPr>
+          <w:rStyle w:val="HTML0"/>
+        </w:rPr>
+        <w:t>tar zxvf jdk-8u131-linux-x64.tar.gz</w:t>
+      </w:r>
+      <w:r>
+        <w:t>解压安装包</w:t>
+      </w:r>
+      <w:r>
+        <w:br/>
+      </w:r>
+    </w:p>
+    <w:p>
+      <w:pPr>
+        <w:pStyle w:val="HTML"/>
+      </w:pPr>
+    </w:p>
+    <w:p>
+      <w:pPr>
+        <w:pStyle w:val="HTML"/>
+      </w:pPr>
+      <w:r>
+        <w:rPr>
+          <w:noProof/>
+        </w:rPr>
+        <w:lastRenderedPageBreak/>
+        <mc:AlternateContent>
+          <mc:Choice Requires="wps">
+            <w:drawing>
+              <wp:inline distT="0" distB="0" distL="0" distR="0">
+                <wp:extent cx="304800" cy="304800"/>
+                <wp:effectExtent l="0" t="0" r="0" b="0"/>
+                <wp:docPr id="7" name="矩形 7" descr="Paste_Image.png"/>
+                <wp:cNvGraphicFramePr>
+                  <a:graphicFrameLocks xmlns:a="http://schemas.openxmlformats.org/drawingml/2006/main" noChangeAspect="1"/>
+                </wp:cNvGraphicFramePr>
+                <a:graphic xmlns:a="http://schemas.openxmlformats.org/drawingml/2006/main">
+                  <a:graphicData uri="http://schemas.microsoft.com/office/word/2010/wordprocessingShape">
+                    <wps:wsp>
+                      <wps:cNvSpPr>
+                        <a:spLocks noChangeAspect="1" noChangeArrowheads="1"/>
+                      </wps:cNvSpPr>
+                      <wps:spPr bwMode="auto">
+                        <a:xfrm>
+                          <a:off x="0" y="0"/>
+                          <a:ext cx="304800" cy="304800"/>
+                        </a:xfrm>
+                        <a:prstGeom prst="rect">
+                          <a:avLst/>
+                        </a:prstGeom>
+                        <a:noFill/>
+                        <a:ln>
+                          <a:noFill/>
+                        </a:ln>
+                        <a:extLst>
+                          <a:ext uri="{909E8E84-426E-40DD-AFC4-6F175D3DCCD1}">
+                            <a14:hiddenFill xmlns:a14="http://schemas.microsoft.com/office/drawing/2010/main">
+                              <a:solidFill>
+                                <a:srgbClr val="FFFFFF"/>
+                              </a:solidFill>
+                            </a14:hiddenFill>
+                          </a:ext>
+                          <a:ext uri="{91240B29-F687-4F45-9708-019B960494DF}">
+                            <a14:hiddenLine xmlns:a14="http://schemas.microsoft.com/office/drawing/2010/main" w="9525">
+                              <a:solidFill>
+                                <a:srgbClr val="000000"/>
+                              </a:solidFill>
+                              <a:miter lim="800000"/>
+                              <a:headEnd/>
+                              <a:tailEnd/>
+                            </a14:hiddenLine>
+                          </a:ext>
+                        </a:extLst>
+                      </wps:spPr>
+                      <wps:bodyPr rot="0" vert="horz" wrap="square" lIns="91440" tIns="45720" rIns="91440" bIns="45720" anchor="t" anchorCtr="0" upright="1">
+                        <a:noAutofit/>
+                      </wps:bodyPr>
+                    </wps:wsp>
+                  </a:graphicData>
+                </a:graphic>
+              </wp:inline>
+            </w:drawing>
+          </mc:Choice>
+          <mc:Fallback>
+            <w:pict>
+              <v:rect w14:anchorId="1C1676D7" id="矩形 7" o:spid="_x0000_s1026" alt="Paste_Image.png" style="width:24pt;height:24pt;visibility:visible;mso-wrap-style:square;mso-left-percent:-10001;mso-top-percent:-10001;mso-position-horizontal:absolute;mso-position-horizontal-relative:char;mso-position-vertical:absolute;mso-position-vertical-relative:line;mso-left-percent:-10001;mso-top-percent:-10001;v-text-anchor:top" o:gfxdata="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" filled="f" stroked="f">
+                <o:lock v:ext="edit" aspectratio="t"/>
+                <w10:anchorlock/>
+              </v:rect>
+            </w:pict>
+          </mc:Fallback>
+        </mc:AlternateContent>
+      </w:r>
+    </w:p>
+    <w:p>
+      <w:pPr>
+        <w:pStyle w:val="HTML"/>
+      </w:pPr>
+      <w:r>
+        <w:t>Paste_Image.png</w:t>
+      </w:r>
+    </w:p>
+    <w:p>
+      <w:pPr>
+        <w:pStyle w:val="HTML"/>
+      </w:pPr>
+    </w:p>
+    <w:p>
+      <w:pPr>
+        <w:pStyle w:val="HTML"/>
+      </w:pPr>
     </w:p>
     <w:p>
       <w:pPr>
@@ -872,119 +2097,22 @@
           <w:tab w:val="left" w:pos="13740"/>
           <w:tab w:val="left" w:pos="14656"/>
         </w:tabs>
-        <w:rPr>
-          <w:rFonts w:hint="eastAsia"/>
-        </w:rPr>
-      </w:pPr>
-      <w:r>
-        <w:t>当通过http(s)访问GitLab Server时，工作流程取决于你是从Git仓库拉取(pull)代码还是向git仓库推送(push)代码。如果你是从Git仓库拉取(pull)代码，GitLab Rails应用会全权负责处理用户鉴权和执行Git命令的工作；如果你是向Git仓库推送(push)代码，GitLab Rails应用既不会进行用户鉴权也不会执行Git命令，它会把以下工作交由GitLab Shell进行处理：</w:t>
-      </w:r>
-    </w:p>
-    <w:p>
-      <w:pPr>
-        <w:pStyle w:val="HTML"/>
-        <w:numPr>
-          <w:ilvl w:val="0"/>
-          <w:numId w:val="15"/>
-        </w:numPr>
-        <w:tabs>
-          <w:tab w:val="clear" w:pos="720"/>
-        </w:tabs>
-        <w:spacing w:before="100" w:beforeAutospacing="1" w:after="100" w:afterAutospacing="1"/>
-        <w:rPr>
-          <w:rFonts w:hint="eastAsia"/>
-        </w:rPr>
-      </w:pPr>
-      <w:r>
-        <w:t>调用GitLab Rails API 检查权限</w:t>
-      </w:r>
-    </w:p>
-    <w:p>
-      <w:pPr>
-        <w:pStyle w:val="HTML"/>
-        <w:numPr>
-          <w:ilvl w:val="0"/>
-          <w:numId w:val="15"/>
-        </w:numPr>
-        <w:tabs>
-          <w:tab w:val="clear" w:pos="720"/>
-        </w:tabs>
-        <w:spacing w:before="100" w:beforeAutospacing="1" w:after="100" w:afterAutospacing="1"/>
-        <w:rPr>
-          <w:rFonts w:hint="eastAsia"/>
-        </w:rPr>
-      </w:pPr>
-      <w:r>
-        <w:t>执行pre-receive钩子（在GitLab企业版中叫做Git</w:t>
-      </w:r>
-      <w:r>
-        <w:t>钩子</w:t>
-      </w:r>
-    </w:p>
-    <w:p>
-      <w:pPr>
-        <w:pStyle w:val="HTML"/>
-        <w:numPr>
-          <w:ilvl w:val="0"/>
-          <w:numId w:val="15"/>
-        </w:numPr>
-        <w:tabs>
-          <w:tab w:val="clear" w:pos="720"/>
-        </w:tabs>
-        <w:spacing w:before="100" w:beforeAutospacing="1" w:after="100" w:afterAutospacing="1"/>
-        <w:rPr>
-          <w:rFonts w:hint="eastAsia"/>
-        </w:rPr>
-      </w:pPr>
-      <w:r>
-        <w:t>执行你请求的动作</w:t>
-      </w:r>
-    </w:p>
-    <w:p>
-      <w:pPr>
-        <w:pStyle w:val="HTML"/>
-        <w:numPr>
-          <w:ilvl w:val="0"/>
-          <w:numId w:val="15"/>
-        </w:numPr>
-        <w:tabs>
-          <w:tab w:val="clear" w:pos="720"/>
-        </w:tabs>
-        <w:spacing w:before="100" w:beforeAutospacing="1" w:after="100" w:afterAutospacing="1"/>
-        <w:rPr>
-          <w:rFonts w:hint="eastAsia"/>
-        </w:rPr>
-      </w:pPr>
-      <w:r>
-        <w:t>处理GitLab的post-receive动作</w:t>
-      </w:r>
-    </w:p>
-    <w:p>
-      <w:pPr>
-        <w:pStyle w:val="HTML"/>
-        <w:numPr>
-          <w:ilvl w:val="0"/>
-          <w:numId w:val="15"/>
-        </w:numPr>
-        <w:tabs>
-          <w:tab w:val="clear" w:pos="720"/>
-        </w:tabs>
-        <w:spacing w:before="100" w:beforeAutospacing="1" w:after="100" w:afterAutospacing="1"/>
-      </w:pPr>
-      <w:r>
-        <w:t>处理自定义的post-receive动作</w:t>
-      </w:r>
-    </w:p>
-    <w:p>
-      <w:pPr>
-        <w:pStyle w:val="HTML"/>
-        <w:ind w:left="720"/>
-      </w:pPr>
-    </w:p>
-    <w:p>
-      <w:pPr>
-        <w:pStyle w:val="HTML"/>
-      </w:pPr>
+      </w:pPr>
+      <w:r>
+        <w:t>9.输入命令</w:t>
+      </w:r>
+      <w:r>
+        <w:rPr>
+          <w:rStyle w:val="HTML0"/>
+        </w:rPr>
+        <w:t>vim /etc/profile</w:t>
+      </w:r>
+      <w:r>
+        <w:t>，打开环境变量配置文件</w:t>
+      </w:r>
+      <w:r>
+        <w:br/>
+      </w:r>
     </w:p>
     <w:p>
       <w:pPr>
@@ -1009,44 +2137,224 @@
         </w:tabs>
       </w:pPr>
       <w:r>
-        <w:t>也许你会奇怪在通过http(s)推送(push)代码的情况下，GitLab Rails应用为什么不在GitLab Shell之前进行鉴权。这是因为GitLab Rails应用没有解析</w:t>
-      </w:r>
-      <w:r>
+        <w:t>在文件底部输入以下信息，并保存</w:t>
+      </w:r>
+    </w:p>
+    <w:p>
+      <w:pPr>
+        <w:pStyle w:val="HTML"/>
+      </w:pPr>
+    </w:p>
+    <w:p>
+      <w:pPr>
+        <w:pStyle w:val="HTML"/>
         <w:rPr>
           <w:rStyle w:val="HTML0"/>
         </w:rPr>
-        <w:t>git push</w:t>
-      </w:r>
-      <w:r>
-        <w:t>命令的逻辑。好的方法是将这些解析代码放在一个地方，这个地方就是GitLab Shell，这样我们就可以在通过SSH进行访问时重用这段代码。实际上，GitLabShell在执行</w:t>
-      </w:r>
+      </w:pPr>
       <w:r>
         <w:rPr>
           <w:rStyle w:val="HTML0"/>
         </w:rPr>
-        <w:t>git push</w:t>
-      </w:r>
-      <w:r>
-        <w:t>命令时根本不会进行权限检查，它是依赖于pre-receive钩子进行权限检查的。而当你执行</w:t>
-      </w:r>
-      <w:r>
+        <w:t>JAVA_HOME=/home/java/jdk1.8.0_131</w:t>
+      </w:r>
+    </w:p>
+    <w:p>
+      <w:pPr>
+        <w:pStyle w:val="HTML"/>
         <w:rPr>
           <w:rStyle w:val="HTML0"/>
         </w:rPr>
-        <w:t>git pull</w:t>
-      </w:r>
-      <w:r>
-        <w:t>命令时，权限检查是在命令执行之前的。对</w:t>
-      </w:r>
+      </w:pPr>
       <w:r>
         <w:rPr>
           <w:rStyle w:val="HTML0"/>
         </w:rPr>
-        <w:t>git pull</w:t>
-      </w:r>
-      <w:r>
-        <w:t>命令的权限检查要简单得多，因为你只需要检查一个用户是否可以访问这个仓库就可以了（不需要检查分支权限）。</w:t>
-      </w:r>
+        <w:t>JRE_HOME=$JAVA_HOME/jre</w:t>
+      </w:r>
+    </w:p>
+    <w:p>
+      <w:pPr>
+        <w:pStyle w:val="HTML"/>
+        <w:rPr>
+          <w:rStyle w:val="HTML0"/>
+        </w:rPr>
+      </w:pPr>
+      <w:r>
+        <w:rPr>
+          <w:rStyle w:val="HTML0"/>
+        </w:rPr>
+        <w:t>PATH=$PATH:$JAVA_HOME/bin</w:t>
+      </w:r>
+    </w:p>
+    <w:p>
+      <w:pPr>
+        <w:pStyle w:val="HTML"/>
+        <w:rPr>
+          <w:rStyle w:val="HTML0"/>
+        </w:rPr>
+      </w:pPr>
+      <w:r>
+        <w:rPr>
+          <w:rStyle w:val="HTML0"/>
+        </w:rPr>
+        <w:t>CLASSPATH=.:$JAVA_HOME/lib/dt.jar:$JAVA_HOME/lib/tools.jar</w:t>
+      </w:r>
+    </w:p>
+    <w:p>
+      <w:pPr>
+        <w:pStyle w:val="HTML"/>
+        <w:rPr>
+          <w:rStyle w:val="HTML0"/>
+        </w:rPr>
+      </w:pPr>
+      <w:r>
+        <w:rPr>
+          <w:rStyle w:val="HTML0"/>
+        </w:rPr>
+        <w:t>export JAVA_HOME</w:t>
+      </w:r>
+    </w:p>
+    <w:p>
+      <w:pPr>
+        <w:pStyle w:val="HTML"/>
+        <w:rPr>
+          <w:rStyle w:val="HTML0"/>
+        </w:rPr>
+      </w:pPr>
+      <w:r>
+        <w:rPr>
+          <w:rStyle w:val="HTML0"/>
+        </w:rPr>
+        <w:t>export JRE_HOME</w:t>
+      </w:r>
+    </w:p>
+    <w:p>
+      <w:pPr>
+        <w:pStyle w:val="HTML"/>
+        <w:rPr>
+          <w:rStyle w:val="HTML0"/>
+        </w:rPr>
+      </w:pPr>
+      <w:r>
+        <w:rPr>
+          <w:rStyle w:val="HTML0"/>
+        </w:rPr>
+        <w:t>export PATH</w:t>
+      </w:r>
+    </w:p>
+    <w:p>
+      <w:pPr>
+        <w:pStyle w:val="HTML"/>
+        <w:rPr>
+          <w:rStyle w:val="HTML0"/>
+        </w:rPr>
+      </w:pPr>
+      <w:r>
+        <w:rPr>
+          <w:rStyle w:val="HTML0"/>
+        </w:rPr>
+        <w:t>export CLASSPATH</w:t>
+      </w:r>
+    </w:p>
+    <w:p>
+      <w:pPr>
+        <w:pStyle w:val="HTML"/>
+      </w:pPr>
+    </w:p>
+    <w:p>
+      <w:pPr>
+        <w:pStyle w:val="HTML"/>
+      </w:pPr>
+    </w:p>
+    <w:p>
+      <w:pPr>
+        <w:pStyle w:val="HTML"/>
+      </w:pPr>
+      <w:r>
+        <w:rPr>
+          <w:noProof/>
+        </w:rPr>
+        <mc:AlternateContent>
+          <mc:Choice Requires="wps">
+            <w:drawing>
+              <wp:inline distT="0" distB="0" distL="0" distR="0">
+                <wp:extent cx="304800" cy="304800"/>
+                <wp:effectExtent l="0" t="0" r="0" b="0"/>
+                <wp:docPr id="6" name="矩形 6" descr="Paste_Image.png"/>
+                <wp:cNvGraphicFramePr>
+                  <a:graphicFrameLocks xmlns:a="http://schemas.openxmlformats.org/drawingml/2006/main" noChangeAspect="1"/>
+                </wp:cNvGraphicFramePr>
+                <a:graphic xmlns:a="http://schemas.openxmlformats.org/drawingml/2006/main">
+                  <a:graphicData uri="http://schemas.microsoft.com/office/word/2010/wordprocessingShape">
+                    <wps:wsp>
+                      <wps:cNvSpPr>
+                        <a:spLocks noChangeAspect="1" noChangeArrowheads="1"/>
+                      </wps:cNvSpPr>
+                      <wps:spPr bwMode="auto">
+                        <a:xfrm>
+                          <a:off x="0" y="0"/>
+                          <a:ext cx="304800" cy="304800"/>
+                        </a:xfrm>
+                        <a:prstGeom prst="rect">
+                          <a:avLst/>
+                        </a:prstGeom>
+                        <a:noFill/>
+                        <a:ln>
+                          <a:noFill/>
+                        </a:ln>
+                        <a:extLst>
+                          <a:ext uri="{909E8E84-426E-40DD-AFC4-6F175D3DCCD1}">
+                            <a14:hiddenFill xmlns:a14="http://schemas.microsoft.com/office/drawing/2010/main">
+                              <a:solidFill>
+                                <a:srgbClr val="FFFFFF"/>
+                              </a:solidFill>
+                            </a14:hiddenFill>
+                          </a:ext>
+                          <a:ext uri="{91240B29-F687-4F45-9708-019B960494DF}">
+                            <a14:hiddenLine xmlns:a14="http://schemas.microsoft.com/office/drawing/2010/main" w="9525">
+                              <a:solidFill>
+                                <a:srgbClr val="000000"/>
+                              </a:solidFill>
+                              <a:miter lim="800000"/>
+                              <a:headEnd/>
+                              <a:tailEnd/>
+                            </a14:hiddenLine>
+                          </a:ext>
+                        </a:extLst>
+                      </wps:spPr>
+                      <wps:bodyPr rot="0" vert="horz" wrap="square" lIns="91440" tIns="45720" rIns="91440" bIns="45720" anchor="t" anchorCtr="0" upright="1">
+                        <a:noAutofit/>
+                      </wps:bodyPr>
+                    </wps:wsp>
+                  </a:graphicData>
+                </a:graphic>
+              </wp:inline>
+            </w:drawing>
+          </mc:Choice>
+          <mc:Fallback>
+            <w:pict>
+              <v:rect w14:anchorId="21C0F8A0" id="矩形 6" o:spid="_x0000_s1026" alt="Paste_Image.png" style="width:24pt;height:24pt;visibility:visible;mso-wrap-style:square;mso-left-percent:-10001;mso-top-percent:-10001;mso-position-horizontal:absolute;mso-position-horizontal-relative:char;mso-position-vertical:absolute;mso-position-vertical-relative:line;mso-left-percent:-10001;mso-top-percent:-10001;v-text-anchor:top" o:gfxdata="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" filled="f" stroked="f">
+                <o:lock v:ext="edit" aspectratio="t"/>
+                <w10:anchorlock/>
+              </v:rect>
+            </w:pict>
+          </mc:Fallback>
+        </mc:AlternateContent>
+      </w:r>
+    </w:p>
+    <w:p>
+      <w:pPr>
+        <w:pStyle w:val="HTML"/>
+      </w:pPr>
+      <w:r>
+        <w:t>Paste_Image.png</w:t>
+      </w:r>
+    </w:p>
+    <w:p>
+      <w:pPr>
+        <w:pStyle w:val="HTML"/>
+      </w:pPr>
     </w:p>
     <w:p>
       <w:pPr>
@@ -1076,19 +2384,123 @@
         </w:tabs>
       </w:pPr>
       <w:r>
-        <w:t>好吧，GitLab Shell这段话都是翻译官网的。链接在这里</w:t>
+        <w:t>10.输入命令</w:t>
+      </w:r>
+      <w:r>
+        <w:rPr>
+          <w:rStyle w:val="HTML0"/>
+        </w:rPr>
+        <w:t>source /etc/profile</w:t>
+      </w:r>
+      <w:r>
+        <w:t>，刷新环境变量配置文件使其立刻生效；输入</w:t>
+      </w:r>
+      <w:r>
+        <w:rPr>
+          <w:rStyle w:val="HTML0"/>
+        </w:rPr>
+        <w:t>java --version</w:t>
+      </w:r>
+      <w:r>
+        <w:t>查看已安装的jdk版本</w:t>
       </w:r>
       <w:r>
         <w:br/>
       </w:r>
-      <w:hyperlink r:id="rId9" w:tgtFrame="_blank" w:history="1">
-        <w:r>
-          <w:rPr>
-            <w:rStyle w:val="a5"/>
-          </w:rPr>
-          <w:t>https://gitlab.com/gitlab-org/gitlab-shell/blob/master/README.md</w:t>
-        </w:r>
-      </w:hyperlink>
+    </w:p>
+    <w:p>
+      <w:pPr>
+        <w:pStyle w:val="HTML"/>
+      </w:pPr>
+    </w:p>
+    <w:p>
+      <w:pPr>
+        <w:pStyle w:val="HTML"/>
+      </w:pPr>
+      <w:r>
+        <w:rPr>
+          <w:noProof/>
+        </w:rPr>
+        <mc:AlternateContent>
+          <mc:Choice Requires="wps">
+            <w:drawing>
+              <wp:inline distT="0" distB="0" distL="0" distR="0">
+                <wp:extent cx="304800" cy="304800"/>
+                <wp:effectExtent l="0" t="0" r="0" b="0"/>
+                <wp:docPr id="5" name="矩形 5" descr="Paste_Image.png"/>
+                <wp:cNvGraphicFramePr>
+                  <a:graphicFrameLocks xmlns:a="http://schemas.openxmlformats.org/drawingml/2006/main" noChangeAspect="1"/>
+                </wp:cNvGraphicFramePr>
+                <a:graphic xmlns:a="http://schemas.openxmlformats.org/drawingml/2006/main">
+                  <a:graphicData uri="http://schemas.microsoft.com/office/word/2010/wordprocessingShape">
+                    <wps:wsp>
+                      <wps:cNvSpPr>
+                        <a:spLocks noChangeAspect="1" noChangeArrowheads="1"/>
+                      </wps:cNvSpPr>
+                      <wps:spPr bwMode="auto">
+                        <a:xfrm>
+                          <a:off x="0" y="0"/>
+                          <a:ext cx="304800" cy="304800"/>
+                        </a:xfrm>
+                        <a:prstGeom prst="rect">
+                          <a:avLst/>
+                        </a:prstGeom>
+                        <a:noFill/>
+                        <a:ln>
+                          <a:noFill/>
+                        </a:ln>
+                        <a:extLst>
+                          <a:ext uri="{909E8E84-426E-40DD-AFC4-6F175D3DCCD1}">
+                            <a14:hiddenFill xmlns:a14="http://schemas.microsoft.com/office/drawing/2010/main">
+                              <a:solidFill>
+                                <a:srgbClr val="FFFFFF"/>
+                              </a:solidFill>
+                            </a14:hiddenFill>
+                          </a:ext>
+                          <a:ext uri="{91240B29-F687-4F45-9708-019B960494DF}">
+                            <a14:hiddenLine xmlns:a14="http://schemas.microsoft.com/office/drawing/2010/main" w="9525">
+                              <a:solidFill>
+                                <a:srgbClr val="000000"/>
+                              </a:solidFill>
+                              <a:miter lim="800000"/>
+                              <a:headEnd/>
+                              <a:tailEnd/>
+                            </a14:hiddenLine>
+                          </a:ext>
+                        </a:extLst>
+                      </wps:spPr>
+                      <wps:bodyPr rot="0" vert="horz" wrap="square" lIns="91440" tIns="45720" rIns="91440" bIns="45720" anchor="t" anchorCtr="0" upright="1">
+                        <a:noAutofit/>
+                      </wps:bodyPr>
+                    </wps:wsp>
+                  </a:graphicData>
+                </a:graphic>
+              </wp:inline>
+            </w:drawing>
+          </mc:Choice>
+          <mc:Fallback>
+            <w:pict>
+              <v:rect w14:anchorId="27AD4AEC" id="矩形 5" o:spid="_x0000_s1026" alt="Paste_Image.png" style="width:24pt;height:24pt;visibility:visible;mso-wrap-style:square;mso-left-percent:-10001;mso-top-percent:-10001;mso-position-horizontal:absolute;mso-position-horizontal-relative:char;mso-position-vertical:absolute;mso-position-vertical-relative:line;mso-left-percent:-10001;mso-top-percent:-10001;v-text-anchor:top" o:gfxdata="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" filled="f" stroked="f">
+                <o:lock v:ext="edit" aspectratio="t"/>
+                <w10:anchorlock/>
+              </v:rect>
+            </w:pict>
+          </mc:Fallback>
+        </mc:AlternateContent>
+      </w:r>
+    </w:p>
+    <w:p>
+      <w:pPr>
+        <w:pStyle w:val="HTML"/>
+      </w:pPr>
+      <w:r>
+        <w:t>Paste_Image.png</w:t>
+      </w:r>
+    </w:p>
+    <w:p>
+      <w:pPr>
+        <w:pStyle w:val="HTML"/>
+      </w:pPr>
     </w:p>
     <w:p>
       <w:pPr>
@@ -1118,48 +2530,53 @@
         </w:tabs>
       </w:pPr>
       <w:r>
-        <w:t>最后一段话有点拗口，我对此还是有一点问题的：既然你把</w:t>
+        <w:rPr>
+          <w:rStyle w:val="a6"/>
+        </w:rPr>
+        <w:t>你要以为这就完成了，那就掉坑里了。虽然大部分时候这就够了，但还有一步操作最好做一下。建一个</w:t>
       </w:r>
       <w:r>
         <w:rPr>
           <w:rStyle w:val="HTML0"/>
-        </w:rPr>
-        <w:t>git push</w:t>
-      </w:r>
-      <w:r>
-        <w:t>的逻辑都放在GitLab Shell里面了，为什么不把</w:t>
-      </w:r>
-      <w:r>
+          <w:b/>
+          <w:bCs/>
+        </w:rPr>
+        <w:t>/usr/bin/java</w:t>
+      </w:r>
+      <w:r>
+        <w:rPr>
+          <w:rStyle w:val="a6"/>
+        </w:rPr>
+        <w:t>的java的超链接。</w:t>
+      </w:r>
+    </w:p>
+    <w:p>
+      <w:pPr>
+        <w:pStyle w:val="HTML"/>
+      </w:pPr>
+    </w:p>
+    <w:p>
+      <w:pPr>
+        <w:pStyle w:val="HTML"/>
         <w:rPr>
           <w:rStyle w:val="HTML0"/>
         </w:rPr>
-        <w:t>git pull</w:t>
-      </w:r>
-      <w:r>
-        <w:t>的逻辑也都放在里面提供重用呢？</w:t>
-      </w:r>
-      <w:r>
-        <w:br/>
-        <w:t>猜想：</w:t>
-      </w:r>
+      </w:pPr>
       <w:r>
         <w:rPr>
           <w:rStyle w:val="HTML0"/>
         </w:rPr>
-        <w:t>git pull</w:t>
-      </w:r>
-      <w:r>
-        <w:t>这段逻辑无法重用，因为通过http(s)方式访问时，要读取仓库的数据并且把这些数据封装成http包返回给客户端；而通过ssh方式访问时，仓库代码数据是通过ssh数据包返回的。两种访问方式返回数据的封装方式不一样，所以也没有必要提供重用。但是我觉得读取仓库数据这段逻辑应该还是重用了的。</w:t>
-      </w:r>
-    </w:p>
-    <w:p>
-      <w:pPr>
-        <w:pStyle w:val="HTML"/>
-      </w:pPr>
-    </w:p>
-    <w:p>
-      <w:pPr>
-        <w:pStyle w:val="4"/>
+        <w:t>ln -s /home/java/jdk1.8.0_131/bin/java /usr/bin/java</w:t>
+      </w:r>
+    </w:p>
+    <w:p>
+      <w:pPr>
+        <w:pStyle w:val="HTML"/>
+      </w:pPr>
+    </w:p>
+    <w:p>
+      <w:pPr>
+        <w:pStyle w:val="a9"/>
         <w:tabs>
           <w:tab w:val="left" w:pos="916"/>
           <w:tab w:val="left" w:pos="1832"/>
@@ -1180,7 +2597,25 @@
         </w:tabs>
       </w:pPr>
       <w:r>
-        <w:t>GitLab Workhorse</w:t>
+        <w:rPr>
+          <w:rStyle w:val="a6"/>
+        </w:rPr>
+        <w:lastRenderedPageBreak/>
+        <w:t>为什么要建这个超链接，因为一些自己注册的linux服务（如springboot的jar注册的服务），默认情况下从</w:t>
+      </w:r>
+      <w:r>
+        <w:rPr>
+          <w:rStyle w:val="HTML0"/>
+          <w:b/>
+          <w:bCs/>
+        </w:rPr>
+        <w:t>/usr/bin/java</w:t>
+      </w:r>
+      <w:r>
+        <w:rPr>
+          <w:rStyle w:val="a6"/>
+        </w:rPr>
+        <w:t>路径使用java，yum安装的时候，这个超链接会自动创建，如果你自己下载包安装的话，这个超链接就需要你手动创建了。</w:t>
       </w:r>
     </w:p>
     <w:p>
@@ -1211,21 +2646,55 @@
         </w:tabs>
       </w:pPr>
       <w:r>
-        <w:t>GitLab Workhorse是一个敏捷的反向代理。它会处理一些大的HTTP请求，比如文件上传、文件下载、Git push/pull和Git包下载。其它请求会反向代理到GitLab Rails应用，即反向代理给后端的unicorn。官网对GitLab Workhorse的介绍在这里：</w:t>
-      </w:r>
-      <w:hyperlink r:id="rId10" w:tgtFrame="_blank" w:history="1">
-        <w:r>
-          <w:rPr>
-            <w:rStyle w:val="a5"/>
-          </w:rPr>
-          <w:t>https://gitlab.com/gitlab-org/gitlab-workhorse/</w:t>
-        </w:r>
-      </w:hyperlink>
-    </w:p>
-    <w:p>
-      <w:pPr>
-        <w:pStyle w:val="HTML"/>
-      </w:pPr>
+        <w:t>至此，从官网下载包安装jdk完成。</w:t>
+      </w:r>
+    </w:p>
+    <w:p>
+      <w:pPr>
+        <w:pStyle w:val="HTML"/>
+      </w:pPr>
+      <w:r>
+        <w:br/>
+      </w:r>
+      <w:r>
+        <w:br/>
+        <w:t>作者：低调的微胖</w:t>
+      </w:r>
+      <w:r>
+        <w:br/>
+        <w:t>链接：http://www.jianshu.com/p/10949f44ce9c</w:t>
+      </w:r>
+      <w:r>
+        <w:br/>
+        <w:t>來源：简书</w:t>
+      </w:r>
+      <w:r>
+        <w:br/>
+        <w:t>著作权归作者所有。商业转载请联系作者获得授权，非商业转载请注明出处。</w:t>
+      </w:r>
+    </w:p>
+    <w:p>
+      <w:pPr>
+        <w:pStyle w:val="HTML"/>
+      </w:pPr>
+      <w:r>
+        <w:br/>
+      </w:r>
+    </w:p>
+    <w:p>
+      <w:pPr>
+        <w:rPr>
+          <w:rFonts w:hint="eastAsia"/>
+        </w:rPr>
+      </w:pPr>
+    </w:p>
+    <w:p>
+      <w:pPr>
+        <w:pStyle w:val="1"/>
+      </w:pPr>
+      <w:r>
+        <w:t>GitLab</w:t>
+      </w:r>
     </w:p>
     <w:p>
       <w:pPr>
@@ -1250,6 +2719,1116 @@
         </w:tabs>
       </w:pPr>
       <w:r>
+        <w:t>一、系统环境</w:t>
+      </w:r>
+    </w:p>
+    <w:p>
+      <w:pPr>
+        <w:pStyle w:val="HTML"/>
+        <w:numPr>
+          <w:ilvl w:val="0"/>
+          <w:numId w:val="11"/>
+        </w:numPr>
+        <w:tabs>
+          <w:tab w:val="clear" w:pos="720"/>
+        </w:tabs>
+        <w:spacing w:before="100" w:beforeAutospacing="1" w:after="100" w:afterAutospacing="1"/>
+      </w:pPr>
+      <w:r>
+        <w:t>服务器：阿里云主机</w:t>
+      </w:r>
+    </w:p>
+    <w:p>
+      <w:pPr>
+        <w:pStyle w:val="HTML"/>
+        <w:numPr>
+          <w:ilvl w:val="0"/>
+          <w:numId w:val="11"/>
+        </w:numPr>
+        <w:tabs>
+          <w:tab w:val="clear" w:pos="720"/>
+        </w:tabs>
+        <w:spacing w:before="100" w:beforeAutospacing="1" w:after="100" w:afterAutospacing="1"/>
+      </w:pPr>
+      <w:r>
+        <w:t>操作系统：Centos7.0 64位</w:t>
+      </w:r>
+    </w:p>
+    <w:p>
+      <w:pPr>
+        <w:pStyle w:val="HTML"/>
+        <w:numPr>
+          <w:ilvl w:val="0"/>
+          <w:numId w:val="11"/>
+        </w:numPr>
+        <w:tabs>
+          <w:tab w:val="clear" w:pos="720"/>
+        </w:tabs>
+        <w:spacing w:before="100" w:beforeAutospacing="1" w:after="100" w:afterAutospacing="1"/>
+      </w:pPr>
+      <w:r>
+        <w:t>已装软件：Nginx（80端口）、Apache（8080端口）、PHP-FPM（9000端口）</w:t>
+      </w:r>
+    </w:p>
+    <w:p>
+      <w:pPr>
+        <w:pStyle w:val="2"/>
+        <w:tabs>
+          <w:tab w:val="left" w:pos="916"/>
+          <w:tab w:val="left" w:pos="1832"/>
+          <w:tab w:val="left" w:pos="2748"/>
+          <w:tab w:val="left" w:pos="3664"/>
+          <w:tab w:val="left" w:pos="4580"/>
+          <w:tab w:val="left" w:pos="5496"/>
+          <w:tab w:val="left" w:pos="6412"/>
+          <w:tab w:val="left" w:pos="7328"/>
+          <w:tab w:val="left" w:pos="8244"/>
+          <w:tab w:val="left" w:pos="9160"/>
+          <w:tab w:val="left" w:pos="10076"/>
+          <w:tab w:val="left" w:pos="10992"/>
+          <w:tab w:val="left" w:pos="11908"/>
+          <w:tab w:val="left" w:pos="12824"/>
+          <w:tab w:val="left" w:pos="13740"/>
+          <w:tab w:val="left" w:pos="14656"/>
+        </w:tabs>
+      </w:pPr>
+      <w:r>
+        <w:t>二、安装版本</w:t>
+      </w:r>
+    </w:p>
+    <w:p>
+      <w:pPr>
+        <w:pStyle w:val="HTML"/>
+        <w:numPr>
+          <w:ilvl w:val="0"/>
+          <w:numId w:val="12"/>
+        </w:numPr>
+        <w:tabs>
+          <w:tab w:val="clear" w:pos="720"/>
+        </w:tabs>
+        <w:spacing w:before="100" w:beforeAutospacing="1" w:after="100" w:afterAutospacing="1"/>
+      </w:pPr>
+      <w:r>
+        <w:t>GitLab分为社区版（GitLab Community Edition）和企业版（GitLab Enterprise Edition）。社区版免费，企业版收费，但是功能比社区版多。根据目前的需求，选择安装社区版（GitLab-CE）。</w:t>
+      </w:r>
+    </w:p>
+    <w:p>
+      <w:pPr>
+        <w:pStyle w:val="HTML"/>
+        <w:numPr>
+          <w:ilvl w:val="0"/>
+          <w:numId w:val="12"/>
+        </w:numPr>
+        <w:tabs>
+          <w:tab w:val="clear" w:pos="720"/>
+        </w:tabs>
+        <w:spacing w:before="100" w:beforeAutospacing="1" w:after="100" w:afterAutospacing="1"/>
+      </w:pPr>
+      <w:r>
+        <w:t>版本号：8.5.4</w:t>
+      </w:r>
+    </w:p>
+    <w:p>
+      <w:pPr>
+        <w:pStyle w:val="2"/>
+        <w:tabs>
+          <w:tab w:val="left" w:pos="916"/>
+          <w:tab w:val="left" w:pos="1832"/>
+          <w:tab w:val="left" w:pos="2748"/>
+          <w:tab w:val="left" w:pos="3664"/>
+          <w:tab w:val="left" w:pos="4580"/>
+          <w:tab w:val="left" w:pos="5496"/>
+          <w:tab w:val="left" w:pos="6412"/>
+          <w:tab w:val="left" w:pos="7328"/>
+          <w:tab w:val="left" w:pos="8244"/>
+          <w:tab w:val="left" w:pos="9160"/>
+          <w:tab w:val="left" w:pos="10076"/>
+          <w:tab w:val="left" w:pos="10992"/>
+          <w:tab w:val="left" w:pos="11908"/>
+          <w:tab w:val="left" w:pos="12824"/>
+          <w:tab w:val="left" w:pos="13740"/>
+          <w:tab w:val="left" w:pos="14656"/>
+        </w:tabs>
+      </w:pPr>
+      <w:r>
+        <w:t>三、安装方式</w:t>
+      </w:r>
+    </w:p>
+    <w:p>
+      <w:pPr>
+        <w:pStyle w:val="a9"/>
+        <w:tabs>
+          <w:tab w:val="left" w:pos="916"/>
+          <w:tab w:val="left" w:pos="1832"/>
+          <w:tab w:val="left" w:pos="2748"/>
+          <w:tab w:val="left" w:pos="3664"/>
+          <w:tab w:val="left" w:pos="4580"/>
+          <w:tab w:val="left" w:pos="5496"/>
+          <w:tab w:val="left" w:pos="6412"/>
+          <w:tab w:val="left" w:pos="7328"/>
+          <w:tab w:val="left" w:pos="8244"/>
+          <w:tab w:val="left" w:pos="9160"/>
+          <w:tab w:val="left" w:pos="10076"/>
+          <w:tab w:val="left" w:pos="10992"/>
+          <w:tab w:val="left" w:pos="11908"/>
+          <w:tab w:val="left" w:pos="12824"/>
+          <w:tab w:val="left" w:pos="13740"/>
+          <w:tab w:val="left" w:pos="14656"/>
+        </w:tabs>
+      </w:pPr>
+      <w:r>
+        <w:t>以前试过源码安装，过程痛苦无比。此次选择官方提供的GitLab-CE Omnibus安装包。GitLab官网上有详细的安装说明，根据自己的操作系统选择相应的版本，按步骤操作即可。</w:t>
+      </w:r>
+      <w:r>
+        <w:br/>
+      </w:r>
+      <w:hyperlink r:id="rId10" w:tgtFrame="_blank" w:history="1">
+        <w:r>
+          <w:rPr>
+            <w:rStyle w:val="a5"/>
+          </w:rPr>
+          <w:t>https://about.gitlab.com/downloads</w:t>
+        </w:r>
+      </w:hyperlink>
+    </w:p>
+    <w:p>
+      <w:pPr>
+        <w:pStyle w:val="HTML"/>
+      </w:pPr>
+    </w:p>
+    <w:p>
+      <w:pPr>
+        <w:pStyle w:val="2"/>
+        <w:tabs>
+          <w:tab w:val="left" w:pos="916"/>
+          <w:tab w:val="left" w:pos="1832"/>
+          <w:tab w:val="left" w:pos="2748"/>
+          <w:tab w:val="left" w:pos="3664"/>
+          <w:tab w:val="left" w:pos="4580"/>
+          <w:tab w:val="left" w:pos="5496"/>
+          <w:tab w:val="left" w:pos="6412"/>
+          <w:tab w:val="left" w:pos="7328"/>
+          <w:tab w:val="left" w:pos="8244"/>
+          <w:tab w:val="left" w:pos="9160"/>
+          <w:tab w:val="left" w:pos="10076"/>
+          <w:tab w:val="left" w:pos="10992"/>
+          <w:tab w:val="left" w:pos="11908"/>
+          <w:tab w:val="left" w:pos="12824"/>
+          <w:tab w:val="left" w:pos="13740"/>
+          <w:tab w:val="left" w:pos="14656"/>
+        </w:tabs>
+      </w:pPr>
+      <w:r>
+        <w:t>四、安装过程</w:t>
+      </w:r>
+    </w:p>
+    <w:p>
+      <w:pPr>
+        <w:pStyle w:val="HTML"/>
+      </w:pPr>
+    </w:p>
+    <w:p>
+      <w:pPr>
+        <w:pStyle w:val="a9"/>
+        <w:tabs>
+          <w:tab w:val="left" w:pos="916"/>
+          <w:tab w:val="left" w:pos="1832"/>
+          <w:tab w:val="left" w:pos="2748"/>
+          <w:tab w:val="left" w:pos="3664"/>
+          <w:tab w:val="left" w:pos="4580"/>
+          <w:tab w:val="left" w:pos="5496"/>
+          <w:tab w:val="left" w:pos="6412"/>
+          <w:tab w:val="left" w:pos="7328"/>
+          <w:tab w:val="left" w:pos="8244"/>
+          <w:tab w:val="left" w:pos="9160"/>
+          <w:tab w:val="left" w:pos="10076"/>
+          <w:tab w:val="left" w:pos="10992"/>
+          <w:tab w:val="left" w:pos="11908"/>
+          <w:tab w:val="left" w:pos="12824"/>
+          <w:tab w:val="left" w:pos="13740"/>
+          <w:tab w:val="left" w:pos="14656"/>
+        </w:tabs>
+      </w:pPr>
+      <w:r>
+        <w:t>由于国内阿里云主机无法连接国外的GitLab Yum源，所以只能从GitLab中文社区直接下载rpm包进行安装。</w:t>
+      </w:r>
+    </w:p>
+    <w:p>
+      <w:pPr>
+        <w:pStyle w:val="HTML"/>
+        <w:rPr>
+          <w:rStyle w:val="HTML0"/>
+        </w:rPr>
+      </w:pPr>
+      <w:r>
+        <w:rPr>
+          <w:rStyle w:val="HTML0"/>
+        </w:rPr>
+        <w:t>curl -LJO https://mirror.tuna.tsinghua.edu.cn/gitlab-ce/yum/el7/gitlab-ce-8.5.4-ce.0.el7.x86_64.rpm</w:t>
+      </w:r>
+    </w:p>
+    <w:p>
+      <w:pPr>
+        <w:pStyle w:val="HTML"/>
+      </w:pPr>
+      <w:r>
+        <w:rPr>
+          <w:rStyle w:val="HTML0"/>
+        </w:rPr>
+        <w:t>rpm -i gitlab-ce-8.5.4-ce.0.el7.x86_64.rpm</w:t>
+      </w:r>
+    </w:p>
+    <w:p>
+      <w:pPr>
+        <w:pStyle w:val="a9"/>
+        <w:tabs>
+          <w:tab w:val="left" w:pos="916"/>
+          <w:tab w:val="left" w:pos="1832"/>
+          <w:tab w:val="left" w:pos="2748"/>
+          <w:tab w:val="left" w:pos="3664"/>
+          <w:tab w:val="left" w:pos="4580"/>
+          <w:tab w:val="left" w:pos="5496"/>
+          <w:tab w:val="left" w:pos="6412"/>
+          <w:tab w:val="left" w:pos="7328"/>
+          <w:tab w:val="left" w:pos="8244"/>
+          <w:tab w:val="left" w:pos="9160"/>
+          <w:tab w:val="left" w:pos="10076"/>
+          <w:tab w:val="left" w:pos="10992"/>
+          <w:tab w:val="left" w:pos="11908"/>
+          <w:tab w:val="left" w:pos="12824"/>
+          <w:tab w:val="left" w:pos="13740"/>
+          <w:tab w:val="left" w:pos="14656"/>
+        </w:tabs>
+      </w:pPr>
+      <w:r>
+        <w:t>GitLab中文社区：</w:t>
+      </w:r>
+      <w:hyperlink r:id="rId11" w:tgtFrame="_blank" w:history="1">
+        <w:r>
+          <w:rPr>
+            <w:rStyle w:val="a5"/>
+          </w:rPr>
+          <w:t>http://www.gitlab.cc</w:t>
+        </w:r>
+      </w:hyperlink>
+    </w:p>
+    <w:p>
+      <w:pPr>
+        <w:pStyle w:val="2"/>
+        <w:tabs>
+          <w:tab w:val="left" w:pos="916"/>
+          <w:tab w:val="left" w:pos="1832"/>
+          <w:tab w:val="left" w:pos="2748"/>
+          <w:tab w:val="left" w:pos="3664"/>
+          <w:tab w:val="left" w:pos="4580"/>
+          <w:tab w:val="left" w:pos="5496"/>
+          <w:tab w:val="left" w:pos="6412"/>
+          <w:tab w:val="left" w:pos="7328"/>
+          <w:tab w:val="left" w:pos="8244"/>
+          <w:tab w:val="left" w:pos="9160"/>
+          <w:tab w:val="left" w:pos="10076"/>
+          <w:tab w:val="left" w:pos="10992"/>
+          <w:tab w:val="left" w:pos="11908"/>
+          <w:tab w:val="left" w:pos="12824"/>
+          <w:tab w:val="left" w:pos="13740"/>
+          <w:tab w:val="left" w:pos="14656"/>
+        </w:tabs>
+      </w:pPr>
+      <w:r>
+        <w:t>五、</w:t>
+      </w:r>
+      <w:r>
+        <w:t>GitLab</w:t>
+      </w:r>
+      <w:r>
+        <w:t>服务构成</w:t>
+      </w:r>
+    </w:p>
+    <w:p>
+      <w:pPr>
+        <w:pStyle w:val="a9"/>
+        <w:tabs>
+          <w:tab w:val="left" w:pos="916"/>
+          <w:tab w:val="left" w:pos="1832"/>
+          <w:tab w:val="left" w:pos="2748"/>
+          <w:tab w:val="left" w:pos="3664"/>
+          <w:tab w:val="left" w:pos="4580"/>
+          <w:tab w:val="left" w:pos="5496"/>
+          <w:tab w:val="left" w:pos="6412"/>
+          <w:tab w:val="left" w:pos="7328"/>
+          <w:tab w:val="left" w:pos="8244"/>
+          <w:tab w:val="left" w:pos="9160"/>
+          <w:tab w:val="left" w:pos="10076"/>
+          <w:tab w:val="left" w:pos="10992"/>
+          <w:tab w:val="left" w:pos="11908"/>
+          <w:tab w:val="left" w:pos="12824"/>
+          <w:tab w:val="left" w:pos="13740"/>
+          <w:tab w:val="left" w:pos="14656"/>
+        </w:tabs>
+      </w:pPr>
+      <w:r>
+        <w:t>GitLab由以下服务构成：</w:t>
+      </w:r>
+    </w:p>
+    <w:p>
+      <w:pPr>
+        <w:pStyle w:val="HTML"/>
+        <w:numPr>
+          <w:ilvl w:val="0"/>
+          <w:numId w:val="13"/>
+        </w:numPr>
+        <w:tabs>
+          <w:tab w:val="clear" w:pos="720"/>
+        </w:tabs>
+        <w:spacing w:before="100" w:beforeAutospacing="1" w:after="100" w:afterAutospacing="1"/>
+      </w:pPr>
+      <w:r>
+        <w:rPr>
+          <w:rStyle w:val="HTML0"/>
+        </w:rPr>
+        <w:t>nginx</w:t>
+      </w:r>
+      <w:r>
+        <w:t>：静态Web服务器</w:t>
+      </w:r>
+    </w:p>
+    <w:p>
+      <w:pPr>
+        <w:pStyle w:val="HTML"/>
+        <w:numPr>
+          <w:ilvl w:val="0"/>
+          <w:numId w:val="13"/>
+        </w:numPr>
+        <w:tabs>
+          <w:tab w:val="clear" w:pos="720"/>
+        </w:tabs>
+        <w:spacing w:before="100" w:beforeAutospacing="1" w:after="100" w:afterAutospacing="1"/>
+      </w:pPr>
+      <w:r>
+        <w:rPr>
+          <w:rStyle w:val="HTML0"/>
+        </w:rPr>
+        <w:t>gitlab-shell</w:t>
+      </w:r>
+      <w:r>
+        <w:t>：用于处理Git命令和修改authorized keys列表</w:t>
+      </w:r>
+    </w:p>
+    <w:p>
+      <w:pPr>
+        <w:pStyle w:val="HTML"/>
+        <w:numPr>
+          <w:ilvl w:val="0"/>
+          <w:numId w:val="13"/>
+        </w:numPr>
+        <w:tabs>
+          <w:tab w:val="clear" w:pos="720"/>
+        </w:tabs>
+        <w:spacing w:before="100" w:beforeAutospacing="1" w:after="100" w:afterAutospacing="1"/>
+      </w:pPr>
+      <w:r>
+        <w:rPr>
+          <w:rStyle w:val="HTML0"/>
+        </w:rPr>
+        <w:t>gitlab-workhorse</w:t>
+      </w:r>
+      <w:r>
+        <w:t>:轻量级的反向代理服务器</w:t>
+      </w:r>
+    </w:p>
+    <w:p>
+      <w:pPr>
+        <w:pStyle w:val="HTML"/>
+        <w:numPr>
+          <w:ilvl w:val="0"/>
+          <w:numId w:val="13"/>
+        </w:numPr>
+        <w:tabs>
+          <w:tab w:val="clear" w:pos="720"/>
+        </w:tabs>
+        <w:spacing w:before="100" w:beforeAutospacing="1" w:after="100" w:afterAutospacing="1"/>
+      </w:pPr>
+      <w:r>
+        <w:rPr>
+          <w:rStyle w:val="HTML0"/>
+        </w:rPr>
+        <w:t>logrotate</w:t>
+      </w:r>
+      <w:r>
+        <w:t>：日志文件管理工具</w:t>
+      </w:r>
+    </w:p>
+    <w:p>
+      <w:pPr>
+        <w:pStyle w:val="HTML"/>
+        <w:numPr>
+          <w:ilvl w:val="0"/>
+          <w:numId w:val="13"/>
+        </w:numPr>
+        <w:tabs>
+          <w:tab w:val="clear" w:pos="720"/>
+        </w:tabs>
+        <w:spacing w:before="100" w:beforeAutospacing="1" w:after="100" w:afterAutospacing="1"/>
+      </w:pPr>
+      <w:r>
+        <w:rPr>
+          <w:rStyle w:val="HTML0"/>
+        </w:rPr>
+        <w:t>postgresql</w:t>
+      </w:r>
+      <w:r>
+        <w:t>：数据库</w:t>
+      </w:r>
+    </w:p>
+    <w:p>
+      <w:pPr>
+        <w:pStyle w:val="HTML"/>
+        <w:numPr>
+          <w:ilvl w:val="0"/>
+          <w:numId w:val="13"/>
+        </w:numPr>
+        <w:tabs>
+          <w:tab w:val="clear" w:pos="720"/>
+        </w:tabs>
+        <w:spacing w:before="100" w:beforeAutospacing="1" w:after="100" w:afterAutospacing="1"/>
+      </w:pPr>
+      <w:r>
+        <w:rPr>
+          <w:rStyle w:val="HTML0"/>
+        </w:rPr>
+        <w:t>redis</w:t>
+      </w:r>
+      <w:r>
+        <w:t>：缓存数据库</w:t>
+      </w:r>
+    </w:p>
+    <w:p>
+      <w:pPr>
+        <w:pStyle w:val="HTML"/>
+        <w:numPr>
+          <w:ilvl w:val="0"/>
+          <w:numId w:val="13"/>
+        </w:numPr>
+        <w:tabs>
+          <w:tab w:val="clear" w:pos="720"/>
+        </w:tabs>
+        <w:spacing w:before="100" w:beforeAutospacing="1" w:after="100" w:afterAutospacing="1"/>
+      </w:pPr>
+      <w:r>
+        <w:rPr>
+          <w:rStyle w:val="HTML0"/>
+        </w:rPr>
+        <w:t>sidekiq</w:t>
+      </w:r>
+      <w:r>
+        <w:t>：用于在后台执行队列任务（异步执行）</w:t>
+      </w:r>
+    </w:p>
+    <w:p>
+      <w:pPr>
+        <w:pStyle w:val="HTML"/>
+        <w:numPr>
+          <w:ilvl w:val="0"/>
+          <w:numId w:val="13"/>
+        </w:numPr>
+        <w:tabs>
+          <w:tab w:val="clear" w:pos="720"/>
+        </w:tabs>
+        <w:spacing w:before="100" w:beforeAutospacing="1" w:after="100" w:afterAutospacing="1"/>
+      </w:pPr>
+      <w:r>
+        <w:rPr>
+          <w:rStyle w:val="HTML0"/>
+        </w:rPr>
+        <w:t>unicorn</w:t>
+      </w:r>
+      <w:r>
+        <w:t>：An HTTP server for Rack applications，GitLab Rails应用是托管在这个服务器上面的。</w:t>
+      </w:r>
+    </w:p>
+    <w:p>
+      <w:pPr>
+        <w:pStyle w:val="a9"/>
+        <w:tabs>
+          <w:tab w:val="left" w:pos="916"/>
+          <w:tab w:val="left" w:pos="1832"/>
+          <w:tab w:val="left" w:pos="2748"/>
+          <w:tab w:val="left" w:pos="3664"/>
+          <w:tab w:val="left" w:pos="4580"/>
+          <w:tab w:val="left" w:pos="5496"/>
+          <w:tab w:val="left" w:pos="6412"/>
+          <w:tab w:val="left" w:pos="7328"/>
+          <w:tab w:val="left" w:pos="8244"/>
+          <w:tab w:val="left" w:pos="9160"/>
+          <w:tab w:val="left" w:pos="10076"/>
+          <w:tab w:val="left" w:pos="10992"/>
+          <w:tab w:val="left" w:pos="11908"/>
+          <w:tab w:val="left" w:pos="12824"/>
+          <w:tab w:val="left" w:pos="13740"/>
+          <w:tab w:val="left" w:pos="14656"/>
+        </w:tabs>
+      </w:pPr>
+      <w:r>
+        <w:t>重点讲一下gitlab-shell和gitlab-workhorse。</w:t>
+      </w:r>
+    </w:p>
+    <w:p>
+      <w:pPr>
+        <w:pStyle w:val="4"/>
+        <w:tabs>
+          <w:tab w:val="left" w:pos="916"/>
+          <w:tab w:val="left" w:pos="1832"/>
+          <w:tab w:val="left" w:pos="2748"/>
+          <w:tab w:val="left" w:pos="3664"/>
+          <w:tab w:val="left" w:pos="4580"/>
+          <w:tab w:val="left" w:pos="5496"/>
+          <w:tab w:val="left" w:pos="6412"/>
+          <w:tab w:val="left" w:pos="7328"/>
+          <w:tab w:val="left" w:pos="8244"/>
+          <w:tab w:val="left" w:pos="9160"/>
+          <w:tab w:val="left" w:pos="10076"/>
+          <w:tab w:val="left" w:pos="10992"/>
+          <w:tab w:val="left" w:pos="11908"/>
+          <w:tab w:val="left" w:pos="12824"/>
+          <w:tab w:val="left" w:pos="13740"/>
+          <w:tab w:val="left" w:pos="14656"/>
+        </w:tabs>
+      </w:pPr>
+      <w:r>
+        <w:t>Gitlab Shell</w:t>
+      </w:r>
+    </w:p>
+    <w:p>
+      <w:pPr>
+        <w:pStyle w:val="a9"/>
+        <w:tabs>
+          <w:tab w:val="left" w:pos="916"/>
+          <w:tab w:val="left" w:pos="1832"/>
+          <w:tab w:val="left" w:pos="2748"/>
+          <w:tab w:val="left" w:pos="3664"/>
+          <w:tab w:val="left" w:pos="4580"/>
+          <w:tab w:val="left" w:pos="5496"/>
+          <w:tab w:val="left" w:pos="6412"/>
+          <w:tab w:val="left" w:pos="7328"/>
+          <w:tab w:val="left" w:pos="8244"/>
+          <w:tab w:val="left" w:pos="9160"/>
+          <w:tab w:val="left" w:pos="10076"/>
+          <w:tab w:val="left" w:pos="10992"/>
+          <w:tab w:val="left" w:pos="11908"/>
+          <w:tab w:val="left" w:pos="12824"/>
+          <w:tab w:val="left" w:pos="13740"/>
+          <w:tab w:val="left" w:pos="14656"/>
+        </w:tabs>
+      </w:pPr>
+      <w:r>
+        <w:t>GitLab Shell有两个作用：为GitLab处理Git命令、修改authorized keys列表。</w:t>
+      </w:r>
+    </w:p>
+    <w:p>
+      <w:pPr>
+        <w:pStyle w:val="a9"/>
+        <w:tabs>
+          <w:tab w:val="left" w:pos="916"/>
+          <w:tab w:val="left" w:pos="1832"/>
+          <w:tab w:val="left" w:pos="2748"/>
+          <w:tab w:val="left" w:pos="3664"/>
+          <w:tab w:val="left" w:pos="4580"/>
+          <w:tab w:val="left" w:pos="5496"/>
+          <w:tab w:val="left" w:pos="6412"/>
+          <w:tab w:val="left" w:pos="7328"/>
+          <w:tab w:val="left" w:pos="8244"/>
+          <w:tab w:val="left" w:pos="9160"/>
+          <w:tab w:val="left" w:pos="10076"/>
+          <w:tab w:val="left" w:pos="10992"/>
+          <w:tab w:val="left" w:pos="11908"/>
+          <w:tab w:val="left" w:pos="12824"/>
+          <w:tab w:val="left" w:pos="13740"/>
+          <w:tab w:val="left" w:pos="14656"/>
+        </w:tabs>
+      </w:pPr>
+      <w:r>
+        <w:t>当通过SSH访问GitLab Server时，GitLab Shell会：</w:t>
+      </w:r>
+    </w:p>
+    <w:p>
+      <w:pPr>
+        <w:pStyle w:val="HTML"/>
+        <w:numPr>
+          <w:ilvl w:val="0"/>
+          <w:numId w:val="14"/>
+        </w:numPr>
+        <w:tabs>
+          <w:tab w:val="clear" w:pos="720"/>
+        </w:tabs>
+        <w:spacing w:before="100" w:beforeAutospacing="1" w:after="100" w:afterAutospacing="1"/>
+      </w:pPr>
+      <w:r>
+        <w:t>限制执行预定义好的Git命令（git push, git pull, git annex）</w:t>
+      </w:r>
+    </w:p>
+    <w:p>
+      <w:pPr>
+        <w:pStyle w:val="HTML"/>
+        <w:numPr>
+          <w:ilvl w:val="0"/>
+          <w:numId w:val="14"/>
+        </w:numPr>
+        <w:tabs>
+          <w:tab w:val="clear" w:pos="720"/>
+        </w:tabs>
+        <w:spacing w:before="100" w:beforeAutospacing="1" w:after="100" w:afterAutospacing="1"/>
+      </w:pPr>
+      <w:r>
+        <w:t>调用GitLab Rails API 检查权限</w:t>
+      </w:r>
+    </w:p>
+    <w:p>
+      <w:pPr>
+        <w:pStyle w:val="HTML"/>
+        <w:numPr>
+          <w:ilvl w:val="0"/>
+          <w:numId w:val="14"/>
+        </w:numPr>
+        <w:tabs>
+          <w:tab w:val="clear" w:pos="720"/>
+        </w:tabs>
+        <w:spacing w:before="100" w:beforeAutospacing="1" w:after="100" w:afterAutospacing="1"/>
+      </w:pPr>
+      <w:r>
+        <w:t>执行pre-receive钩子（在GitLab企业版中叫做Git钩子）</w:t>
+      </w:r>
+    </w:p>
+    <w:p>
+      <w:pPr>
+        <w:pStyle w:val="HTML"/>
+        <w:numPr>
+          <w:ilvl w:val="0"/>
+          <w:numId w:val="14"/>
+        </w:numPr>
+        <w:tabs>
+          <w:tab w:val="clear" w:pos="720"/>
+        </w:tabs>
+        <w:spacing w:before="100" w:beforeAutospacing="1" w:after="100" w:afterAutospacing="1"/>
+      </w:pPr>
+      <w:r>
+        <w:t>执行你请求的动作</w:t>
+      </w:r>
+    </w:p>
+    <w:p>
+      <w:pPr>
+        <w:pStyle w:val="HTML"/>
+        <w:numPr>
+          <w:ilvl w:val="0"/>
+          <w:numId w:val="14"/>
+        </w:numPr>
+        <w:tabs>
+          <w:tab w:val="clear" w:pos="720"/>
+        </w:tabs>
+        <w:spacing w:before="100" w:beforeAutospacing="1" w:after="100" w:afterAutospacing="1"/>
+      </w:pPr>
+      <w:r>
+        <w:lastRenderedPageBreak/>
+        <w:t>处理GitLab的post-receive动作</w:t>
+      </w:r>
+    </w:p>
+    <w:p>
+      <w:pPr>
+        <w:pStyle w:val="HTML"/>
+        <w:numPr>
+          <w:ilvl w:val="0"/>
+          <w:numId w:val="14"/>
+        </w:numPr>
+        <w:tabs>
+          <w:tab w:val="clear" w:pos="720"/>
+        </w:tabs>
+        <w:spacing w:before="100" w:beforeAutospacing="1" w:after="100" w:afterAutospacing="1"/>
+      </w:pPr>
+      <w:r>
+        <w:t>处理自定义的post-receive动作</w:t>
+      </w:r>
+    </w:p>
+    <w:p>
+      <w:pPr>
+        <w:pStyle w:val="a9"/>
+        <w:tabs>
+          <w:tab w:val="left" w:pos="916"/>
+          <w:tab w:val="left" w:pos="1832"/>
+          <w:tab w:val="left" w:pos="2748"/>
+          <w:tab w:val="left" w:pos="3664"/>
+          <w:tab w:val="left" w:pos="4580"/>
+          <w:tab w:val="left" w:pos="5496"/>
+          <w:tab w:val="left" w:pos="6412"/>
+          <w:tab w:val="left" w:pos="7328"/>
+          <w:tab w:val="left" w:pos="8244"/>
+          <w:tab w:val="left" w:pos="9160"/>
+          <w:tab w:val="left" w:pos="10076"/>
+          <w:tab w:val="left" w:pos="10992"/>
+          <w:tab w:val="left" w:pos="11908"/>
+          <w:tab w:val="left" w:pos="12824"/>
+          <w:tab w:val="left" w:pos="13740"/>
+          <w:tab w:val="left" w:pos="14656"/>
+        </w:tabs>
+      </w:pPr>
+      <w:r>
+        <w:t>当通过http(s)访问GitLab Server时，工作流程取决于你是从Git仓库拉取(pull)代码还是向git仓库推送(push)代码。如果你是从Git仓库拉取(pull)代码，GitLab Rails应用会全权负责处理用户鉴权和执行Git命令的工作；如果你是向Git仓库推送(push)代码，GitLab Rails应用既不会进行用户鉴权也不会执行Git命令，它会把以下工作交由GitLab Shell进行处理：</w:t>
+      </w:r>
+    </w:p>
+    <w:p>
+      <w:pPr>
+        <w:pStyle w:val="HTML"/>
+        <w:numPr>
+          <w:ilvl w:val="0"/>
+          <w:numId w:val="15"/>
+        </w:numPr>
+        <w:tabs>
+          <w:tab w:val="clear" w:pos="720"/>
+        </w:tabs>
+        <w:spacing w:before="100" w:beforeAutospacing="1" w:after="100" w:afterAutospacing="1"/>
+      </w:pPr>
+      <w:r>
+        <w:t>调用GitLab Rails API 检查权限</w:t>
+      </w:r>
+    </w:p>
+    <w:p>
+      <w:pPr>
+        <w:pStyle w:val="HTML"/>
+        <w:numPr>
+          <w:ilvl w:val="0"/>
+          <w:numId w:val="15"/>
+        </w:numPr>
+        <w:tabs>
+          <w:tab w:val="clear" w:pos="720"/>
+        </w:tabs>
+        <w:spacing w:before="100" w:beforeAutospacing="1" w:after="100" w:afterAutospacing="1"/>
+      </w:pPr>
+      <w:r>
+        <w:t>执行pre-receive钩子（在GitLab企业版中叫做Git钩子</w:t>
+      </w:r>
+    </w:p>
+    <w:p>
+      <w:pPr>
+        <w:pStyle w:val="HTML"/>
+        <w:numPr>
+          <w:ilvl w:val="0"/>
+          <w:numId w:val="15"/>
+        </w:numPr>
+        <w:tabs>
+          <w:tab w:val="clear" w:pos="720"/>
+        </w:tabs>
+        <w:spacing w:before="100" w:beforeAutospacing="1" w:after="100" w:afterAutospacing="1"/>
+      </w:pPr>
+      <w:r>
+        <w:t>执行你请求的动作</w:t>
+      </w:r>
+    </w:p>
+    <w:p>
+      <w:pPr>
+        <w:pStyle w:val="HTML"/>
+        <w:numPr>
+          <w:ilvl w:val="0"/>
+          <w:numId w:val="15"/>
+        </w:numPr>
+        <w:tabs>
+          <w:tab w:val="clear" w:pos="720"/>
+        </w:tabs>
+        <w:spacing w:before="100" w:beforeAutospacing="1" w:after="100" w:afterAutospacing="1"/>
+      </w:pPr>
+      <w:r>
+        <w:t>处理GitLab的post-receive动作</w:t>
+      </w:r>
+    </w:p>
+    <w:p>
+      <w:pPr>
+        <w:pStyle w:val="HTML"/>
+        <w:numPr>
+          <w:ilvl w:val="0"/>
+          <w:numId w:val="15"/>
+        </w:numPr>
+        <w:tabs>
+          <w:tab w:val="clear" w:pos="720"/>
+        </w:tabs>
+        <w:spacing w:before="100" w:beforeAutospacing="1" w:after="100" w:afterAutospacing="1"/>
+      </w:pPr>
+      <w:r>
+        <w:t>处理自定义的post-receive动作</w:t>
+      </w:r>
+    </w:p>
+    <w:p>
+      <w:pPr>
+        <w:pStyle w:val="HTML"/>
+        <w:ind w:left="720"/>
+      </w:pPr>
+    </w:p>
+    <w:p>
+      <w:pPr>
+        <w:pStyle w:val="HTML"/>
+      </w:pPr>
+    </w:p>
+    <w:p>
+      <w:pPr>
+        <w:pStyle w:val="a9"/>
+        <w:tabs>
+          <w:tab w:val="left" w:pos="916"/>
+          <w:tab w:val="left" w:pos="1832"/>
+          <w:tab w:val="left" w:pos="2748"/>
+          <w:tab w:val="left" w:pos="3664"/>
+          <w:tab w:val="left" w:pos="4580"/>
+          <w:tab w:val="left" w:pos="5496"/>
+          <w:tab w:val="left" w:pos="6412"/>
+          <w:tab w:val="left" w:pos="7328"/>
+          <w:tab w:val="left" w:pos="8244"/>
+          <w:tab w:val="left" w:pos="9160"/>
+          <w:tab w:val="left" w:pos="10076"/>
+          <w:tab w:val="left" w:pos="10992"/>
+          <w:tab w:val="left" w:pos="11908"/>
+          <w:tab w:val="left" w:pos="12824"/>
+          <w:tab w:val="left" w:pos="13740"/>
+          <w:tab w:val="left" w:pos="14656"/>
+        </w:tabs>
+      </w:pPr>
+      <w:r>
+        <w:t>也许你会奇怪在通过http(s)推送(push)代码的情况下，GitLab Rails应用为什么不在GitLab Shell之前进行鉴权。这是因为GitLab Rails应用没有解析</w:t>
+      </w:r>
+      <w:r>
+        <w:rPr>
+          <w:rStyle w:val="HTML0"/>
+        </w:rPr>
+        <w:t>git push</w:t>
+      </w:r>
+      <w:r>
+        <w:t>命令的逻辑。好的方法是将这些解析代码放在一个地方，这个地方就是GitLab Shell，这样我们就可以在通过SSH进行访问时重用这段代码。实际上，GitLabShell在执行</w:t>
+      </w:r>
+      <w:r>
+        <w:rPr>
+          <w:rStyle w:val="HTML0"/>
+        </w:rPr>
+        <w:t>git push</w:t>
+      </w:r>
+      <w:r>
+        <w:t>命令时根本不会进行权限检查，它是依赖于pre-receive钩子进行权限检查的。而当你执行</w:t>
+      </w:r>
+      <w:r>
+        <w:rPr>
+          <w:rStyle w:val="HTML0"/>
+        </w:rPr>
+        <w:t>git pull</w:t>
+      </w:r>
+      <w:r>
+        <w:t>命令时，权限检查是在命令执行之前的。对</w:t>
+      </w:r>
+      <w:r>
+        <w:rPr>
+          <w:rStyle w:val="HTML0"/>
+        </w:rPr>
+        <w:t>git pull</w:t>
+      </w:r>
+      <w:r>
+        <w:t>命令的权限检查要简单得多，因为你只需要检查一个用户是否可以访问这个仓库就可以了（不需要检查分支权限）。</w:t>
+      </w:r>
+    </w:p>
+    <w:p>
+      <w:pPr>
+        <w:pStyle w:val="HTML"/>
+      </w:pPr>
+    </w:p>
+    <w:p>
+      <w:pPr>
+        <w:pStyle w:val="a9"/>
+        <w:tabs>
+          <w:tab w:val="left" w:pos="916"/>
+          <w:tab w:val="left" w:pos="1832"/>
+          <w:tab w:val="left" w:pos="2748"/>
+          <w:tab w:val="left" w:pos="3664"/>
+          <w:tab w:val="left" w:pos="4580"/>
+          <w:tab w:val="left" w:pos="5496"/>
+          <w:tab w:val="left" w:pos="6412"/>
+          <w:tab w:val="left" w:pos="7328"/>
+          <w:tab w:val="left" w:pos="8244"/>
+          <w:tab w:val="left" w:pos="9160"/>
+          <w:tab w:val="left" w:pos="10076"/>
+          <w:tab w:val="left" w:pos="10992"/>
+          <w:tab w:val="left" w:pos="11908"/>
+          <w:tab w:val="left" w:pos="12824"/>
+          <w:tab w:val="left" w:pos="13740"/>
+          <w:tab w:val="left" w:pos="14656"/>
+        </w:tabs>
+      </w:pPr>
+      <w:r>
+        <w:t>好吧，GitLab Shell这段话都是翻译官网的。链接在这里</w:t>
+      </w:r>
+      <w:r>
+        <w:br/>
+      </w:r>
+      <w:hyperlink r:id="rId12" w:tgtFrame="_blank" w:history="1">
+        <w:r>
+          <w:rPr>
+            <w:rStyle w:val="a5"/>
+          </w:rPr>
+          <w:t>https://gitlab.com/gitlab-org/gitlab-shell/blob/master/README.md</w:t>
+        </w:r>
+      </w:hyperlink>
+    </w:p>
+    <w:p>
+      <w:pPr>
+        <w:pStyle w:val="HTML"/>
+      </w:pPr>
+    </w:p>
+    <w:p>
+      <w:pPr>
+        <w:pStyle w:val="a9"/>
+        <w:tabs>
+          <w:tab w:val="left" w:pos="916"/>
+          <w:tab w:val="left" w:pos="1832"/>
+          <w:tab w:val="left" w:pos="2748"/>
+          <w:tab w:val="left" w:pos="3664"/>
+          <w:tab w:val="left" w:pos="4580"/>
+          <w:tab w:val="left" w:pos="5496"/>
+          <w:tab w:val="left" w:pos="6412"/>
+          <w:tab w:val="left" w:pos="7328"/>
+          <w:tab w:val="left" w:pos="8244"/>
+          <w:tab w:val="left" w:pos="9160"/>
+          <w:tab w:val="left" w:pos="10076"/>
+          <w:tab w:val="left" w:pos="10992"/>
+          <w:tab w:val="left" w:pos="11908"/>
+          <w:tab w:val="left" w:pos="12824"/>
+          <w:tab w:val="left" w:pos="13740"/>
+          <w:tab w:val="left" w:pos="14656"/>
+        </w:tabs>
+      </w:pPr>
+      <w:r>
+        <w:t>最后一段话有点拗口，我对此还是有一点问题的：既然你把</w:t>
+      </w:r>
+      <w:r>
+        <w:rPr>
+          <w:rStyle w:val="HTML0"/>
+        </w:rPr>
+        <w:t>git push</w:t>
+      </w:r>
+      <w:r>
+        <w:t>的逻辑都放在GitLab Shell里面了，为什么不把</w:t>
+      </w:r>
+      <w:r>
+        <w:rPr>
+          <w:rStyle w:val="HTML0"/>
+        </w:rPr>
+        <w:t>git pull</w:t>
+      </w:r>
+      <w:r>
+        <w:t>的逻辑也都放在里面提供重用呢？</w:t>
+      </w:r>
+      <w:r>
+        <w:br/>
+        <w:t>猜想：</w:t>
+      </w:r>
+      <w:r>
+        <w:rPr>
+          <w:rStyle w:val="HTML0"/>
+        </w:rPr>
+        <w:t>git pull</w:t>
+      </w:r>
+      <w:r>
+        <w:t>这段逻辑无法重用，因为通过http(s)方式访问时，要读取仓库的数据并且把这些数据封装成http包返回给客户端；而通过ssh方式访问时，仓库代码数据是通过ssh数据包返回的。两种访问方式返回数据的封装方式不一样，所以也没有必要提供重用。但是我觉得读取仓库数据这段逻辑应该还是重用了的。</w:t>
+      </w:r>
+    </w:p>
+    <w:p>
+      <w:pPr>
+        <w:pStyle w:val="HTML"/>
+      </w:pPr>
+    </w:p>
+    <w:p>
+      <w:pPr>
+        <w:pStyle w:val="4"/>
+        <w:tabs>
+          <w:tab w:val="left" w:pos="916"/>
+          <w:tab w:val="left" w:pos="1832"/>
+          <w:tab w:val="left" w:pos="2748"/>
+          <w:tab w:val="left" w:pos="3664"/>
+          <w:tab w:val="left" w:pos="4580"/>
+          <w:tab w:val="left" w:pos="5496"/>
+          <w:tab w:val="left" w:pos="6412"/>
+          <w:tab w:val="left" w:pos="7328"/>
+          <w:tab w:val="left" w:pos="8244"/>
+          <w:tab w:val="left" w:pos="9160"/>
+          <w:tab w:val="left" w:pos="10076"/>
+          <w:tab w:val="left" w:pos="10992"/>
+          <w:tab w:val="left" w:pos="11908"/>
+          <w:tab w:val="left" w:pos="12824"/>
+          <w:tab w:val="left" w:pos="13740"/>
+          <w:tab w:val="left" w:pos="14656"/>
+        </w:tabs>
+      </w:pPr>
+      <w:r>
+        <w:lastRenderedPageBreak/>
+        <w:t>GitLab Workhorse</w:t>
+      </w:r>
+    </w:p>
+    <w:p>
+      <w:pPr>
+        <w:pStyle w:val="HTML"/>
+      </w:pPr>
+    </w:p>
+    <w:p>
+      <w:pPr>
+        <w:pStyle w:val="a9"/>
+        <w:tabs>
+          <w:tab w:val="left" w:pos="916"/>
+          <w:tab w:val="left" w:pos="1832"/>
+          <w:tab w:val="left" w:pos="2748"/>
+          <w:tab w:val="left" w:pos="3664"/>
+          <w:tab w:val="left" w:pos="4580"/>
+          <w:tab w:val="left" w:pos="5496"/>
+          <w:tab w:val="left" w:pos="6412"/>
+          <w:tab w:val="left" w:pos="7328"/>
+          <w:tab w:val="left" w:pos="8244"/>
+          <w:tab w:val="left" w:pos="9160"/>
+          <w:tab w:val="left" w:pos="10076"/>
+          <w:tab w:val="left" w:pos="10992"/>
+          <w:tab w:val="left" w:pos="11908"/>
+          <w:tab w:val="left" w:pos="12824"/>
+          <w:tab w:val="left" w:pos="13740"/>
+          <w:tab w:val="left" w:pos="14656"/>
+        </w:tabs>
+      </w:pPr>
+      <w:r>
+        <w:t>GitLab Workhorse是一个敏捷的反向代理。它会处理一些大的HTTP请求，比如文件上传、文件下载、Git push/pull和Git包下载。其它请求会反向代理到GitLab Rails应用，即反向代理给后端的unicorn。官网对GitLab Workhorse的介绍在这里：</w:t>
+      </w:r>
+      <w:hyperlink r:id="rId13" w:tgtFrame="_blank" w:history="1">
+        <w:r>
+          <w:rPr>
+            <w:rStyle w:val="a5"/>
+          </w:rPr>
+          <w:t>https://gitlab.com/gitlab-org/gitlab-workhorse/</w:t>
+        </w:r>
+      </w:hyperlink>
+    </w:p>
+    <w:p>
+      <w:pPr>
+        <w:pStyle w:val="HTML"/>
+      </w:pPr>
+    </w:p>
+    <w:p>
+      <w:pPr>
+        <w:pStyle w:val="2"/>
+        <w:tabs>
+          <w:tab w:val="left" w:pos="916"/>
+          <w:tab w:val="left" w:pos="1832"/>
+          <w:tab w:val="left" w:pos="2748"/>
+          <w:tab w:val="left" w:pos="3664"/>
+          <w:tab w:val="left" w:pos="4580"/>
+          <w:tab w:val="left" w:pos="5496"/>
+          <w:tab w:val="left" w:pos="6412"/>
+          <w:tab w:val="left" w:pos="7328"/>
+          <w:tab w:val="left" w:pos="8244"/>
+          <w:tab w:val="left" w:pos="9160"/>
+          <w:tab w:val="left" w:pos="10076"/>
+          <w:tab w:val="left" w:pos="10992"/>
+          <w:tab w:val="left" w:pos="11908"/>
+          <w:tab w:val="left" w:pos="12824"/>
+          <w:tab w:val="left" w:pos="13740"/>
+          <w:tab w:val="left" w:pos="14656"/>
+        </w:tabs>
+      </w:pPr>
+      <w:r>
         <w:t>六、</w:t>
       </w:r>
       <w:r>
@@ -1277,7 +3856,6 @@
         <w:rPr>
           <w:noProof/>
         </w:rPr>
-        <w:lastRenderedPageBreak/>
         <w:drawing>
           <wp:inline distT="0" distB="0" distL="0" distR="0">
             <wp:extent cx="6588125" cy="3416262"/>
@@ -1296,7 +3874,7 @@
                     </pic:cNvPicPr>
                   </pic:nvPicPr>
                   <pic:blipFill>
-                    <a:blip r:embed="rId11">
+                    <a:blip r:embed="rId14">
                       <a:extLst>
                         <a:ext uri="{28A0092B-C50C-407E-A947-70E740481C1C}">
                           <a14:useLocalDpi xmlns:a14="http://schemas.microsoft.com/office/drawing/2010/main" val="0"/>
@@ -1400,6 +3978,7 @@
         </w:tabs>
       </w:pPr>
       <w:r>
+        <w:lastRenderedPageBreak/>
         <w:t>配置考量</w:t>
       </w:r>
     </w:p>
@@ -1502,7 +4081,6 @@
         <w:spacing w:before="100" w:beforeAutospacing="1" w:after="100" w:afterAutospacing="1"/>
       </w:pPr>
       <w:r>
-        <w:lastRenderedPageBreak/>
         <w:t>要求能使用SSH连接方式。</w:t>
       </w:r>
     </w:p>
@@ -1609,9 +4187,6 @@
           <w:tab w:val="clear" w:pos="720"/>
         </w:tabs>
         <w:spacing w:before="100" w:beforeAutospacing="1" w:after="100" w:afterAutospacing="1"/>
-        <w:rPr>
-          <w:rFonts w:hint="eastAsia"/>
-        </w:rPr>
       </w:pPr>
       <w:r>
         <w:t>修改GitLab配置文件，停用GitLab内置Nginx</w:t>
@@ -1637,9 +4212,6 @@
           <w:tab w:val="clear" w:pos="720"/>
         </w:tabs>
         <w:spacing w:before="100" w:beforeAutospacing="1" w:after="100" w:afterAutospacing="1"/>
-        <w:rPr>
-          <w:rFonts w:hint="eastAsia"/>
-        </w:rPr>
       </w:pPr>
       <w:r>
         <w:t>使用系统已经安装的Nginx给gitlab-workhorse作反向代理</w:t>
@@ -1656,9 +4228,6 @@
           <w:tab w:val="clear" w:pos="720"/>
         </w:tabs>
         <w:spacing w:before="100" w:beforeAutospacing="1" w:after="100" w:afterAutospacing="1"/>
-        <w:rPr>
-          <w:rFonts w:hint="eastAsia"/>
-        </w:rPr>
       </w:pPr>
       <w:r>
         <w:t>因为unicorn的默认端口是8080,与系统已存在的Apache端口冲突，修改Apache端口为8000（也可以修改unicorn的端口）</w:t>
@@ -1675,9 +4244,6 @@
           <w:tab w:val="clear" w:pos="720"/>
         </w:tabs>
         <w:spacing w:before="100" w:beforeAutospacing="1" w:after="100" w:afterAutospacing="1"/>
-        <w:rPr>
-          <w:rFonts w:hint="eastAsia"/>
-        </w:rPr>
       </w:pPr>
       <w:r>
         <w:t>修改GitLab配置文件中的external_url</w:t>
@@ -1709,6 +4275,7 @@
         <w:spacing w:before="100" w:beforeAutospacing="1" w:after="100" w:afterAutospacing="1"/>
       </w:pPr>
       <w:r>
+        <w:lastRenderedPageBreak/>
         <w:t>修改GitLab邮件服务配置，使用腾讯企业邮箱的SMTP服务器</w:t>
       </w:r>
     </w:p>
@@ -1890,12 +4457,7 @@
       </w:r>
     </w:p>
     <w:p>
-      <w:pPr>
-        <w:rPr>
-          <w:rFonts w:hint="eastAsia"/>
-        </w:rPr>
-      </w:pPr>
-      <w:hyperlink r:id="rId12" w:history="1">
+      <w:hyperlink r:id="rId15" w:history="1">
         <w:r>
           <w:rPr>
             <w:rStyle w:val="a5"/>
@@ -1911,8 +4473,6 @@
           <w:t>搭建以及配置</w:t>
         </w:r>
       </w:hyperlink>
-      <w:bookmarkStart w:id="0" w:name="_GoBack"/>
-      <w:bookmarkEnd w:id="0"/>
     </w:p>
     <w:p>
       <w:pPr>
@@ -1926,16 +4486,10 @@
         <w:rPr>
           <w:rFonts w:hint="eastAsia"/>
         </w:rPr>
-        <w:lastRenderedPageBreak/>
         <w:t>Jenkins</w:t>
       </w:r>
     </w:p>
     <w:p>
-      <w:pPr>
-        <w:rPr>
-          <w:rFonts w:hint="eastAsia"/>
-        </w:rPr>
-      </w:pPr>
       <w:r>
         <w:rPr>
           <w:rFonts w:hint="eastAsia"/>
@@ -1992,9 +4546,6 @@
           <w:ilvl w:val="1"/>
           <w:numId w:val="8"/>
         </w:numPr>
-        <w:rPr>
-          <w:rFonts w:hint="eastAsia"/>
-        </w:rPr>
       </w:pPr>
       <w:r>
         <w:rPr>
@@ -2020,11 +4571,6 @@
       </w:r>
     </w:p>
     <w:p>
-      <w:pPr>
-        <w:rPr>
-          <w:rFonts w:hint="eastAsia"/>
-        </w:rPr>
-      </w:pPr>
       <w:r>
         <w:rPr>
           <w:rFonts w:hint="eastAsia"/>
@@ -2088,11 +4634,6 @@
       </w:r>
     </w:p>
     <w:p>
-      <w:pPr>
-        <w:rPr>
-          <w:rFonts w:hint="eastAsia"/>
-        </w:rPr>
-      </w:pPr>
       <w:r>
         <w:rPr>
           <w:rFonts w:hint="eastAsia"/>
@@ -2143,7 +4684,7 @@
       <w:r>
         <w:t>：修改端口号（</w:t>
       </w:r>
-      <w:hyperlink r:id="rId13" w:history="1">
+      <w:hyperlink r:id="rId16" w:history="1">
         <w:r>
           <w:rPr>
             <w:rStyle w:val="a5"/>
@@ -2191,7 +4732,7 @@
         </w:rPr>
         <w:t>官方网站</w:t>
       </w:r>
-      <w:hyperlink r:id="rId14" w:tgtFrame="_blank" w:history="1">
+      <w:hyperlink r:id="rId17" w:tgtFrame="_blank" w:history="1">
         <w:r>
           <w:rPr>
             <w:rStyle w:val="a5"/>
@@ -2232,11 +4773,6 @@
       </w:r>
     </w:p>
     <w:p>
-      <w:pPr>
-        <w:rPr>
-          <w:rFonts w:hint="eastAsia"/>
-        </w:rPr>
-      </w:pPr>
       <w:r>
         <w:t>sudo wget</w:t>
       </w:r>
@@ -2247,13 +4783,7 @@
         <w:t>http://mirrors.jenkins.io/war/latest/jenkins.war</w:t>
       </w:r>
     </w:p>
-    <w:p>
-      <w:pPr>
-        <w:rPr>
-          <w:rFonts w:hint="eastAsia"/>
-        </w:rPr>
-      </w:pPr>
-    </w:p>
+    <w:p/>
     <w:p>
       <w:pPr>
         <w:pStyle w:val="2"/>
@@ -2261,9 +4791,6 @@
           <w:ilvl w:val="1"/>
           <w:numId w:val="8"/>
         </w:numPr>
-        <w:rPr>
-          <w:rFonts w:hint="eastAsia"/>
-        </w:rPr>
       </w:pPr>
       <w:r>
         <w:rPr>
@@ -2273,11 +4800,6 @@
       </w:r>
     </w:p>
     <w:p>
-      <w:pPr>
-        <w:rPr>
-          <w:rFonts w:hint="eastAsia"/>
-        </w:rPr>
-      </w:pPr>
       <w:r>
         <w:rPr>
           <w:rFonts w:hint="eastAsia"/>
@@ -2297,13 +4819,7 @@
         <w:t>JDK](http://www.jianshu.com/p/10949f44ce9c)</w:t>
       </w:r>
     </w:p>
-    <w:p>
-      <w:pPr>
-        <w:rPr>
-          <w:rFonts w:hint="eastAsia"/>
-        </w:rPr>
-      </w:pPr>
-    </w:p>
+    <w:p/>
     <w:p>
       <w:pPr>
         <w:pStyle w:val="1"/>
@@ -2312,19 +4828,11 @@
           <w:numId w:val="1"/>
         </w:numPr>
       </w:pPr>
-    </w:p>
-    <w:p>
-      <w:pPr>
-        <w:pStyle w:val="1"/>
-        <w:numPr>
-          <w:ilvl w:val="0"/>
-          <w:numId w:val="1"/>
-        </w:numPr>
-      </w:pPr>
-      <w:r>
-        <w:rPr>
-          <w:rFonts w:hint="eastAsia"/>
-        </w:rPr>
+      <w:r>
+        <w:rPr>
+          <w:rFonts w:hint="eastAsia"/>
+        </w:rPr>
+        <w:lastRenderedPageBreak/>
         <w:t>Tomcat</w:t>
       </w:r>
     </w:p>
@@ -2334,7 +4842,7 @@
           <w:rStyle w:val="a6"/>
         </w:rPr>
       </w:pPr>
-      <w:hyperlink r:id="rId15" w:history="1">
+      <w:hyperlink r:id="rId18" w:history="1">
         <w:r>
           <w:rPr>
             <w:rStyle w:val="a5"/>
@@ -2460,7 +4968,6 @@
         <w:rPr>
           <w:rFonts w:hint="eastAsia"/>
         </w:rPr>
-        <w:lastRenderedPageBreak/>
         <w:t>请求缩列图</w:t>
       </w:r>
       <w:r>
@@ -2545,7 +5052,7 @@
       </w:r>
     </w:p>
     <w:p>
-      <w:hyperlink r:id="rId16" w:history="1">
+      <w:hyperlink r:id="rId19" w:history="1">
         <w:r>
           <w:rPr>
             <w:rStyle w:val="a5"/>
@@ -2570,7 +5077,7 @@
       </w:hyperlink>
     </w:p>
     <w:p>
-      <w:hyperlink r:id="rId17" w:history="1">
+      <w:hyperlink r:id="rId20" w:history="1">
         <w:r>
           <w:rPr>
             <w:rStyle w:val="a5"/>
@@ -2672,7 +5179,7 @@
       </w:r>
     </w:p>
     <w:p>
-      <w:hyperlink r:id="rId18" w:history="1">
+      <w:hyperlink r:id="rId21" w:history="1">
         <w:r>
           <w:rPr>
             <w:rStyle w:val="a5"/>
@@ -2784,7 +5291,7 @@
             <w:tcW w:w="2693" w:type="dxa"/>
           </w:tcPr>
           <w:p>
-            <w:hyperlink r:id="rId19" w:history="1">
+            <w:hyperlink r:id="rId22" w:history="1">
               <w:r>
                 <w:rPr>
                   <w:rStyle w:val="a5"/>
@@ -2853,7 +5360,7 @@
             <w:tcW w:w="2693" w:type="dxa"/>
           </w:tcPr>
           <w:p>
-            <w:hyperlink r:id="rId20" w:history="1">
+            <w:hyperlink r:id="rId23" w:history="1">
               <w:r>
                 <w:rPr>
                   <w:rStyle w:val="a5"/>
@@ -2974,7 +5481,7 @@
             <w:tcW w:w="2693" w:type="dxa"/>
           </w:tcPr>
           <w:p>
-            <w:hyperlink r:id="rId21" w:history="1">
+            <w:hyperlink r:id="rId24" w:history="1">
               <w:r>
                 <w:rPr>
                   <w:rStyle w:val="a5"/>
@@ -3100,6 +5607,7 @@
                 <w:sz w:val="21"/>
                 <w:szCs w:val="22"/>
               </w:rPr>
+              <w:lastRenderedPageBreak/>
               <w:t>kill 6573</w:t>
             </w:r>
           </w:p>
@@ -3116,6 +5624,7 @@
               <w:rPr>
                 <w:rFonts w:hint="eastAsia"/>
               </w:rPr>
+              <w:lastRenderedPageBreak/>
               <w:t xml:space="preserve">Android busybox web </w:t>
             </w:r>
             <w:r>
@@ -3159,7 +5668,7 @@
       </w:r>
     </w:p>
     <w:p>
-      <w:hyperlink r:id="rId22" w:history="1">
+      <w:hyperlink r:id="rId25" w:history="1">
         <w:r>
           <w:rPr>
             <w:rStyle w:val="a5"/>
@@ -3198,7 +5707,6 @@
         </w:numPr>
       </w:pPr>
       <w:r>
-        <w:lastRenderedPageBreak/>
         <w:t>find . –mtime</w:t>
       </w:r>
     </w:p>
@@ -3211,7 +5719,7 @@
           <w:shd w:val="clear" w:color="auto" w:fill="FFFFFF"/>
         </w:rPr>
       </w:pPr>
-      <w:hyperlink r:id="rId23" w:history="1">
+      <w:hyperlink r:id="rId26" w:history="1">
         <w:r>
           <w:rPr>
             <w:rStyle w:val="a5"/>
@@ -3691,7 +6199,7 @@
       </w:r>
     </w:p>
     <w:p>
-      <w:hyperlink r:id="rId24" w:history="1">
+      <w:hyperlink r:id="rId27" w:history="1">
         <w:r>
           <w:rPr>
             <w:rStyle w:val="a5"/>
@@ -3821,7 +6329,7 @@
       </w:r>
     </w:p>
     <w:p>
-      <w:hyperlink r:id="rId25" w:history="1">
+      <w:hyperlink r:id="rId28" w:history="1">
         <w:r>
           <w:rPr>
             <w:rStyle w:val="a5"/>
@@ -3832,7 +6340,7 @@
     </w:p>
     <w:p/>
     <w:p>
-      <w:hyperlink r:id="rId26" w:history="1">
+      <w:hyperlink r:id="rId29" w:history="1">
         <w:r>
           <w:rPr>
             <w:rStyle w:val="a5"/>
@@ -3875,7 +6383,7 @@
         </w:rPr>
         <w:t>：</w:t>
       </w:r>
-      <w:hyperlink r:id="rId27" w:history="1">
+      <w:hyperlink r:id="rId30" w:history="1">
         <w:r>
           <w:rPr>
             <w:rStyle w:val="a5"/>
@@ -3926,7 +6434,7 @@
         </w:numPr>
         <w:ind w:firstLineChars="0"/>
       </w:pPr>
-      <w:hyperlink r:id="rId28" w:history="1">
+      <w:hyperlink r:id="rId31" w:history="1">
         <w:r>
           <w:rPr>
             <w:rStyle w:val="a5"/>
@@ -4051,7 +6559,7 @@
         </w:rPr>
         <w:t>，</w:t>
       </w:r>
-      <w:hyperlink r:id="rId29" w:history="1">
+      <w:hyperlink r:id="rId32" w:history="1">
         <w:r>
           <w:rPr>
             <w:rStyle w:val="a5"/>
@@ -4070,7 +6578,7 @@
         </w:numPr>
         <w:ind w:firstLineChars="0"/>
       </w:pPr>
-      <w:hyperlink r:id="rId30" w:history="1">
+      <w:hyperlink r:id="rId33" w:history="1">
         <w:r>
           <w:rPr>
             <w:rStyle w:val="a5"/>
@@ -4091,7 +6599,7 @@
           <w:rStyle w:val="a5"/>
         </w:rPr>
       </w:pPr>
-      <w:hyperlink r:id="rId31" w:history="1">
+      <w:hyperlink r:id="rId34" w:history="1">
         <w:r>
           <w:rPr>
             <w:rStyle w:val="a5"/>
@@ -4237,7 +6745,7 @@
       <w:pPr>
         <w:pStyle w:val="1"/>
       </w:pPr>
-      <w:hyperlink r:id="rId32" w:history="1">
+      <w:hyperlink r:id="rId35" w:history="1">
         <w:r>
           <w:rPr>
             <w:rStyle w:val="a5"/>
@@ -4317,7 +6825,7 @@
         </w:rPr>
         <w:t xml:space="preserve">1. </w:t>
       </w:r>
-      <w:hyperlink r:id="rId33" w:history="1">
+      <w:hyperlink r:id="rId36" w:history="1">
         <w:r>
           <w:rPr>
             <w:rStyle w:val="a5"/>
@@ -4474,7 +6982,7 @@
       </w:r>
     </w:p>
     <w:p>
-      <w:hyperlink r:id="rId34" w:history="1">
+      <w:hyperlink r:id="rId37" w:history="1">
         <w:r>
           <w:rPr>
             <w:rStyle w:val="a5"/>
@@ -4502,7 +7010,7 @@
           <w:shd w:val="clear" w:color="auto" w:fill="FFFFFF"/>
         </w:rPr>
       </w:pPr>
-      <w:hyperlink r:id="rId35" w:history="1">
+      <w:hyperlink r:id="rId38" w:history="1">
         <w:r>
           <w:rPr>
             <w:rStyle w:val="a5"/>
@@ -4576,7 +7084,7 @@
           <w:shd w:val="clear" w:color="auto" w:fill="FFFFFF"/>
         </w:rPr>
       </w:pPr>
-      <w:hyperlink r:id="rId36" w:history="1">
+      <w:hyperlink r:id="rId39" w:history="1">
         <w:r>
           <w:rPr>
             <w:rStyle w:val="a5"/>
@@ -4614,7 +7122,7 @@
           <w:shd w:val="clear" w:color="auto" w:fill="FFFFFF"/>
         </w:rPr>
       </w:pPr>
-      <w:hyperlink r:id="rId37" w:history="1">
+      <w:hyperlink r:id="rId40" w:history="1">
         <w:r>
           <w:rPr>
             <w:rStyle w:val="a5"/>
@@ -4755,7 +7263,7 @@
       </w:r>
     </w:p>
     <w:p>
-      <w:hyperlink r:id="rId38" w:history="1">
+      <w:hyperlink r:id="rId41" w:history="1">
         <w:r>
           <w:rPr>
             <w:rStyle w:val="a5"/>
@@ -4791,7 +7299,7 @@
           <w:rStyle w:val="a5"/>
         </w:rPr>
       </w:pPr>
-      <w:hyperlink r:id="rId39" w:history="1">
+      <w:hyperlink r:id="rId42" w:history="1">
         <w:r>
           <w:rPr>
             <w:rStyle w:val="a5"/>
@@ -5274,7 +7782,12 @@
       </w:r>
     </w:p>
     <w:p>
-      <w:hyperlink r:id="rId40" w:history="1">
+      <w:pPr>
+        <w:rPr>
+          <w:rStyle w:val="a5"/>
+        </w:rPr>
+      </w:pPr>
+      <w:hyperlink r:id="rId43" w:history="1">
         <w:r>
           <w:rPr>
             <w:rStyle w:val="a5"/>
@@ -5300,8 +7813,1545 @@
     </w:p>
     <w:p>
       <w:pPr>
+        <w:rPr>
+          <w:rStyle w:val="a5"/>
+        </w:rPr>
+      </w:pPr>
+    </w:p>
+    <w:p>
+      <w:pPr>
         <w:pStyle w:val="1"/>
-      </w:pPr>
+        <w:rPr>
+          <w:rStyle w:val="a5"/>
+        </w:rPr>
+      </w:pPr>
+      <w:r>
+        <w:rPr>
+          <w:rStyle w:val="a5"/>
+        </w:rPr>
+        <w:t>Linux</w:t>
+      </w:r>
+      <w:r>
+        <w:rPr>
+          <w:rStyle w:val="a5"/>
+        </w:rPr>
+        <w:t>工具</w:t>
+      </w:r>
+    </w:p>
+    <w:p>
+      <w:pPr>
+        <w:pStyle w:val="2"/>
+        <w:shd w:val="clear" w:color="auto" w:fill="FFFFFF"/>
+        <w:spacing w:before="75" w:after="75"/>
+        <w:rPr>
+          <w:rFonts w:ascii="Microsoft Yahei" w:hAnsi="Microsoft Yahei"/>
+          <w:color w:val="333333"/>
+          <w:sz w:val="42"/>
+          <w:szCs w:val="42"/>
+        </w:rPr>
+      </w:pPr>
+      <w:r>
+        <w:rPr>
+          <w:rFonts w:ascii="Microsoft Yahei" w:hAnsi="Microsoft Yahei"/>
+          <w:color w:val="333333"/>
+          <w:sz w:val="42"/>
+          <w:szCs w:val="42"/>
+        </w:rPr>
+        <w:t>RPM</w:t>
+      </w:r>
+    </w:p>
+    <w:p>
+      <w:pPr>
+        <w:rPr>
+          <w:rFonts w:ascii="Microsoft Yahei" w:hAnsi="Microsoft Yahei"/>
+          <w:color w:val="333333"/>
+          <w:shd w:val="clear" w:color="auto" w:fill="FFFFFF"/>
+        </w:rPr>
+      </w:pPr>
+      <w:r>
+        <w:rPr>
+          <w:rFonts w:ascii="Microsoft Yahei" w:hAnsi="Microsoft Yahei"/>
+          <w:color w:val="333333"/>
+          <w:shd w:val="clear" w:color="auto" w:fill="FFFFFF"/>
+        </w:rPr>
+        <w:t>在</w:t>
+      </w:r>
+      <w:r>
+        <w:rPr>
+          <w:rFonts w:ascii="Microsoft Yahei" w:hAnsi="Microsoft Yahei"/>
+          <w:color w:val="333333"/>
+          <w:shd w:val="clear" w:color="auto" w:fill="FFFFFF"/>
+        </w:rPr>
+        <w:t xml:space="preserve"> Linux </w:t>
+      </w:r>
+      <w:r>
+        <w:rPr>
+          <w:rFonts w:ascii="Microsoft Yahei" w:hAnsi="Microsoft Yahei"/>
+          <w:color w:val="333333"/>
+          <w:shd w:val="clear" w:color="auto" w:fill="FFFFFF"/>
+        </w:rPr>
+        <w:t>操作系统下，几乎所有的软件均通过</w:t>
+      </w:r>
+      <w:r>
+        <w:rPr>
+          <w:rFonts w:ascii="Microsoft Yahei" w:hAnsi="Microsoft Yahei"/>
+          <w:color w:val="333333"/>
+          <w:shd w:val="clear" w:color="auto" w:fill="FFFFFF"/>
+        </w:rPr>
+        <w:t xml:space="preserve">RPM </w:t>
+      </w:r>
+      <w:r>
+        <w:rPr>
+          <w:rFonts w:ascii="Microsoft Yahei" w:hAnsi="Microsoft Yahei"/>
+          <w:color w:val="333333"/>
+          <w:shd w:val="clear" w:color="auto" w:fill="FFFFFF"/>
+        </w:rPr>
+        <w:t>进行安装、卸载及管理等操作。</w:t>
+      </w:r>
+      <w:r>
+        <w:rPr>
+          <w:rFonts w:ascii="Microsoft Yahei" w:hAnsi="Microsoft Yahei"/>
+          <w:color w:val="333333"/>
+          <w:shd w:val="clear" w:color="auto" w:fill="FFFFFF"/>
+        </w:rPr>
+        <w:t xml:space="preserve">RPM </w:t>
+      </w:r>
+      <w:r>
+        <w:rPr>
+          <w:rFonts w:ascii="Microsoft Yahei" w:hAnsi="Microsoft Yahei"/>
+          <w:color w:val="333333"/>
+          <w:shd w:val="clear" w:color="auto" w:fill="FFFFFF"/>
+        </w:rPr>
+        <w:t>的全称为</w:t>
+      </w:r>
+      <w:r>
+        <w:rPr>
+          <w:rFonts w:ascii="Microsoft Yahei" w:hAnsi="Microsoft Yahei"/>
+          <w:color w:val="333333"/>
+          <w:shd w:val="clear" w:color="auto" w:fill="FFFFFF"/>
+        </w:rPr>
+        <w:t xml:space="preserve">Redhat Package Manager </w:t>
+      </w:r>
+      <w:r>
+        <w:rPr>
+          <w:rFonts w:ascii="Microsoft Yahei" w:hAnsi="Microsoft Yahei"/>
+          <w:color w:val="333333"/>
+          <w:shd w:val="clear" w:color="auto" w:fill="FFFFFF"/>
+        </w:rPr>
+        <w:t>，是由</w:t>
+      </w:r>
+      <w:r>
+        <w:rPr>
+          <w:rFonts w:ascii="Microsoft Yahei" w:hAnsi="Microsoft Yahei"/>
+          <w:color w:val="333333"/>
+          <w:shd w:val="clear" w:color="auto" w:fill="FFFFFF"/>
+        </w:rPr>
+        <w:t xml:space="preserve">Redhat </w:t>
+      </w:r>
+      <w:r>
+        <w:rPr>
+          <w:rFonts w:ascii="Microsoft Yahei" w:hAnsi="Microsoft Yahei"/>
+          <w:color w:val="333333"/>
+          <w:shd w:val="clear" w:color="auto" w:fill="FFFFFF"/>
+        </w:rPr>
+        <w:t>公司提出的，用于管理</w:t>
+      </w:r>
+      <w:r>
+        <w:rPr>
+          <w:rFonts w:ascii="Microsoft Yahei" w:hAnsi="Microsoft Yahei"/>
+          <w:color w:val="333333"/>
+          <w:shd w:val="clear" w:color="auto" w:fill="FFFFFF"/>
+        </w:rPr>
+        <w:t xml:space="preserve">Linux </w:t>
+      </w:r>
+      <w:r>
+        <w:rPr>
+          <w:rFonts w:ascii="Microsoft Yahei" w:hAnsi="Microsoft Yahei"/>
+          <w:color w:val="333333"/>
+          <w:shd w:val="clear" w:color="auto" w:fill="FFFFFF"/>
+        </w:rPr>
+        <w:t>下软件包的软件。</w:t>
+      </w:r>
+      <w:r>
+        <w:rPr>
+          <w:rFonts w:ascii="Microsoft Yahei" w:hAnsi="Microsoft Yahei"/>
+          <w:color w:val="333333"/>
+          <w:shd w:val="clear" w:color="auto" w:fill="FFFFFF"/>
+        </w:rPr>
+        <w:t xml:space="preserve">Linux </w:t>
+      </w:r>
+      <w:r>
+        <w:rPr>
+          <w:rFonts w:ascii="Microsoft Yahei" w:hAnsi="Microsoft Yahei"/>
+          <w:color w:val="333333"/>
+          <w:shd w:val="clear" w:color="auto" w:fill="FFFFFF"/>
+        </w:rPr>
+        <w:t>安装时，除了几个核心模块以外，其余几乎所有的模块均通过</w:t>
+      </w:r>
+      <w:r>
+        <w:rPr>
+          <w:rFonts w:ascii="Microsoft Yahei" w:hAnsi="Microsoft Yahei"/>
+          <w:color w:val="333333"/>
+          <w:shd w:val="clear" w:color="auto" w:fill="FFFFFF"/>
+        </w:rPr>
+        <w:t xml:space="preserve">RPM </w:t>
+      </w:r>
+      <w:r>
+        <w:rPr>
+          <w:rFonts w:ascii="Microsoft Yahei" w:hAnsi="Microsoft Yahei"/>
+          <w:color w:val="333333"/>
+          <w:shd w:val="clear" w:color="auto" w:fill="FFFFFF"/>
+        </w:rPr>
+        <w:t>完成安装。</w:t>
+      </w:r>
+      <w:r>
+        <w:rPr>
+          <w:rFonts w:ascii="Microsoft Yahei" w:hAnsi="Microsoft Yahei"/>
+          <w:color w:val="333333"/>
+          <w:shd w:val="clear" w:color="auto" w:fill="FFFFFF"/>
+        </w:rPr>
+        <w:t xml:space="preserve">RPM </w:t>
+      </w:r>
+      <w:r>
+        <w:rPr>
+          <w:rFonts w:ascii="Microsoft Yahei" w:hAnsi="Microsoft Yahei"/>
+          <w:color w:val="333333"/>
+          <w:shd w:val="clear" w:color="auto" w:fill="FFFFFF"/>
+        </w:rPr>
+        <w:t>有五种操作模式，分别为：安装、卸载、升级、查询和验证。</w:t>
+      </w:r>
+    </w:p>
+    <w:p>
+      <w:pPr>
+        <w:pStyle w:val="a9"/>
+        <w:shd w:val="clear" w:color="auto" w:fill="FFFFFF"/>
+        <w:spacing w:before="0" w:beforeAutospacing="0" w:after="0" w:afterAutospacing="0" w:line="450" w:lineRule="atLeast"/>
+        <w:jc w:val="both"/>
+        <w:rPr>
+          <w:rFonts w:ascii="Microsoft Yahei" w:hAnsi="Microsoft Yahei"/>
+          <w:color w:val="333333"/>
+        </w:rPr>
+      </w:pPr>
+      <w:r>
+        <w:rPr>
+          <w:rFonts w:ascii="Microsoft Yahei" w:hAnsi="Microsoft Yahei"/>
+          <w:color w:val="333333"/>
+        </w:rPr>
+        <w:t xml:space="preserve">PM </w:t>
+      </w:r>
+      <w:r>
+        <w:rPr>
+          <w:rFonts w:ascii="Microsoft Yahei" w:hAnsi="Microsoft Yahei"/>
+          <w:color w:val="333333"/>
+        </w:rPr>
+        <w:t>安装操作</w:t>
+      </w:r>
+    </w:p>
+    <w:p>
+      <w:pPr>
+        <w:pStyle w:val="a9"/>
+        <w:shd w:val="clear" w:color="auto" w:fill="FFFFFF"/>
+        <w:spacing w:before="0" w:beforeAutospacing="0" w:after="0" w:afterAutospacing="0" w:line="450" w:lineRule="atLeast"/>
+        <w:jc w:val="both"/>
+        <w:rPr>
+          <w:rFonts w:ascii="Microsoft Yahei" w:hAnsi="Microsoft Yahei"/>
+          <w:color w:val="333333"/>
+        </w:rPr>
+      </w:pPr>
+      <w:r>
+        <w:rPr>
+          <w:rFonts w:ascii="Microsoft Yahei" w:hAnsi="Microsoft Yahei"/>
+          <w:color w:val="333333"/>
+        </w:rPr>
+        <w:t>命令：</w:t>
+      </w:r>
+    </w:p>
+    <w:p>
+      <w:pPr>
+        <w:pStyle w:val="a9"/>
+        <w:shd w:val="clear" w:color="auto" w:fill="FFFFFF"/>
+        <w:spacing w:before="0" w:beforeAutospacing="0" w:after="0" w:afterAutospacing="0" w:line="450" w:lineRule="atLeast"/>
+        <w:jc w:val="both"/>
+        <w:rPr>
+          <w:rFonts w:ascii="Microsoft Yahei" w:hAnsi="Microsoft Yahei"/>
+          <w:color w:val="333333"/>
+        </w:rPr>
+      </w:pPr>
+      <w:r>
+        <w:rPr>
+          <w:rFonts w:ascii="Microsoft Yahei" w:hAnsi="Microsoft Yahei"/>
+          <w:color w:val="333333"/>
+        </w:rPr>
+        <w:t xml:space="preserve">rpm -i </w:t>
+      </w:r>
+      <w:r>
+        <w:rPr>
+          <w:rFonts w:ascii="Microsoft Yahei" w:hAnsi="Microsoft Yahei"/>
+          <w:color w:val="333333"/>
+        </w:rPr>
+        <w:t>需要安装的包文件名</w:t>
+      </w:r>
+    </w:p>
+    <w:p>
+      <w:pPr>
+        <w:pStyle w:val="a9"/>
+        <w:shd w:val="clear" w:color="auto" w:fill="FFFFFF"/>
+        <w:spacing w:before="0" w:beforeAutospacing="0" w:after="0" w:afterAutospacing="0" w:line="450" w:lineRule="atLeast"/>
+        <w:jc w:val="both"/>
+        <w:rPr>
+          <w:rFonts w:ascii="Microsoft Yahei" w:hAnsi="Microsoft Yahei"/>
+          <w:color w:val="333333"/>
+        </w:rPr>
+      </w:pPr>
+      <w:r>
+        <w:rPr>
+          <w:rFonts w:ascii="Microsoft Yahei" w:hAnsi="Microsoft Yahei"/>
+          <w:color w:val="333333"/>
+        </w:rPr>
+        <w:t>举例如下：</w:t>
+      </w:r>
+    </w:p>
+    <w:p>
+      <w:pPr>
+        <w:pStyle w:val="a9"/>
+        <w:shd w:val="clear" w:color="auto" w:fill="FFFFFF"/>
+        <w:spacing w:before="0" w:beforeAutospacing="0" w:after="0" w:afterAutospacing="0" w:line="450" w:lineRule="atLeast"/>
+        <w:jc w:val="both"/>
+        <w:rPr>
+          <w:rFonts w:ascii="Microsoft Yahei" w:hAnsi="Microsoft Yahei"/>
+          <w:color w:val="333333"/>
+        </w:rPr>
+      </w:pPr>
+      <w:r>
+        <w:rPr>
+          <w:rFonts w:ascii="Microsoft Yahei" w:hAnsi="Microsoft Yahei"/>
+          <w:color w:val="333333"/>
+        </w:rPr>
+        <w:lastRenderedPageBreak/>
+        <w:t xml:space="preserve">rpm -i example.rpm </w:t>
+      </w:r>
+      <w:r>
+        <w:rPr>
+          <w:rFonts w:ascii="Microsoft Yahei" w:hAnsi="Microsoft Yahei"/>
+          <w:color w:val="333333"/>
+        </w:rPr>
+        <w:t>安装</w:t>
+      </w:r>
+      <w:r>
+        <w:rPr>
+          <w:rFonts w:ascii="Microsoft Yahei" w:hAnsi="Microsoft Yahei"/>
+          <w:color w:val="333333"/>
+        </w:rPr>
+        <w:t xml:space="preserve"> example.rpm </w:t>
+      </w:r>
+      <w:r>
+        <w:rPr>
+          <w:rFonts w:ascii="Microsoft Yahei" w:hAnsi="Microsoft Yahei"/>
+          <w:color w:val="333333"/>
+        </w:rPr>
+        <w:t>包；</w:t>
+      </w:r>
+    </w:p>
+    <w:p>
+      <w:pPr>
+        <w:pStyle w:val="a9"/>
+        <w:shd w:val="clear" w:color="auto" w:fill="FFFFFF"/>
+        <w:spacing w:before="0" w:beforeAutospacing="0" w:after="0" w:afterAutospacing="0" w:line="450" w:lineRule="atLeast"/>
+        <w:jc w:val="both"/>
+        <w:rPr>
+          <w:rFonts w:ascii="Microsoft Yahei" w:hAnsi="Microsoft Yahei"/>
+          <w:color w:val="333333"/>
+        </w:rPr>
+      </w:pPr>
+      <w:r>
+        <w:rPr>
+          <w:rFonts w:ascii="Microsoft Yahei" w:hAnsi="Microsoft Yahei"/>
+          <w:color w:val="333333"/>
+        </w:rPr>
+        <w:t xml:space="preserve">rpm -iv example.rpm </w:t>
+      </w:r>
+      <w:r>
+        <w:rPr>
+          <w:rFonts w:ascii="Microsoft Yahei" w:hAnsi="Microsoft Yahei"/>
+          <w:color w:val="333333"/>
+        </w:rPr>
+        <w:t>安装</w:t>
+      </w:r>
+      <w:r>
+        <w:rPr>
+          <w:rFonts w:ascii="Microsoft Yahei" w:hAnsi="Microsoft Yahei"/>
+          <w:color w:val="333333"/>
+        </w:rPr>
+        <w:t xml:space="preserve"> example.rpm </w:t>
+      </w:r>
+      <w:r>
+        <w:rPr>
+          <w:rFonts w:ascii="Microsoft Yahei" w:hAnsi="Microsoft Yahei"/>
+          <w:color w:val="333333"/>
+        </w:rPr>
+        <w:t>包并在安装过程中显示正在安装的文件信息；</w:t>
+      </w:r>
+    </w:p>
+    <w:p>
+      <w:pPr>
+        <w:pStyle w:val="a9"/>
+        <w:shd w:val="clear" w:color="auto" w:fill="FFFFFF"/>
+        <w:spacing w:before="0" w:beforeAutospacing="0" w:after="0" w:afterAutospacing="0" w:line="450" w:lineRule="atLeast"/>
+        <w:jc w:val="both"/>
+        <w:rPr>
+          <w:rFonts w:ascii="Microsoft Yahei" w:hAnsi="Microsoft Yahei"/>
+          <w:color w:val="333333"/>
+        </w:rPr>
+      </w:pPr>
+      <w:r>
+        <w:rPr>
+          <w:rFonts w:ascii="Microsoft Yahei" w:hAnsi="Microsoft Yahei"/>
+          <w:color w:val="333333"/>
+        </w:rPr>
+        <w:t xml:space="preserve">rpm -ivh example.rpm </w:t>
+      </w:r>
+      <w:r>
+        <w:rPr>
+          <w:rFonts w:ascii="Microsoft Yahei" w:hAnsi="Microsoft Yahei"/>
+          <w:color w:val="333333"/>
+        </w:rPr>
+        <w:t>安装</w:t>
+      </w:r>
+      <w:r>
+        <w:rPr>
+          <w:rFonts w:ascii="Microsoft Yahei" w:hAnsi="Microsoft Yahei"/>
+          <w:color w:val="333333"/>
+        </w:rPr>
+        <w:t xml:space="preserve"> example.rpm </w:t>
+      </w:r>
+      <w:r>
+        <w:rPr>
+          <w:rFonts w:ascii="Microsoft Yahei" w:hAnsi="Microsoft Yahei"/>
+          <w:color w:val="333333"/>
+        </w:rPr>
+        <w:t>包并在安装过程中显示正在安装的文件信息及安装进度；</w:t>
+      </w:r>
+    </w:p>
+    <w:p>
+      <w:pPr>
+        <w:pStyle w:val="a9"/>
+        <w:shd w:val="clear" w:color="auto" w:fill="FFFFFF"/>
+        <w:spacing w:before="0" w:beforeAutospacing="0" w:after="0" w:afterAutospacing="0" w:line="450" w:lineRule="atLeast"/>
+        <w:jc w:val="both"/>
+        <w:rPr>
+          <w:rFonts w:ascii="Microsoft Yahei" w:hAnsi="Microsoft Yahei"/>
+          <w:color w:val="333333"/>
+        </w:rPr>
+      </w:pPr>
+      <w:r>
+        <w:rPr>
+          <w:rFonts w:ascii="Microsoft Yahei" w:hAnsi="Microsoft Yahei"/>
+          <w:color w:val="333333"/>
+        </w:rPr>
+        <w:t xml:space="preserve">RPM </w:t>
+      </w:r>
+      <w:r>
+        <w:rPr>
+          <w:rFonts w:ascii="Microsoft Yahei" w:hAnsi="Microsoft Yahei"/>
+          <w:color w:val="333333"/>
+        </w:rPr>
+        <w:t>查询操作</w:t>
+      </w:r>
+    </w:p>
+    <w:p>
+      <w:pPr>
+        <w:pStyle w:val="a9"/>
+        <w:shd w:val="clear" w:color="auto" w:fill="FFFFFF"/>
+        <w:spacing w:before="0" w:beforeAutospacing="0" w:after="0" w:afterAutospacing="0" w:line="450" w:lineRule="atLeast"/>
+        <w:jc w:val="both"/>
+        <w:rPr>
+          <w:rFonts w:ascii="Microsoft Yahei" w:hAnsi="Microsoft Yahei"/>
+          <w:color w:val="333333"/>
+        </w:rPr>
+      </w:pPr>
+      <w:r>
+        <w:rPr>
+          <w:rFonts w:ascii="Microsoft Yahei" w:hAnsi="Microsoft Yahei"/>
+          <w:color w:val="333333"/>
+        </w:rPr>
+        <w:t>命令：</w:t>
+      </w:r>
+    </w:p>
+    <w:p>
+      <w:pPr>
+        <w:pStyle w:val="a9"/>
+        <w:shd w:val="clear" w:color="auto" w:fill="FFFFFF"/>
+        <w:spacing w:before="0" w:beforeAutospacing="0" w:after="0" w:afterAutospacing="0" w:line="450" w:lineRule="atLeast"/>
+        <w:jc w:val="both"/>
+        <w:rPr>
+          <w:rFonts w:ascii="Microsoft Yahei" w:hAnsi="Microsoft Yahei"/>
+          <w:color w:val="333333"/>
+        </w:rPr>
+      </w:pPr>
+      <w:r>
+        <w:rPr>
+          <w:rFonts w:ascii="Microsoft Yahei" w:hAnsi="Microsoft Yahei"/>
+          <w:color w:val="333333"/>
+        </w:rPr>
+        <w:t>rpm -q …</w:t>
+      </w:r>
+    </w:p>
+    <w:p>
+      <w:pPr>
+        <w:pStyle w:val="a9"/>
+        <w:shd w:val="clear" w:color="auto" w:fill="FFFFFF"/>
+        <w:spacing w:before="0" w:beforeAutospacing="0" w:after="0" w:afterAutospacing="0" w:line="450" w:lineRule="atLeast"/>
+        <w:jc w:val="both"/>
+        <w:rPr>
+          <w:rFonts w:ascii="Microsoft Yahei" w:hAnsi="Microsoft Yahei"/>
+          <w:color w:val="333333"/>
+        </w:rPr>
+      </w:pPr>
+      <w:r>
+        <w:rPr>
+          <w:rFonts w:ascii="Microsoft Yahei" w:hAnsi="Microsoft Yahei"/>
+          <w:color w:val="333333"/>
+        </w:rPr>
+        <w:t>附加查询命令：</w:t>
+      </w:r>
+    </w:p>
+    <w:p>
+      <w:pPr>
+        <w:pStyle w:val="a9"/>
+        <w:shd w:val="clear" w:color="auto" w:fill="FFFFFF"/>
+        <w:spacing w:before="0" w:beforeAutospacing="0" w:after="0" w:afterAutospacing="0" w:line="450" w:lineRule="atLeast"/>
+        <w:jc w:val="both"/>
+        <w:rPr>
+          <w:rFonts w:ascii="Microsoft Yahei" w:hAnsi="Microsoft Yahei"/>
+          <w:color w:val="333333"/>
+        </w:rPr>
+      </w:pPr>
+      <w:r>
+        <w:rPr>
+          <w:rFonts w:ascii="Microsoft Yahei" w:hAnsi="Microsoft Yahei"/>
+          <w:color w:val="333333"/>
+        </w:rPr>
+        <w:t xml:space="preserve">a </w:t>
+      </w:r>
+      <w:r>
+        <w:rPr>
+          <w:rFonts w:ascii="Microsoft Yahei" w:hAnsi="Microsoft Yahei"/>
+          <w:color w:val="333333"/>
+        </w:rPr>
+        <w:t>查询所有已经安装的包以下两个附加命令用于查询安装包的信息；</w:t>
+      </w:r>
+    </w:p>
+    <w:p>
+      <w:pPr>
+        <w:pStyle w:val="a9"/>
+        <w:shd w:val="clear" w:color="auto" w:fill="FFFFFF"/>
+        <w:spacing w:before="0" w:beforeAutospacing="0" w:after="0" w:afterAutospacing="0" w:line="450" w:lineRule="atLeast"/>
+        <w:jc w:val="both"/>
+        <w:rPr>
+          <w:rFonts w:ascii="Microsoft Yahei" w:hAnsi="Microsoft Yahei"/>
+          <w:color w:val="333333"/>
+        </w:rPr>
+      </w:pPr>
+      <w:r>
+        <w:rPr>
+          <w:rFonts w:ascii="Microsoft Yahei" w:hAnsi="Microsoft Yahei"/>
+          <w:color w:val="333333"/>
+        </w:rPr>
+        <w:t xml:space="preserve">i </w:t>
+      </w:r>
+      <w:r>
+        <w:rPr>
+          <w:rFonts w:ascii="Microsoft Yahei" w:hAnsi="Microsoft Yahei"/>
+          <w:color w:val="333333"/>
+        </w:rPr>
+        <w:t>显示安装包的信息；</w:t>
+      </w:r>
+    </w:p>
+    <w:p>
+      <w:pPr>
+        <w:pStyle w:val="a9"/>
+        <w:shd w:val="clear" w:color="auto" w:fill="FFFFFF"/>
+        <w:spacing w:before="0" w:beforeAutospacing="0" w:after="0" w:afterAutospacing="0" w:line="450" w:lineRule="atLeast"/>
+        <w:jc w:val="both"/>
+        <w:rPr>
+          <w:rFonts w:ascii="Microsoft Yahei" w:hAnsi="Microsoft Yahei"/>
+          <w:color w:val="333333"/>
+        </w:rPr>
+      </w:pPr>
+      <w:r>
+        <w:rPr>
+          <w:rFonts w:ascii="Microsoft Yahei" w:hAnsi="Microsoft Yahei"/>
+          <w:color w:val="333333"/>
+        </w:rPr>
+        <w:t xml:space="preserve">l </w:t>
+      </w:r>
+      <w:r>
+        <w:rPr>
+          <w:rFonts w:ascii="Microsoft Yahei" w:hAnsi="Microsoft Yahei"/>
+          <w:color w:val="333333"/>
+        </w:rPr>
+        <w:t>显示安装包中的所有文件被安装到哪些目录下；</w:t>
+      </w:r>
+    </w:p>
+    <w:p>
+      <w:pPr>
+        <w:pStyle w:val="a9"/>
+        <w:shd w:val="clear" w:color="auto" w:fill="FFFFFF"/>
+        <w:spacing w:before="0" w:beforeAutospacing="0" w:after="0" w:afterAutospacing="0" w:line="450" w:lineRule="atLeast"/>
+        <w:jc w:val="both"/>
+        <w:rPr>
+          <w:rFonts w:ascii="Microsoft Yahei" w:hAnsi="Microsoft Yahei"/>
+          <w:color w:val="333333"/>
+        </w:rPr>
+      </w:pPr>
+      <w:r>
+        <w:rPr>
+          <w:rFonts w:ascii="Microsoft Yahei" w:hAnsi="Microsoft Yahei"/>
+          <w:color w:val="333333"/>
+        </w:rPr>
+        <w:t xml:space="preserve">s </w:t>
+      </w:r>
+      <w:r>
+        <w:rPr>
+          <w:rFonts w:ascii="Microsoft Yahei" w:hAnsi="Microsoft Yahei"/>
+          <w:color w:val="333333"/>
+        </w:rPr>
+        <w:t>显示安装版中的所有文件状态及被安装到哪些目录下；以下两个附加命令用于指定需要查询的是安装包还是已安装后的文件；</w:t>
+      </w:r>
+    </w:p>
+    <w:p>
+      <w:pPr>
+        <w:pStyle w:val="a9"/>
+        <w:shd w:val="clear" w:color="auto" w:fill="FFFFFF"/>
+        <w:spacing w:before="0" w:beforeAutospacing="0" w:after="0" w:afterAutospacing="0" w:line="450" w:lineRule="atLeast"/>
+        <w:jc w:val="both"/>
+        <w:rPr>
+          <w:rFonts w:ascii="Microsoft Yahei" w:hAnsi="Microsoft Yahei"/>
+          <w:color w:val="333333"/>
+        </w:rPr>
+      </w:pPr>
+      <w:r>
+        <w:rPr>
+          <w:rFonts w:ascii="Microsoft Yahei" w:hAnsi="Microsoft Yahei"/>
+          <w:color w:val="333333"/>
+        </w:rPr>
+        <w:t xml:space="preserve">p </w:t>
+      </w:r>
+      <w:r>
+        <w:rPr>
+          <w:rFonts w:ascii="Microsoft Yahei" w:hAnsi="Microsoft Yahei"/>
+          <w:color w:val="333333"/>
+        </w:rPr>
+        <w:t>查询的是安装包的信息；</w:t>
+      </w:r>
+    </w:p>
+    <w:p>
+      <w:pPr>
+        <w:pStyle w:val="a9"/>
+        <w:shd w:val="clear" w:color="auto" w:fill="FFFFFF"/>
+        <w:spacing w:before="0" w:beforeAutospacing="0" w:after="0" w:afterAutospacing="0" w:line="450" w:lineRule="atLeast"/>
+        <w:jc w:val="both"/>
+        <w:rPr>
+          <w:rFonts w:ascii="Microsoft Yahei" w:hAnsi="Microsoft Yahei"/>
+          <w:color w:val="333333"/>
+        </w:rPr>
+      </w:pPr>
+      <w:r>
+        <w:rPr>
+          <w:rFonts w:ascii="Microsoft Yahei" w:hAnsi="Microsoft Yahei"/>
+          <w:color w:val="333333"/>
+        </w:rPr>
+        <w:t xml:space="preserve">f </w:t>
+      </w:r>
+      <w:r>
+        <w:rPr>
+          <w:rFonts w:ascii="Microsoft Yahei" w:hAnsi="Microsoft Yahei"/>
+          <w:color w:val="333333"/>
+        </w:rPr>
+        <w:t>查询的是已安装的某文件信息；</w:t>
+      </w:r>
+    </w:p>
+    <w:p>
+      <w:pPr>
+        <w:pStyle w:val="a9"/>
+        <w:shd w:val="clear" w:color="auto" w:fill="FFFFFF"/>
+        <w:spacing w:before="0" w:beforeAutospacing="0" w:after="0" w:afterAutospacing="0" w:line="450" w:lineRule="atLeast"/>
+        <w:jc w:val="both"/>
+        <w:rPr>
+          <w:rFonts w:ascii="Microsoft Yahei" w:hAnsi="Microsoft Yahei"/>
+          <w:color w:val="333333"/>
+        </w:rPr>
+      </w:pPr>
+      <w:r>
+        <w:rPr>
+          <w:rFonts w:ascii="Microsoft Yahei" w:hAnsi="Microsoft Yahei"/>
+          <w:color w:val="333333"/>
+        </w:rPr>
+        <w:t>举例如下：</w:t>
+      </w:r>
+    </w:p>
+    <w:p>
+      <w:pPr>
+        <w:pStyle w:val="a9"/>
+        <w:shd w:val="clear" w:color="auto" w:fill="FFFFFF"/>
+        <w:spacing w:before="0" w:beforeAutospacing="0" w:after="0" w:afterAutospacing="0" w:line="450" w:lineRule="atLeast"/>
+        <w:jc w:val="both"/>
+        <w:rPr>
+          <w:rFonts w:ascii="Microsoft Yahei" w:hAnsi="Microsoft Yahei"/>
+          <w:color w:val="333333"/>
+        </w:rPr>
+      </w:pPr>
+      <w:r>
+        <w:rPr>
+          <w:rFonts w:ascii="Microsoft Yahei" w:hAnsi="Microsoft Yahei"/>
+          <w:color w:val="333333"/>
+        </w:rPr>
+        <w:t xml:space="preserve">rpm -qa | grep tomcat4 </w:t>
+      </w:r>
+      <w:r>
+        <w:rPr>
+          <w:rFonts w:ascii="Microsoft Yahei" w:hAnsi="Microsoft Yahei"/>
+          <w:color w:val="333333"/>
+        </w:rPr>
+        <w:t>查看</w:t>
+      </w:r>
+      <w:r>
+        <w:rPr>
+          <w:rFonts w:ascii="Microsoft Yahei" w:hAnsi="Microsoft Yahei"/>
+          <w:color w:val="333333"/>
+        </w:rPr>
+        <w:t xml:space="preserve"> tomcat4 </w:t>
+      </w:r>
+      <w:r>
+        <w:rPr>
+          <w:rFonts w:ascii="Microsoft Yahei" w:hAnsi="Microsoft Yahei"/>
+          <w:color w:val="333333"/>
+        </w:rPr>
+        <w:t>是否被安装；</w:t>
+      </w:r>
+    </w:p>
+    <w:p>
+      <w:pPr>
+        <w:pStyle w:val="a9"/>
+        <w:shd w:val="clear" w:color="auto" w:fill="FFFFFF"/>
+        <w:spacing w:before="0" w:beforeAutospacing="0" w:after="0" w:afterAutospacing="0" w:line="450" w:lineRule="atLeast"/>
+        <w:jc w:val="both"/>
+        <w:rPr>
+          <w:rFonts w:ascii="Microsoft Yahei" w:hAnsi="Microsoft Yahei"/>
+          <w:color w:val="333333"/>
+        </w:rPr>
+      </w:pPr>
+      <w:r>
+        <w:rPr>
+          <w:rFonts w:ascii="Microsoft Yahei" w:hAnsi="Microsoft Yahei"/>
+          <w:color w:val="333333"/>
+        </w:rPr>
+        <w:t xml:space="preserve">rpm -qip example.rpm </w:t>
+      </w:r>
+      <w:r>
+        <w:rPr>
+          <w:rFonts w:ascii="Microsoft Yahei" w:hAnsi="Microsoft Yahei"/>
+          <w:color w:val="333333"/>
+        </w:rPr>
+        <w:t>查看</w:t>
+      </w:r>
+      <w:r>
+        <w:rPr>
+          <w:rFonts w:ascii="Microsoft Yahei" w:hAnsi="Microsoft Yahei"/>
+          <w:color w:val="333333"/>
+        </w:rPr>
+        <w:t xml:space="preserve"> example.rpm </w:t>
+      </w:r>
+      <w:r>
+        <w:rPr>
+          <w:rFonts w:ascii="Microsoft Yahei" w:hAnsi="Microsoft Yahei"/>
+          <w:color w:val="333333"/>
+        </w:rPr>
+        <w:t>安装包的信息；</w:t>
+      </w:r>
+    </w:p>
+    <w:p>
+      <w:pPr>
+        <w:pStyle w:val="a9"/>
+        <w:shd w:val="clear" w:color="auto" w:fill="FFFFFF"/>
+        <w:spacing w:before="0" w:beforeAutospacing="0" w:after="0" w:afterAutospacing="0" w:line="450" w:lineRule="atLeast"/>
+        <w:jc w:val="both"/>
+        <w:rPr>
+          <w:rFonts w:ascii="Microsoft Yahei" w:hAnsi="Microsoft Yahei"/>
+          <w:color w:val="333333"/>
+        </w:rPr>
+      </w:pPr>
+      <w:r>
+        <w:rPr>
+          <w:rFonts w:ascii="Microsoft Yahei" w:hAnsi="Microsoft Yahei"/>
+          <w:color w:val="333333"/>
+        </w:rPr>
+        <w:t xml:space="preserve">rpm -qif /bin/df </w:t>
+      </w:r>
+      <w:r>
+        <w:rPr>
+          <w:rFonts w:ascii="Microsoft Yahei" w:hAnsi="Microsoft Yahei"/>
+          <w:color w:val="333333"/>
+        </w:rPr>
+        <w:t>查看</w:t>
+      </w:r>
+      <w:r>
+        <w:rPr>
+          <w:rFonts w:ascii="Microsoft Yahei" w:hAnsi="Microsoft Yahei"/>
+          <w:color w:val="333333"/>
+        </w:rPr>
+        <w:t xml:space="preserve">/bin/df </w:t>
+      </w:r>
+      <w:r>
+        <w:rPr>
+          <w:rFonts w:ascii="Microsoft Yahei" w:hAnsi="Microsoft Yahei"/>
+          <w:color w:val="333333"/>
+        </w:rPr>
+        <w:t>文件所在安装包的信息；</w:t>
+      </w:r>
+    </w:p>
+    <w:p>
+      <w:pPr>
+        <w:pStyle w:val="a9"/>
+        <w:shd w:val="clear" w:color="auto" w:fill="FFFFFF"/>
+        <w:spacing w:before="0" w:beforeAutospacing="0" w:after="0" w:afterAutospacing="0" w:line="450" w:lineRule="atLeast"/>
+        <w:jc w:val="both"/>
+        <w:rPr>
+          <w:rFonts w:ascii="Microsoft Yahei" w:hAnsi="Microsoft Yahei"/>
+          <w:color w:val="333333"/>
+        </w:rPr>
+      </w:pPr>
+      <w:r>
+        <w:rPr>
+          <w:rFonts w:ascii="Microsoft Yahei" w:hAnsi="Microsoft Yahei"/>
+          <w:color w:val="333333"/>
+        </w:rPr>
+        <w:t xml:space="preserve">rpm -qlf /bin/df </w:t>
+      </w:r>
+      <w:r>
+        <w:rPr>
+          <w:rFonts w:ascii="Microsoft Yahei" w:hAnsi="Microsoft Yahei"/>
+          <w:color w:val="333333"/>
+        </w:rPr>
+        <w:t>查看</w:t>
+      </w:r>
+      <w:r>
+        <w:rPr>
+          <w:rFonts w:ascii="Microsoft Yahei" w:hAnsi="Microsoft Yahei"/>
+          <w:color w:val="333333"/>
+        </w:rPr>
+        <w:t xml:space="preserve">/bin/df </w:t>
+      </w:r>
+      <w:r>
+        <w:rPr>
+          <w:rFonts w:ascii="Microsoft Yahei" w:hAnsi="Microsoft Yahei"/>
+          <w:color w:val="333333"/>
+        </w:rPr>
+        <w:t>文件所在安装包中的各个文件分别被安装到哪个目录下；</w:t>
+      </w:r>
+    </w:p>
+    <w:p>
+      <w:pPr>
+        <w:pStyle w:val="a9"/>
+        <w:shd w:val="clear" w:color="auto" w:fill="FFFFFF"/>
+        <w:spacing w:before="0" w:beforeAutospacing="0" w:after="0" w:afterAutospacing="0" w:line="450" w:lineRule="atLeast"/>
+        <w:jc w:val="both"/>
+        <w:rPr>
+          <w:rFonts w:ascii="Microsoft Yahei" w:hAnsi="Microsoft Yahei"/>
+          <w:color w:val="333333"/>
+        </w:rPr>
+      </w:pPr>
+      <w:r>
+        <w:rPr>
+          <w:rFonts w:ascii="Microsoft Yahei" w:hAnsi="Microsoft Yahei"/>
+          <w:color w:val="333333"/>
+        </w:rPr>
+        <w:t xml:space="preserve">RPM </w:t>
+      </w:r>
+      <w:r>
+        <w:rPr>
+          <w:rFonts w:ascii="Microsoft Yahei" w:hAnsi="Microsoft Yahei"/>
+          <w:color w:val="333333"/>
+        </w:rPr>
+        <w:t>卸载操作</w:t>
+      </w:r>
+    </w:p>
+    <w:p>
+      <w:pPr>
+        <w:pStyle w:val="a9"/>
+        <w:shd w:val="clear" w:color="auto" w:fill="FFFFFF"/>
+        <w:spacing w:before="0" w:beforeAutospacing="0" w:after="0" w:afterAutospacing="0" w:line="450" w:lineRule="atLeast"/>
+        <w:jc w:val="both"/>
+        <w:rPr>
+          <w:rFonts w:ascii="Microsoft Yahei" w:hAnsi="Microsoft Yahei"/>
+          <w:color w:val="333333"/>
+        </w:rPr>
+      </w:pPr>
+      <w:r>
+        <w:rPr>
+          <w:rFonts w:ascii="Microsoft Yahei" w:hAnsi="Microsoft Yahei"/>
+          <w:color w:val="333333"/>
+        </w:rPr>
+        <w:t>命令：</w:t>
+      </w:r>
+    </w:p>
+    <w:p>
+      <w:pPr>
+        <w:pStyle w:val="a9"/>
+        <w:shd w:val="clear" w:color="auto" w:fill="FFFFFF"/>
+        <w:spacing w:before="0" w:beforeAutospacing="0" w:after="0" w:afterAutospacing="0" w:line="450" w:lineRule="atLeast"/>
+        <w:jc w:val="both"/>
+        <w:rPr>
+          <w:rFonts w:ascii="Microsoft Yahei" w:hAnsi="Microsoft Yahei"/>
+          <w:color w:val="333333"/>
+        </w:rPr>
+      </w:pPr>
+      <w:r>
+        <w:rPr>
+          <w:rFonts w:ascii="Microsoft Yahei" w:hAnsi="Microsoft Yahei"/>
+          <w:color w:val="333333"/>
+        </w:rPr>
+        <w:t xml:space="preserve">rpm -e </w:t>
+      </w:r>
+      <w:r>
+        <w:rPr>
+          <w:rFonts w:ascii="Microsoft Yahei" w:hAnsi="Microsoft Yahei"/>
+          <w:color w:val="333333"/>
+        </w:rPr>
+        <w:t>需要卸载的安装包</w:t>
+      </w:r>
+    </w:p>
+    <w:p>
+      <w:pPr>
+        <w:pStyle w:val="a9"/>
+        <w:shd w:val="clear" w:color="auto" w:fill="FFFFFF"/>
+        <w:spacing w:before="0" w:beforeAutospacing="0" w:after="0" w:afterAutospacing="0" w:line="450" w:lineRule="atLeast"/>
+        <w:jc w:val="both"/>
+        <w:rPr>
+          <w:rFonts w:ascii="Microsoft Yahei" w:hAnsi="Microsoft Yahei"/>
+          <w:color w:val="333333"/>
+        </w:rPr>
+      </w:pPr>
+      <w:r>
+        <w:rPr>
+          <w:rFonts w:ascii="Microsoft Yahei" w:hAnsi="Microsoft Yahei"/>
+          <w:color w:val="333333"/>
+        </w:rPr>
+        <w:t>在卸载之前，通常需要使用</w:t>
+      </w:r>
+      <w:r>
+        <w:rPr>
+          <w:rFonts w:ascii="Microsoft Yahei" w:hAnsi="Microsoft Yahei"/>
+          <w:color w:val="333333"/>
+        </w:rPr>
+        <w:t>rpm -q …</w:t>
+      </w:r>
+      <w:r>
+        <w:rPr>
+          <w:rFonts w:ascii="Microsoft Yahei" w:hAnsi="Microsoft Yahei"/>
+          <w:color w:val="333333"/>
+        </w:rPr>
+        <w:t>命令查出需要卸载的安装包名称。</w:t>
+      </w:r>
+    </w:p>
+    <w:p>
+      <w:pPr>
+        <w:pStyle w:val="a9"/>
+        <w:shd w:val="clear" w:color="auto" w:fill="FFFFFF"/>
+        <w:spacing w:before="0" w:beforeAutospacing="0" w:after="0" w:afterAutospacing="0" w:line="450" w:lineRule="atLeast"/>
+        <w:jc w:val="both"/>
+        <w:rPr>
+          <w:rFonts w:ascii="Microsoft Yahei" w:hAnsi="Microsoft Yahei"/>
+          <w:color w:val="333333"/>
+        </w:rPr>
+      </w:pPr>
+      <w:r>
+        <w:rPr>
+          <w:rFonts w:ascii="Microsoft Yahei" w:hAnsi="Microsoft Yahei"/>
+          <w:color w:val="333333"/>
+        </w:rPr>
+        <w:t>举例如下：</w:t>
+      </w:r>
+    </w:p>
+    <w:p>
+      <w:pPr>
+        <w:pStyle w:val="a9"/>
+        <w:shd w:val="clear" w:color="auto" w:fill="FFFFFF"/>
+        <w:spacing w:before="0" w:beforeAutospacing="0" w:after="0" w:afterAutospacing="0" w:line="450" w:lineRule="atLeast"/>
+        <w:jc w:val="both"/>
+        <w:rPr>
+          <w:rFonts w:ascii="Microsoft Yahei" w:hAnsi="Microsoft Yahei"/>
+          <w:color w:val="333333"/>
+        </w:rPr>
+      </w:pPr>
+      <w:r>
+        <w:rPr>
+          <w:rFonts w:ascii="Microsoft Yahei" w:hAnsi="Microsoft Yahei"/>
+          <w:color w:val="333333"/>
+        </w:rPr>
+        <w:t xml:space="preserve">rpm -e tomcat4 </w:t>
+      </w:r>
+      <w:r>
+        <w:rPr>
+          <w:rFonts w:ascii="Microsoft Yahei" w:hAnsi="Microsoft Yahei"/>
+          <w:color w:val="333333"/>
+        </w:rPr>
+        <w:t>卸载</w:t>
+      </w:r>
+      <w:r>
+        <w:rPr>
+          <w:rFonts w:ascii="Microsoft Yahei" w:hAnsi="Microsoft Yahei"/>
+          <w:color w:val="333333"/>
+        </w:rPr>
+        <w:t xml:space="preserve"> tomcat4 </w:t>
+      </w:r>
+      <w:r>
+        <w:rPr>
+          <w:rFonts w:ascii="Microsoft Yahei" w:hAnsi="Microsoft Yahei"/>
+          <w:color w:val="333333"/>
+        </w:rPr>
+        <w:t>软件包</w:t>
+      </w:r>
+    </w:p>
+    <w:p>
+      <w:pPr>
+        <w:pStyle w:val="a9"/>
+        <w:shd w:val="clear" w:color="auto" w:fill="FFFFFF"/>
+        <w:spacing w:before="0" w:beforeAutospacing="0" w:after="0" w:afterAutospacing="0" w:line="450" w:lineRule="atLeast"/>
+        <w:jc w:val="both"/>
+        <w:rPr>
+          <w:rFonts w:ascii="Microsoft Yahei" w:hAnsi="Microsoft Yahei"/>
+          <w:color w:val="333333"/>
+        </w:rPr>
+      </w:pPr>
+      <w:r>
+        <w:rPr>
+          <w:rFonts w:ascii="Microsoft Yahei" w:hAnsi="Microsoft Yahei"/>
+          <w:color w:val="333333"/>
+        </w:rPr>
+        <w:t xml:space="preserve">RPM </w:t>
+      </w:r>
+      <w:r>
+        <w:rPr>
+          <w:rFonts w:ascii="Microsoft Yahei" w:hAnsi="Microsoft Yahei"/>
+          <w:color w:val="333333"/>
+        </w:rPr>
+        <w:t>升级操作</w:t>
+      </w:r>
+    </w:p>
+    <w:p>
+      <w:pPr>
+        <w:pStyle w:val="a9"/>
+        <w:shd w:val="clear" w:color="auto" w:fill="FFFFFF"/>
+        <w:spacing w:before="0" w:beforeAutospacing="0" w:after="0" w:afterAutospacing="0" w:line="450" w:lineRule="atLeast"/>
+        <w:jc w:val="both"/>
+        <w:rPr>
+          <w:rFonts w:ascii="Microsoft Yahei" w:hAnsi="Microsoft Yahei"/>
+          <w:color w:val="333333"/>
+        </w:rPr>
+      </w:pPr>
+      <w:r>
+        <w:rPr>
+          <w:rFonts w:ascii="Microsoft Yahei" w:hAnsi="Microsoft Yahei"/>
+          <w:color w:val="333333"/>
+        </w:rPr>
+        <w:t>命令：</w:t>
+      </w:r>
+    </w:p>
+    <w:p>
+      <w:pPr>
+        <w:pStyle w:val="a9"/>
+        <w:shd w:val="clear" w:color="auto" w:fill="FFFFFF"/>
+        <w:spacing w:before="0" w:beforeAutospacing="0" w:after="0" w:afterAutospacing="0" w:line="450" w:lineRule="atLeast"/>
+        <w:jc w:val="both"/>
+        <w:rPr>
+          <w:rFonts w:ascii="Microsoft Yahei" w:hAnsi="Microsoft Yahei"/>
+          <w:color w:val="333333"/>
+        </w:rPr>
+      </w:pPr>
+      <w:r>
+        <w:rPr>
+          <w:rFonts w:ascii="Microsoft Yahei" w:hAnsi="Microsoft Yahei"/>
+          <w:color w:val="333333"/>
+        </w:rPr>
+        <w:t xml:space="preserve">rpm -U </w:t>
+      </w:r>
+      <w:r>
+        <w:rPr>
+          <w:rFonts w:ascii="Microsoft Yahei" w:hAnsi="Microsoft Yahei"/>
+          <w:color w:val="333333"/>
+        </w:rPr>
+        <w:t>需要升级的包</w:t>
+      </w:r>
+    </w:p>
+    <w:p>
+      <w:pPr>
+        <w:pStyle w:val="a9"/>
+        <w:shd w:val="clear" w:color="auto" w:fill="FFFFFF"/>
+        <w:spacing w:before="0" w:beforeAutospacing="0" w:after="0" w:afterAutospacing="0" w:line="450" w:lineRule="atLeast"/>
+        <w:jc w:val="both"/>
+        <w:rPr>
+          <w:rFonts w:ascii="Microsoft Yahei" w:hAnsi="Microsoft Yahei"/>
+          <w:color w:val="333333"/>
+        </w:rPr>
+      </w:pPr>
+      <w:r>
+        <w:rPr>
+          <w:rFonts w:ascii="Microsoft Yahei" w:hAnsi="Microsoft Yahei"/>
+          <w:color w:val="333333"/>
+        </w:rPr>
+        <w:lastRenderedPageBreak/>
+        <w:t>举例如下：</w:t>
+      </w:r>
+    </w:p>
+    <w:p>
+      <w:pPr>
+        <w:pStyle w:val="a9"/>
+        <w:shd w:val="clear" w:color="auto" w:fill="FFFFFF"/>
+        <w:spacing w:before="0" w:beforeAutospacing="0" w:after="0" w:afterAutospacing="0" w:line="450" w:lineRule="atLeast"/>
+        <w:jc w:val="both"/>
+        <w:rPr>
+          <w:rFonts w:ascii="Microsoft Yahei" w:hAnsi="Microsoft Yahei"/>
+          <w:color w:val="333333"/>
+        </w:rPr>
+      </w:pPr>
+      <w:r>
+        <w:rPr>
+          <w:rFonts w:ascii="Microsoft Yahei" w:hAnsi="Microsoft Yahei"/>
+          <w:color w:val="333333"/>
+        </w:rPr>
+        <w:t xml:space="preserve">rpm -Uvh example.rpm </w:t>
+      </w:r>
+      <w:r>
+        <w:rPr>
+          <w:rFonts w:ascii="Microsoft Yahei" w:hAnsi="Microsoft Yahei"/>
+          <w:color w:val="333333"/>
+        </w:rPr>
+        <w:t>升级</w:t>
+      </w:r>
+      <w:r>
+        <w:rPr>
+          <w:rFonts w:ascii="Microsoft Yahei" w:hAnsi="Microsoft Yahei"/>
+          <w:color w:val="333333"/>
+        </w:rPr>
+        <w:t xml:space="preserve"> example.rpm </w:t>
+      </w:r>
+      <w:r>
+        <w:rPr>
+          <w:rFonts w:ascii="Microsoft Yahei" w:hAnsi="Microsoft Yahei"/>
+          <w:color w:val="333333"/>
+        </w:rPr>
+        <w:t>软件包</w:t>
+      </w:r>
+    </w:p>
+    <w:p>
+      <w:pPr>
+        <w:pStyle w:val="a9"/>
+        <w:shd w:val="clear" w:color="auto" w:fill="FFFFFF"/>
+        <w:spacing w:before="0" w:beforeAutospacing="0" w:after="0" w:afterAutospacing="0" w:line="450" w:lineRule="atLeast"/>
+        <w:jc w:val="both"/>
+        <w:rPr>
+          <w:rFonts w:ascii="Microsoft Yahei" w:hAnsi="Microsoft Yahei"/>
+          <w:color w:val="333333"/>
+        </w:rPr>
+      </w:pPr>
+      <w:r>
+        <w:rPr>
+          <w:rFonts w:ascii="Microsoft Yahei" w:hAnsi="Microsoft Yahei"/>
+          <w:color w:val="333333"/>
+        </w:rPr>
+        <w:t xml:space="preserve">RPM </w:t>
+      </w:r>
+      <w:r>
+        <w:rPr>
+          <w:rFonts w:ascii="Microsoft Yahei" w:hAnsi="Microsoft Yahei"/>
+          <w:color w:val="333333"/>
+        </w:rPr>
+        <w:t>验证操作</w:t>
+      </w:r>
+    </w:p>
+    <w:p>
+      <w:pPr>
+        <w:pStyle w:val="a9"/>
+        <w:shd w:val="clear" w:color="auto" w:fill="FFFFFF"/>
+        <w:spacing w:before="0" w:beforeAutospacing="0" w:after="0" w:afterAutospacing="0" w:line="450" w:lineRule="atLeast"/>
+        <w:jc w:val="both"/>
+        <w:rPr>
+          <w:rFonts w:ascii="Microsoft Yahei" w:hAnsi="Microsoft Yahei"/>
+          <w:color w:val="333333"/>
+        </w:rPr>
+      </w:pPr>
+      <w:r>
+        <w:rPr>
+          <w:rFonts w:ascii="Microsoft Yahei" w:hAnsi="Microsoft Yahei"/>
+          <w:color w:val="333333"/>
+        </w:rPr>
+        <w:t>命令：</w:t>
+      </w:r>
+    </w:p>
+    <w:p>
+      <w:pPr>
+        <w:pStyle w:val="a9"/>
+        <w:shd w:val="clear" w:color="auto" w:fill="FFFFFF"/>
+        <w:spacing w:before="0" w:beforeAutospacing="0" w:after="0" w:afterAutospacing="0" w:line="450" w:lineRule="atLeast"/>
+        <w:jc w:val="both"/>
+        <w:rPr>
+          <w:rFonts w:ascii="Microsoft Yahei" w:hAnsi="Microsoft Yahei"/>
+          <w:color w:val="333333"/>
+        </w:rPr>
+      </w:pPr>
+      <w:r>
+        <w:rPr>
+          <w:rFonts w:ascii="Microsoft Yahei" w:hAnsi="Microsoft Yahei"/>
+          <w:color w:val="333333"/>
+        </w:rPr>
+        <w:t xml:space="preserve">rpm -V </w:t>
+      </w:r>
+      <w:r>
+        <w:rPr>
+          <w:rFonts w:ascii="Microsoft Yahei" w:hAnsi="Microsoft Yahei"/>
+          <w:color w:val="333333"/>
+        </w:rPr>
+        <w:t>需要验证的包</w:t>
+      </w:r>
+    </w:p>
+    <w:p>
+      <w:pPr>
+        <w:pStyle w:val="a9"/>
+        <w:shd w:val="clear" w:color="auto" w:fill="FFFFFF"/>
+        <w:spacing w:before="0" w:beforeAutospacing="0" w:after="0" w:afterAutospacing="0" w:line="450" w:lineRule="atLeast"/>
+        <w:jc w:val="both"/>
+        <w:rPr>
+          <w:rFonts w:ascii="Microsoft Yahei" w:hAnsi="Microsoft Yahei"/>
+          <w:color w:val="333333"/>
+        </w:rPr>
+      </w:pPr>
+      <w:r>
+        <w:rPr>
+          <w:rFonts w:ascii="Microsoft Yahei" w:hAnsi="Microsoft Yahei"/>
+          <w:color w:val="333333"/>
+        </w:rPr>
+        <w:t>举例如下：</w:t>
+      </w:r>
+    </w:p>
+    <w:p>
+      <w:pPr>
+        <w:pStyle w:val="a9"/>
+        <w:shd w:val="clear" w:color="auto" w:fill="FFFFFF"/>
+        <w:spacing w:before="0" w:beforeAutospacing="0" w:after="0" w:afterAutospacing="0" w:line="450" w:lineRule="atLeast"/>
+        <w:jc w:val="both"/>
+        <w:rPr>
+          <w:rFonts w:ascii="Microsoft Yahei" w:hAnsi="Microsoft Yahei"/>
+          <w:color w:val="333333"/>
+        </w:rPr>
+      </w:pPr>
+      <w:r>
+        <w:rPr>
+          <w:rFonts w:ascii="Microsoft Yahei" w:hAnsi="Microsoft Yahei"/>
+          <w:color w:val="333333"/>
+        </w:rPr>
+        <w:t>rpm -Vf /etc/tomcat4/tomcat4.conf</w:t>
+      </w:r>
+    </w:p>
+    <w:p>
+      <w:pPr>
+        <w:pStyle w:val="a9"/>
+        <w:shd w:val="clear" w:color="auto" w:fill="FFFFFF"/>
+        <w:spacing w:before="0" w:beforeAutospacing="0" w:after="0" w:afterAutospacing="0" w:line="450" w:lineRule="atLeast"/>
+        <w:jc w:val="both"/>
+        <w:rPr>
+          <w:rFonts w:ascii="Microsoft Yahei" w:hAnsi="Microsoft Yahei"/>
+          <w:color w:val="333333"/>
+        </w:rPr>
+      </w:pPr>
+      <w:r>
+        <w:rPr>
+          <w:rFonts w:ascii="Microsoft Yahei" w:hAnsi="Microsoft Yahei"/>
+          <w:color w:val="333333"/>
+        </w:rPr>
+        <w:t>输出信息类似如下：</w:t>
+      </w:r>
+    </w:p>
+    <w:p>
+      <w:pPr>
+        <w:pStyle w:val="a9"/>
+        <w:shd w:val="clear" w:color="auto" w:fill="FFFFFF"/>
+        <w:spacing w:before="0" w:beforeAutospacing="0" w:after="0" w:afterAutospacing="0" w:line="450" w:lineRule="atLeast"/>
+        <w:jc w:val="both"/>
+        <w:rPr>
+          <w:rFonts w:ascii="Microsoft Yahei" w:hAnsi="Microsoft Yahei"/>
+          <w:color w:val="333333"/>
+        </w:rPr>
+      </w:pPr>
+      <w:r>
+        <w:rPr>
+          <w:rFonts w:ascii="Microsoft Yahei" w:hAnsi="Microsoft Yahei"/>
+          <w:color w:val="333333"/>
+        </w:rPr>
+        <w:t>S.5....T c /etc/tomcat4/tomcat4.conf</w:t>
+      </w:r>
+    </w:p>
+    <w:p>
+      <w:pPr>
+        <w:pStyle w:val="a9"/>
+        <w:shd w:val="clear" w:color="auto" w:fill="FFFFFF"/>
+        <w:spacing w:before="0" w:beforeAutospacing="0" w:after="0" w:afterAutospacing="0" w:line="450" w:lineRule="atLeast"/>
+        <w:jc w:val="both"/>
+        <w:rPr>
+          <w:rFonts w:ascii="Microsoft Yahei" w:hAnsi="Microsoft Yahei"/>
+          <w:color w:val="333333"/>
+        </w:rPr>
+      </w:pPr>
+      <w:r>
+        <w:rPr>
+          <w:rFonts w:ascii="Microsoft Yahei" w:hAnsi="Microsoft Yahei"/>
+          <w:color w:val="333333"/>
+        </w:rPr>
+        <w:t>其中，</w:t>
+      </w:r>
+      <w:r>
+        <w:rPr>
+          <w:rFonts w:ascii="Microsoft Yahei" w:hAnsi="Microsoft Yahei"/>
+          <w:color w:val="333333"/>
+        </w:rPr>
+        <w:t xml:space="preserve">S </w:t>
+      </w:r>
+      <w:r>
+        <w:rPr>
+          <w:rFonts w:ascii="Microsoft Yahei" w:hAnsi="Microsoft Yahei"/>
+          <w:color w:val="333333"/>
+        </w:rPr>
+        <w:t>表示文件大小修改过，</w:t>
+      </w:r>
+      <w:r>
+        <w:rPr>
+          <w:rFonts w:ascii="Microsoft Yahei" w:hAnsi="Microsoft Yahei"/>
+          <w:color w:val="333333"/>
+        </w:rPr>
+        <w:t xml:space="preserve">T </w:t>
+      </w:r>
+      <w:r>
+        <w:rPr>
+          <w:rFonts w:ascii="Microsoft Yahei" w:hAnsi="Microsoft Yahei"/>
+          <w:color w:val="333333"/>
+        </w:rPr>
+        <w:t>表示文件日期修改过。限于篇幅，更多的验证信息请您参考</w:t>
+      </w:r>
+      <w:r>
+        <w:rPr>
+          <w:rFonts w:ascii="Microsoft Yahei" w:hAnsi="Microsoft Yahei"/>
+          <w:color w:val="333333"/>
+        </w:rPr>
+        <w:t xml:space="preserve">rpm </w:t>
+      </w:r>
+      <w:r>
+        <w:rPr>
+          <w:rFonts w:ascii="Microsoft Yahei" w:hAnsi="Microsoft Yahei"/>
+          <w:color w:val="333333"/>
+        </w:rPr>
+        <w:t>帮助文件：</w:t>
+      </w:r>
+      <w:r>
+        <w:rPr>
+          <w:rFonts w:ascii="Microsoft Yahei" w:hAnsi="Microsoft Yahei"/>
+          <w:color w:val="333333"/>
+        </w:rPr>
+        <w:t>man rpm</w:t>
+      </w:r>
+    </w:p>
+    <w:p>
+      <w:pPr>
+        <w:pStyle w:val="a9"/>
+        <w:shd w:val="clear" w:color="auto" w:fill="FFFFFF"/>
+        <w:spacing w:before="0" w:beforeAutospacing="0" w:after="0" w:afterAutospacing="0" w:line="450" w:lineRule="atLeast"/>
+        <w:jc w:val="both"/>
+        <w:rPr>
+          <w:rFonts w:ascii="Microsoft Yahei" w:hAnsi="Microsoft Yahei"/>
+          <w:color w:val="333333"/>
+        </w:rPr>
+      </w:pPr>
+      <w:r>
+        <w:rPr>
+          <w:rFonts w:ascii="Microsoft Yahei" w:hAnsi="Microsoft Yahei"/>
+          <w:color w:val="333333"/>
+        </w:rPr>
+        <w:t xml:space="preserve">RPM </w:t>
+      </w:r>
+      <w:r>
+        <w:rPr>
+          <w:rFonts w:ascii="Microsoft Yahei" w:hAnsi="Microsoft Yahei"/>
+          <w:color w:val="333333"/>
+        </w:rPr>
+        <w:t>的其他附加命令</w:t>
+      </w:r>
+    </w:p>
+    <w:p>
+      <w:pPr>
+        <w:pStyle w:val="a9"/>
+        <w:shd w:val="clear" w:color="auto" w:fill="FFFFFF"/>
+        <w:spacing w:before="0" w:beforeAutospacing="0" w:after="0" w:afterAutospacing="0" w:line="450" w:lineRule="atLeast"/>
+        <w:jc w:val="both"/>
+        <w:rPr>
+          <w:rFonts w:ascii="Microsoft Yahei" w:hAnsi="Microsoft Yahei"/>
+          <w:color w:val="333333"/>
+        </w:rPr>
+      </w:pPr>
+      <w:r>
+        <w:rPr>
+          <w:rFonts w:ascii="Microsoft Yahei" w:hAnsi="Microsoft Yahei"/>
+          <w:color w:val="333333"/>
+        </w:rPr>
+        <w:t xml:space="preserve">--force </w:t>
+      </w:r>
+      <w:r>
+        <w:rPr>
+          <w:rFonts w:ascii="Microsoft Yahei" w:hAnsi="Microsoft Yahei"/>
+          <w:color w:val="333333"/>
+        </w:rPr>
+        <w:t>强制操作</w:t>
+      </w:r>
+      <w:r>
+        <w:rPr>
+          <w:rFonts w:ascii="Microsoft Yahei" w:hAnsi="Microsoft Yahei"/>
+          <w:color w:val="333333"/>
+        </w:rPr>
+        <w:t xml:space="preserve"> </w:t>
+      </w:r>
+      <w:r>
+        <w:rPr>
+          <w:rFonts w:ascii="Microsoft Yahei" w:hAnsi="Microsoft Yahei"/>
+          <w:color w:val="333333"/>
+        </w:rPr>
+        <w:t>如强制安装删除等；</w:t>
+      </w:r>
+    </w:p>
+    <w:p>
+      <w:pPr>
+        <w:pStyle w:val="a9"/>
+        <w:shd w:val="clear" w:color="auto" w:fill="FFFFFF"/>
+        <w:spacing w:before="0" w:beforeAutospacing="0" w:after="0" w:afterAutospacing="0" w:line="450" w:lineRule="atLeast"/>
+        <w:jc w:val="both"/>
+        <w:rPr>
+          <w:rFonts w:ascii="Microsoft Yahei" w:hAnsi="Microsoft Yahei"/>
+          <w:color w:val="333333"/>
+        </w:rPr>
+      </w:pPr>
+      <w:r>
+        <w:rPr>
+          <w:rFonts w:ascii="Microsoft Yahei" w:hAnsi="Microsoft Yahei"/>
+          <w:color w:val="333333"/>
+        </w:rPr>
+        <w:t xml:space="preserve">--requires </w:t>
+      </w:r>
+      <w:r>
+        <w:rPr>
+          <w:rFonts w:ascii="Microsoft Yahei" w:hAnsi="Microsoft Yahei"/>
+          <w:color w:val="333333"/>
+        </w:rPr>
+        <w:t>显示该包的依赖关系；</w:t>
+      </w:r>
+    </w:p>
+    <w:p>
+      <w:pPr>
+        <w:pStyle w:val="a9"/>
+        <w:shd w:val="clear" w:color="auto" w:fill="FFFFFF"/>
+        <w:spacing w:before="0" w:beforeAutospacing="0" w:after="0" w:afterAutospacing="0" w:line="450" w:lineRule="atLeast"/>
+        <w:jc w:val="both"/>
+        <w:rPr>
+          <w:rFonts w:ascii="Microsoft Yahei" w:hAnsi="Microsoft Yahei"/>
+          <w:color w:val="333333"/>
+        </w:rPr>
+      </w:pPr>
+      <w:r>
+        <w:rPr>
+          <w:rFonts w:ascii="Microsoft Yahei" w:hAnsi="Microsoft Yahei"/>
+          <w:color w:val="333333"/>
+        </w:rPr>
+        <w:t xml:space="preserve">--nodeps </w:t>
+      </w:r>
+      <w:r>
+        <w:rPr>
+          <w:rFonts w:ascii="Microsoft Yahei" w:hAnsi="Microsoft Yahei"/>
+          <w:color w:val="333333"/>
+        </w:rPr>
+        <w:t>忽略依赖关系并继续操作；</w:t>
+      </w:r>
+    </w:p>
+    <w:p>
+      <w:r>
+        <w:t>.</w:t>
+      </w:r>
+    </w:p>
+    <w:p>
+      <w:pPr>
+        <w:pStyle w:val="2"/>
+      </w:pPr>
+      <w:r>
+        <w:t>.tar.gz</w:t>
+      </w:r>
+    </w:p>
+    <w:p>
+      <w:pPr>
+        <w:rPr>
+          <w:rFonts w:hint="eastAsia"/>
+        </w:rPr>
+      </w:pPr>
+      <w:r>
+        <w:rPr>
+          <w:rFonts w:hint="eastAsia"/>
+        </w:rPr>
+        <w:t xml:space="preserve">.tar.gz </w:t>
+      </w:r>
+      <w:r>
+        <w:rPr>
+          <w:rFonts w:hint="eastAsia"/>
+        </w:rPr>
+        <w:t>和</w:t>
+      </w:r>
+      <w:r>
+        <w:rPr>
+          <w:rFonts w:hint="eastAsia"/>
+        </w:rPr>
+        <w:t xml:space="preserve"> .tgz</w:t>
+      </w:r>
+    </w:p>
+    <w:p>
+      <w:pPr>
+        <w:rPr>
+          <w:rFonts w:hint="eastAsia"/>
+        </w:rPr>
+      </w:pPr>
+      <w:r>
+        <w:rPr>
+          <w:rFonts w:hint="eastAsia"/>
+        </w:rPr>
+        <w:t>解压：</w:t>
+      </w:r>
+      <w:r>
+        <w:rPr>
+          <w:rFonts w:hint="eastAsia"/>
+        </w:rPr>
+        <w:t>tar zxvf FileName.tar.gz</w:t>
+      </w:r>
+    </w:p>
+    <w:p>
+      <w:pPr>
+        <w:rPr>
+          <w:rFonts w:hint="eastAsia"/>
+        </w:rPr>
+      </w:pPr>
+      <w:r>
+        <w:rPr>
+          <w:rFonts w:hint="eastAsia"/>
+        </w:rPr>
+        <w:t>压缩：</w:t>
+      </w:r>
+      <w:r>
+        <w:rPr>
+          <w:rFonts w:hint="eastAsia"/>
+        </w:rPr>
+        <w:t>tar zcvf FileName.tar.gz DirName</w:t>
+      </w:r>
     </w:p>
     <w:sectPr>
       <w:pgSz w:w="11906" w:h="16838"/>

--- a/web.s.note.docx
+++ b/web.s.note.docx
@@ -6,6 +6,60 @@
       <w:pPr>
         <w:pStyle w:val="1"/>
       </w:pPr>
+    </w:p>
+    <w:p>
+      <w:pPr>
+        <w:rPr>
+          <w:rFonts w:hint="eastAsia"/>
+        </w:rPr>
+      </w:pPr>
+      <w:bookmarkStart w:id="0" w:name="_GoBack"/>
+      <w:r>
+        <w:rPr>
+          <w:noProof/>
+        </w:rPr>
+        <w:drawing>
+          <wp:inline distT="0" distB="0" distL="0" distR="0" wp14:anchorId="05B424EF" wp14:editId="071A93B4">
+            <wp:extent cx="2171700" cy="2609850"/>
+            <wp:effectExtent l="0" t="0" r="0" b="0"/>
+            <wp:docPr id="13" name="图片 13"/>
+            <wp:cNvGraphicFramePr>
+              <a:graphicFrameLocks xmlns:a="http://schemas.openxmlformats.org/drawingml/2006/main" noChangeAspect="1"/>
+            </wp:cNvGraphicFramePr>
+            <a:graphic xmlns:a="http://schemas.openxmlformats.org/drawingml/2006/main">
+              <a:graphicData uri="http://schemas.openxmlformats.org/drawingml/2006/picture">
+                <pic:pic xmlns:pic="http://schemas.openxmlformats.org/drawingml/2006/picture">
+                  <pic:nvPicPr>
+                    <pic:cNvPr id="1" name=""/>
+                    <pic:cNvPicPr/>
+                  </pic:nvPicPr>
+                  <pic:blipFill>
+                    <a:blip r:embed="rId7"/>
+                    <a:stretch>
+                      <a:fillRect/>
+                    </a:stretch>
+                  </pic:blipFill>
+                  <pic:spPr>
+                    <a:xfrm>
+                      <a:off x="0" y="0"/>
+                      <a:ext cx="2171700" cy="2609850"/>
+                    </a:xfrm>
+                    <a:prstGeom prst="rect">
+                      <a:avLst/>
+                    </a:prstGeom>
+                  </pic:spPr>
+                </pic:pic>
+              </a:graphicData>
+            </a:graphic>
+          </wp:inline>
+        </w:drawing>
+      </w:r>
+      <w:bookmarkEnd w:id="0"/>
+    </w:p>
+    <w:p>
+      <w:pPr>
+        <w:pStyle w:val="1"/>
+      </w:pPr>
       <w:r>
         <w:rPr>
           <w:rFonts w:hint="eastAsia"/>
@@ -19,9 +73,6 @@
     <w:p>
       <w:pPr>
         <w:pStyle w:val="2"/>
-        <w:rPr>
-          <w:rFonts w:hint="eastAsia"/>
-        </w:rPr>
       </w:pPr>
       <w:r>
         <w:rPr>
@@ -63,11 +114,6 @@
       </w:r>
     </w:p>
     <w:p>
-      <w:pPr>
-        <w:rPr>
-          <w:rFonts w:hint="eastAsia"/>
-        </w:rPr>
-      </w:pPr>
       <w:r>
         <w:rPr>
           <w:rFonts w:hint="eastAsia"/>
@@ -128,7 +174,7 @@
                     </pic:cNvPicPr>
                   </pic:nvPicPr>
                   <pic:blipFill>
-                    <a:blip r:embed="rId7">
+                    <a:blip r:embed="rId8">
                       <a:extLst>
                         <a:ext uri="{28A0092B-C50C-407E-A947-70E740481C1C}">
                           <a14:useLocalDpi xmlns:a14="http://schemas.microsoft.com/office/drawing/2010/main" val="0"/>
@@ -181,11 +227,9 @@
           <w:tab w:val="left" w:pos="13740"/>
           <w:tab w:val="left" w:pos="14656"/>
         </w:tabs>
-        <w:rPr>
-          <w:rFonts w:hint="eastAsia"/>
-        </w:rPr>
-      </w:pPr>
-      <w:r>
+      </w:pPr>
+      <w:r>
+        <w:lastRenderedPageBreak/>
         <w:t>2.选择一个java版本进行安装，这里我们希望安装java1.8，因为我们的机器是64位的，所以选择安装</w:t>
       </w:r>
       <w:r>
@@ -219,9 +263,6 @@
           <w:tab w:val="left" w:pos="13740"/>
           <w:tab w:val="left" w:pos="14656"/>
         </w:tabs>
-        <w:rPr>
-          <w:rFonts w:hint="eastAsia"/>
-        </w:rPr>
       </w:pPr>
       <w:r>
         <w:rPr>
@@ -387,7 +428,6 @@
         <w:rPr>
           <w:noProof/>
         </w:rPr>
-        <w:lastRenderedPageBreak/>
         <w:drawing>
           <wp:inline distT="0" distB="0" distL="0" distR="0">
             <wp:extent cx="5274310" cy="1442327"/>
@@ -406,7 +446,7 @@
                     </pic:cNvPicPr>
                   </pic:nvPicPr>
                   <pic:blipFill>
-                    <a:blip r:embed="rId8">
+                    <a:blip r:embed="rId9">
                       <a:extLst>
                         <a:ext uri="{28A0092B-C50C-407E-A947-70E740481C1C}">
                           <a14:useLocalDpi xmlns:a14="http://schemas.microsoft.com/office/drawing/2010/main" val="0"/>
@@ -539,7 +579,7 @@
                     </pic:cNvPicPr>
                   </pic:nvPicPr>
                   <pic:blipFill>
-                    <a:blip r:embed="rId9">
+                    <a:blip r:embed="rId10">
                       <a:extLst>
                         <a:ext uri="{28A0092B-C50C-407E-A947-70E740481C1C}">
                           <a14:useLocalDpi xmlns:a14="http://schemas.microsoft.com/office/drawing/2010/main" val="0"/>
@@ -661,9 +701,6 @@
     <w:p>
       <w:pPr>
         <w:pStyle w:val="3"/>
-        <w:rPr>
-          <w:rFonts w:hint="eastAsia"/>
-        </w:rPr>
       </w:pPr>
       <w:r>
         <w:t>三、</w:t>
@@ -762,15 +799,11 @@
       </w:r>
     </w:p>
     <w:p>
-      <w:pPr>
-        <w:rPr>
-          <w:rFonts w:hint="eastAsia"/>
-        </w:rPr>
-      </w:pPr>
-      <w:r>
-        <w:rPr>
-          <w:rFonts w:hint="eastAsia"/>
-        </w:rPr>
+      <w:r>
+        <w:rPr>
+          <w:rFonts w:hint="eastAsia"/>
+        </w:rPr>
+        <w:lastRenderedPageBreak/>
         <w:t>•在</w:t>
       </w:r>
       <w:r>
@@ -855,19 +888,19 @@
         <w:shd w:val="clear" w:color="auto" w:fill="FFFFFF"/>
         <w:spacing w:before="0" w:beforeAutospacing="0" w:after="0" w:afterAutospacing="0" w:line="360" w:lineRule="atLeast"/>
         <w:rPr>
+          <w:rFonts w:ascii="微软雅黑" w:eastAsia="微软雅黑" w:hAnsi="微软雅黑"/>
+          <w:color w:val="454545"/>
+          <w:sz w:val="18"/>
+          <w:szCs w:val="18"/>
+        </w:rPr>
+      </w:pPr>
+      <w:r>
+        <w:rPr>
           <w:rFonts w:ascii="微软雅黑" w:eastAsia="微软雅黑" w:hAnsi="微软雅黑" w:hint="eastAsia"/>
           <w:color w:val="454545"/>
           <w:sz w:val="18"/>
           <w:szCs w:val="18"/>
         </w:rPr>
-      </w:pPr>
-      <w:r>
-        <w:rPr>
-          <w:rFonts w:ascii="微软雅黑" w:eastAsia="微软雅黑" w:hAnsi="微软雅黑" w:hint="eastAsia"/>
-          <w:color w:val="454545"/>
-          <w:sz w:val="18"/>
-          <w:szCs w:val="18"/>
-        </w:rPr>
         <w:t>无法</w:t>
       </w:r>
       <w:r>
@@ -879,8 +912,6 @@
         </w:rPr>
         <w:t>更新java的版本</w:t>
       </w:r>
-      <w:bookmarkStart w:id="0" w:name="_GoBack"/>
-      <w:bookmarkEnd w:id="0"/>
     </w:p>
     <w:p>
       <w:pPr>
@@ -945,7 +976,6 @@
           <w:sz w:val="18"/>
           <w:szCs w:val="18"/>
         </w:rPr>
-        <w:lastRenderedPageBreak/>
         <w:t>Java(TM) SE Runtime Environment (build 1.7.0_21-b11)</w:t>
       </w:r>
     </w:p>
@@ -1034,7 +1064,7 @@
         <w:shd w:val="clear" w:color="auto" w:fill="FFFFFF"/>
         <w:spacing w:before="0" w:beforeAutospacing="0" w:after="0" w:afterAutospacing="0" w:line="360" w:lineRule="atLeast"/>
         <w:rPr>
-          <w:rFonts w:ascii="微软雅黑" w:eastAsia="微软雅黑" w:hAnsi="微软雅黑" w:hint="eastAsia"/>
+          <w:rFonts w:ascii="微软雅黑" w:eastAsia="微软雅黑" w:hAnsi="微软雅黑"/>
           <w:color w:val="454545"/>
         </w:rPr>
       </w:pPr>
@@ -1129,13 +1159,7 @@
         <w:t>为例</w:t>
       </w:r>
     </w:p>
-    <w:p>
-      <w:pPr>
-        <w:rPr>
-          <w:rFonts w:hint="eastAsia"/>
-        </w:rPr>
-      </w:pPr>
-    </w:p>
+    <w:p/>
     <w:p>
       <w:pPr>
         <w:pStyle w:val="a9"/>
@@ -1157,9 +1181,6 @@
           <w:tab w:val="left" w:pos="13740"/>
           <w:tab w:val="left" w:pos="14656"/>
         </w:tabs>
-        <w:rPr>
-          <w:rFonts w:hint="eastAsia"/>
-        </w:rPr>
       </w:pPr>
       <w:r>
         <w:t>1.执行命令</w:t>
@@ -1305,7 +1326,7 @@
           </mc:Choice>
           <mc:Fallback>
             <w:pict>
-              <v:rect w14:anchorId="0F044E98" id="矩形 12" o:spid="_x0000_s1026" alt="Paste_Image.png" style="width:24pt;height:24pt;visibility:visible;mso-wrap-style:square;mso-left-percent:-10001;mso-top-percent:-10001;mso-position-horizontal:absolute;mso-position-horizontal-relative:char;mso-position-vertical:absolute;mso-position-vertical-relative:line;mso-left-percent:-10001;mso-top-percent:-10001;v-text-anchor:top" o:gfxdata="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" filled="f" stroked="f">
+              <v:rect w14:anchorId="7AD9A957" id="矩形 12" o:spid="_x0000_s1026" alt="Paste_Image.png" style="width:24pt;height:24pt;visibility:visible;mso-wrap-style:square;mso-left-percent:-10001;mso-top-percent:-10001;mso-position-horizontal:absolute;mso-position-horizontal-relative:char;mso-position-vertical:absolute;mso-position-vertical-relative:line;mso-left-percent:-10001;mso-top-percent:-10001;v-text-anchor:top" o:gfxdata="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" filled="f" stroked="f">
                 <o:lock v:ext="edit" aspectratio="t"/>
                 <w10:anchorlock/>
               </v:rect>
@@ -1355,6 +1376,7 @@
         </w:tabs>
       </w:pPr>
       <w:r>
+        <w:lastRenderedPageBreak/>
         <w:t>3.进入oracle官网，java8下载页面</w:t>
       </w:r>
       <w:r>
@@ -1442,7 +1464,7 @@
           </mc:Choice>
           <mc:Fallback>
             <w:pict>
-              <v:rect w14:anchorId="5CC72ED7" id="矩形 11" o:spid="_x0000_s1026" alt="Paste_Image.png" style="width:24pt;height:24pt;visibility:visible;mso-wrap-style:square;mso-left-percent:-10001;mso-top-percent:-10001;mso-position-horizontal:absolute;mso-position-horizontal-relative:char;mso-position-vertical:absolute;mso-position-vertical-relative:line;mso-left-percent:-10001;mso-top-percent:-10001;v-text-anchor:top" o:gfxdata="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" filled="f" stroked="f">
+              <v:rect w14:anchorId="64245E31" id="矩形 11" o:spid="_x0000_s1026" alt="Paste_Image.png" style="width:24pt;height:24pt;visibility:visible;mso-wrap-style:square;mso-left-percent:-10001;mso-top-percent:-10001;mso-position-horizontal:absolute;mso-position-horizontal-relative:char;mso-position-vertical:absolute;mso-position-vertical-relative:line;mso-left-percent:-10001;mso-top-percent:-10001;v-text-anchor:top" o:gfxdata="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" filled="f" stroked="f">
                 <o:lock v:ext="edit" aspectratio="t"/>
                 <w10:anchorlock/>
               </v:rect>
@@ -1492,7 +1514,6 @@
         </w:tabs>
       </w:pPr>
       <w:r>
-        <w:lastRenderedPageBreak/>
         <w:t>4.选择Accept License Agreement，点击</w:t>
       </w:r>
       <w:r>
@@ -1635,7 +1656,7 @@
           </mc:Choice>
           <mc:Fallback>
             <w:pict>
-              <v:rect w14:anchorId="36FE8B0B" id="矩形 10" o:spid="_x0000_s1026" alt="Paste_Image.png" style="width:24pt;height:24pt;visibility:visible;mso-wrap-style:square;mso-left-percent:-10001;mso-top-percent:-10001;mso-position-horizontal:absolute;mso-position-horizontal-relative:char;mso-position-vertical:absolute;mso-position-vertical-relative:line;mso-left-percent:-10001;mso-top-percent:-10001;v-text-anchor:top" o:gfxdata="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" filled="f" stroked="f">
+              <v:rect w14:anchorId="5D759925" id="矩形 10" o:spid="_x0000_s1026" alt="Paste_Image.png" style="width:24pt;height:24pt;visibility:visible;mso-wrap-style:square;mso-left-percent:-10001;mso-top-percent:-10001;mso-position-horizontal:absolute;mso-position-horizontal-relative:char;mso-position-vertical:absolute;mso-position-vertical-relative:line;mso-left-percent:-10001;mso-top-percent:-10001;v-text-anchor:top" o:gfxdata="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" filled="f" stroked="f">
                 <o:lock v:ext="edit" aspectratio="t"/>
                 <w10:anchorlock/>
               </v:rect>
@@ -1773,7 +1794,7 @@
           </mc:Choice>
           <mc:Fallback>
             <w:pict>
-              <v:rect w14:anchorId="65A43728" id="矩形 9" o:spid="_x0000_s1026" alt="Paste_Image.png" style="width:24pt;height:24pt;visibility:visible;mso-wrap-style:square;mso-left-percent:-10001;mso-top-percent:-10001;mso-position-horizontal:absolute;mso-position-horizontal-relative:char;mso-position-vertical:absolute;mso-position-vertical-relative:line;mso-left-percent:-10001;mso-top-percent:-10001;v-text-anchor:top" o:gfxdata="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" filled="f" stroked="f">
+              <v:rect w14:anchorId="4547CC66" id="矩形 9" o:spid="_x0000_s1026" alt="Paste_Image.png" style="width:24pt;height:24pt;visibility:visible;mso-wrap-style:square;mso-left-percent:-10001;mso-top-percent:-10001;mso-position-horizontal:absolute;mso-position-horizontal-relative:char;mso-position-vertical:absolute;mso-position-vertical-relative:line;mso-left-percent:-10001;mso-top-percent:-10001;v-text-anchor:top" o:gfxdata="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" filled="f" stroked="f">
                 <o:lock v:ext="edit" aspectratio="t"/>
                 <w10:anchorlock/>
               </v:rect>
@@ -1911,7 +1932,7 @@
           </mc:Choice>
           <mc:Fallback>
             <w:pict>
-              <v:rect w14:anchorId="562C6A78" id="矩形 8" o:spid="_x0000_s1026" alt="Paste_Image.png" style="width:24pt;height:24pt;visibility:visible;mso-wrap-style:square;mso-left-percent:-10001;mso-top-percent:-10001;mso-position-horizontal:absolute;mso-position-horizontal-relative:char;mso-position-vertical:absolute;mso-position-vertical-relative:line;mso-left-percent:-10001;mso-top-percent:-10001;v-text-anchor:top" o:gfxdata="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" filled="f" stroked="f">
+              <v:rect w14:anchorId="0AFD634A" id="矩形 8" o:spid="_x0000_s1026" alt="Paste_Image.png" style="width:24pt;height:24pt;visibility:visible;mso-wrap-style:square;mso-left-percent:-10001;mso-top-percent:-10001;mso-position-horizontal:absolute;mso-position-horizontal-relative:char;mso-position-vertical:absolute;mso-position-vertical-relative:line;mso-left-percent:-10001;mso-top-percent:-10001;v-text-anchor:top" o:gfxdata="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" filled="f" stroked="f">
                 <o:lock v:ext="edit" aspectratio="t"/>
                 <w10:anchorlock/>
               </v:rect>
@@ -1989,7 +2010,6 @@
         <w:rPr>
           <w:noProof/>
         </w:rPr>
-        <w:lastRenderedPageBreak/>
         <mc:AlternateContent>
           <mc:Choice Requires="wps">
             <w:drawing>
@@ -2049,7 +2069,7 @@
           </mc:Choice>
           <mc:Fallback>
             <w:pict>
-              <v:rect w14:anchorId="1C1676D7" id="矩形 7" o:spid="_x0000_s1026" alt="Paste_Image.png" style="width:24pt;height:24pt;visibility:visible;mso-wrap-style:square;mso-left-percent:-10001;mso-top-percent:-10001;mso-position-horizontal:absolute;mso-position-horizontal-relative:char;mso-position-vertical:absolute;mso-position-vertical-relative:line;mso-left-percent:-10001;mso-top-percent:-10001;v-text-anchor:top" o:gfxdata="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" filled="f" stroked="f">
+              <v:rect w14:anchorId="45CBDD70" id="矩形 7" o:spid="_x0000_s1026" alt="Paste_Image.png" style="width:24pt;height:24pt;visibility:visible;mso-wrap-style:square;mso-left-percent:-10001;mso-top-percent:-10001;mso-position-horizontal:absolute;mso-position-horizontal-relative:char;mso-position-vertical:absolute;mso-position-vertical-relative:line;mso-left-percent:-10001;mso-top-percent:-10001;v-text-anchor:top" o:gfxdata="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" filled="f" stroked="f">
                 <o:lock v:ext="edit" aspectratio="t"/>
                 <w10:anchorlock/>
               </v:rect>
@@ -2334,7 +2354,7 @@
           </mc:Choice>
           <mc:Fallback>
             <w:pict>
-              <v:rect w14:anchorId="21C0F8A0" id="矩形 6" o:spid="_x0000_s1026" alt="Paste_Image.png" style="width:24pt;height:24pt;visibility:visible;mso-wrap-style:square;mso-left-percent:-10001;mso-top-percent:-10001;mso-position-horizontal:absolute;mso-position-horizontal-relative:char;mso-position-vertical:absolute;mso-position-vertical-relative:line;mso-left-percent:-10001;mso-top-percent:-10001;v-text-anchor:top" o:gfxdata="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" filled="f" stroked="f">
+              <v:rect w14:anchorId="3E152C0C" id="矩形 6" o:spid="_x0000_s1026" alt="Paste_Image.png" style="width:24pt;height:24pt;visibility:visible;mso-wrap-style:square;mso-left-percent:-10001;mso-top-percent:-10001;mso-position-horizontal:absolute;mso-position-horizontal-relative:char;mso-position-vertical:absolute;mso-position-vertical-relative:line;mso-left-percent:-10001;mso-top-percent:-10001;v-text-anchor:top" o:gfxdata="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" filled="f" stroked="f">
                 <o:lock v:ext="edit" aspectratio="t"/>
                 <w10:anchorlock/>
               </v:rect>
@@ -2421,6 +2441,7 @@
         <w:rPr>
           <w:noProof/>
         </w:rPr>
+        <w:lastRenderedPageBreak/>
         <mc:AlternateContent>
           <mc:Choice Requires="wps">
             <w:drawing>
@@ -2480,7 +2501,7 @@
           </mc:Choice>
           <mc:Fallback>
             <w:pict>
-              <v:rect w14:anchorId="27AD4AEC" id="矩形 5" o:spid="_x0000_s1026" alt="Paste_Image.png" style="width:24pt;height:24pt;visibility:visible;mso-wrap-style:square;mso-left-percent:-10001;mso-top-percent:-10001;mso-position-horizontal:absolute;mso-position-horizontal-relative:char;mso-position-vertical:absolute;mso-position-vertical-relative:line;mso-left-percent:-10001;mso-top-percent:-10001;v-text-anchor:top" o:gfxdata="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" filled="f" stroked="f">
+              <v:rect w14:anchorId="43F6472E" id="矩形 5" o:spid="_x0000_s1026" alt="Paste_Image.png" style="width:24pt;height:24pt;visibility:visible;mso-wrap-style:square;mso-left-percent:-10001;mso-top-percent:-10001;mso-position-horizontal:absolute;mso-position-horizontal-relative:char;mso-position-vertical:absolute;mso-position-vertical-relative:line;mso-left-percent:-10001;mso-top-percent:-10001;v-text-anchor:top" o:gfxdata="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" filled="f" stroked="f">
                 <o:lock v:ext="edit" aspectratio="t"/>
                 <w10:anchorlock/>
               </v:rect>
@@ -2600,7 +2621,6 @@
         <w:rPr>
           <w:rStyle w:val="a6"/>
         </w:rPr>
-        <w:lastRenderedPageBreak/>
         <w:t>为什么要建这个超链接，因为一些自己注册的linux服务（如springboot的jar注册的服务），默认情况下从</w:t>
       </w:r>
       <w:r>
@@ -2681,13 +2701,7 @@
         <w:br/>
       </w:r>
     </w:p>
-    <w:p>
-      <w:pPr>
-        <w:rPr>
-          <w:rFonts w:hint="eastAsia"/>
-        </w:rPr>
-      </w:pPr>
-    </w:p>
+    <w:p/>
     <w:p>
       <w:pPr>
         <w:pStyle w:val="1"/>
@@ -2793,6 +2807,7 @@
         </w:tabs>
       </w:pPr>
       <w:r>
+        <w:lastRenderedPageBreak/>
         <w:t>二、安装版本</w:t>
       </w:r>
     </w:p>
@@ -2882,7 +2897,7 @@
       <w:r>
         <w:br/>
       </w:r>
-      <w:hyperlink r:id="rId10" w:tgtFrame="_blank" w:history="1">
+      <w:hyperlink r:id="rId11" w:tgtFrame="_blank" w:history="1">
         <w:r>
           <w:rPr>
             <w:rStyle w:val="a5"/>
@@ -3003,7 +3018,7 @@
       <w:r>
         <w:t>GitLab中文社区：</w:t>
       </w:r>
-      <w:hyperlink r:id="rId11" w:tgtFrame="_blank" w:history="1">
+      <w:hyperlink r:id="rId12" w:tgtFrame="_blank" w:history="1">
         <w:r>
           <w:rPr>
             <w:rStyle w:val="a5"/>
@@ -3240,6 +3255,7 @@
         <w:rPr>
           <w:rStyle w:val="HTML0"/>
         </w:rPr>
+        <w:lastRenderedPageBreak/>
         <w:t>unicorn</w:t>
       </w:r>
       <w:r>
@@ -3427,7 +3443,6 @@
         <w:spacing w:before="100" w:beforeAutospacing="1" w:after="100" w:afterAutospacing="1"/>
       </w:pPr>
       <w:r>
-        <w:lastRenderedPageBreak/>
         <w:t>处理GitLab的post-receive动作</w:t>
       </w:r>
     </w:p>
@@ -3654,12 +3669,13 @@
         </w:tabs>
       </w:pPr>
       <w:r>
+        <w:lastRenderedPageBreak/>
         <w:t>好吧，GitLab Shell这段话都是翻译官网的。链接在这里</w:t>
       </w:r>
       <w:r>
         <w:br/>
       </w:r>
-      <w:hyperlink r:id="rId12" w:tgtFrame="_blank" w:history="1">
+      <w:hyperlink r:id="rId13" w:tgtFrame="_blank" w:history="1">
         <w:r>
           <w:rPr>
             <w:rStyle w:val="a5"/>
@@ -3758,7 +3774,6 @@
         </w:tabs>
       </w:pPr>
       <w:r>
-        <w:lastRenderedPageBreak/>
         <w:t>GitLab Workhorse</w:t>
       </w:r>
     </w:p>
@@ -3792,7 +3807,7 @@
       <w:r>
         <w:t>GitLab Workhorse是一个敏捷的反向代理。它会处理一些大的HTTP请求，比如文件上传、文件下载、Git push/pull和Git包下载。其它请求会反向代理到GitLab Rails应用，即反向代理给后端的unicorn。官网对GitLab Workhorse的介绍在这里：</w:t>
       </w:r>
-      <w:hyperlink r:id="rId13" w:tgtFrame="_blank" w:history="1">
+      <w:hyperlink r:id="rId14" w:tgtFrame="_blank" w:history="1">
         <w:r>
           <w:rPr>
             <w:rStyle w:val="a5"/>
@@ -3856,6 +3871,7 @@
         <w:rPr>
           <w:noProof/>
         </w:rPr>
+        <w:lastRenderedPageBreak/>
         <w:drawing>
           <wp:inline distT="0" distB="0" distL="0" distR="0">
             <wp:extent cx="6588125" cy="3416262"/>
@@ -3874,7 +3890,7 @@
                     </pic:cNvPicPr>
                   </pic:nvPicPr>
                   <pic:blipFill>
-                    <a:blip r:embed="rId14">
+                    <a:blip r:embed="rId15">
                       <a:extLst>
                         <a:ext uri="{28A0092B-C50C-407E-A947-70E740481C1C}">
                           <a14:useLocalDpi xmlns:a14="http://schemas.microsoft.com/office/drawing/2010/main" val="0"/>
@@ -3978,7 +3994,6 @@
         </w:tabs>
       </w:pPr>
       <w:r>
-        <w:lastRenderedPageBreak/>
         <w:t>配置考量</w:t>
       </w:r>
     </w:p>
@@ -4081,6 +4096,7 @@
         <w:spacing w:before="100" w:beforeAutospacing="1" w:after="100" w:afterAutospacing="1"/>
       </w:pPr>
       <w:r>
+        <w:lastRenderedPageBreak/>
         <w:t>要求能使用SSH连接方式。</w:t>
       </w:r>
     </w:p>
@@ -4275,7 +4291,6 @@
         <w:spacing w:before="100" w:beforeAutospacing="1" w:after="100" w:afterAutospacing="1"/>
       </w:pPr>
       <w:r>
-        <w:lastRenderedPageBreak/>
         <w:t>修改GitLab邮件服务配置，使用腾讯企业邮箱的SMTP服务器</w:t>
       </w:r>
     </w:p>
@@ -4457,7 +4472,7 @@
       </w:r>
     </w:p>
     <w:p>
-      <w:hyperlink r:id="rId15" w:history="1">
+      <w:hyperlink r:id="rId16" w:history="1">
         <w:r>
           <w:rPr>
             <w:rStyle w:val="a5"/>
@@ -4486,6 +4501,7 @@
         <w:rPr>
           <w:rFonts w:hint="eastAsia"/>
         </w:rPr>
+        <w:lastRenderedPageBreak/>
         <w:t>Jenkins</w:t>
       </w:r>
     </w:p>
@@ -4684,7 +4700,7 @@
       <w:r>
         <w:t>：修改端口号（</w:t>
       </w:r>
-      <w:hyperlink r:id="rId16" w:history="1">
+      <w:hyperlink r:id="rId17" w:history="1">
         <w:r>
           <w:rPr>
             <w:rStyle w:val="a5"/>
@@ -4732,7 +4748,7 @@
         </w:rPr>
         <w:t>官方网站</w:t>
       </w:r>
-      <w:hyperlink r:id="rId17" w:tgtFrame="_blank" w:history="1">
+      <w:hyperlink r:id="rId18" w:tgtFrame="_blank" w:history="1">
         <w:r>
           <w:rPr>
             <w:rStyle w:val="a5"/>
@@ -4832,7 +4848,6 @@
         <w:rPr>
           <w:rFonts w:hint="eastAsia"/>
         </w:rPr>
-        <w:lastRenderedPageBreak/>
         <w:t>Tomcat</w:t>
       </w:r>
     </w:p>
@@ -4842,7 +4857,7 @@
           <w:rStyle w:val="a6"/>
         </w:rPr>
       </w:pPr>
-      <w:hyperlink r:id="rId18" w:history="1">
+      <w:hyperlink r:id="rId19" w:history="1">
         <w:r>
           <w:rPr>
             <w:rStyle w:val="a5"/>
@@ -5048,11 +5063,12 @@
         <w:rPr>
           <w:rFonts w:hint="eastAsia"/>
         </w:rPr>
+        <w:lastRenderedPageBreak/>
         <w:t>参考</w:t>
       </w:r>
     </w:p>
     <w:p>
-      <w:hyperlink r:id="rId19" w:history="1">
+      <w:hyperlink r:id="rId20" w:history="1">
         <w:r>
           <w:rPr>
             <w:rStyle w:val="a5"/>
@@ -5077,7 +5093,7 @@
       </w:hyperlink>
     </w:p>
     <w:p>
-      <w:hyperlink r:id="rId20" w:history="1">
+      <w:hyperlink r:id="rId21" w:history="1">
         <w:r>
           <w:rPr>
             <w:rStyle w:val="a5"/>
@@ -5179,7 +5195,7 @@
       </w:r>
     </w:p>
     <w:p>
-      <w:hyperlink r:id="rId21" w:history="1">
+      <w:hyperlink r:id="rId22" w:history="1">
         <w:r>
           <w:rPr>
             <w:rStyle w:val="a5"/>
@@ -5291,7 +5307,7 @@
             <w:tcW w:w="2693" w:type="dxa"/>
           </w:tcPr>
           <w:p>
-            <w:hyperlink r:id="rId22" w:history="1">
+            <w:hyperlink r:id="rId23" w:history="1">
               <w:r>
                 <w:rPr>
                   <w:rStyle w:val="a5"/>
@@ -5360,7 +5376,7 @@
             <w:tcW w:w="2693" w:type="dxa"/>
           </w:tcPr>
           <w:p>
-            <w:hyperlink r:id="rId23" w:history="1">
+            <w:hyperlink r:id="rId24" w:history="1">
               <w:r>
                 <w:rPr>
                   <w:rStyle w:val="a5"/>
@@ -5481,7 +5497,7 @@
             <w:tcW w:w="2693" w:type="dxa"/>
           </w:tcPr>
           <w:p>
-            <w:hyperlink r:id="rId24" w:history="1">
+            <w:hyperlink r:id="rId25" w:history="1">
               <w:r>
                 <w:rPr>
                   <w:rStyle w:val="a5"/>
@@ -5607,7 +5623,6 @@
                 <w:sz w:val="21"/>
                 <w:szCs w:val="22"/>
               </w:rPr>
-              <w:lastRenderedPageBreak/>
               <w:t>kill 6573</w:t>
             </w:r>
           </w:p>
@@ -5624,7 +5639,6 @@
               <w:rPr>
                 <w:rFonts w:hint="eastAsia"/>
               </w:rPr>
-              <w:lastRenderedPageBreak/>
               <w:t xml:space="preserve">Android busybox web </w:t>
             </w:r>
             <w:r>
@@ -5668,7 +5682,7 @@
       </w:r>
     </w:p>
     <w:p>
-      <w:hyperlink r:id="rId25" w:history="1">
+      <w:hyperlink r:id="rId26" w:history="1">
         <w:r>
           <w:rPr>
             <w:rStyle w:val="a5"/>
@@ -5719,7 +5733,7 @@
           <w:shd w:val="clear" w:color="auto" w:fill="FFFFFF"/>
         </w:rPr>
       </w:pPr>
-      <w:hyperlink r:id="rId26" w:history="1">
+      <w:hyperlink r:id="rId27" w:history="1">
         <w:r>
           <w:rPr>
             <w:rStyle w:val="a5"/>
@@ -5813,6 +5827,7 @@
           <w:sz w:val="21"/>
           <w:szCs w:val="21"/>
         </w:rPr>
+        <w:lastRenderedPageBreak/>
         <w:t>ind . –mtime n:  File waslast modified n*24 hours ago.</w:t>
       </w:r>
     </w:p>
@@ -6199,7 +6214,7 @@
       </w:r>
     </w:p>
     <w:p>
-      <w:hyperlink r:id="rId27" w:history="1">
+      <w:hyperlink r:id="rId28" w:history="1">
         <w:r>
           <w:rPr>
             <w:rStyle w:val="a5"/>
@@ -6329,7 +6344,7 @@
       </w:r>
     </w:p>
     <w:p>
-      <w:hyperlink r:id="rId28" w:history="1">
+      <w:hyperlink r:id="rId29" w:history="1">
         <w:r>
           <w:rPr>
             <w:rStyle w:val="a5"/>
@@ -6340,7 +6355,7 @@
     </w:p>
     <w:p/>
     <w:p>
-      <w:hyperlink r:id="rId29" w:history="1">
+      <w:hyperlink r:id="rId30" w:history="1">
         <w:r>
           <w:rPr>
             <w:rStyle w:val="a5"/>
@@ -6383,7 +6398,7 @@
         </w:rPr>
         <w:t>：</w:t>
       </w:r>
-      <w:hyperlink r:id="rId30" w:history="1">
+      <w:hyperlink r:id="rId31" w:history="1">
         <w:r>
           <w:rPr>
             <w:rStyle w:val="a5"/>
@@ -6434,7 +6449,7 @@
         </w:numPr>
         <w:ind w:firstLineChars="0"/>
       </w:pPr>
-      <w:hyperlink r:id="rId31" w:history="1">
+      <w:hyperlink r:id="rId32" w:history="1">
         <w:r>
           <w:rPr>
             <w:rStyle w:val="a5"/>
@@ -6559,7 +6574,7 @@
         </w:rPr>
         <w:t>，</w:t>
       </w:r>
-      <w:hyperlink r:id="rId32" w:history="1">
+      <w:hyperlink r:id="rId33" w:history="1">
         <w:r>
           <w:rPr>
             <w:rStyle w:val="a5"/>
@@ -6578,7 +6593,7 @@
         </w:numPr>
         <w:ind w:firstLineChars="0"/>
       </w:pPr>
-      <w:hyperlink r:id="rId33" w:history="1">
+      <w:hyperlink r:id="rId34" w:history="1">
         <w:r>
           <w:rPr>
             <w:rStyle w:val="a5"/>
@@ -6599,7 +6614,7 @@
           <w:rStyle w:val="a5"/>
         </w:rPr>
       </w:pPr>
-      <w:hyperlink r:id="rId34" w:history="1">
+      <w:hyperlink r:id="rId35" w:history="1">
         <w:r>
           <w:rPr>
             <w:rStyle w:val="a5"/>
@@ -6745,7 +6760,7 @@
       <w:pPr>
         <w:pStyle w:val="1"/>
       </w:pPr>
-      <w:hyperlink r:id="rId35" w:history="1">
+      <w:hyperlink r:id="rId36" w:history="1">
         <w:r>
           <w:rPr>
             <w:rStyle w:val="a5"/>
@@ -6825,7 +6840,7 @@
         </w:rPr>
         <w:t xml:space="preserve">1. </w:t>
       </w:r>
-      <w:hyperlink r:id="rId36" w:history="1">
+      <w:hyperlink r:id="rId37" w:history="1">
         <w:r>
           <w:rPr>
             <w:rStyle w:val="a5"/>
@@ -6982,7 +6997,7 @@
       </w:r>
     </w:p>
     <w:p>
-      <w:hyperlink r:id="rId37" w:history="1">
+      <w:hyperlink r:id="rId38" w:history="1">
         <w:r>
           <w:rPr>
             <w:rStyle w:val="a5"/>
@@ -7010,7 +7025,7 @@
           <w:shd w:val="clear" w:color="auto" w:fill="FFFFFF"/>
         </w:rPr>
       </w:pPr>
-      <w:hyperlink r:id="rId38" w:history="1">
+      <w:hyperlink r:id="rId39" w:history="1">
         <w:r>
           <w:rPr>
             <w:rStyle w:val="a5"/>
@@ -7084,7 +7099,7 @@
           <w:shd w:val="clear" w:color="auto" w:fill="FFFFFF"/>
         </w:rPr>
       </w:pPr>
-      <w:hyperlink r:id="rId39" w:history="1">
+      <w:hyperlink r:id="rId40" w:history="1">
         <w:r>
           <w:rPr>
             <w:rStyle w:val="a5"/>
@@ -7122,7 +7137,7 @@
           <w:shd w:val="clear" w:color="auto" w:fill="FFFFFF"/>
         </w:rPr>
       </w:pPr>
-      <w:hyperlink r:id="rId40" w:history="1">
+      <w:hyperlink r:id="rId41" w:history="1">
         <w:r>
           <w:rPr>
             <w:rStyle w:val="a5"/>
@@ -7263,7 +7278,7 @@
       </w:r>
     </w:p>
     <w:p>
-      <w:hyperlink r:id="rId41" w:history="1">
+      <w:hyperlink r:id="rId42" w:history="1">
         <w:r>
           <w:rPr>
             <w:rStyle w:val="a5"/>
@@ -7299,7 +7314,7 @@
           <w:rStyle w:val="a5"/>
         </w:rPr>
       </w:pPr>
-      <w:hyperlink r:id="rId42" w:history="1">
+      <w:hyperlink r:id="rId43" w:history="1">
         <w:r>
           <w:rPr>
             <w:rStyle w:val="a5"/>
@@ -7787,7 +7802,7 @@
           <w:rStyle w:val="a5"/>
         </w:rPr>
       </w:pPr>
-      <w:hyperlink r:id="rId43" w:history="1">
+      <w:hyperlink r:id="rId44" w:history="1">
         <w:r>
           <w:rPr>
             <w:rStyle w:val="a5"/>
@@ -7844,7 +7859,7 @@
         <w:shd w:val="clear" w:color="auto" w:fill="FFFFFF"/>
         <w:spacing w:before="75" w:after="75"/>
         <w:rPr>
-          <w:rFonts w:ascii="Microsoft Yahei" w:hAnsi="Microsoft Yahei"/>
+          <w:rFonts w:ascii="Microsoft Yahei" w:hAnsi="Microsoft Yahei" w:hint="eastAsia"/>
           <w:color w:val="333333"/>
           <w:sz w:val="42"/>
           <w:szCs w:val="42"/>
@@ -7863,7 +7878,7 @@
     <w:p>
       <w:pPr>
         <w:rPr>
-          <w:rFonts w:ascii="Microsoft Yahei" w:hAnsi="Microsoft Yahei"/>
+          <w:rFonts w:ascii="Microsoft Yahei" w:hAnsi="Microsoft Yahei" w:hint="eastAsia"/>
           <w:color w:val="333333"/>
           <w:shd w:val="clear" w:color="auto" w:fill="FFFFFF"/>
         </w:rPr>
@@ -8028,7 +8043,7 @@
         <w:spacing w:before="0" w:beforeAutospacing="0" w:after="0" w:afterAutospacing="0" w:line="450" w:lineRule="atLeast"/>
         <w:jc w:val="both"/>
         <w:rPr>
-          <w:rFonts w:ascii="Microsoft Yahei" w:hAnsi="Microsoft Yahei"/>
+          <w:rFonts w:ascii="Microsoft Yahei" w:hAnsi="Microsoft Yahei" w:hint="eastAsia"/>
           <w:color w:val="333333"/>
         </w:rPr>
       </w:pPr>
@@ -8054,7 +8069,7 @@
         <w:spacing w:before="0" w:beforeAutospacing="0" w:after="0" w:afterAutospacing="0" w:line="450" w:lineRule="atLeast"/>
         <w:jc w:val="both"/>
         <w:rPr>
-          <w:rFonts w:ascii="Microsoft Yahei" w:hAnsi="Microsoft Yahei"/>
+          <w:rFonts w:ascii="Microsoft Yahei" w:hAnsi="Microsoft Yahei" w:hint="eastAsia"/>
           <w:color w:val="333333"/>
         </w:rPr>
       </w:pPr>
@@ -8073,7 +8088,7 @@
         <w:spacing w:before="0" w:beforeAutospacing="0" w:after="0" w:afterAutospacing="0" w:line="450" w:lineRule="atLeast"/>
         <w:jc w:val="both"/>
         <w:rPr>
-          <w:rFonts w:ascii="Microsoft Yahei" w:hAnsi="Microsoft Yahei"/>
+          <w:rFonts w:ascii="Microsoft Yahei" w:hAnsi="Microsoft Yahei" w:hint="eastAsia"/>
           <w:color w:val="333333"/>
         </w:rPr>
       </w:pPr>
@@ -8099,7 +8114,7 @@
         <w:spacing w:before="0" w:beforeAutospacing="0" w:after="0" w:afterAutospacing="0" w:line="450" w:lineRule="atLeast"/>
         <w:jc w:val="both"/>
         <w:rPr>
-          <w:rFonts w:ascii="Microsoft Yahei" w:hAnsi="Microsoft Yahei"/>
+          <w:rFonts w:ascii="Microsoft Yahei" w:hAnsi="Microsoft Yahei" w:hint="eastAsia"/>
           <w:color w:val="333333"/>
         </w:rPr>
       </w:pPr>
@@ -8118,7 +8133,7 @@
         <w:spacing w:before="0" w:beforeAutospacing="0" w:after="0" w:afterAutospacing="0" w:line="450" w:lineRule="atLeast"/>
         <w:jc w:val="both"/>
         <w:rPr>
-          <w:rFonts w:ascii="Microsoft Yahei" w:hAnsi="Microsoft Yahei"/>
+          <w:rFonts w:ascii="Microsoft Yahei" w:hAnsi="Microsoft Yahei" w:hint="eastAsia"/>
           <w:color w:val="333333"/>
         </w:rPr>
       </w:pPr>
@@ -8159,7 +8174,7 @@
         <w:spacing w:before="0" w:beforeAutospacing="0" w:after="0" w:afterAutospacing="0" w:line="450" w:lineRule="atLeast"/>
         <w:jc w:val="both"/>
         <w:rPr>
-          <w:rFonts w:ascii="Microsoft Yahei" w:hAnsi="Microsoft Yahei"/>
+          <w:rFonts w:ascii="Microsoft Yahei" w:hAnsi="Microsoft Yahei" w:hint="eastAsia"/>
           <w:color w:val="333333"/>
         </w:rPr>
       </w:pPr>
@@ -8199,7 +8214,7 @@
         <w:spacing w:before="0" w:beforeAutospacing="0" w:after="0" w:afterAutospacing="0" w:line="450" w:lineRule="atLeast"/>
         <w:jc w:val="both"/>
         <w:rPr>
-          <w:rFonts w:ascii="Microsoft Yahei" w:hAnsi="Microsoft Yahei"/>
+          <w:rFonts w:ascii="Microsoft Yahei" w:hAnsi="Microsoft Yahei" w:hint="eastAsia"/>
           <w:color w:val="333333"/>
         </w:rPr>
       </w:pPr>
@@ -8239,7 +8254,7 @@
         <w:spacing w:before="0" w:beforeAutospacing="0" w:after="0" w:afterAutospacing="0" w:line="450" w:lineRule="atLeast"/>
         <w:jc w:val="both"/>
         <w:rPr>
-          <w:rFonts w:ascii="Microsoft Yahei" w:hAnsi="Microsoft Yahei"/>
+          <w:rFonts w:ascii="Microsoft Yahei" w:hAnsi="Microsoft Yahei" w:hint="eastAsia"/>
           <w:color w:val="333333"/>
         </w:rPr>
       </w:pPr>
@@ -8265,7 +8280,7 @@
         <w:spacing w:before="0" w:beforeAutospacing="0" w:after="0" w:afterAutospacing="0" w:line="450" w:lineRule="atLeast"/>
         <w:jc w:val="both"/>
         <w:rPr>
-          <w:rFonts w:ascii="Microsoft Yahei" w:hAnsi="Microsoft Yahei"/>
+          <w:rFonts w:ascii="Microsoft Yahei" w:hAnsi="Microsoft Yahei" w:hint="eastAsia"/>
           <w:color w:val="333333"/>
         </w:rPr>
       </w:pPr>
@@ -8284,7 +8299,7 @@
         <w:spacing w:before="0" w:beforeAutospacing="0" w:after="0" w:afterAutospacing="0" w:line="450" w:lineRule="atLeast"/>
         <w:jc w:val="both"/>
         <w:rPr>
-          <w:rFonts w:ascii="Microsoft Yahei" w:hAnsi="Microsoft Yahei"/>
+          <w:rFonts w:ascii="Microsoft Yahei" w:hAnsi="Microsoft Yahei" w:hint="eastAsia"/>
           <w:color w:val="333333"/>
         </w:rPr>
       </w:pPr>
@@ -8303,7 +8318,7 @@
         <w:spacing w:before="0" w:beforeAutospacing="0" w:after="0" w:afterAutospacing="0" w:line="450" w:lineRule="atLeast"/>
         <w:jc w:val="both"/>
         <w:rPr>
-          <w:rFonts w:ascii="Microsoft Yahei" w:hAnsi="Microsoft Yahei"/>
+          <w:rFonts w:ascii="Microsoft Yahei" w:hAnsi="Microsoft Yahei" w:hint="eastAsia"/>
           <w:color w:val="333333"/>
         </w:rPr>
       </w:pPr>
@@ -8322,7 +8337,7 @@
         <w:spacing w:before="0" w:beforeAutospacing="0" w:after="0" w:afterAutospacing="0" w:line="450" w:lineRule="atLeast"/>
         <w:jc w:val="both"/>
         <w:rPr>
-          <w:rFonts w:ascii="Microsoft Yahei" w:hAnsi="Microsoft Yahei"/>
+          <w:rFonts w:ascii="Microsoft Yahei" w:hAnsi="Microsoft Yahei" w:hint="eastAsia"/>
           <w:color w:val="333333"/>
         </w:rPr>
       </w:pPr>
@@ -8348,7 +8363,7 @@
         <w:spacing w:before="0" w:beforeAutospacing="0" w:after="0" w:afterAutospacing="0" w:line="450" w:lineRule="atLeast"/>
         <w:jc w:val="both"/>
         <w:rPr>
-          <w:rFonts w:ascii="Microsoft Yahei" w:hAnsi="Microsoft Yahei"/>
+          <w:rFonts w:ascii="Microsoft Yahei" w:hAnsi="Microsoft Yahei" w:hint="eastAsia"/>
           <w:color w:val="333333"/>
         </w:rPr>
       </w:pPr>
@@ -8374,7 +8389,7 @@
         <w:spacing w:before="0" w:beforeAutospacing="0" w:after="0" w:afterAutospacing="0" w:line="450" w:lineRule="atLeast"/>
         <w:jc w:val="both"/>
         <w:rPr>
-          <w:rFonts w:ascii="Microsoft Yahei" w:hAnsi="Microsoft Yahei"/>
+          <w:rFonts w:ascii="Microsoft Yahei" w:hAnsi="Microsoft Yahei" w:hint="eastAsia"/>
           <w:color w:val="333333"/>
         </w:rPr>
       </w:pPr>
@@ -8400,7 +8415,7 @@
         <w:spacing w:before="0" w:beforeAutospacing="0" w:after="0" w:afterAutospacing="0" w:line="450" w:lineRule="atLeast"/>
         <w:jc w:val="both"/>
         <w:rPr>
-          <w:rFonts w:ascii="Microsoft Yahei" w:hAnsi="Microsoft Yahei"/>
+          <w:rFonts w:ascii="Microsoft Yahei" w:hAnsi="Microsoft Yahei" w:hint="eastAsia"/>
           <w:color w:val="333333"/>
         </w:rPr>
       </w:pPr>
@@ -8426,7 +8441,7 @@
         <w:spacing w:before="0" w:beforeAutospacing="0" w:after="0" w:afterAutospacing="0" w:line="450" w:lineRule="atLeast"/>
         <w:jc w:val="both"/>
         <w:rPr>
-          <w:rFonts w:ascii="Microsoft Yahei" w:hAnsi="Microsoft Yahei"/>
+          <w:rFonts w:ascii="Microsoft Yahei" w:hAnsi="Microsoft Yahei" w:hint="eastAsia"/>
           <w:color w:val="333333"/>
         </w:rPr>
       </w:pPr>
@@ -8452,7 +8467,7 @@
         <w:spacing w:before="0" w:beforeAutospacing="0" w:after="0" w:afterAutospacing="0" w:line="450" w:lineRule="atLeast"/>
         <w:jc w:val="both"/>
         <w:rPr>
-          <w:rFonts w:ascii="Microsoft Yahei" w:hAnsi="Microsoft Yahei"/>
+          <w:rFonts w:ascii="Microsoft Yahei" w:hAnsi="Microsoft Yahei" w:hint="eastAsia"/>
           <w:color w:val="333333"/>
         </w:rPr>
       </w:pPr>
@@ -8478,7 +8493,7 @@
         <w:spacing w:before="0" w:beforeAutospacing="0" w:after="0" w:afterAutospacing="0" w:line="450" w:lineRule="atLeast"/>
         <w:jc w:val="both"/>
         <w:rPr>
-          <w:rFonts w:ascii="Microsoft Yahei" w:hAnsi="Microsoft Yahei"/>
+          <w:rFonts w:ascii="Microsoft Yahei" w:hAnsi="Microsoft Yahei" w:hint="eastAsia"/>
           <w:color w:val="333333"/>
         </w:rPr>
       </w:pPr>
@@ -8497,7 +8512,7 @@
         <w:spacing w:before="0" w:beforeAutospacing="0" w:after="0" w:afterAutospacing="0" w:line="450" w:lineRule="atLeast"/>
         <w:jc w:val="both"/>
         <w:rPr>
-          <w:rFonts w:ascii="Microsoft Yahei" w:hAnsi="Microsoft Yahei"/>
+          <w:rFonts w:ascii="Microsoft Yahei" w:hAnsi="Microsoft Yahei" w:hint="eastAsia"/>
           <w:color w:val="333333"/>
         </w:rPr>
       </w:pPr>
@@ -8537,7 +8552,7 @@
         <w:spacing w:before="0" w:beforeAutospacing="0" w:after="0" w:afterAutospacing="0" w:line="450" w:lineRule="atLeast"/>
         <w:jc w:val="both"/>
         <w:rPr>
-          <w:rFonts w:ascii="Microsoft Yahei" w:hAnsi="Microsoft Yahei"/>
+          <w:rFonts w:ascii="Microsoft Yahei" w:hAnsi="Microsoft Yahei" w:hint="eastAsia"/>
           <w:color w:val="333333"/>
         </w:rPr>
       </w:pPr>
@@ -8577,7 +8592,7 @@
         <w:spacing w:before="0" w:beforeAutospacing="0" w:after="0" w:afterAutospacing="0" w:line="450" w:lineRule="atLeast"/>
         <w:jc w:val="both"/>
         <w:rPr>
-          <w:rFonts w:ascii="Microsoft Yahei" w:hAnsi="Microsoft Yahei"/>
+          <w:rFonts w:ascii="Microsoft Yahei" w:hAnsi="Microsoft Yahei" w:hint="eastAsia"/>
           <w:color w:val="333333"/>
         </w:rPr>
       </w:pPr>
@@ -8617,7 +8632,7 @@
         <w:spacing w:before="0" w:beforeAutospacing="0" w:after="0" w:afterAutospacing="0" w:line="450" w:lineRule="atLeast"/>
         <w:jc w:val="both"/>
         <w:rPr>
-          <w:rFonts w:ascii="Microsoft Yahei" w:hAnsi="Microsoft Yahei"/>
+          <w:rFonts w:ascii="Microsoft Yahei" w:hAnsi="Microsoft Yahei" w:hint="eastAsia"/>
           <w:color w:val="333333"/>
         </w:rPr>
       </w:pPr>
@@ -8657,7 +8672,7 @@
         <w:spacing w:before="0" w:beforeAutospacing="0" w:after="0" w:afterAutospacing="0" w:line="450" w:lineRule="atLeast"/>
         <w:jc w:val="both"/>
         <w:rPr>
-          <w:rFonts w:ascii="Microsoft Yahei" w:hAnsi="Microsoft Yahei"/>
+          <w:rFonts w:ascii="Microsoft Yahei" w:hAnsi="Microsoft Yahei" w:hint="eastAsia"/>
           <w:color w:val="333333"/>
         </w:rPr>
       </w:pPr>
@@ -8683,7 +8698,7 @@
         <w:spacing w:before="0" w:beforeAutospacing="0" w:after="0" w:afterAutospacing="0" w:line="450" w:lineRule="atLeast"/>
         <w:jc w:val="both"/>
         <w:rPr>
-          <w:rFonts w:ascii="Microsoft Yahei" w:hAnsi="Microsoft Yahei"/>
+          <w:rFonts w:ascii="Microsoft Yahei" w:hAnsi="Microsoft Yahei" w:hint="eastAsia"/>
           <w:color w:val="333333"/>
         </w:rPr>
       </w:pPr>
@@ -8702,7 +8717,7 @@
         <w:spacing w:before="0" w:beforeAutospacing="0" w:after="0" w:afterAutospacing="0" w:line="450" w:lineRule="atLeast"/>
         <w:jc w:val="both"/>
         <w:rPr>
-          <w:rFonts w:ascii="Microsoft Yahei" w:hAnsi="Microsoft Yahei"/>
+          <w:rFonts w:ascii="Microsoft Yahei" w:hAnsi="Microsoft Yahei" w:hint="eastAsia"/>
           <w:color w:val="333333"/>
         </w:rPr>
       </w:pPr>
@@ -8728,7 +8743,7 @@
         <w:spacing w:before="0" w:beforeAutospacing="0" w:after="0" w:afterAutospacing="0" w:line="450" w:lineRule="atLeast"/>
         <w:jc w:val="both"/>
         <w:rPr>
-          <w:rFonts w:ascii="Microsoft Yahei" w:hAnsi="Microsoft Yahei"/>
+          <w:rFonts w:ascii="Microsoft Yahei" w:hAnsi="Microsoft Yahei" w:hint="eastAsia"/>
           <w:color w:val="333333"/>
         </w:rPr>
       </w:pPr>
@@ -8761,7 +8776,7 @@
         <w:spacing w:before="0" w:beforeAutospacing="0" w:after="0" w:afterAutospacing="0" w:line="450" w:lineRule="atLeast"/>
         <w:jc w:val="both"/>
         <w:rPr>
-          <w:rFonts w:ascii="Microsoft Yahei" w:hAnsi="Microsoft Yahei"/>
+          <w:rFonts w:ascii="Microsoft Yahei" w:hAnsi="Microsoft Yahei" w:hint="eastAsia"/>
           <w:color w:val="333333"/>
         </w:rPr>
       </w:pPr>
@@ -8780,7 +8795,7 @@
         <w:spacing w:before="0" w:beforeAutospacing="0" w:after="0" w:afterAutospacing="0" w:line="450" w:lineRule="atLeast"/>
         <w:jc w:val="both"/>
         <w:rPr>
-          <w:rFonts w:ascii="Microsoft Yahei" w:hAnsi="Microsoft Yahei"/>
+          <w:rFonts w:ascii="Microsoft Yahei" w:hAnsi="Microsoft Yahei" w:hint="eastAsia"/>
           <w:color w:val="333333"/>
         </w:rPr>
       </w:pPr>
@@ -8820,7 +8835,7 @@
         <w:spacing w:before="0" w:beforeAutospacing="0" w:after="0" w:afterAutospacing="0" w:line="450" w:lineRule="atLeast"/>
         <w:jc w:val="both"/>
         <w:rPr>
-          <w:rFonts w:ascii="Microsoft Yahei" w:hAnsi="Microsoft Yahei"/>
+          <w:rFonts w:ascii="Microsoft Yahei" w:hAnsi="Microsoft Yahei" w:hint="eastAsia"/>
           <w:color w:val="333333"/>
         </w:rPr>
       </w:pPr>
@@ -8846,7 +8861,7 @@
         <w:spacing w:before="0" w:beforeAutospacing="0" w:after="0" w:afterAutospacing="0" w:line="450" w:lineRule="atLeast"/>
         <w:jc w:val="both"/>
         <w:rPr>
-          <w:rFonts w:ascii="Microsoft Yahei" w:hAnsi="Microsoft Yahei"/>
+          <w:rFonts w:ascii="Microsoft Yahei" w:hAnsi="Microsoft Yahei" w:hint="eastAsia"/>
           <w:color w:val="333333"/>
         </w:rPr>
       </w:pPr>
@@ -8865,7 +8880,7 @@
         <w:spacing w:before="0" w:beforeAutospacing="0" w:after="0" w:afterAutospacing="0" w:line="450" w:lineRule="atLeast"/>
         <w:jc w:val="both"/>
         <w:rPr>
-          <w:rFonts w:ascii="Microsoft Yahei" w:hAnsi="Microsoft Yahei"/>
+          <w:rFonts w:ascii="Microsoft Yahei" w:hAnsi="Microsoft Yahei" w:hint="eastAsia"/>
           <w:color w:val="333333"/>
         </w:rPr>
       </w:pPr>
@@ -8891,7 +8906,7 @@
         <w:spacing w:before="0" w:beforeAutospacing="0" w:after="0" w:afterAutospacing="0" w:line="450" w:lineRule="atLeast"/>
         <w:jc w:val="both"/>
         <w:rPr>
-          <w:rFonts w:ascii="Microsoft Yahei" w:hAnsi="Microsoft Yahei"/>
+          <w:rFonts w:ascii="Microsoft Yahei" w:hAnsi="Microsoft Yahei" w:hint="eastAsia"/>
           <w:color w:val="333333"/>
         </w:rPr>
       </w:pPr>
@@ -8911,7 +8926,7 @@
         <w:spacing w:before="0" w:beforeAutospacing="0" w:after="0" w:afterAutospacing="0" w:line="450" w:lineRule="atLeast"/>
         <w:jc w:val="both"/>
         <w:rPr>
-          <w:rFonts w:ascii="Microsoft Yahei" w:hAnsi="Microsoft Yahei"/>
+          <w:rFonts w:ascii="Microsoft Yahei" w:hAnsi="Microsoft Yahei" w:hint="eastAsia"/>
           <w:color w:val="333333"/>
         </w:rPr>
       </w:pPr>
@@ -8951,7 +8966,7 @@
         <w:spacing w:before="0" w:beforeAutospacing="0" w:after="0" w:afterAutospacing="0" w:line="450" w:lineRule="atLeast"/>
         <w:jc w:val="both"/>
         <w:rPr>
-          <w:rFonts w:ascii="Microsoft Yahei" w:hAnsi="Microsoft Yahei"/>
+          <w:rFonts w:ascii="Microsoft Yahei" w:hAnsi="Microsoft Yahei" w:hint="eastAsia"/>
           <w:color w:val="333333"/>
         </w:rPr>
       </w:pPr>
@@ -8977,7 +8992,7 @@
         <w:spacing w:before="0" w:beforeAutospacing="0" w:after="0" w:afterAutospacing="0" w:line="450" w:lineRule="atLeast"/>
         <w:jc w:val="both"/>
         <w:rPr>
-          <w:rFonts w:ascii="Microsoft Yahei" w:hAnsi="Microsoft Yahei"/>
+          <w:rFonts w:ascii="Microsoft Yahei" w:hAnsi="Microsoft Yahei" w:hint="eastAsia"/>
           <w:color w:val="333333"/>
         </w:rPr>
       </w:pPr>
@@ -8996,7 +9011,7 @@
         <w:spacing w:before="0" w:beforeAutospacing="0" w:after="0" w:afterAutospacing="0" w:line="450" w:lineRule="atLeast"/>
         <w:jc w:val="both"/>
         <w:rPr>
-          <w:rFonts w:ascii="Microsoft Yahei" w:hAnsi="Microsoft Yahei"/>
+          <w:rFonts w:ascii="Microsoft Yahei" w:hAnsi="Microsoft Yahei" w:hint="eastAsia"/>
           <w:color w:val="333333"/>
         </w:rPr>
       </w:pPr>
@@ -9022,7 +9037,7 @@
         <w:spacing w:before="0" w:beforeAutospacing="0" w:after="0" w:afterAutospacing="0" w:line="450" w:lineRule="atLeast"/>
         <w:jc w:val="both"/>
         <w:rPr>
-          <w:rFonts w:ascii="Microsoft Yahei" w:hAnsi="Microsoft Yahei"/>
+          <w:rFonts w:ascii="Microsoft Yahei" w:hAnsi="Microsoft Yahei" w:hint="eastAsia"/>
           <w:color w:val="333333"/>
         </w:rPr>
       </w:pPr>
@@ -9041,7 +9056,7 @@
         <w:spacing w:before="0" w:beforeAutospacing="0" w:after="0" w:afterAutospacing="0" w:line="450" w:lineRule="atLeast"/>
         <w:jc w:val="both"/>
         <w:rPr>
-          <w:rFonts w:ascii="Microsoft Yahei" w:hAnsi="Microsoft Yahei"/>
+          <w:rFonts w:ascii="Microsoft Yahei" w:hAnsi="Microsoft Yahei" w:hint="eastAsia"/>
           <w:color w:val="333333"/>
         </w:rPr>
       </w:pPr>
@@ -9060,7 +9075,7 @@
         <w:spacing w:before="0" w:beforeAutospacing="0" w:after="0" w:afterAutospacing="0" w:line="450" w:lineRule="atLeast"/>
         <w:jc w:val="both"/>
         <w:rPr>
-          <w:rFonts w:ascii="Microsoft Yahei" w:hAnsi="Microsoft Yahei"/>
+          <w:rFonts w:ascii="Microsoft Yahei" w:hAnsi="Microsoft Yahei" w:hint="eastAsia"/>
           <w:color w:val="333333"/>
         </w:rPr>
       </w:pPr>
@@ -9079,7 +9094,7 @@
         <w:spacing w:before="0" w:beforeAutospacing="0" w:after="0" w:afterAutospacing="0" w:line="450" w:lineRule="atLeast"/>
         <w:jc w:val="both"/>
         <w:rPr>
-          <w:rFonts w:ascii="Microsoft Yahei" w:hAnsi="Microsoft Yahei"/>
+          <w:rFonts w:ascii="Microsoft Yahei" w:hAnsi="Microsoft Yahei" w:hint="eastAsia"/>
           <w:color w:val="333333"/>
         </w:rPr>
       </w:pPr>
@@ -9098,7 +9113,7 @@
         <w:spacing w:before="0" w:beforeAutospacing="0" w:after="0" w:afterAutospacing="0" w:line="450" w:lineRule="atLeast"/>
         <w:jc w:val="both"/>
         <w:rPr>
-          <w:rFonts w:ascii="Microsoft Yahei" w:hAnsi="Microsoft Yahei"/>
+          <w:rFonts w:ascii="Microsoft Yahei" w:hAnsi="Microsoft Yahei" w:hint="eastAsia"/>
           <w:color w:val="333333"/>
         </w:rPr>
       </w:pPr>
@@ -9166,7 +9181,7 @@
         <w:spacing w:before="0" w:beforeAutospacing="0" w:after="0" w:afterAutospacing="0" w:line="450" w:lineRule="atLeast"/>
         <w:jc w:val="both"/>
         <w:rPr>
-          <w:rFonts w:ascii="Microsoft Yahei" w:hAnsi="Microsoft Yahei"/>
+          <w:rFonts w:ascii="Microsoft Yahei" w:hAnsi="Microsoft Yahei" w:hint="eastAsia"/>
           <w:color w:val="333333"/>
         </w:rPr>
       </w:pPr>
@@ -9192,7 +9207,7 @@
         <w:spacing w:before="0" w:beforeAutospacing="0" w:after="0" w:afterAutospacing="0" w:line="450" w:lineRule="atLeast"/>
         <w:jc w:val="both"/>
         <w:rPr>
-          <w:rFonts w:ascii="Microsoft Yahei" w:hAnsi="Microsoft Yahei"/>
+          <w:rFonts w:ascii="Microsoft Yahei" w:hAnsi="Microsoft Yahei" w:hint="eastAsia"/>
           <w:color w:val="333333"/>
         </w:rPr>
       </w:pPr>
@@ -9232,7 +9247,7 @@
         <w:spacing w:before="0" w:beforeAutospacing="0" w:after="0" w:afterAutospacing="0" w:line="450" w:lineRule="atLeast"/>
         <w:jc w:val="both"/>
         <w:rPr>
-          <w:rFonts w:ascii="Microsoft Yahei" w:hAnsi="Microsoft Yahei"/>
+          <w:rFonts w:ascii="Microsoft Yahei" w:hAnsi="Microsoft Yahei" w:hint="eastAsia"/>
           <w:color w:val="333333"/>
         </w:rPr>
       </w:pPr>
@@ -9258,22 +9273,22 @@
         <w:spacing w:before="0" w:beforeAutospacing="0" w:after="0" w:afterAutospacing="0" w:line="450" w:lineRule="atLeast"/>
         <w:jc w:val="both"/>
         <w:rPr>
+          <w:rFonts w:ascii="Microsoft Yahei" w:hAnsi="Microsoft Yahei" w:hint="eastAsia"/>
+          <w:color w:val="333333"/>
+        </w:rPr>
+      </w:pPr>
+      <w:r>
+        <w:rPr>
           <w:rFonts w:ascii="Microsoft Yahei" w:hAnsi="Microsoft Yahei"/>
           <w:color w:val="333333"/>
         </w:rPr>
-      </w:pPr>
+        <w:t xml:space="preserve">--nodeps </w:t>
+      </w:r>
       <w:r>
         <w:rPr>
           <w:rFonts w:ascii="Microsoft Yahei" w:hAnsi="Microsoft Yahei"/>
           <w:color w:val="333333"/>
         </w:rPr>
-        <w:t xml:space="preserve">--nodeps </w:t>
-      </w:r>
-      <w:r>
-        <w:rPr>
-          <w:rFonts w:ascii="Microsoft Yahei" w:hAnsi="Microsoft Yahei"/>
-          <w:color w:val="333333"/>
-        </w:rPr>
         <w:t>忽略依赖关系并继续操作；</w:t>
       </w:r>
     </w:p>
@@ -9291,11 +9306,6 @@
       </w:r>
     </w:p>
     <w:p>
-      <w:pPr>
-        <w:rPr>
-          <w:rFonts w:hint="eastAsia"/>
-        </w:rPr>
-      </w:pPr>
       <w:r>
         <w:rPr>
           <w:rFonts w:hint="eastAsia"/>
@@ -9316,11 +9326,6 @@
       </w:r>
     </w:p>
     <w:p>
-      <w:pPr>
-        <w:rPr>
-          <w:rFonts w:hint="eastAsia"/>
-        </w:rPr>
-      </w:pPr>
       <w:r>
         <w:rPr>
           <w:rFonts w:hint="eastAsia"/>
@@ -9335,11 +9340,6 @@
       </w:r>
     </w:p>
     <w:p>
-      <w:pPr>
-        <w:rPr>
-          <w:rFonts w:hint="eastAsia"/>
-        </w:rPr>
-      </w:pPr>
       <w:r>
         <w:rPr>
           <w:rFonts w:hint="eastAsia"/>
